--- a/documentacao/Documentacao_PortalDaSaude.docx
+++ b/documentacao/Documentacao_PortalDaSaude.docx
@@ -133,9 +133,9 @@
                         <w:tblLook w:val="04A0"/>
                       </w:tblPr>
                       <w:tblGrid>
-                        <w:gridCol w:w="4634"/>
+                        <w:gridCol w:w="4635"/>
                         <w:gridCol w:w="6"/>
-                        <w:gridCol w:w="4148"/>
+                        <w:gridCol w:w="4149"/>
                         <w:gridCol w:w="6"/>
                         <w:gridCol w:w="359"/>
                       </w:tblGrid>
@@ -209,7 +209,13 @@
                               <w:jc w:val="right"/>
                             </w:pPr>
                             <w:r>
-                              <w:t>Última atualização: 26/08/2020</w:t>
+                              <w:t>Última atualização: 2</w:t>
+                            </w:r>
+                            <w:r>
+                              <w:t>7</w:t>
+                            </w:r>
+                            <w:r>
+                              <w:t>/08/2020</w:t>
                             </w:r>
                           </w:p>
                         </w:tc>
@@ -382,7 +388,7 @@
                 </w:rPr>
                 <w:fldChar w:fldCharType="separate"/>
               </w:r>
-              <w:hyperlink w:anchor="_Toc26956638" w:history="1">
+              <w:hyperlink w:anchor="_Toc49413178" w:history="1">
                 <w:r>
                   <w:rPr>
                     <w:rStyle w:val="Hyperlink"/>
@@ -409,7 +415,7 @@
                     <w:noProof/>
                     <w:webHidden/>
                   </w:rPr>
-                  <w:instrText xml:space="preserve"> PAGEREF _Toc26956638 \h </w:instrText>
+                  <w:instrText xml:space="preserve"> PAGEREF _Toc49413178 \h </w:instrText>
                 </w:r>
                 <w:r>
                   <w:rPr>
@@ -449,7 +455,7 @@
                   <w:szCs w:val="22"/>
                 </w:rPr>
               </w:pPr>
-              <w:hyperlink w:anchor="_Toc26956639" w:history="1">
+              <w:hyperlink w:anchor="_Toc49413179" w:history="1">
                 <w:r>
                   <w:rPr>
                     <w:rStyle w:val="Hyperlink"/>
@@ -470,7 +476,7 @@
                   <w:szCs w:val="22"/>
                 </w:rPr>
               </w:pPr>
-              <w:hyperlink w:anchor="_Toc26956640" w:history="1">
+              <w:hyperlink w:anchor="_Toc49413180" w:history="1">
                 <w:r>
                   <w:rPr>
                     <w:rStyle w:val="Hyperlink"/>
@@ -497,7 +503,7 @@
                     <w:noProof/>
                     <w:webHidden/>
                   </w:rPr>
-                  <w:instrText xml:space="preserve"> PAGEREF _Toc26956640 \h </w:instrText>
+                  <w:instrText xml:space="preserve"> PAGEREF _Toc49413180 \h </w:instrText>
                 </w:r>
                 <w:r>
                   <w:rPr>
@@ -537,13 +543,32 @@
                   <w:szCs w:val="22"/>
                 </w:rPr>
               </w:pPr>
-              <w:hyperlink w:anchor="_Toc26956641" w:history="1">
+              <w:hyperlink w:anchor="_Toc49413181" w:history="1">
                 <w:r>
                   <w:rPr>
                     <w:rStyle w:val="Hyperlink"/>
                     <w:noProof/>
                   </w:rPr>
                   <w:t>Resumo do projeto</w:t>
+                </w:r>
+              </w:hyperlink>
+            </w:p>
+            <w:p>
+              <w:pPr>
+                <w:pStyle w:val="Sumrio2"/>
+                <w:rPr>
+                  <w:noProof/>
+                  <w:color w:val="auto"/>
+                  <w:szCs w:val="22"/>
+                </w:rPr>
+              </w:pPr>
+              <w:hyperlink w:anchor="_Toc49413182" w:history="1">
+                <w:r>
+                  <w:rPr>
+                    <w:rStyle w:val="Hyperlink"/>
+                    <w:noProof/>
+                  </w:rPr>
+                  <w:t>Situação Atual</w:t>
                 </w:r>
               </w:hyperlink>
             </w:p>
@@ -558,7 +583,7 @@
                   <w:szCs w:val="22"/>
                 </w:rPr>
               </w:pPr>
-              <w:hyperlink w:anchor="_Toc26956642" w:history="1">
+              <w:hyperlink w:anchor="_Toc49413183" w:history="1">
                 <w:r>
                   <w:rPr>
                     <w:rStyle w:val="Hyperlink"/>
@@ -585,7 +610,7 @@
                     <w:noProof/>
                     <w:webHidden/>
                   </w:rPr>
-                  <w:instrText xml:space="preserve"> PAGEREF _Toc26956642 \h </w:instrText>
+                  <w:instrText xml:space="preserve"> PAGEREF _Toc49413183 \h </w:instrText>
                 </w:r>
                 <w:r>
                   <w:rPr>
@@ -625,13 +650,13 @@
                   <w:szCs w:val="22"/>
                 </w:rPr>
               </w:pPr>
-              <w:hyperlink w:anchor="_Toc26956643" w:history="1">
+              <w:hyperlink w:anchor="_Toc49413184" w:history="1">
                 <w:r>
                   <w:rPr>
                     <w:rStyle w:val="Hyperlink"/>
                     <w:noProof/>
                   </w:rPr>
-                  <w:t>Modelo Lógico</w:t>
+                  <w:t>Escopo</w:t>
                 </w:r>
               </w:hyperlink>
             </w:p>
@@ -644,51 +669,14 @@
                   <w:szCs w:val="22"/>
                 </w:rPr>
               </w:pPr>
-              <w:hyperlink w:anchor="_Toc26956645" w:history="1">
+              <w:hyperlink w:anchor="_Toc49413185" w:history="1">
                 <w:r>
                   <w:rPr>
                     <w:rStyle w:val="Hyperlink"/>
                     <w:noProof/>
+                    <w:shd w:val="clear" w:color="auto" w:fill="FFFFFF"/>
                   </w:rPr>
-                  <w:t>Modelo Físico</w:t>
-                </w:r>
-              </w:hyperlink>
-            </w:p>
-            <w:p>
-              <w:pPr>
-                <w:pStyle w:val="Sumrio2"/>
-                <w:rPr>
-                  <w:noProof/>
-                  <w:color w:val="auto"/>
-                  <w:szCs w:val="22"/>
-                </w:rPr>
-              </w:pPr>
-              <w:hyperlink w:anchor="_Toc26956646" w:history="1">
-                <w:r>
-                  <w:rPr>
-                    <w:rStyle w:val="Hyperlink"/>
-                    <w:noProof/>
-                  </w:rPr>
-                  <w:t>Modelo Conceitual</w:t>
-                </w:r>
-              </w:hyperlink>
-            </w:p>
-            <w:p>
-              <w:pPr>
-                <w:pStyle w:val="Sumrio2"/>
-                <w:rPr>
-                  <w:noProof/>
-                  <w:color w:val="auto"/>
-                  <w:szCs w:val="22"/>
-                </w:rPr>
-              </w:pPr>
-              <w:hyperlink w:anchor="_Toc26956647" w:history="1">
-                <w:r>
-                  <w:rPr>
-                    <w:rStyle w:val="Hyperlink"/>
-                    <w:noProof/>
-                  </w:rPr>
-                  <w:t>Cronograma</w:t>
+                  <w:t>Modelagem de Dados</w:t>
                 </w:r>
               </w:hyperlink>
             </w:p>
@@ -703,7 +691,7 @@
                   <w:szCs w:val="22"/>
                 </w:rPr>
               </w:pPr>
-              <w:hyperlink w:anchor="_Toc26956648" w:history="1">
+              <w:hyperlink w:anchor="_Toc49413186" w:history="1">
                 <w:r>
                   <w:rPr>
                     <w:rStyle w:val="Hyperlink"/>
@@ -731,7 +719,7 @@
                     <w:noProof/>
                     <w:webHidden/>
                   </w:rPr>
-                  <w:instrText xml:space="preserve"> PAGEREF _Toc26956648 \h </w:instrText>
+                  <w:instrText xml:space="preserve"> PAGEREF _Toc49413186 \h </w:instrText>
                 </w:r>
                 <w:r>
                   <w:rPr>
@@ -771,7 +759,7 @@
                   <w:szCs w:val="22"/>
                 </w:rPr>
               </w:pPr>
-              <w:hyperlink w:anchor="_Toc26956649" w:history="1">
+              <w:hyperlink w:anchor="_Toc49413187" w:history="1">
                 <w:r>
                   <w:rPr>
                     <w:rStyle w:val="Hyperlink"/>
@@ -779,26 +767,6 @@
                     <w:lang w:eastAsia="en-US"/>
                   </w:rPr>
                   <w:t>Funcionalidades Web</w:t>
-                </w:r>
-              </w:hyperlink>
-            </w:p>
-            <w:p>
-              <w:pPr>
-                <w:pStyle w:val="Sumrio2"/>
-                <w:rPr>
-                  <w:noProof/>
-                  <w:color w:val="auto"/>
-                  <w:szCs w:val="22"/>
-                </w:rPr>
-              </w:pPr>
-              <w:hyperlink w:anchor="_Toc26956664" w:history="1">
-                <w:r>
-                  <w:rPr>
-                    <w:rStyle w:val="Hyperlink"/>
-                    <w:noProof/>
-                    <w:lang w:eastAsia="en-US"/>
-                  </w:rPr>
-                  <w:t>Funcionalidades Mobile</w:t>
                 </w:r>
               </w:hyperlink>
             </w:p>
@@ -813,7 +781,7 @@
                   <w:szCs w:val="22"/>
                 </w:rPr>
               </w:pPr>
-              <w:hyperlink w:anchor="_Toc26956677" w:history="1">
+              <w:hyperlink w:anchor="_Toc49413188" w:history="1">
                 <w:r>
                   <w:rPr>
                     <w:rStyle w:val="Hyperlink"/>
@@ -840,7 +808,7 @@
                     <w:noProof/>
                     <w:webHidden/>
                   </w:rPr>
-                  <w:instrText xml:space="preserve"> PAGEREF _Toc26956677 \h </w:instrText>
+                  <w:instrText xml:space="preserve"> PAGEREF _Toc49413188 \h </w:instrText>
                 </w:r>
                 <w:r>
                   <w:rPr>
@@ -860,7 +828,7 @@
                     <w:noProof/>
                     <w:webHidden/>
                   </w:rPr>
-                  <w:t>12</w:t>
+                  <w:t>7</w:t>
                 </w:r>
                 <w:r>
                   <w:rPr>
@@ -882,7 +850,7 @@
                   <w:szCs w:val="22"/>
                 </w:rPr>
               </w:pPr>
-              <w:hyperlink w:anchor="_Toc26956678" w:history="1">
+              <w:hyperlink w:anchor="_Toc49413189" w:history="1">
                 <w:r>
                   <w:rPr>
                     <w:rStyle w:val="Hyperlink"/>
@@ -909,7 +877,7 @@
                     <w:noProof/>
                     <w:webHidden/>
                   </w:rPr>
-                  <w:instrText xml:space="preserve"> PAGEREF _Toc26956678 \h </w:instrText>
+                  <w:instrText xml:space="preserve"> PAGEREF _Toc49413189 \h </w:instrText>
                 </w:r>
                 <w:r>
                   <w:rPr>
@@ -929,7 +897,7 @@
                     <w:noProof/>
                     <w:webHidden/>
                   </w:rPr>
-                  <w:t>16</w:t>
+                  <w:t>8</w:t>
                 </w:r>
                 <w:r>
                   <w:rPr>
@@ -951,7 +919,7 @@
                   <w:szCs w:val="22"/>
                 </w:rPr>
               </w:pPr>
-              <w:hyperlink w:anchor="_Toc26956679" w:history="1">
+              <w:hyperlink w:anchor="_Toc49413190" w:history="1">
                 <w:r>
                   <w:rPr>
                     <w:rStyle w:val="Hyperlink"/>
@@ -978,7 +946,7 @@
                     <w:noProof/>
                     <w:webHidden/>
                   </w:rPr>
-                  <w:instrText xml:space="preserve"> PAGEREF _Toc26956679 \h </w:instrText>
+                  <w:instrText xml:space="preserve"> PAGEREF _Toc49413190 \h </w:instrText>
                 </w:r>
                 <w:r>
                   <w:rPr>
@@ -998,7 +966,7 @@
                     <w:noProof/>
                     <w:webHidden/>
                   </w:rPr>
-                  <w:t>17</w:t>
+                  <w:t>9</w:t>
                 </w:r>
                 <w:r>
                   <w:rPr>
@@ -1020,7 +988,7 @@
                   <w:szCs w:val="22"/>
                 </w:rPr>
               </w:pPr>
-              <w:hyperlink w:anchor="_Toc26956680" w:history="1">
+              <w:hyperlink w:anchor="_Toc49413191" w:history="1">
                 <w:r>
                   <w:rPr>
                     <w:rStyle w:val="Hyperlink"/>
@@ -1047,7 +1015,7 @@
                     <w:noProof/>
                     <w:webHidden/>
                   </w:rPr>
-                  <w:instrText xml:space="preserve"> PAGEREF _Toc26956680 \h </w:instrText>
+                  <w:instrText xml:space="preserve"> PAGEREF _Toc49413191 \h </w:instrText>
                 </w:r>
                 <w:r>
                   <w:rPr>
@@ -1067,7 +1035,7 @@
                     <w:noProof/>
                     <w:webHidden/>
                   </w:rPr>
-                  <w:t>18</w:t>
+                  <w:t>10</w:t>
                 </w:r>
                 <w:r>
                   <w:rPr>
@@ -1087,7 +1055,7 @@
                   <w:szCs w:val="22"/>
                 </w:rPr>
               </w:pPr>
-              <w:hyperlink w:anchor="_Toc26956681" w:history="1">
+              <w:hyperlink w:anchor="_Toc49413192" w:history="1">
                 <w:r>
                   <w:rPr>
                     <w:rStyle w:val="Hyperlink"/>
@@ -1132,7 +1100,7 @@
           <w:color w:val="D00000"/>
         </w:rPr>
       </w:pPr>
-      <w:bookmarkStart w:id="1" w:name="_Toc26956638"/>
+      <w:bookmarkStart w:id="1" w:name="_Toc49413178"/>
       <w:r>
         <w:rPr>
           <w:color w:val="D00000"/>
@@ -1152,84 +1120,131 @@
       <w:pPr>
         <w:pStyle w:val="cabealho2"/>
       </w:pPr>
-      <w:bookmarkStart w:id="2" w:name="_Toc26956639"/>
+      <w:bookmarkStart w:id="2" w:name="_Toc49413179"/>
       <w:r>
         <w:t>Objetivos</w:t>
       </w:r>
       <w:bookmarkEnd w:id="2"/>
-    </w:p>
-    <w:p>
-      <w:r>
-        <w:t xml:space="preserve">Este documento tem como objetivo demonstrar todas as funcionalidades </w:t>
-      </w:r>
-      <w:r>
-        <w:t>do Portal de Saúde de Poá, desenvolvido como produto final do Projeto Jovem Aprendiz do SESI Suzano durante 2019 a 2020.</w:t>
-      </w:r>
-    </w:p>
-    <w:p/>
-    <w:p>
-      <w:pPr>
-        <w:pStyle w:val="cabealho1"/>
-        <w:rPr>
-          <w:color w:val="D00000"/>
-        </w:rPr>
-      </w:pPr>
-      <w:bookmarkStart w:id="3" w:name="_Toc26956640"/>
-      <w:r>
-        <w:rPr>
-          <w:color w:val="D00000"/>
-        </w:rPr>
-        <w:t xml:space="preserve">Descrição do </w:t>
-      </w:r>
-      <w:r>
-        <w:rPr>
-          <w:color w:val="D00000"/>
-        </w:rPr>
-        <w:t>projeto</w:t>
-      </w:r>
-      <w:bookmarkEnd w:id="3"/>
-    </w:p>
-    <w:p>
-      <w:pPr>
-        <w:jc w:val="both"/>
-        <w:rPr>
-          <w:sz w:val="24"/>
-        </w:rPr>
-      </w:pPr>
-      <w:r>
-        <w:rPr>
-          <w:sz w:val="24"/>
-        </w:rPr>
-        <w:t xml:space="preserve">O </w:t>
-      </w:r>
-      <w:r>
-        <w:rPr>
-          <w:sz w:val="24"/>
-        </w:rPr>
-        <w:t>Portal da saúde</w:t>
-      </w:r>
-      <w:r>
-        <w:rPr>
-          <w:sz w:val="24"/>
-        </w:rPr>
-        <w:t xml:space="preserve"> tem como objetivo mostrar </w:t>
-      </w:r>
-      <w:r>
-        <w:rPr>
-          <w:sz w:val="24"/>
-        </w:rPr>
-        <w:t>os locais de atendimento de saúde na cidade de Poá, localizada no estado de São Paulo.</w:t>
-      </w:r>
     </w:p>
     <w:p>
       <w:pPr>
         <w:pStyle w:val="cabealho2"/>
         <w:jc w:val="both"/>
         <w:rPr>
+          <w:b w:val="0"/>
+          <w:sz w:val="24"/>
+          <w:szCs w:val="24"/>
+        </w:rPr>
+      </w:pPr>
+      <w:r>
+        <w:rPr>
+          <w:b w:val="0"/>
+          <w:sz w:val="24"/>
+          <w:szCs w:val="24"/>
+        </w:rPr>
+        <w:t>Esse documento tem o objetivo de detalhar os requisitos dos usuários que deverão ser atendidos pelo sistema a ser construído nesse projeto. Ele servirá como base para a construção do sistema por parte dos programadores.</w:t>
+      </w:r>
+    </w:p>
+    <w:p>
+      <w:pPr>
+        <w:pStyle w:val="cabealho2"/>
+        <w:jc w:val="both"/>
+        <w:rPr>
+          <w:b w:val="0"/>
+          <w:sz w:val="24"/>
+          <w:szCs w:val="24"/>
+        </w:rPr>
+      </w:pPr>
+      <w:r>
+        <w:rPr>
+          <w:b w:val="0"/>
+          <w:sz w:val="24"/>
+          <w:szCs w:val="24"/>
+        </w:rPr>
+        <w:t>Aqui estará presente uma descrição detalhada das funções do produto, de suas interfaces e do comportamento esperado do</w:t>
+      </w:r>
+      <w:r>
+        <w:rPr>
+          <w:b w:val="0"/>
+          <w:spacing w:val="-4"/>
+          <w:sz w:val="24"/>
+          <w:szCs w:val="24"/>
+        </w:rPr>
+        <w:t xml:space="preserve"> </w:t>
+      </w:r>
+      <w:r>
+        <w:rPr>
+          <w:b w:val="0"/>
+          <w:sz w:val="24"/>
+          <w:szCs w:val="24"/>
+        </w:rPr>
+        <w:t>sistema.</w:t>
+      </w:r>
+    </w:p>
+    <w:p/>
+    <w:p>
+      <w:pPr>
+        <w:pStyle w:val="cabealho1"/>
+        <w:rPr>
+          <w:color w:val="D00000"/>
+        </w:rPr>
+      </w:pPr>
+      <w:bookmarkStart w:id="3" w:name="_Toc49413180"/>
+      <w:r>
+        <w:rPr>
+          <w:color w:val="D00000"/>
+        </w:rPr>
+        <w:t xml:space="preserve">Descrição do </w:t>
+      </w:r>
+      <w:r>
+        <w:rPr>
+          <w:color w:val="D00000"/>
+        </w:rPr>
+        <w:t>projeto</w:t>
+      </w:r>
+      <w:bookmarkEnd w:id="3"/>
+    </w:p>
+    <w:p>
+      <w:pPr>
+        <w:jc w:val="both"/>
+        <w:rPr>
+          <w:sz w:val="24"/>
+        </w:rPr>
+      </w:pPr>
+      <w:r>
+        <w:rPr>
+          <w:sz w:val="24"/>
+        </w:rPr>
+        <w:t xml:space="preserve">O </w:t>
+      </w:r>
+      <w:r>
+        <w:rPr>
+          <w:sz w:val="24"/>
+        </w:rPr>
+        <w:t>Portal da saúde</w:t>
+      </w:r>
+      <w:r>
+        <w:rPr>
+          <w:sz w:val="24"/>
+        </w:rPr>
+        <w:t xml:space="preserve"> tem como objetivo mostrar </w:t>
+      </w:r>
+      <w:r>
+        <w:rPr>
+          <w:sz w:val="24"/>
+        </w:rPr>
+        <w:t>os locais de atendimento de saúde na cidade de Poá, localizada no estado de São Paulo.</w:t>
+      </w:r>
+    </w:p>
+    <w:p>
+      <w:pPr>
+        <w:pStyle w:val="cabealho2"/>
+        <w:jc w:val="both"/>
+        <w:rPr>
           <w:sz w:val="28"/>
         </w:rPr>
       </w:pPr>
-      <w:bookmarkStart w:id="4" w:name="_Toc26956641"/>
+      <w:bookmarkStart w:id="4" w:name="_Toc49413181"/>
       <w:r>
         <w:rPr>
           <w:sz w:val="28"/>
@@ -1305,12 +1320,14 @@
           <w:sz w:val="28"/>
         </w:rPr>
       </w:pPr>
+      <w:bookmarkStart w:id="5" w:name="_Toc49413182"/>
       <w:r>
         <w:rPr>
           <w:sz w:val="28"/>
         </w:rPr>
         <w:t>Situação Atual</w:t>
       </w:r>
+      <w:bookmarkEnd w:id="5"/>
     </w:p>
     <w:p>
       <w:pPr>
@@ -1347,7 +1364,19 @@
         <w:rPr>
           <w:sz w:val="24"/>
         </w:rPr>
-        <w:t xml:space="preserve"> documento (26/08/2020), o portal da saúde está finalizado em ambiente de desenvolvimento. Sendo assim, </w:t>
+        <w:t xml:space="preserve"> documento (</w:t>
+      </w:r>
+      <w:r>
+        <w:rPr>
+          <w:sz w:val="24"/>
+        </w:rPr>
+        <w:t xml:space="preserve">Agosto de </w:t>
+      </w:r>
+      <w:r>
+        <w:rPr>
+          <w:sz w:val="24"/>
+        </w:rPr>
+        <w:t xml:space="preserve">2020), o portal da saúde está finalizado em ambiente de desenvolvimento. Sendo assim, </w:t>
       </w:r>
       <w:r>
         <w:rPr>
@@ -1363,11 +1392,11 @@
       </w:r>
     </w:p>
     <w:p/>
-    <w:p>
-      <w:r>
-        <w:br w:type="page"/>
-      </w:r>
-    </w:p>
+    <w:p/>
+    <w:p/>
+    <w:p/>
+    <w:p/>
+    <w:p/>
     <w:p>
       <w:pPr>
         <w:pStyle w:val="cabealho1"/>
@@ -1375,7 +1404,7 @@
           <w:color w:val="D00000"/>
         </w:rPr>
       </w:pPr>
-      <w:bookmarkStart w:id="5" w:name="_Toc26956642"/>
+      <w:bookmarkStart w:id="6" w:name="_Toc49413183"/>
       <w:r>
         <w:rPr>
           <w:color w:val="D00000"/>
@@ -1383,14 +1412,806 @@
         <w:lastRenderedPageBreak/>
         <w:t>Modelagem de Software</w:t>
       </w:r>
-      <w:bookmarkEnd w:id="5"/>
+      <w:bookmarkEnd w:id="6"/>
+    </w:p>
+    <w:p>
+      <w:pPr>
+        <w:pStyle w:val="cabealho2"/>
+        <w:rPr>
+          <w:sz w:val="28"/>
+        </w:rPr>
+      </w:pPr>
+      <w:bookmarkStart w:id="7" w:name="_Toc49413184"/>
+      <w:r>
+        <w:rPr>
+          <w:sz w:val="28"/>
+        </w:rPr>
+        <w:t>Escopo</w:t>
+      </w:r>
+      <w:bookmarkEnd w:id="7"/>
+    </w:p>
+    <w:tbl>
+      <w:tblPr>
+        <w:tblStyle w:val="TableNormal"/>
+        <w:tblW w:w="8915" w:type="dxa"/>
+        <w:tblBorders>
+          <w:top w:val="single" w:sz="4" w:space="0" w:color="003366"/>
+          <w:left w:val="single" w:sz="4" w:space="0" w:color="003366"/>
+          <w:bottom w:val="single" w:sz="4" w:space="0" w:color="003366"/>
+          <w:right w:val="single" w:sz="4" w:space="0" w:color="003366"/>
+          <w:insideH w:val="single" w:sz="4" w:space="0" w:color="003366"/>
+          <w:insideV w:val="single" w:sz="4" w:space="0" w:color="003366"/>
+        </w:tblBorders>
+        <w:tblLayout w:type="fixed"/>
+        <w:tblLook w:val="01E0"/>
+      </w:tblPr>
+      <w:tblGrid>
+        <w:gridCol w:w="629"/>
+        <w:gridCol w:w="3759"/>
+        <w:gridCol w:w="4527"/>
+      </w:tblGrid>
+      <w:tr>
+        <w:trPr>
+          <w:trHeight w:val="357"/>
+        </w:trPr>
+        <w:tc>
+          <w:tcPr>
+            <w:tcW w:w="629" w:type="dxa"/>
+            <w:tcBorders>
+              <w:top w:val="nil"/>
+              <w:left w:val="nil"/>
+              <w:bottom w:val="nil"/>
+              <w:right w:val="nil"/>
+            </w:tcBorders>
+            <w:shd w:val="clear" w:color="auto" w:fill="C00000"/>
+          </w:tcPr>
+          <w:p>
+            <w:pPr>
+              <w:pStyle w:val="TableParagraph"/>
+              <w:ind w:left="112"/>
+              <w:rPr>
+                <w:b/>
+                <w:sz w:val="20"/>
+                <w:szCs w:val="20"/>
+              </w:rPr>
+            </w:pPr>
+            <w:r>
+              <w:rPr>
+                <w:b/>
+                <w:color w:val="FFFFFF"/>
+                <w:sz w:val="20"/>
+                <w:szCs w:val="20"/>
+              </w:rPr>
+              <w:t>Nº</w:t>
+            </w:r>
+          </w:p>
+        </w:tc>
+        <w:tc>
+          <w:tcPr>
+            <w:tcW w:w="3759" w:type="dxa"/>
+            <w:tcBorders>
+              <w:top w:val="nil"/>
+              <w:left w:val="nil"/>
+              <w:bottom w:val="nil"/>
+              <w:right w:val="nil"/>
+            </w:tcBorders>
+            <w:shd w:val="clear" w:color="auto" w:fill="C00000"/>
+          </w:tcPr>
+          <w:p>
+            <w:pPr>
+              <w:pStyle w:val="TableParagraph"/>
+              <w:tabs>
+                <w:tab w:val="left" w:pos="2445"/>
+              </w:tabs>
+              <w:ind w:left="112"/>
+              <w:rPr>
+                <w:b/>
+                <w:sz w:val="20"/>
+                <w:szCs w:val="20"/>
+              </w:rPr>
+            </w:pPr>
+            <w:r>
+              <w:rPr>
+                <w:b/>
+                <w:color w:val="FFFFFF"/>
+                <w:sz w:val="20"/>
+                <w:szCs w:val="20"/>
+              </w:rPr>
+              <w:t>Módulo</w:t>
+            </w:r>
+            <w:r>
+              <w:rPr>
+                <w:b/>
+                <w:color w:val="FFFFFF"/>
+                <w:sz w:val="20"/>
+                <w:szCs w:val="20"/>
+              </w:rPr>
+              <w:tab/>
+            </w:r>
+          </w:p>
+        </w:tc>
+        <w:tc>
+          <w:tcPr>
+            <w:tcW w:w="4527" w:type="dxa"/>
+            <w:tcBorders>
+              <w:top w:val="nil"/>
+              <w:left w:val="nil"/>
+              <w:bottom w:val="nil"/>
+              <w:right w:val="nil"/>
+            </w:tcBorders>
+            <w:shd w:val="clear" w:color="auto" w:fill="C00000"/>
+          </w:tcPr>
+          <w:p>
+            <w:pPr>
+              <w:pStyle w:val="TableParagraph"/>
+              <w:ind w:left="112"/>
+              <w:rPr>
+                <w:b/>
+                <w:sz w:val="20"/>
+                <w:szCs w:val="20"/>
+              </w:rPr>
+            </w:pPr>
+            <w:r>
+              <w:rPr>
+                <w:b/>
+                <w:color w:val="FFFFFF"/>
+                <w:sz w:val="20"/>
+                <w:szCs w:val="20"/>
+              </w:rPr>
+              <w:t>Descrição</w:t>
+            </w:r>
+          </w:p>
+        </w:tc>
+      </w:tr>
+      <w:tr>
+        <w:trPr>
+          <w:trHeight w:val="393"/>
+        </w:trPr>
+        <w:tc>
+          <w:tcPr>
+            <w:tcW w:w="629" w:type="dxa"/>
+            <w:vAlign w:val="center"/>
+          </w:tcPr>
+          <w:p>
+            <w:pPr>
+              <w:pStyle w:val="TableParagraph"/>
+              <w:jc w:val="center"/>
+              <w:rPr>
+                <w:sz w:val="20"/>
+                <w:szCs w:val="20"/>
+              </w:rPr>
+            </w:pPr>
+            <w:r>
+              <w:rPr>
+                <w:sz w:val="20"/>
+                <w:szCs w:val="20"/>
+              </w:rPr>
+              <w:t>1</w:t>
+            </w:r>
+          </w:p>
+        </w:tc>
+        <w:tc>
+          <w:tcPr>
+            <w:tcW w:w="3759" w:type="dxa"/>
+            <w:vAlign w:val="center"/>
+          </w:tcPr>
+          <w:p>
+            <w:pPr>
+              <w:pStyle w:val="TableParagraph"/>
+              <w:rPr>
+                <w:sz w:val="20"/>
+                <w:szCs w:val="20"/>
+              </w:rPr>
+            </w:pPr>
+            <w:r>
+              <w:rPr>
+                <w:sz w:val="20"/>
+                <w:szCs w:val="20"/>
+              </w:rPr>
+              <w:t>Sistema Web</w:t>
+            </w:r>
+          </w:p>
+        </w:tc>
+        <w:tc>
+          <w:tcPr>
+            <w:tcW w:w="4527" w:type="dxa"/>
+          </w:tcPr>
+          <w:p>
+            <w:pPr>
+              <w:pStyle w:val="TableParagraph"/>
+              <w:ind w:right="100"/>
+              <w:jc w:val="both"/>
+              <w:rPr>
+                <w:sz w:val="20"/>
+                <w:szCs w:val="20"/>
+              </w:rPr>
+            </w:pPr>
+            <w:r>
+              <w:rPr>
+                <w:sz w:val="20"/>
+                <w:szCs w:val="20"/>
+              </w:rPr>
+              <w:t xml:space="preserve">Será desenvolvido um sistema web </w:t>
+            </w:r>
+            <w:r>
+              <w:rPr>
+                <w:sz w:val="20"/>
+                <w:szCs w:val="20"/>
+              </w:rPr>
+              <w:t>para os usuários terem acesso às informações e para os administradores poderem editar as mesmas.</w:t>
+            </w:r>
+          </w:p>
+        </w:tc>
+      </w:tr>
+      <w:tr>
+        <w:trPr>
+          <w:trHeight w:val="380"/>
+        </w:trPr>
+        <w:tc>
+          <w:tcPr>
+            <w:tcW w:w="629" w:type="dxa"/>
+            <w:vAlign w:val="center"/>
+          </w:tcPr>
+          <w:p>
+            <w:pPr>
+              <w:pStyle w:val="TableParagraph"/>
+              <w:jc w:val="center"/>
+              <w:rPr>
+                <w:sz w:val="20"/>
+                <w:szCs w:val="20"/>
+              </w:rPr>
+            </w:pPr>
+            <w:r>
+              <w:rPr>
+                <w:sz w:val="20"/>
+                <w:szCs w:val="20"/>
+              </w:rPr>
+              <w:t>2</w:t>
+            </w:r>
+          </w:p>
+        </w:tc>
+        <w:tc>
+          <w:tcPr>
+            <w:tcW w:w="3759" w:type="dxa"/>
+            <w:vAlign w:val="center"/>
+          </w:tcPr>
+          <w:p>
+            <w:pPr>
+              <w:pStyle w:val="TableParagraph"/>
+              <w:rPr>
+                <w:sz w:val="20"/>
+                <w:szCs w:val="20"/>
+              </w:rPr>
+            </w:pPr>
+            <w:r>
+              <w:rPr>
+                <w:sz w:val="20"/>
+                <w:szCs w:val="20"/>
+              </w:rPr>
+              <w:t>API</w:t>
+            </w:r>
+          </w:p>
+        </w:tc>
+        <w:tc>
+          <w:tcPr>
+            <w:tcW w:w="4527" w:type="dxa"/>
+          </w:tcPr>
+          <w:p>
+            <w:pPr>
+              <w:pStyle w:val="TableParagraph"/>
+              <w:ind w:right="97"/>
+              <w:jc w:val="both"/>
+              <w:rPr>
+                <w:sz w:val="20"/>
+                <w:szCs w:val="20"/>
+              </w:rPr>
+            </w:pPr>
+            <w:r>
+              <w:rPr>
+                <w:sz w:val="20"/>
+                <w:szCs w:val="20"/>
+              </w:rPr>
+              <w:t xml:space="preserve">Será desenvolvido uma api que fará a integração entre o sistema web e o </w:t>
+            </w:r>
+            <w:r>
+              <w:rPr>
+                <w:sz w:val="20"/>
+                <w:szCs w:val="20"/>
+              </w:rPr>
+              <w:t>banco de dados</w:t>
+            </w:r>
+            <w:r>
+              <w:rPr>
+                <w:sz w:val="20"/>
+                <w:szCs w:val="20"/>
+              </w:rPr>
+              <w:t>.</w:t>
+            </w:r>
+          </w:p>
+        </w:tc>
+      </w:tr>
+      <w:tr>
+        <w:trPr>
+          <w:trHeight w:val="380"/>
+        </w:trPr>
+        <w:tc>
+          <w:tcPr>
+            <w:tcW w:w="629" w:type="dxa"/>
+            <w:vAlign w:val="center"/>
+          </w:tcPr>
+          <w:p>
+            <w:pPr>
+              <w:pStyle w:val="TableParagraph"/>
+              <w:jc w:val="center"/>
+              <w:rPr>
+                <w:sz w:val="20"/>
+                <w:szCs w:val="20"/>
+              </w:rPr>
+            </w:pPr>
+            <w:r>
+              <w:rPr>
+                <w:sz w:val="20"/>
+                <w:szCs w:val="20"/>
+              </w:rPr>
+              <w:t>3</w:t>
+            </w:r>
+          </w:p>
+        </w:tc>
+        <w:tc>
+          <w:tcPr>
+            <w:tcW w:w="3759" w:type="dxa"/>
+            <w:vAlign w:val="center"/>
+          </w:tcPr>
+          <w:p>
+            <w:pPr>
+              <w:pStyle w:val="TableParagraph"/>
+              <w:rPr>
+                <w:sz w:val="20"/>
+                <w:szCs w:val="20"/>
+              </w:rPr>
+            </w:pPr>
+            <w:r>
+              <w:rPr>
+                <w:sz w:val="20"/>
+                <w:szCs w:val="20"/>
+              </w:rPr>
+              <w:t>Banco de Dados</w:t>
+            </w:r>
+          </w:p>
+        </w:tc>
+        <w:tc>
+          <w:tcPr>
+            <w:tcW w:w="4527" w:type="dxa"/>
+          </w:tcPr>
+          <w:p>
+            <w:pPr>
+              <w:pStyle w:val="TableParagraph"/>
+              <w:ind w:right="97"/>
+              <w:jc w:val="both"/>
+              <w:rPr>
+                <w:sz w:val="20"/>
+                <w:szCs w:val="20"/>
+              </w:rPr>
+            </w:pPr>
+            <w:r>
+              <w:rPr>
+                <w:sz w:val="20"/>
+                <w:szCs w:val="20"/>
+              </w:rPr>
+              <w:t>Será desenvolvido um banco de dados responsável por armazenar todos os dados da aplicação.</w:t>
+            </w:r>
+          </w:p>
+        </w:tc>
+      </w:tr>
+    </w:tbl>
+    <w:p>
+      <w:pPr>
+        <w:pStyle w:val="cabealho2"/>
+        <w:rPr>
+          <w:sz w:val="28"/>
+          <w:shd w:val="clear" w:color="auto" w:fill="FFFFFF"/>
+        </w:rPr>
+      </w:pPr>
+    </w:p>
+    <w:p>
+      <w:pPr>
+        <w:pStyle w:val="cabealho2"/>
+        <w:rPr>
+          <w:sz w:val="28"/>
+        </w:rPr>
+      </w:pPr>
+      <w:r>
+        <w:rPr>
+          <w:sz w:val="28"/>
+        </w:rPr>
+        <w:t>Atores</w:t>
+      </w:r>
+    </w:p>
+    <w:tbl>
+      <w:tblPr>
+        <w:tblStyle w:val="TableNormal"/>
+        <w:tblW w:w="8915" w:type="dxa"/>
+        <w:tblBorders>
+          <w:top w:val="single" w:sz="4" w:space="0" w:color="003366"/>
+          <w:left w:val="single" w:sz="4" w:space="0" w:color="003366"/>
+          <w:bottom w:val="single" w:sz="4" w:space="0" w:color="003366"/>
+          <w:right w:val="single" w:sz="4" w:space="0" w:color="003366"/>
+          <w:insideH w:val="single" w:sz="4" w:space="0" w:color="003366"/>
+          <w:insideV w:val="single" w:sz="4" w:space="0" w:color="003366"/>
+        </w:tblBorders>
+        <w:tblLayout w:type="fixed"/>
+        <w:tblLook w:val="01E0"/>
+      </w:tblPr>
+      <w:tblGrid>
+        <w:gridCol w:w="506"/>
+        <w:gridCol w:w="1879"/>
+        <w:gridCol w:w="6530"/>
+      </w:tblGrid>
+      <w:tr>
+        <w:trPr>
+          <w:trHeight w:val="357"/>
+        </w:trPr>
+        <w:tc>
+          <w:tcPr>
+            <w:tcW w:w="506" w:type="dxa"/>
+            <w:tcBorders>
+              <w:top w:val="nil"/>
+              <w:left w:val="nil"/>
+              <w:bottom w:val="nil"/>
+              <w:right w:val="nil"/>
+            </w:tcBorders>
+            <w:shd w:val="clear" w:color="auto" w:fill="C00000"/>
+          </w:tcPr>
+          <w:p>
+            <w:pPr>
+              <w:pStyle w:val="TableParagraph"/>
+              <w:ind w:left="112"/>
+              <w:rPr>
+                <w:b/>
+                <w:sz w:val="20"/>
+                <w:szCs w:val="20"/>
+              </w:rPr>
+            </w:pPr>
+            <w:r>
+              <w:rPr>
+                <w:b/>
+                <w:color w:val="FFFFFF"/>
+                <w:sz w:val="20"/>
+                <w:szCs w:val="20"/>
+              </w:rPr>
+              <w:t>Nº</w:t>
+            </w:r>
+          </w:p>
+        </w:tc>
+        <w:tc>
+          <w:tcPr>
+            <w:tcW w:w="1879" w:type="dxa"/>
+            <w:tcBorders>
+              <w:top w:val="nil"/>
+              <w:left w:val="nil"/>
+              <w:bottom w:val="nil"/>
+              <w:right w:val="nil"/>
+            </w:tcBorders>
+            <w:shd w:val="clear" w:color="auto" w:fill="C00000"/>
+          </w:tcPr>
+          <w:p>
+            <w:pPr>
+              <w:pStyle w:val="TableParagraph"/>
+              <w:ind w:left="110"/>
+              <w:rPr>
+                <w:b/>
+                <w:sz w:val="20"/>
+                <w:szCs w:val="20"/>
+              </w:rPr>
+            </w:pPr>
+            <w:r>
+              <w:rPr>
+                <w:b/>
+                <w:color w:val="FFFFFF"/>
+                <w:sz w:val="20"/>
+                <w:szCs w:val="20"/>
+              </w:rPr>
+              <w:t>Ator</w:t>
+            </w:r>
+          </w:p>
+        </w:tc>
+        <w:tc>
+          <w:tcPr>
+            <w:tcW w:w="6530" w:type="dxa"/>
+            <w:tcBorders>
+              <w:top w:val="nil"/>
+              <w:left w:val="nil"/>
+              <w:bottom w:val="nil"/>
+              <w:right w:val="nil"/>
+            </w:tcBorders>
+            <w:shd w:val="clear" w:color="auto" w:fill="C00000"/>
+          </w:tcPr>
+          <w:p>
+            <w:pPr>
+              <w:pStyle w:val="TableParagraph"/>
+              <w:ind w:left="113"/>
+              <w:rPr>
+                <w:b/>
+                <w:sz w:val="20"/>
+                <w:szCs w:val="20"/>
+              </w:rPr>
+            </w:pPr>
+            <w:r>
+              <w:rPr>
+                <w:b/>
+                <w:color w:val="FFFFFF"/>
+                <w:sz w:val="20"/>
+                <w:szCs w:val="20"/>
+              </w:rPr>
+              <w:t>Definição e Privilégio de Acesso e Segurança</w:t>
+            </w:r>
+          </w:p>
+        </w:tc>
+      </w:tr>
+      <w:tr>
+        <w:trPr>
+          <w:trHeight w:val="609"/>
+        </w:trPr>
+        <w:tc>
+          <w:tcPr>
+            <w:tcW w:w="506" w:type="dxa"/>
+            <w:vAlign w:val="center"/>
+          </w:tcPr>
+          <w:p>
+            <w:pPr>
+              <w:pStyle w:val="TableParagraph"/>
+              <w:spacing w:before="66"/>
+              <w:rPr>
+                <w:sz w:val="20"/>
+                <w:szCs w:val="20"/>
+              </w:rPr>
+            </w:pPr>
+            <w:r>
+              <w:rPr>
+                <w:sz w:val="20"/>
+                <w:szCs w:val="20"/>
+              </w:rPr>
+              <w:t>1</w:t>
+            </w:r>
+          </w:p>
+        </w:tc>
+        <w:tc>
+          <w:tcPr>
+            <w:tcW w:w="1879" w:type="dxa"/>
+            <w:vAlign w:val="center"/>
+          </w:tcPr>
+          <w:p>
+            <w:pPr>
+              <w:pStyle w:val="TableParagraph"/>
+              <w:spacing w:before="66" w:line="228" w:lineRule="auto"/>
+              <w:ind w:left="105" w:right="521"/>
+              <w:rPr>
+                <w:sz w:val="20"/>
+                <w:szCs w:val="20"/>
+              </w:rPr>
+            </w:pPr>
+            <w:r>
+              <w:rPr>
+                <w:sz w:val="20"/>
+                <w:szCs w:val="20"/>
+              </w:rPr>
+              <w:t>Usuário</w:t>
+            </w:r>
+          </w:p>
+        </w:tc>
+        <w:tc>
+          <w:tcPr>
+            <w:tcW w:w="6530" w:type="dxa"/>
+            <w:vAlign w:val="center"/>
+          </w:tcPr>
+          <w:p>
+            <w:pPr>
+              <w:pStyle w:val="TableParagraph"/>
+              <w:spacing w:before="66" w:line="228" w:lineRule="auto"/>
+              <w:ind w:left="108" w:right="178"/>
+              <w:rPr>
+                <w:sz w:val="20"/>
+                <w:szCs w:val="20"/>
+              </w:rPr>
+            </w:pPr>
+            <w:r>
+              <w:rPr>
+                <w:sz w:val="20"/>
+                <w:szCs w:val="20"/>
+              </w:rPr>
+              <w:t>Usuário comum que terá acesso à exibição das informações da aplicação, como locais de atendimento, serviços,etc.</w:t>
+            </w:r>
+          </w:p>
+        </w:tc>
+      </w:tr>
+      <w:tr>
+        <w:trPr>
+          <w:trHeight w:val="361"/>
+        </w:trPr>
+        <w:tc>
+          <w:tcPr>
+            <w:tcW w:w="506" w:type="dxa"/>
+            <w:vAlign w:val="center"/>
+          </w:tcPr>
+          <w:p>
+            <w:pPr>
+              <w:pStyle w:val="TableParagraph"/>
+              <w:spacing w:before="59"/>
+              <w:rPr>
+                <w:sz w:val="20"/>
+                <w:szCs w:val="20"/>
+              </w:rPr>
+            </w:pPr>
+            <w:r>
+              <w:rPr>
+                <w:sz w:val="20"/>
+                <w:szCs w:val="20"/>
+              </w:rPr>
+              <w:t>2</w:t>
+            </w:r>
+          </w:p>
+        </w:tc>
+        <w:tc>
+          <w:tcPr>
+            <w:tcW w:w="1879" w:type="dxa"/>
+            <w:vAlign w:val="center"/>
+          </w:tcPr>
+          <w:p>
+            <w:pPr>
+              <w:pStyle w:val="TableParagraph"/>
+              <w:spacing w:before="49"/>
+              <w:ind w:left="105"/>
+              <w:rPr>
+                <w:sz w:val="20"/>
+                <w:szCs w:val="20"/>
+              </w:rPr>
+            </w:pPr>
+            <w:r>
+              <w:rPr>
+                <w:sz w:val="20"/>
+                <w:szCs w:val="20"/>
+              </w:rPr>
+              <w:t>Administrador</w:t>
+            </w:r>
+          </w:p>
+        </w:tc>
+        <w:tc>
+          <w:tcPr>
+            <w:tcW w:w="6530" w:type="dxa"/>
+            <w:vAlign w:val="center"/>
+          </w:tcPr>
+          <w:p>
+            <w:pPr>
+              <w:pStyle w:val="TableParagraph"/>
+              <w:spacing w:before="49"/>
+              <w:ind w:left="108"/>
+              <w:rPr>
+                <w:sz w:val="20"/>
+                <w:szCs w:val="20"/>
+              </w:rPr>
+            </w:pPr>
+            <w:r>
+              <w:rPr>
+                <w:sz w:val="20"/>
+                <w:szCs w:val="20"/>
+              </w:rPr>
+              <w:t>Usuário administrador que terá acesso ao sistema de administradores, onde o mesmo poderá editar as informações contidas no sistema.</w:t>
+            </w:r>
+          </w:p>
+        </w:tc>
+      </w:tr>
+    </w:tbl>
+    <w:p/>
+    <w:p>
+      <w:pPr>
+        <w:pStyle w:val="cabealho2"/>
+        <w:rPr>
+          <w:sz w:val="28"/>
+        </w:rPr>
+      </w:pPr>
+      <w:r>
+        <w:rPr>
+          <w:sz w:val="28"/>
+        </w:rPr>
+        <w:t>Premissas</w:t>
+      </w:r>
+    </w:p>
+    <w:p/>
+    <w:p/>
+    <w:p/>
+    <w:p/>
+    <w:p/>
+    <w:p/>
+    <w:p/>
+    <w:p/>
+    <w:p/>
+    <w:p/>
+    <w:p/>
+    <w:p>
+      <w:pPr>
+        <w:pStyle w:val="cabealho2"/>
+        <w:rPr>
+          <w:sz w:val="28"/>
+        </w:rPr>
+      </w:pPr>
+      <w:r>
+        <w:rPr>
+          <w:sz w:val="28"/>
+        </w:rPr>
+        <w:lastRenderedPageBreak/>
+        <w:t>Requisitos</w:t>
+      </w:r>
+    </w:p>
+    <w:p>
+      <w:pPr>
+        <w:jc w:val="both"/>
+        <w:rPr>
+          <w:sz w:val="24"/>
+          <w:szCs w:val="24"/>
+        </w:rPr>
+      </w:pPr>
+      <w:r>
+        <w:rPr>
+          <w:rStyle w:val="Forte"/>
+          <w:sz w:val="24"/>
+          <w:szCs w:val="24"/>
+          <w:shd w:val="clear" w:color="auto" w:fill="FFFFFF"/>
+        </w:rPr>
+        <w:t>Requisitos são solicitações, desejos, necessidades</w:t>
+      </w:r>
+      <w:r>
+        <w:rPr>
+          <w:sz w:val="24"/>
+          <w:szCs w:val="24"/>
+          <w:shd w:val="clear" w:color="auto" w:fill="FFFFFF"/>
+        </w:rPr>
+        <w:t xml:space="preserve">. Um requisito é a propriedade que um software exibe para solucionar problemas reais, é a conjuntura indispensável para satisfazer um objeto. </w:t>
+      </w:r>
+      <w:r>
+        <w:rPr>
+          <w:sz w:val="24"/>
+          <w:szCs w:val="24"/>
+          <w:shd w:val="clear" w:color="auto" w:fill="FFFFFF"/>
+        </w:rPr>
+        <w:t>U</w:t>
+      </w:r>
+      <w:r>
+        <w:rPr>
+          <w:sz w:val="24"/>
+          <w:szCs w:val="24"/>
+          <w:shd w:val="clear" w:color="auto" w:fill="FFFFFF"/>
+        </w:rPr>
+        <w:t>m requisito é uma maneira pelo qual o sistema oferecido deve fazer, ou um condicionamento no desenvolvimento do sistema.</w:t>
+      </w:r>
+      <w:r>
+        <w:rPr>
+          <w:sz w:val="24"/>
+          <w:szCs w:val="24"/>
+          <w:shd w:val="clear" w:color="auto" w:fill="FFFFFF"/>
+        </w:rPr>
+        <w:t xml:space="preserve"> Os requisitos são separados em:</w:t>
+      </w:r>
+    </w:p>
+    <w:p>
+      <w:pPr>
+        <w:pStyle w:val="cabealho3"/>
+        <w:rPr>
+          <w:i w:val="0"/>
+        </w:rPr>
+      </w:pPr>
+      <w:r>
+        <w:rPr>
+          <w:i w:val="0"/>
+        </w:rPr>
+        <w:t>Requisitos Funcionais</w:t>
+      </w:r>
     </w:p>
     <w:p>
       <w:pPr>
         <w:spacing w:after="120"/>
         <w:jc w:val="both"/>
         <w:rPr>
-          <w:rFonts w:cs="Arial"/>
+          <w:rFonts w:cs="Segoe UI"/>
           <w:sz w:val="24"/>
           <w:szCs w:val="25"/>
           <w:shd w:val="clear" w:color="auto" w:fill="FFFFFF"/>
@@ -1398,11 +2219,2950 @@
       </w:pPr>
       <w:r>
         <w:rPr>
-          <w:rFonts w:cs="Arial"/>
+          <w:rFonts w:cs="Segoe UI"/>
           <w:sz w:val="24"/>
           <w:szCs w:val="25"/>
           <w:shd w:val="clear" w:color="auto" w:fill="FFFFFF"/>
         </w:rPr>
+        <w:t>Os </w:t>
+      </w:r>
+      <w:r>
+        <w:rPr>
+          <w:rStyle w:val="Forte"/>
+          <w:rFonts w:cs="Segoe UI"/>
+          <w:b w:val="0"/>
+          <w:sz w:val="24"/>
+          <w:szCs w:val="25"/>
+          <w:bdr w:val="none" w:sz="0" w:space="0" w:color="auto" w:frame="1"/>
+          <w:shd w:val="clear" w:color="auto" w:fill="FFFFFF"/>
+        </w:rPr>
+        <w:t>requisitos funcionais são todas as necessidades</w:t>
+      </w:r>
+      <w:r>
+        <w:rPr>
+          <w:rFonts w:cs="Segoe UI"/>
+          <w:sz w:val="24"/>
+          <w:szCs w:val="25"/>
+          <w:shd w:val="clear" w:color="auto" w:fill="FFFFFF"/>
+        </w:rPr>
+        <w:t xml:space="preserve">, características ou funcionalidades esperadas em um processo que podem ser atendidos pelo software. De forma geral, </w:t>
+      </w:r>
+      <w:proofErr w:type="gramStart"/>
+      <w:r>
+        <w:rPr>
+          <w:rFonts w:cs="Segoe UI"/>
+          <w:sz w:val="24"/>
+          <w:szCs w:val="25"/>
+          <w:shd w:val="clear" w:color="auto" w:fill="FFFFFF"/>
+        </w:rPr>
+        <w:t>um requisito funcional expressa</w:t>
+      </w:r>
+      <w:proofErr w:type="gramEnd"/>
+      <w:r>
+        <w:rPr>
+          <w:rFonts w:cs="Segoe UI"/>
+          <w:sz w:val="24"/>
+          <w:szCs w:val="25"/>
+          <w:shd w:val="clear" w:color="auto" w:fill="FFFFFF"/>
+        </w:rPr>
+        <w:t xml:space="preserve"> uma ação que deve ser realizada através do sistema.</w:t>
+      </w:r>
+    </w:p>
+    <w:p>
+      <w:pPr>
+        <w:jc w:val="both"/>
+        <w:rPr>
+          <w:sz w:val="18"/>
+        </w:rPr>
+      </w:pPr>
+      <w:r>
+        <w:rPr>
+          <w:rFonts w:cs="Segoe UI"/>
+          <w:sz w:val="24"/>
+          <w:szCs w:val="25"/>
+          <w:shd w:val="clear" w:color="auto" w:fill="FFFFFF"/>
+        </w:rPr>
+        <w:t xml:space="preserve">Abaixo, confira os requisitos funcionais </w:t>
+      </w:r>
+      <w:proofErr w:type="gramStart"/>
+      <w:r>
+        <w:rPr>
+          <w:rFonts w:cs="Segoe UI"/>
+          <w:sz w:val="24"/>
+          <w:szCs w:val="25"/>
+          <w:shd w:val="clear" w:color="auto" w:fill="FFFFFF"/>
+        </w:rPr>
+        <w:t>a</w:t>
+      </w:r>
+      <w:proofErr w:type="gramEnd"/>
+      <w:r>
+        <w:rPr>
+          <w:rFonts w:cs="Segoe UI"/>
+          <w:sz w:val="24"/>
+          <w:szCs w:val="25"/>
+          <w:shd w:val="clear" w:color="auto" w:fill="FFFFFF"/>
+        </w:rPr>
+        <w:t xml:space="preserve"> aplicação:</w:t>
+      </w:r>
+    </w:p>
+    <w:tbl>
+      <w:tblPr>
+        <w:tblStyle w:val="TableNormal"/>
+        <w:tblW w:w="8965" w:type="dxa"/>
+        <w:tblBorders>
+          <w:top w:val="single" w:sz="4" w:space="0" w:color="003366"/>
+          <w:left w:val="single" w:sz="4" w:space="0" w:color="003366"/>
+          <w:bottom w:val="single" w:sz="4" w:space="0" w:color="003366"/>
+          <w:right w:val="single" w:sz="4" w:space="0" w:color="003366"/>
+          <w:insideH w:val="single" w:sz="4" w:space="0" w:color="003366"/>
+          <w:insideV w:val="single" w:sz="4" w:space="0" w:color="003366"/>
+        </w:tblBorders>
+        <w:tblLayout w:type="fixed"/>
+        <w:tblLook w:val="01E0"/>
+      </w:tblPr>
+      <w:tblGrid>
+        <w:gridCol w:w="945"/>
+        <w:gridCol w:w="2563"/>
+        <w:gridCol w:w="1772"/>
+        <w:gridCol w:w="36"/>
+        <w:gridCol w:w="3649"/>
+      </w:tblGrid>
+      <w:tr>
+        <w:trPr>
+          <w:trHeight w:val="378"/>
+        </w:trPr>
+        <w:tc>
+          <w:tcPr>
+            <w:tcW w:w="945" w:type="dxa"/>
+            <w:tcBorders>
+              <w:top w:val="nil"/>
+              <w:left w:val="nil"/>
+              <w:bottom w:val="nil"/>
+              <w:right w:val="nil"/>
+            </w:tcBorders>
+            <w:shd w:val="clear" w:color="auto" w:fill="C00000"/>
+          </w:tcPr>
+          <w:p>
+            <w:pPr>
+              <w:pStyle w:val="TableParagraph"/>
+              <w:ind w:left="112"/>
+              <w:rPr>
+                <w:b/>
+                <w:sz w:val="20"/>
+              </w:rPr>
+            </w:pPr>
+            <w:r>
+              <w:rPr>
+                <w:b/>
+                <w:color w:val="FFFFFF"/>
+                <w:sz w:val="20"/>
+              </w:rPr>
+              <w:t>ID</w:t>
+            </w:r>
+          </w:p>
+        </w:tc>
+        <w:tc>
+          <w:tcPr>
+            <w:tcW w:w="2563" w:type="dxa"/>
+            <w:tcBorders>
+              <w:top w:val="nil"/>
+              <w:left w:val="nil"/>
+              <w:bottom w:val="nil"/>
+              <w:right w:val="nil"/>
+            </w:tcBorders>
+            <w:shd w:val="clear" w:color="auto" w:fill="C00000"/>
+          </w:tcPr>
+          <w:p>
+            <w:pPr>
+              <w:pStyle w:val="TableParagraph"/>
+              <w:ind w:left="112"/>
+              <w:rPr>
+                <w:b/>
+                <w:sz w:val="20"/>
+              </w:rPr>
+            </w:pPr>
+            <w:r>
+              <w:rPr>
+                <w:b/>
+                <w:color w:val="FFFFFF"/>
+                <w:sz w:val="20"/>
+              </w:rPr>
+              <w:t>Descrição</w:t>
+            </w:r>
+          </w:p>
+        </w:tc>
+        <w:tc>
+          <w:tcPr>
+            <w:tcW w:w="1772" w:type="dxa"/>
+            <w:tcBorders>
+              <w:top w:val="nil"/>
+              <w:left w:val="nil"/>
+              <w:bottom w:val="nil"/>
+              <w:right w:val="nil"/>
+            </w:tcBorders>
+            <w:shd w:val="clear" w:color="auto" w:fill="C00000"/>
+          </w:tcPr>
+          <w:p>
+            <w:pPr>
+              <w:pStyle w:val="TableParagraph"/>
+              <w:ind w:left="112"/>
+              <w:rPr>
+                <w:b/>
+                <w:sz w:val="20"/>
+              </w:rPr>
+            </w:pPr>
+          </w:p>
+        </w:tc>
+        <w:tc>
+          <w:tcPr>
+            <w:tcW w:w="3685" w:type="dxa"/>
+            <w:gridSpan w:val="2"/>
+            <w:tcBorders>
+              <w:top w:val="nil"/>
+              <w:left w:val="nil"/>
+              <w:bottom w:val="nil"/>
+              <w:right w:val="nil"/>
+            </w:tcBorders>
+            <w:shd w:val="clear" w:color="auto" w:fill="C00000"/>
+          </w:tcPr>
+          <w:p>
+            <w:pPr>
+              <w:pStyle w:val="TableParagraph"/>
+              <w:ind w:left="142"/>
+              <w:rPr>
+                <w:b/>
+                <w:sz w:val="20"/>
+              </w:rPr>
+            </w:pPr>
+            <w:r>
+              <w:rPr>
+                <w:b/>
+                <w:sz w:val="20"/>
+              </w:rPr>
+              <w:t>Ator</w:t>
+            </w:r>
+          </w:p>
+        </w:tc>
+      </w:tr>
+      <w:tr>
+        <w:trPr>
+          <w:trHeight w:val="454"/>
+        </w:trPr>
+        <w:tc>
+          <w:tcPr>
+            <w:tcW w:w="945" w:type="dxa"/>
+            <w:vAlign w:val="center"/>
+          </w:tcPr>
+          <w:p>
+            <w:pPr>
+              <w:pStyle w:val="TableParagraph"/>
+              <w:spacing w:before="5" w:line="224" w:lineRule="exact"/>
+              <w:rPr>
+                <w:sz w:val="20"/>
+              </w:rPr>
+            </w:pPr>
+            <w:r>
+              <w:rPr>
+                <w:sz w:val="20"/>
+              </w:rPr>
+              <w:t>RF001</w:t>
+            </w:r>
+          </w:p>
+        </w:tc>
+        <w:tc>
+          <w:tcPr>
+            <w:tcW w:w="4371" w:type="dxa"/>
+            <w:gridSpan w:val="3"/>
+            <w:vAlign w:val="center"/>
+          </w:tcPr>
+          <w:p>
+            <w:pPr>
+              <w:pStyle w:val="TableParagraph"/>
+              <w:spacing w:before="5" w:line="224" w:lineRule="exact"/>
+              <w:rPr>
+                <w:sz w:val="20"/>
+              </w:rPr>
+            </w:pPr>
+            <w:r>
+              <w:rPr>
+                <w:sz w:val="20"/>
+              </w:rPr>
+              <w:t>Listar Locais de Atendimento</w:t>
+            </w:r>
+          </w:p>
+        </w:tc>
+        <w:tc>
+          <w:tcPr>
+            <w:tcW w:w="3649" w:type="dxa"/>
+            <w:vAlign w:val="center"/>
+          </w:tcPr>
+          <w:p>
+            <w:pPr>
+              <w:pStyle w:val="TableParagraph"/>
+              <w:spacing w:before="5" w:line="224" w:lineRule="exact"/>
+              <w:jc w:val="center"/>
+              <w:rPr>
+                <w:sz w:val="20"/>
+              </w:rPr>
+            </w:pPr>
+            <w:r>
+              <w:rPr>
+                <w:sz w:val="20"/>
+              </w:rPr>
+              <w:t>Usuário e Administrador</w:t>
+            </w:r>
+          </w:p>
+        </w:tc>
+      </w:tr>
+      <w:tr>
+        <w:trPr>
+          <w:trHeight w:val="454"/>
+        </w:trPr>
+        <w:tc>
+          <w:tcPr>
+            <w:tcW w:w="945" w:type="dxa"/>
+            <w:vAlign w:val="center"/>
+          </w:tcPr>
+          <w:p>
+            <w:pPr>
+              <w:pStyle w:val="TableParagraph"/>
+              <w:spacing w:before="0" w:line="222" w:lineRule="exact"/>
+              <w:rPr>
+                <w:sz w:val="20"/>
+              </w:rPr>
+            </w:pPr>
+            <w:r>
+              <w:rPr>
+                <w:sz w:val="20"/>
+              </w:rPr>
+              <w:t>RF002</w:t>
+            </w:r>
+          </w:p>
+        </w:tc>
+        <w:tc>
+          <w:tcPr>
+            <w:tcW w:w="4371" w:type="dxa"/>
+            <w:gridSpan w:val="3"/>
+            <w:vAlign w:val="center"/>
+          </w:tcPr>
+          <w:p>
+            <w:pPr>
+              <w:pStyle w:val="TableParagraph"/>
+              <w:spacing w:before="0" w:line="222" w:lineRule="exact"/>
+              <w:rPr>
+                <w:sz w:val="20"/>
+              </w:rPr>
+            </w:pPr>
+            <w:r>
+              <w:rPr>
+                <w:sz w:val="20"/>
+              </w:rPr>
+              <w:t>Listar Serviços de Saúde</w:t>
+            </w:r>
+          </w:p>
+        </w:tc>
+        <w:tc>
+          <w:tcPr>
+            <w:tcW w:w="3649" w:type="dxa"/>
+            <w:vAlign w:val="center"/>
+          </w:tcPr>
+          <w:p>
+            <w:pPr>
+              <w:pStyle w:val="TableParagraph"/>
+              <w:spacing w:before="5" w:line="224" w:lineRule="exact"/>
+              <w:jc w:val="center"/>
+              <w:rPr>
+                <w:sz w:val="20"/>
+              </w:rPr>
+            </w:pPr>
+            <w:r>
+              <w:rPr>
+                <w:sz w:val="20"/>
+              </w:rPr>
+              <w:t>Usuário e Administrador</w:t>
+            </w:r>
+          </w:p>
+        </w:tc>
+      </w:tr>
+      <w:tr>
+        <w:trPr>
+          <w:trHeight w:val="454"/>
+        </w:trPr>
+        <w:tc>
+          <w:tcPr>
+            <w:tcW w:w="945" w:type="dxa"/>
+            <w:vAlign w:val="center"/>
+          </w:tcPr>
+          <w:p>
+            <w:pPr>
+              <w:pStyle w:val="TableParagraph"/>
+              <w:spacing w:before="0" w:line="222" w:lineRule="exact"/>
+              <w:rPr>
+                <w:sz w:val="20"/>
+              </w:rPr>
+            </w:pPr>
+            <w:r>
+              <w:rPr>
+                <w:sz w:val="20"/>
+              </w:rPr>
+              <w:t>RF003</w:t>
+            </w:r>
+          </w:p>
+        </w:tc>
+        <w:tc>
+          <w:tcPr>
+            <w:tcW w:w="4371" w:type="dxa"/>
+            <w:gridSpan w:val="3"/>
+            <w:vAlign w:val="center"/>
+          </w:tcPr>
+          <w:p>
+            <w:pPr>
+              <w:pStyle w:val="TableParagraph"/>
+              <w:spacing w:before="7"/>
+              <w:ind w:left="108"/>
+              <w:rPr>
+                <w:sz w:val="20"/>
+              </w:rPr>
+            </w:pPr>
+            <w:r>
+              <w:rPr>
+                <w:sz w:val="20"/>
+              </w:rPr>
+              <w:t xml:space="preserve">Listar </w:t>
+            </w:r>
+            <w:r>
+              <w:rPr>
+                <w:sz w:val="20"/>
+              </w:rPr>
+              <w:t>Áreas de atendimento</w:t>
+            </w:r>
+          </w:p>
+        </w:tc>
+        <w:tc>
+          <w:tcPr>
+            <w:tcW w:w="3649" w:type="dxa"/>
+            <w:vAlign w:val="center"/>
+          </w:tcPr>
+          <w:p>
+            <w:pPr>
+              <w:pStyle w:val="TableParagraph"/>
+              <w:spacing w:before="5" w:line="224" w:lineRule="exact"/>
+              <w:jc w:val="center"/>
+              <w:rPr>
+                <w:sz w:val="20"/>
+              </w:rPr>
+            </w:pPr>
+            <w:r>
+              <w:rPr>
+                <w:sz w:val="20"/>
+              </w:rPr>
+              <w:t>Usuário e Administrador</w:t>
+            </w:r>
+          </w:p>
+        </w:tc>
+      </w:tr>
+      <w:tr>
+        <w:trPr>
+          <w:trHeight w:val="454"/>
+        </w:trPr>
+        <w:tc>
+          <w:tcPr>
+            <w:tcW w:w="945" w:type="dxa"/>
+            <w:vAlign w:val="center"/>
+          </w:tcPr>
+          <w:p>
+            <w:pPr>
+              <w:pStyle w:val="TableParagraph"/>
+              <w:spacing w:before="0" w:line="222" w:lineRule="exact"/>
+              <w:rPr>
+                <w:sz w:val="20"/>
+              </w:rPr>
+            </w:pPr>
+            <w:r>
+              <w:rPr>
+                <w:sz w:val="20"/>
+              </w:rPr>
+              <w:t>RF004</w:t>
+            </w:r>
+          </w:p>
+        </w:tc>
+        <w:tc>
+          <w:tcPr>
+            <w:tcW w:w="4371" w:type="dxa"/>
+            <w:gridSpan w:val="3"/>
+            <w:vAlign w:val="center"/>
+          </w:tcPr>
+          <w:p>
+            <w:pPr>
+              <w:pStyle w:val="TableParagraph"/>
+              <w:spacing w:before="0" w:line="222" w:lineRule="exact"/>
+              <w:rPr>
+                <w:sz w:val="20"/>
+              </w:rPr>
+            </w:pPr>
+            <w:r>
+              <w:rPr>
+                <w:sz w:val="20"/>
+              </w:rPr>
+              <w:t>Listar Campanhas</w:t>
+            </w:r>
+          </w:p>
+        </w:tc>
+        <w:tc>
+          <w:tcPr>
+            <w:tcW w:w="3649" w:type="dxa"/>
+            <w:vAlign w:val="center"/>
+          </w:tcPr>
+          <w:p>
+            <w:pPr>
+              <w:pStyle w:val="TableParagraph"/>
+              <w:spacing w:before="5" w:line="224" w:lineRule="exact"/>
+              <w:jc w:val="center"/>
+              <w:rPr>
+                <w:sz w:val="20"/>
+              </w:rPr>
+            </w:pPr>
+            <w:r>
+              <w:rPr>
+                <w:sz w:val="20"/>
+              </w:rPr>
+              <w:t>Usuário e Administrador</w:t>
+            </w:r>
+          </w:p>
+        </w:tc>
+      </w:tr>
+      <w:tr>
+        <w:trPr>
+          <w:trHeight w:val="567"/>
+        </w:trPr>
+        <w:tc>
+          <w:tcPr>
+            <w:tcW w:w="945" w:type="dxa"/>
+            <w:vAlign w:val="center"/>
+          </w:tcPr>
+          <w:p>
+            <w:pPr>
+              <w:pStyle w:val="TableParagraph"/>
+              <w:spacing w:before="0" w:line="222" w:lineRule="exact"/>
+              <w:rPr>
+                <w:sz w:val="20"/>
+              </w:rPr>
+            </w:pPr>
+            <w:r>
+              <w:rPr>
+                <w:sz w:val="20"/>
+              </w:rPr>
+              <w:t>RF00</w:t>
+            </w:r>
+            <w:r>
+              <w:rPr>
+                <w:sz w:val="20"/>
+              </w:rPr>
+              <w:t>5</w:t>
+            </w:r>
+          </w:p>
+        </w:tc>
+        <w:tc>
+          <w:tcPr>
+            <w:tcW w:w="4371" w:type="dxa"/>
+            <w:gridSpan w:val="3"/>
+            <w:vAlign w:val="center"/>
+          </w:tcPr>
+          <w:p>
+            <w:pPr>
+              <w:pStyle w:val="TableParagraph"/>
+              <w:spacing w:before="0" w:line="222" w:lineRule="exact"/>
+              <w:rPr>
+                <w:sz w:val="20"/>
+              </w:rPr>
+            </w:pPr>
+            <w:r>
+              <w:rPr>
+                <w:sz w:val="20"/>
+              </w:rPr>
+              <w:t>Listar serviços presentes em local específicado</w:t>
+            </w:r>
+          </w:p>
+        </w:tc>
+        <w:tc>
+          <w:tcPr>
+            <w:tcW w:w="3649" w:type="dxa"/>
+            <w:vAlign w:val="center"/>
+          </w:tcPr>
+          <w:p>
+            <w:pPr>
+              <w:pStyle w:val="TableParagraph"/>
+              <w:spacing w:before="5" w:line="224" w:lineRule="exact"/>
+              <w:jc w:val="center"/>
+              <w:rPr>
+                <w:sz w:val="20"/>
+              </w:rPr>
+            </w:pPr>
+            <w:r>
+              <w:rPr>
+                <w:sz w:val="20"/>
+              </w:rPr>
+              <w:t>Usuário e Administrador</w:t>
+            </w:r>
+          </w:p>
+        </w:tc>
+      </w:tr>
+      <w:tr>
+        <w:trPr>
+          <w:trHeight w:val="567"/>
+        </w:trPr>
+        <w:tc>
+          <w:tcPr>
+            <w:tcW w:w="945" w:type="dxa"/>
+            <w:vAlign w:val="center"/>
+          </w:tcPr>
+          <w:p>
+            <w:pPr>
+              <w:pStyle w:val="TableParagraph"/>
+              <w:spacing w:before="0" w:line="222" w:lineRule="exact"/>
+              <w:rPr>
+                <w:sz w:val="20"/>
+              </w:rPr>
+            </w:pPr>
+            <w:r>
+              <w:rPr>
+                <w:sz w:val="20"/>
+              </w:rPr>
+              <w:t>RF00</w:t>
+            </w:r>
+            <w:r>
+              <w:rPr>
+                <w:sz w:val="20"/>
+              </w:rPr>
+              <w:t>6</w:t>
+            </w:r>
+          </w:p>
+        </w:tc>
+        <w:tc>
+          <w:tcPr>
+            <w:tcW w:w="4371" w:type="dxa"/>
+            <w:gridSpan w:val="3"/>
+            <w:vAlign w:val="center"/>
+          </w:tcPr>
+          <w:p>
+            <w:pPr>
+              <w:pStyle w:val="TableParagraph"/>
+              <w:spacing w:before="0" w:line="222" w:lineRule="exact"/>
+              <w:rPr>
+                <w:sz w:val="20"/>
+              </w:rPr>
+            </w:pPr>
+            <w:r>
+              <w:rPr>
+                <w:sz w:val="20"/>
+              </w:rPr>
+              <w:t>Listar locais que oferecem o serviço especificado</w:t>
+            </w:r>
+          </w:p>
+        </w:tc>
+        <w:tc>
+          <w:tcPr>
+            <w:tcW w:w="3649" w:type="dxa"/>
+            <w:vAlign w:val="center"/>
+          </w:tcPr>
+          <w:p>
+            <w:pPr>
+              <w:pStyle w:val="TableParagraph"/>
+              <w:spacing w:before="5" w:line="224" w:lineRule="exact"/>
+              <w:jc w:val="center"/>
+              <w:rPr>
+                <w:sz w:val="20"/>
+              </w:rPr>
+            </w:pPr>
+            <w:r>
+              <w:rPr>
+                <w:sz w:val="20"/>
+              </w:rPr>
+              <w:t>Usuário e Administrador</w:t>
+            </w:r>
+          </w:p>
+        </w:tc>
+      </w:tr>
+      <w:tr>
+        <w:trPr>
+          <w:trHeight w:val="567"/>
+        </w:trPr>
+        <w:tc>
+          <w:tcPr>
+            <w:tcW w:w="945" w:type="dxa"/>
+            <w:vAlign w:val="center"/>
+          </w:tcPr>
+          <w:p>
+            <w:pPr>
+              <w:pStyle w:val="TableParagraph"/>
+              <w:spacing w:before="0" w:line="222" w:lineRule="exact"/>
+              <w:rPr>
+                <w:sz w:val="20"/>
+              </w:rPr>
+            </w:pPr>
+            <w:r>
+              <w:rPr>
+                <w:sz w:val="20"/>
+              </w:rPr>
+              <w:t>RF00</w:t>
+            </w:r>
+            <w:r>
+              <w:rPr>
+                <w:sz w:val="20"/>
+              </w:rPr>
+              <w:t>7</w:t>
+            </w:r>
+          </w:p>
+        </w:tc>
+        <w:tc>
+          <w:tcPr>
+            <w:tcW w:w="4371" w:type="dxa"/>
+            <w:gridSpan w:val="3"/>
+            <w:vAlign w:val="center"/>
+          </w:tcPr>
+          <w:p>
+            <w:pPr>
+              <w:pStyle w:val="TableParagraph"/>
+              <w:spacing w:before="0" w:line="222" w:lineRule="exact"/>
+              <w:rPr>
+                <w:sz w:val="20"/>
+              </w:rPr>
+            </w:pPr>
+            <w:r>
+              <w:rPr>
+                <w:sz w:val="20"/>
+              </w:rPr>
+              <w:t>Listar serviços de cada área de atendimento</w:t>
+            </w:r>
+          </w:p>
+        </w:tc>
+        <w:tc>
+          <w:tcPr>
+            <w:tcW w:w="3649" w:type="dxa"/>
+            <w:vAlign w:val="center"/>
+          </w:tcPr>
+          <w:p>
+            <w:pPr>
+              <w:pStyle w:val="TableParagraph"/>
+              <w:spacing w:before="5" w:line="224" w:lineRule="exact"/>
+              <w:jc w:val="center"/>
+              <w:rPr>
+                <w:sz w:val="20"/>
+              </w:rPr>
+            </w:pPr>
+            <w:r>
+              <w:rPr>
+                <w:sz w:val="20"/>
+              </w:rPr>
+              <w:t>Usuário e Administrador</w:t>
+            </w:r>
+          </w:p>
+        </w:tc>
+      </w:tr>
+      <w:tr>
+        <w:trPr>
+          <w:trHeight w:val="567"/>
+        </w:trPr>
+        <w:tc>
+          <w:tcPr>
+            <w:tcW w:w="945" w:type="dxa"/>
+            <w:vAlign w:val="center"/>
+          </w:tcPr>
+          <w:p>
+            <w:pPr>
+              <w:pStyle w:val="TableParagraph"/>
+              <w:spacing w:before="0" w:line="222" w:lineRule="exact"/>
+              <w:rPr>
+                <w:sz w:val="20"/>
+              </w:rPr>
+            </w:pPr>
+            <w:r>
+              <w:rPr>
+                <w:sz w:val="20"/>
+              </w:rPr>
+              <w:t>RF00</w:t>
+            </w:r>
+            <w:r>
+              <w:rPr>
+                <w:sz w:val="20"/>
+              </w:rPr>
+              <w:t>8</w:t>
+            </w:r>
+          </w:p>
+        </w:tc>
+        <w:tc>
+          <w:tcPr>
+            <w:tcW w:w="4371" w:type="dxa"/>
+            <w:gridSpan w:val="3"/>
+            <w:vAlign w:val="center"/>
+          </w:tcPr>
+          <w:p>
+            <w:pPr>
+              <w:pStyle w:val="TableParagraph"/>
+              <w:spacing w:before="0" w:line="222" w:lineRule="exact"/>
+              <w:rPr>
+                <w:sz w:val="20"/>
+              </w:rPr>
+            </w:pPr>
+            <w:r>
+              <w:rPr>
+                <w:sz w:val="20"/>
+              </w:rPr>
+              <w:t>Listar locais participantes da campanha especificada</w:t>
+            </w:r>
+          </w:p>
+        </w:tc>
+        <w:tc>
+          <w:tcPr>
+            <w:tcW w:w="3649" w:type="dxa"/>
+            <w:vAlign w:val="center"/>
+          </w:tcPr>
+          <w:p>
+            <w:pPr>
+              <w:pStyle w:val="TableParagraph"/>
+              <w:spacing w:before="5" w:line="224" w:lineRule="exact"/>
+              <w:jc w:val="center"/>
+              <w:rPr>
+                <w:sz w:val="20"/>
+              </w:rPr>
+            </w:pPr>
+            <w:r>
+              <w:rPr>
+                <w:sz w:val="20"/>
+              </w:rPr>
+              <w:t>Usuário e Administrador</w:t>
+            </w:r>
+          </w:p>
+        </w:tc>
+      </w:tr>
+      <w:tr>
+        <w:trPr>
+          <w:trHeight w:val="454"/>
+        </w:trPr>
+        <w:tc>
+          <w:tcPr>
+            <w:tcW w:w="945" w:type="dxa"/>
+            <w:vAlign w:val="center"/>
+          </w:tcPr>
+          <w:p>
+            <w:pPr>
+              <w:pStyle w:val="TableParagraph"/>
+              <w:spacing w:before="0" w:line="222" w:lineRule="exact"/>
+              <w:rPr>
+                <w:sz w:val="20"/>
+              </w:rPr>
+            </w:pPr>
+            <w:r>
+              <w:rPr>
+                <w:sz w:val="20"/>
+              </w:rPr>
+              <w:t>RF00</w:t>
+            </w:r>
+            <w:r>
+              <w:rPr>
+                <w:sz w:val="20"/>
+              </w:rPr>
+              <w:t>9</w:t>
+            </w:r>
+          </w:p>
+        </w:tc>
+        <w:tc>
+          <w:tcPr>
+            <w:tcW w:w="4371" w:type="dxa"/>
+            <w:gridSpan w:val="3"/>
+            <w:vAlign w:val="center"/>
+          </w:tcPr>
+          <w:p>
+            <w:pPr>
+              <w:pStyle w:val="TableParagraph"/>
+              <w:spacing w:before="0" w:line="222" w:lineRule="exact"/>
+              <w:rPr>
+                <w:sz w:val="20"/>
+              </w:rPr>
+            </w:pPr>
+            <w:r>
+              <w:rPr>
+                <w:sz w:val="20"/>
+              </w:rPr>
+              <w:t>Fazer Login</w:t>
+            </w:r>
+          </w:p>
+        </w:tc>
+        <w:tc>
+          <w:tcPr>
+            <w:tcW w:w="3649" w:type="dxa"/>
+            <w:vAlign w:val="center"/>
+          </w:tcPr>
+          <w:p>
+            <w:pPr>
+              <w:pStyle w:val="TableParagraph"/>
+              <w:spacing w:before="5" w:line="224" w:lineRule="exact"/>
+              <w:jc w:val="center"/>
+              <w:rPr>
+                <w:sz w:val="20"/>
+              </w:rPr>
+            </w:pPr>
+            <w:r>
+              <w:rPr>
+                <w:sz w:val="20"/>
+              </w:rPr>
+              <w:t>Administrador</w:t>
+            </w:r>
+          </w:p>
+        </w:tc>
+      </w:tr>
+      <w:tr>
+        <w:trPr>
+          <w:trHeight w:val="454"/>
+        </w:trPr>
+        <w:tc>
+          <w:tcPr>
+            <w:tcW w:w="945" w:type="dxa"/>
+            <w:vAlign w:val="center"/>
+          </w:tcPr>
+          <w:p>
+            <w:pPr>
+              <w:pStyle w:val="TableParagraph"/>
+              <w:spacing w:before="0" w:line="222" w:lineRule="exact"/>
+              <w:rPr>
+                <w:sz w:val="20"/>
+              </w:rPr>
+            </w:pPr>
+            <w:r>
+              <w:rPr>
+                <w:sz w:val="20"/>
+              </w:rPr>
+              <w:t>RF0</w:t>
+            </w:r>
+            <w:r>
+              <w:rPr>
+                <w:sz w:val="20"/>
+              </w:rPr>
+              <w:t>10</w:t>
+            </w:r>
+          </w:p>
+        </w:tc>
+        <w:tc>
+          <w:tcPr>
+            <w:tcW w:w="4371" w:type="dxa"/>
+            <w:gridSpan w:val="3"/>
+            <w:vAlign w:val="center"/>
+          </w:tcPr>
+          <w:p>
+            <w:pPr>
+              <w:pStyle w:val="TableParagraph"/>
+              <w:spacing w:before="0" w:line="222" w:lineRule="exact"/>
+              <w:rPr>
+                <w:sz w:val="20"/>
+              </w:rPr>
+            </w:pPr>
+            <w:r>
+              <w:rPr>
+                <w:sz w:val="20"/>
+              </w:rPr>
+              <w:t>Fazer Logout</w:t>
+            </w:r>
+          </w:p>
+        </w:tc>
+        <w:tc>
+          <w:tcPr>
+            <w:tcW w:w="3649" w:type="dxa"/>
+            <w:vAlign w:val="center"/>
+          </w:tcPr>
+          <w:p>
+            <w:pPr>
+              <w:pStyle w:val="TableParagraph"/>
+              <w:spacing w:before="5" w:line="224" w:lineRule="exact"/>
+              <w:jc w:val="center"/>
+              <w:rPr>
+                <w:sz w:val="20"/>
+              </w:rPr>
+            </w:pPr>
+            <w:r>
+              <w:rPr>
+                <w:sz w:val="20"/>
+              </w:rPr>
+              <w:t>Administrador</w:t>
+            </w:r>
+          </w:p>
+        </w:tc>
+      </w:tr>
+      <w:tr>
+        <w:trPr>
+          <w:trHeight w:val="454"/>
+        </w:trPr>
+        <w:tc>
+          <w:tcPr>
+            <w:tcW w:w="945" w:type="dxa"/>
+            <w:vAlign w:val="center"/>
+          </w:tcPr>
+          <w:p>
+            <w:pPr>
+              <w:pStyle w:val="TableParagraph"/>
+              <w:spacing w:before="0" w:line="222" w:lineRule="exact"/>
+              <w:rPr>
+                <w:sz w:val="20"/>
+              </w:rPr>
+            </w:pPr>
+            <w:r>
+              <w:rPr>
+                <w:sz w:val="20"/>
+              </w:rPr>
+              <w:t>RF0</w:t>
+            </w:r>
+            <w:r>
+              <w:rPr>
+                <w:sz w:val="20"/>
+              </w:rPr>
+              <w:t>11</w:t>
+            </w:r>
+          </w:p>
+        </w:tc>
+        <w:tc>
+          <w:tcPr>
+            <w:tcW w:w="4371" w:type="dxa"/>
+            <w:gridSpan w:val="3"/>
+            <w:vAlign w:val="center"/>
+          </w:tcPr>
+          <w:p>
+            <w:pPr>
+              <w:pStyle w:val="TableParagraph"/>
+              <w:spacing w:before="0" w:line="222" w:lineRule="exact"/>
+              <w:rPr>
+                <w:sz w:val="20"/>
+              </w:rPr>
+            </w:pPr>
+            <w:r>
+              <w:rPr>
+                <w:sz w:val="20"/>
+              </w:rPr>
+              <w:t>Cadastrar Local de Atendimento</w:t>
+            </w:r>
+          </w:p>
+        </w:tc>
+        <w:tc>
+          <w:tcPr>
+            <w:tcW w:w="3649" w:type="dxa"/>
+            <w:vAlign w:val="center"/>
+          </w:tcPr>
+          <w:p>
+            <w:pPr>
+              <w:pStyle w:val="TableParagraph"/>
+              <w:spacing w:before="5" w:line="224" w:lineRule="exact"/>
+              <w:jc w:val="center"/>
+              <w:rPr>
+                <w:sz w:val="20"/>
+              </w:rPr>
+            </w:pPr>
+            <w:r>
+              <w:rPr>
+                <w:sz w:val="20"/>
+              </w:rPr>
+              <w:t>Administrador</w:t>
+            </w:r>
+          </w:p>
+        </w:tc>
+      </w:tr>
+      <w:tr>
+        <w:trPr>
+          <w:trHeight w:val="454"/>
+        </w:trPr>
+        <w:tc>
+          <w:tcPr>
+            <w:tcW w:w="945" w:type="dxa"/>
+            <w:vAlign w:val="center"/>
+          </w:tcPr>
+          <w:p>
+            <w:pPr>
+              <w:pStyle w:val="TableParagraph"/>
+              <w:spacing w:before="0" w:line="222" w:lineRule="exact"/>
+              <w:rPr>
+                <w:sz w:val="20"/>
+              </w:rPr>
+            </w:pPr>
+            <w:r>
+              <w:rPr>
+                <w:sz w:val="20"/>
+              </w:rPr>
+              <w:t>RF0</w:t>
+            </w:r>
+            <w:r>
+              <w:rPr>
+                <w:sz w:val="20"/>
+              </w:rPr>
+              <w:t>12</w:t>
+            </w:r>
+          </w:p>
+        </w:tc>
+        <w:tc>
+          <w:tcPr>
+            <w:tcW w:w="4371" w:type="dxa"/>
+            <w:gridSpan w:val="3"/>
+            <w:vAlign w:val="center"/>
+          </w:tcPr>
+          <w:p>
+            <w:pPr>
+              <w:pStyle w:val="TableParagraph"/>
+              <w:spacing w:before="0" w:line="222" w:lineRule="exact"/>
+              <w:rPr>
+                <w:sz w:val="20"/>
+              </w:rPr>
+            </w:pPr>
+            <w:r>
+              <w:rPr>
+                <w:sz w:val="20"/>
+              </w:rPr>
+              <w:t>Editar Local de Atendimento</w:t>
+            </w:r>
+          </w:p>
+        </w:tc>
+        <w:tc>
+          <w:tcPr>
+            <w:tcW w:w="3649" w:type="dxa"/>
+            <w:vAlign w:val="center"/>
+          </w:tcPr>
+          <w:p>
+            <w:pPr>
+              <w:pStyle w:val="TableParagraph"/>
+              <w:spacing w:before="5" w:line="224" w:lineRule="exact"/>
+              <w:jc w:val="center"/>
+              <w:rPr>
+                <w:sz w:val="20"/>
+              </w:rPr>
+            </w:pPr>
+            <w:r>
+              <w:rPr>
+                <w:sz w:val="20"/>
+              </w:rPr>
+              <w:t>Administrador</w:t>
+            </w:r>
+          </w:p>
+        </w:tc>
+      </w:tr>
+      <w:tr>
+        <w:trPr>
+          <w:trHeight w:val="454"/>
+        </w:trPr>
+        <w:tc>
+          <w:tcPr>
+            <w:tcW w:w="945" w:type="dxa"/>
+            <w:vAlign w:val="center"/>
+          </w:tcPr>
+          <w:p>
+            <w:pPr>
+              <w:pStyle w:val="TableParagraph"/>
+              <w:spacing w:before="0" w:line="222" w:lineRule="exact"/>
+              <w:rPr>
+                <w:sz w:val="20"/>
+              </w:rPr>
+            </w:pPr>
+            <w:r>
+              <w:rPr>
+                <w:sz w:val="20"/>
+              </w:rPr>
+              <w:t>RF0</w:t>
+            </w:r>
+            <w:r>
+              <w:rPr>
+                <w:sz w:val="20"/>
+              </w:rPr>
+              <w:t>13</w:t>
+            </w:r>
+          </w:p>
+        </w:tc>
+        <w:tc>
+          <w:tcPr>
+            <w:tcW w:w="4371" w:type="dxa"/>
+            <w:gridSpan w:val="3"/>
+            <w:vAlign w:val="center"/>
+          </w:tcPr>
+          <w:p>
+            <w:pPr>
+              <w:pStyle w:val="TableParagraph"/>
+              <w:spacing w:before="0" w:line="222" w:lineRule="exact"/>
+              <w:rPr>
+                <w:sz w:val="20"/>
+              </w:rPr>
+            </w:pPr>
+            <w:r>
+              <w:rPr>
+                <w:sz w:val="20"/>
+              </w:rPr>
+              <w:t>Excluir Local de Atendimento</w:t>
+            </w:r>
+          </w:p>
+        </w:tc>
+        <w:tc>
+          <w:tcPr>
+            <w:tcW w:w="3649" w:type="dxa"/>
+            <w:vAlign w:val="center"/>
+          </w:tcPr>
+          <w:p>
+            <w:pPr>
+              <w:pStyle w:val="TableParagraph"/>
+              <w:spacing w:before="5" w:line="224" w:lineRule="exact"/>
+              <w:jc w:val="center"/>
+              <w:rPr>
+                <w:sz w:val="20"/>
+              </w:rPr>
+            </w:pPr>
+            <w:r>
+              <w:rPr>
+                <w:sz w:val="20"/>
+              </w:rPr>
+              <w:t>Administrador</w:t>
+            </w:r>
+          </w:p>
+        </w:tc>
+      </w:tr>
+      <w:tr>
+        <w:trPr>
+          <w:trHeight w:val="454"/>
+        </w:trPr>
+        <w:tc>
+          <w:tcPr>
+            <w:tcW w:w="945" w:type="dxa"/>
+            <w:vAlign w:val="center"/>
+          </w:tcPr>
+          <w:p>
+            <w:pPr>
+              <w:pStyle w:val="TableParagraph"/>
+              <w:spacing w:before="0" w:line="222" w:lineRule="exact"/>
+              <w:rPr>
+                <w:sz w:val="20"/>
+              </w:rPr>
+            </w:pPr>
+            <w:r>
+              <w:rPr>
+                <w:sz w:val="20"/>
+              </w:rPr>
+              <w:t>RF0</w:t>
+            </w:r>
+            <w:r>
+              <w:rPr>
+                <w:sz w:val="20"/>
+              </w:rPr>
+              <w:t>14</w:t>
+            </w:r>
+          </w:p>
+        </w:tc>
+        <w:tc>
+          <w:tcPr>
+            <w:tcW w:w="4371" w:type="dxa"/>
+            <w:gridSpan w:val="3"/>
+            <w:vAlign w:val="center"/>
+          </w:tcPr>
+          <w:p>
+            <w:pPr>
+              <w:pStyle w:val="TableParagraph"/>
+              <w:spacing w:before="0" w:line="222" w:lineRule="exact"/>
+              <w:rPr>
+                <w:sz w:val="20"/>
+              </w:rPr>
+            </w:pPr>
+            <w:r>
+              <w:rPr>
+                <w:sz w:val="20"/>
+              </w:rPr>
+              <w:t>Cadastrar Serviço</w:t>
+            </w:r>
+          </w:p>
+        </w:tc>
+        <w:tc>
+          <w:tcPr>
+            <w:tcW w:w="3649" w:type="dxa"/>
+            <w:vAlign w:val="center"/>
+          </w:tcPr>
+          <w:p>
+            <w:pPr>
+              <w:pStyle w:val="TableParagraph"/>
+              <w:spacing w:before="5" w:line="224" w:lineRule="exact"/>
+              <w:jc w:val="center"/>
+              <w:rPr>
+                <w:sz w:val="20"/>
+              </w:rPr>
+            </w:pPr>
+            <w:r>
+              <w:rPr>
+                <w:sz w:val="20"/>
+              </w:rPr>
+              <w:t>Administrador</w:t>
+            </w:r>
+          </w:p>
+        </w:tc>
+      </w:tr>
+      <w:tr>
+        <w:trPr>
+          <w:trHeight w:val="454"/>
+        </w:trPr>
+        <w:tc>
+          <w:tcPr>
+            <w:tcW w:w="945" w:type="dxa"/>
+            <w:vAlign w:val="center"/>
+          </w:tcPr>
+          <w:p>
+            <w:pPr>
+              <w:pStyle w:val="TableParagraph"/>
+              <w:spacing w:before="0" w:line="222" w:lineRule="exact"/>
+              <w:rPr>
+                <w:sz w:val="20"/>
+              </w:rPr>
+            </w:pPr>
+            <w:r>
+              <w:rPr>
+                <w:sz w:val="20"/>
+              </w:rPr>
+              <w:t>RF0</w:t>
+            </w:r>
+            <w:r>
+              <w:rPr>
+                <w:sz w:val="20"/>
+              </w:rPr>
+              <w:t>15</w:t>
+            </w:r>
+          </w:p>
+        </w:tc>
+        <w:tc>
+          <w:tcPr>
+            <w:tcW w:w="4371" w:type="dxa"/>
+            <w:gridSpan w:val="3"/>
+            <w:vAlign w:val="center"/>
+          </w:tcPr>
+          <w:p>
+            <w:pPr>
+              <w:pStyle w:val="TableParagraph"/>
+              <w:spacing w:before="0" w:line="222" w:lineRule="exact"/>
+              <w:rPr>
+                <w:sz w:val="20"/>
+              </w:rPr>
+            </w:pPr>
+            <w:r>
+              <w:rPr>
+                <w:sz w:val="20"/>
+              </w:rPr>
+              <w:t>Editar Serviço</w:t>
+            </w:r>
+          </w:p>
+        </w:tc>
+        <w:tc>
+          <w:tcPr>
+            <w:tcW w:w="3649" w:type="dxa"/>
+            <w:vAlign w:val="center"/>
+          </w:tcPr>
+          <w:p>
+            <w:pPr>
+              <w:pStyle w:val="TableParagraph"/>
+              <w:spacing w:before="5" w:line="224" w:lineRule="exact"/>
+              <w:jc w:val="center"/>
+              <w:rPr>
+                <w:sz w:val="20"/>
+              </w:rPr>
+            </w:pPr>
+            <w:r>
+              <w:rPr>
+                <w:sz w:val="20"/>
+              </w:rPr>
+              <w:t>Administrador</w:t>
+            </w:r>
+          </w:p>
+        </w:tc>
+      </w:tr>
+      <w:tr>
+        <w:trPr>
+          <w:trHeight w:val="454"/>
+        </w:trPr>
+        <w:tc>
+          <w:tcPr>
+            <w:tcW w:w="945" w:type="dxa"/>
+            <w:vAlign w:val="center"/>
+          </w:tcPr>
+          <w:p>
+            <w:pPr>
+              <w:pStyle w:val="TableParagraph"/>
+              <w:spacing w:before="0" w:line="222" w:lineRule="exact"/>
+              <w:rPr>
+                <w:sz w:val="20"/>
+              </w:rPr>
+            </w:pPr>
+            <w:r>
+              <w:rPr>
+                <w:sz w:val="20"/>
+              </w:rPr>
+              <w:t>RF0</w:t>
+            </w:r>
+            <w:r>
+              <w:rPr>
+                <w:sz w:val="20"/>
+              </w:rPr>
+              <w:t>16</w:t>
+            </w:r>
+          </w:p>
+        </w:tc>
+        <w:tc>
+          <w:tcPr>
+            <w:tcW w:w="4371" w:type="dxa"/>
+            <w:gridSpan w:val="3"/>
+            <w:vAlign w:val="center"/>
+          </w:tcPr>
+          <w:p>
+            <w:pPr>
+              <w:pStyle w:val="TableParagraph"/>
+              <w:spacing w:before="0" w:line="222" w:lineRule="exact"/>
+              <w:rPr>
+                <w:sz w:val="20"/>
+              </w:rPr>
+            </w:pPr>
+            <w:r>
+              <w:rPr>
+                <w:sz w:val="20"/>
+              </w:rPr>
+              <w:t>Excluir Serviço</w:t>
+            </w:r>
+          </w:p>
+        </w:tc>
+        <w:tc>
+          <w:tcPr>
+            <w:tcW w:w="3649" w:type="dxa"/>
+            <w:vAlign w:val="center"/>
+          </w:tcPr>
+          <w:p>
+            <w:pPr>
+              <w:pStyle w:val="TableParagraph"/>
+              <w:spacing w:before="5" w:line="224" w:lineRule="exact"/>
+              <w:jc w:val="center"/>
+              <w:rPr>
+                <w:sz w:val="20"/>
+              </w:rPr>
+            </w:pPr>
+            <w:r>
+              <w:rPr>
+                <w:sz w:val="20"/>
+              </w:rPr>
+              <w:t>Administrador</w:t>
+            </w:r>
+          </w:p>
+        </w:tc>
+      </w:tr>
+      <w:tr>
+        <w:trPr>
+          <w:trHeight w:val="397"/>
+        </w:trPr>
+        <w:tc>
+          <w:tcPr>
+            <w:tcW w:w="945" w:type="dxa"/>
+            <w:vAlign w:val="center"/>
+          </w:tcPr>
+          <w:p>
+            <w:pPr>
+              <w:pStyle w:val="TableParagraph"/>
+              <w:spacing w:before="0" w:line="222" w:lineRule="exact"/>
+              <w:rPr>
+                <w:sz w:val="20"/>
+              </w:rPr>
+            </w:pPr>
+            <w:r>
+              <w:rPr>
+                <w:sz w:val="20"/>
+              </w:rPr>
+              <w:t>RF0</w:t>
+            </w:r>
+            <w:r>
+              <w:rPr>
+                <w:sz w:val="20"/>
+              </w:rPr>
+              <w:t>17</w:t>
+            </w:r>
+          </w:p>
+        </w:tc>
+        <w:tc>
+          <w:tcPr>
+            <w:tcW w:w="4371" w:type="dxa"/>
+            <w:gridSpan w:val="3"/>
+            <w:vAlign w:val="center"/>
+          </w:tcPr>
+          <w:p>
+            <w:pPr>
+              <w:pStyle w:val="TableParagraph"/>
+              <w:spacing w:before="0" w:line="222" w:lineRule="exact"/>
+              <w:rPr>
+                <w:sz w:val="20"/>
+              </w:rPr>
+            </w:pPr>
+            <w:r>
+              <w:rPr>
+                <w:sz w:val="20"/>
+              </w:rPr>
+              <w:t>Cadastrar área de atendimento</w:t>
+            </w:r>
+          </w:p>
+        </w:tc>
+        <w:tc>
+          <w:tcPr>
+            <w:tcW w:w="3649" w:type="dxa"/>
+            <w:vAlign w:val="center"/>
+          </w:tcPr>
+          <w:p>
+            <w:pPr>
+              <w:pStyle w:val="TableParagraph"/>
+              <w:spacing w:before="5" w:line="224" w:lineRule="exact"/>
+              <w:jc w:val="center"/>
+              <w:rPr>
+                <w:sz w:val="20"/>
+              </w:rPr>
+            </w:pPr>
+            <w:r>
+              <w:rPr>
+                <w:sz w:val="20"/>
+              </w:rPr>
+              <w:t>Administrador</w:t>
+            </w:r>
+          </w:p>
+        </w:tc>
+      </w:tr>
+      <w:tr>
+        <w:trPr>
+          <w:trHeight w:val="397"/>
+        </w:trPr>
+        <w:tc>
+          <w:tcPr>
+            <w:tcW w:w="945" w:type="dxa"/>
+            <w:vAlign w:val="center"/>
+          </w:tcPr>
+          <w:p>
+            <w:pPr>
+              <w:pStyle w:val="TableParagraph"/>
+              <w:spacing w:before="0" w:line="222" w:lineRule="exact"/>
+              <w:rPr>
+                <w:sz w:val="20"/>
+              </w:rPr>
+            </w:pPr>
+            <w:r>
+              <w:rPr>
+                <w:sz w:val="20"/>
+              </w:rPr>
+              <w:t>RF0</w:t>
+            </w:r>
+            <w:r>
+              <w:rPr>
+                <w:sz w:val="20"/>
+              </w:rPr>
+              <w:t>18</w:t>
+            </w:r>
+          </w:p>
+        </w:tc>
+        <w:tc>
+          <w:tcPr>
+            <w:tcW w:w="4371" w:type="dxa"/>
+            <w:gridSpan w:val="3"/>
+            <w:vAlign w:val="center"/>
+          </w:tcPr>
+          <w:p>
+            <w:pPr>
+              <w:pStyle w:val="TableParagraph"/>
+              <w:spacing w:before="0" w:line="222" w:lineRule="exact"/>
+              <w:rPr>
+                <w:sz w:val="20"/>
+              </w:rPr>
+            </w:pPr>
+            <w:r>
+              <w:rPr>
+                <w:sz w:val="20"/>
+              </w:rPr>
+              <w:t>Editar área de atendimento</w:t>
+            </w:r>
+          </w:p>
+        </w:tc>
+        <w:tc>
+          <w:tcPr>
+            <w:tcW w:w="3649" w:type="dxa"/>
+            <w:vAlign w:val="center"/>
+          </w:tcPr>
+          <w:p>
+            <w:pPr>
+              <w:pStyle w:val="TableParagraph"/>
+              <w:spacing w:before="5" w:line="224" w:lineRule="exact"/>
+              <w:jc w:val="center"/>
+              <w:rPr>
+                <w:sz w:val="20"/>
+              </w:rPr>
+            </w:pPr>
+            <w:r>
+              <w:rPr>
+                <w:sz w:val="20"/>
+              </w:rPr>
+              <w:t>Administrador</w:t>
+            </w:r>
+          </w:p>
+        </w:tc>
+      </w:tr>
+      <w:tr>
+        <w:trPr>
+          <w:trHeight w:val="397"/>
+        </w:trPr>
+        <w:tc>
+          <w:tcPr>
+            <w:tcW w:w="945" w:type="dxa"/>
+            <w:vAlign w:val="center"/>
+          </w:tcPr>
+          <w:p>
+            <w:pPr>
+              <w:pStyle w:val="TableParagraph"/>
+              <w:spacing w:before="0" w:line="222" w:lineRule="exact"/>
+              <w:rPr>
+                <w:sz w:val="20"/>
+              </w:rPr>
+            </w:pPr>
+            <w:r>
+              <w:rPr>
+                <w:sz w:val="20"/>
+              </w:rPr>
+              <w:t>RF0</w:t>
+            </w:r>
+            <w:r>
+              <w:rPr>
+                <w:sz w:val="20"/>
+              </w:rPr>
+              <w:t>19</w:t>
+            </w:r>
+          </w:p>
+        </w:tc>
+        <w:tc>
+          <w:tcPr>
+            <w:tcW w:w="4371" w:type="dxa"/>
+            <w:gridSpan w:val="3"/>
+            <w:vAlign w:val="center"/>
+          </w:tcPr>
+          <w:p>
+            <w:pPr>
+              <w:pStyle w:val="TableParagraph"/>
+              <w:spacing w:before="0" w:line="222" w:lineRule="exact"/>
+              <w:rPr>
+                <w:sz w:val="20"/>
+              </w:rPr>
+            </w:pPr>
+            <w:r>
+              <w:rPr>
+                <w:sz w:val="20"/>
+              </w:rPr>
+              <w:t>Excluir área de atendimento</w:t>
+            </w:r>
+          </w:p>
+        </w:tc>
+        <w:tc>
+          <w:tcPr>
+            <w:tcW w:w="3649" w:type="dxa"/>
+            <w:vAlign w:val="center"/>
+          </w:tcPr>
+          <w:p>
+            <w:pPr>
+              <w:pStyle w:val="TableParagraph"/>
+              <w:spacing w:before="5" w:line="224" w:lineRule="exact"/>
+              <w:jc w:val="center"/>
+              <w:rPr>
+                <w:sz w:val="20"/>
+              </w:rPr>
+            </w:pPr>
+            <w:r>
+              <w:rPr>
+                <w:sz w:val="20"/>
+              </w:rPr>
+              <w:t>Administrador</w:t>
+            </w:r>
+          </w:p>
+        </w:tc>
+      </w:tr>
+      <w:tr>
+        <w:trPr>
+          <w:trHeight w:val="397"/>
+        </w:trPr>
+        <w:tc>
+          <w:tcPr>
+            <w:tcW w:w="945" w:type="dxa"/>
+            <w:vAlign w:val="center"/>
+          </w:tcPr>
+          <w:p>
+            <w:pPr>
+              <w:pStyle w:val="TableParagraph"/>
+              <w:spacing w:before="0" w:line="222" w:lineRule="exact"/>
+              <w:rPr>
+                <w:sz w:val="20"/>
+              </w:rPr>
+            </w:pPr>
+            <w:r>
+              <w:rPr>
+                <w:sz w:val="20"/>
+              </w:rPr>
+              <w:t>RF0</w:t>
+            </w:r>
+            <w:r>
+              <w:rPr>
+                <w:sz w:val="20"/>
+              </w:rPr>
+              <w:t>20</w:t>
+            </w:r>
+          </w:p>
+        </w:tc>
+        <w:tc>
+          <w:tcPr>
+            <w:tcW w:w="4371" w:type="dxa"/>
+            <w:gridSpan w:val="3"/>
+            <w:vAlign w:val="center"/>
+          </w:tcPr>
+          <w:p>
+            <w:pPr>
+              <w:pStyle w:val="TableParagraph"/>
+              <w:spacing w:before="0" w:line="222" w:lineRule="exact"/>
+              <w:rPr>
+                <w:sz w:val="20"/>
+              </w:rPr>
+            </w:pPr>
+            <w:r>
+              <w:rPr>
+                <w:sz w:val="20"/>
+              </w:rPr>
+              <w:t>Vincular serviço a local</w:t>
+            </w:r>
+          </w:p>
+        </w:tc>
+        <w:tc>
+          <w:tcPr>
+            <w:tcW w:w="3649" w:type="dxa"/>
+            <w:vAlign w:val="center"/>
+          </w:tcPr>
+          <w:p>
+            <w:pPr>
+              <w:pStyle w:val="TableParagraph"/>
+              <w:spacing w:before="5" w:line="224" w:lineRule="exact"/>
+              <w:jc w:val="center"/>
+              <w:rPr>
+                <w:sz w:val="20"/>
+              </w:rPr>
+            </w:pPr>
+            <w:r>
+              <w:rPr>
+                <w:sz w:val="20"/>
+              </w:rPr>
+              <w:t>Administrador</w:t>
+            </w:r>
+          </w:p>
+        </w:tc>
+      </w:tr>
+      <w:tr>
+        <w:trPr>
+          <w:trHeight w:val="397"/>
+        </w:trPr>
+        <w:tc>
+          <w:tcPr>
+            <w:tcW w:w="945" w:type="dxa"/>
+            <w:vAlign w:val="center"/>
+          </w:tcPr>
+          <w:p>
+            <w:pPr>
+              <w:pStyle w:val="TableParagraph"/>
+              <w:spacing w:before="0" w:line="222" w:lineRule="exact"/>
+              <w:rPr>
+                <w:sz w:val="20"/>
+              </w:rPr>
+            </w:pPr>
+            <w:r>
+              <w:rPr>
+                <w:sz w:val="20"/>
+              </w:rPr>
+              <w:t>RF0</w:t>
+            </w:r>
+            <w:r>
+              <w:rPr>
+                <w:sz w:val="20"/>
+              </w:rPr>
+              <w:t>21</w:t>
+            </w:r>
+          </w:p>
+        </w:tc>
+        <w:tc>
+          <w:tcPr>
+            <w:tcW w:w="4371" w:type="dxa"/>
+            <w:gridSpan w:val="3"/>
+            <w:vAlign w:val="center"/>
+          </w:tcPr>
+          <w:p>
+            <w:pPr>
+              <w:pStyle w:val="TableParagraph"/>
+              <w:spacing w:before="0" w:line="222" w:lineRule="exact"/>
+              <w:rPr>
+                <w:sz w:val="20"/>
+              </w:rPr>
+            </w:pPr>
+            <w:r>
+              <w:rPr>
+                <w:sz w:val="20"/>
+              </w:rPr>
+              <w:t>Desvincular serviço de local</w:t>
+            </w:r>
+          </w:p>
+        </w:tc>
+        <w:tc>
+          <w:tcPr>
+            <w:tcW w:w="3649" w:type="dxa"/>
+            <w:vAlign w:val="center"/>
+          </w:tcPr>
+          <w:p>
+            <w:pPr>
+              <w:pStyle w:val="TableParagraph"/>
+              <w:spacing w:before="5" w:line="224" w:lineRule="exact"/>
+              <w:jc w:val="center"/>
+              <w:rPr>
+                <w:sz w:val="20"/>
+              </w:rPr>
+            </w:pPr>
+            <w:r>
+              <w:rPr>
+                <w:sz w:val="20"/>
+              </w:rPr>
+              <w:t>Administrador</w:t>
+            </w:r>
+          </w:p>
+        </w:tc>
+      </w:tr>
+      <w:tr>
+        <w:trPr>
+          <w:trHeight w:val="397"/>
+        </w:trPr>
+        <w:tc>
+          <w:tcPr>
+            <w:tcW w:w="945" w:type="dxa"/>
+            <w:vAlign w:val="center"/>
+          </w:tcPr>
+          <w:p>
+            <w:pPr>
+              <w:pStyle w:val="TableParagraph"/>
+              <w:spacing w:before="0" w:line="222" w:lineRule="exact"/>
+              <w:rPr>
+                <w:sz w:val="20"/>
+              </w:rPr>
+            </w:pPr>
+            <w:r>
+              <w:rPr>
+                <w:sz w:val="20"/>
+              </w:rPr>
+              <w:lastRenderedPageBreak/>
+              <w:t>RF0</w:t>
+            </w:r>
+            <w:r>
+              <w:rPr>
+                <w:sz w:val="20"/>
+              </w:rPr>
+              <w:t>22</w:t>
+            </w:r>
+          </w:p>
+        </w:tc>
+        <w:tc>
+          <w:tcPr>
+            <w:tcW w:w="4371" w:type="dxa"/>
+            <w:gridSpan w:val="3"/>
+            <w:vAlign w:val="center"/>
+          </w:tcPr>
+          <w:p>
+            <w:pPr>
+              <w:pStyle w:val="TableParagraph"/>
+              <w:spacing w:before="0" w:line="222" w:lineRule="exact"/>
+              <w:rPr>
+                <w:sz w:val="20"/>
+              </w:rPr>
+            </w:pPr>
+            <w:r>
+              <w:rPr>
+                <w:sz w:val="20"/>
+              </w:rPr>
+              <w:t>Vincular local à determinada campanha</w:t>
+            </w:r>
+          </w:p>
+        </w:tc>
+        <w:tc>
+          <w:tcPr>
+            <w:tcW w:w="3649" w:type="dxa"/>
+            <w:vAlign w:val="center"/>
+          </w:tcPr>
+          <w:p>
+            <w:pPr>
+              <w:pStyle w:val="TableParagraph"/>
+              <w:spacing w:before="5" w:line="224" w:lineRule="exact"/>
+              <w:jc w:val="center"/>
+              <w:rPr>
+                <w:sz w:val="20"/>
+              </w:rPr>
+            </w:pPr>
+            <w:r>
+              <w:rPr>
+                <w:sz w:val="20"/>
+              </w:rPr>
+              <w:t>Administrador</w:t>
+            </w:r>
+          </w:p>
+        </w:tc>
+      </w:tr>
+      <w:tr>
+        <w:trPr>
+          <w:trHeight w:val="397"/>
+        </w:trPr>
+        <w:tc>
+          <w:tcPr>
+            <w:tcW w:w="945" w:type="dxa"/>
+            <w:vAlign w:val="center"/>
+          </w:tcPr>
+          <w:p>
+            <w:pPr>
+              <w:pStyle w:val="TableParagraph"/>
+              <w:spacing w:before="0" w:line="222" w:lineRule="exact"/>
+              <w:rPr>
+                <w:sz w:val="20"/>
+              </w:rPr>
+            </w:pPr>
+            <w:r>
+              <w:rPr>
+                <w:sz w:val="20"/>
+              </w:rPr>
+              <w:t>RF0</w:t>
+            </w:r>
+            <w:r>
+              <w:rPr>
+                <w:sz w:val="20"/>
+              </w:rPr>
+              <w:t>23</w:t>
+            </w:r>
+          </w:p>
+        </w:tc>
+        <w:tc>
+          <w:tcPr>
+            <w:tcW w:w="4371" w:type="dxa"/>
+            <w:gridSpan w:val="3"/>
+            <w:vAlign w:val="center"/>
+          </w:tcPr>
+          <w:p>
+            <w:pPr>
+              <w:pStyle w:val="TableParagraph"/>
+              <w:spacing w:before="0" w:line="222" w:lineRule="exact"/>
+              <w:rPr>
+                <w:sz w:val="20"/>
+              </w:rPr>
+            </w:pPr>
+            <w:r>
+              <w:rPr>
+                <w:sz w:val="20"/>
+              </w:rPr>
+              <w:t>Desvincular local de campanha</w:t>
+            </w:r>
+          </w:p>
+        </w:tc>
+        <w:tc>
+          <w:tcPr>
+            <w:tcW w:w="3649" w:type="dxa"/>
+            <w:vAlign w:val="center"/>
+          </w:tcPr>
+          <w:p>
+            <w:pPr>
+              <w:pStyle w:val="TableParagraph"/>
+              <w:spacing w:before="5" w:line="224" w:lineRule="exact"/>
+              <w:jc w:val="center"/>
+              <w:rPr>
+                <w:sz w:val="20"/>
+              </w:rPr>
+            </w:pPr>
+            <w:r>
+              <w:rPr>
+                <w:sz w:val="20"/>
+              </w:rPr>
+              <w:t>Administrador</w:t>
+            </w:r>
+          </w:p>
+        </w:tc>
+      </w:tr>
+      <w:tr>
+        <w:trPr>
+          <w:trHeight w:val="397"/>
+        </w:trPr>
+        <w:tc>
+          <w:tcPr>
+            <w:tcW w:w="945" w:type="dxa"/>
+            <w:vAlign w:val="center"/>
+          </w:tcPr>
+          <w:p>
+            <w:pPr>
+              <w:pStyle w:val="TableParagraph"/>
+              <w:spacing w:before="0" w:line="222" w:lineRule="exact"/>
+              <w:rPr>
+                <w:sz w:val="20"/>
+              </w:rPr>
+            </w:pPr>
+            <w:r>
+              <w:rPr>
+                <w:sz w:val="20"/>
+              </w:rPr>
+              <w:t>RF0</w:t>
+            </w:r>
+            <w:r>
+              <w:rPr>
+                <w:sz w:val="20"/>
+              </w:rPr>
+              <w:t>24</w:t>
+            </w:r>
+          </w:p>
+        </w:tc>
+        <w:tc>
+          <w:tcPr>
+            <w:tcW w:w="4371" w:type="dxa"/>
+            <w:gridSpan w:val="3"/>
+            <w:vAlign w:val="center"/>
+          </w:tcPr>
+          <w:p>
+            <w:pPr>
+              <w:pStyle w:val="TableParagraph"/>
+              <w:spacing w:before="0" w:line="222" w:lineRule="exact"/>
+              <w:rPr>
+                <w:sz w:val="20"/>
+              </w:rPr>
+            </w:pPr>
+            <w:r>
+              <w:rPr>
+                <w:sz w:val="20"/>
+              </w:rPr>
+              <w:t>Cadastrar novo administrador</w:t>
+            </w:r>
+          </w:p>
+        </w:tc>
+        <w:tc>
+          <w:tcPr>
+            <w:tcW w:w="3649" w:type="dxa"/>
+            <w:vAlign w:val="center"/>
+          </w:tcPr>
+          <w:p>
+            <w:pPr>
+              <w:pStyle w:val="TableParagraph"/>
+              <w:spacing w:before="5" w:line="224" w:lineRule="exact"/>
+              <w:jc w:val="center"/>
+              <w:rPr>
+                <w:sz w:val="20"/>
+              </w:rPr>
+            </w:pPr>
+            <w:r>
+              <w:rPr>
+                <w:sz w:val="20"/>
+              </w:rPr>
+              <w:t>Administrador</w:t>
+            </w:r>
+          </w:p>
+        </w:tc>
+      </w:tr>
+    </w:tbl>
+    <w:p/>
+    <w:p>
+      <w:pPr>
+        <w:pStyle w:val="cabealho3"/>
+        <w:rPr>
+          <w:i w:val="0"/>
+        </w:rPr>
+      </w:pPr>
+      <w:r>
+        <w:rPr>
+          <w:i w:val="0"/>
+        </w:rPr>
+        <w:t>Requisitos não funcionais</w:t>
+      </w:r>
+    </w:p>
+    <w:p>
+      <w:pPr>
+        <w:spacing w:after="120"/>
+        <w:jc w:val="both"/>
+        <w:rPr>
+          <w:color w:val="222222"/>
+          <w:sz w:val="24"/>
+          <w:szCs w:val="23"/>
+          <w:shd w:val="clear" w:color="auto" w:fill="FFFFFF"/>
+        </w:rPr>
+      </w:pPr>
+      <w:r>
+        <w:rPr>
+          <w:color w:val="222222"/>
+          <w:sz w:val="24"/>
+          <w:szCs w:val="23"/>
+          <w:shd w:val="clear" w:color="auto" w:fill="FFFFFF"/>
+        </w:rPr>
+        <w:t>Os </w:t>
+      </w:r>
+      <w:r>
+        <w:rPr>
+          <w:rStyle w:val="Forte"/>
+          <w:b w:val="0"/>
+          <w:color w:val="222222"/>
+          <w:sz w:val="24"/>
+          <w:szCs w:val="23"/>
+          <w:shd w:val="clear" w:color="auto" w:fill="FFFFFF"/>
+        </w:rPr>
+        <w:t>requisitos não funcionais</w:t>
+      </w:r>
+      <w:r>
+        <w:rPr>
+          <w:color w:val="222222"/>
+          <w:sz w:val="24"/>
+          <w:szCs w:val="23"/>
+          <w:shd w:val="clear" w:color="auto" w:fill="FFFFFF"/>
+        </w:rPr>
+        <w:t> são praticamente todas as </w:t>
+      </w:r>
+      <w:r>
+        <w:rPr>
+          <w:rStyle w:val="Forte"/>
+          <w:b w:val="0"/>
+          <w:color w:val="222222"/>
+          <w:sz w:val="24"/>
+          <w:szCs w:val="23"/>
+          <w:shd w:val="clear" w:color="auto" w:fill="FFFFFF"/>
+        </w:rPr>
+        <w:t>necessidades que não podem ser</w:t>
+      </w:r>
+      <w:r>
+        <w:rPr>
+          <w:rStyle w:val="Forte"/>
+          <w:color w:val="222222"/>
+          <w:sz w:val="24"/>
+          <w:szCs w:val="23"/>
+          <w:shd w:val="clear" w:color="auto" w:fill="FFFFFF"/>
+        </w:rPr>
+        <w:t xml:space="preserve"> </w:t>
+      </w:r>
+      <w:r>
+        <w:rPr>
+          <w:rStyle w:val="Forte"/>
+          <w:b w:val="0"/>
+          <w:color w:val="222222"/>
+          <w:sz w:val="24"/>
+          <w:szCs w:val="23"/>
+          <w:shd w:val="clear" w:color="auto" w:fill="FFFFFF"/>
+        </w:rPr>
+        <w:t>atendidas através de funcionalidades</w:t>
+      </w:r>
+      <w:r>
+        <w:rPr>
+          <w:color w:val="222222"/>
+          <w:sz w:val="24"/>
+          <w:szCs w:val="23"/>
+          <w:shd w:val="clear" w:color="auto" w:fill="FFFFFF"/>
+        </w:rPr>
+        <w:t xml:space="preserve">. Geralmente mensurável, os requisitos não funcionais definem características e impõe limites do sistema como método de desenvolvimento, tempo, espaço, Sistema Operacional, dentre outros e cuja medida pode ser determinada é importante que se associe essa medida ou referência </w:t>
+      </w:r>
+      <w:proofErr w:type="gramStart"/>
+      <w:r>
+        <w:rPr>
+          <w:color w:val="222222"/>
+          <w:sz w:val="24"/>
+          <w:szCs w:val="23"/>
+          <w:shd w:val="clear" w:color="auto" w:fill="FFFFFF"/>
+        </w:rPr>
+        <w:t>à</w:t>
+      </w:r>
+      <w:proofErr w:type="gramEnd"/>
+      <w:r>
+        <w:rPr>
+          <w:color w:val="222222"/>
+          <w:sz w:val="24"/>
+          <w:szCs w:val="23"/>
+          <w:shd w:val="clear" w:color="auto" w:fill="FFFFFF"/>
+        </w:rPr>
+        <w:t xml:space="preserve"> cada requisito não funcional. </w:t>
+      </w:r>
+      <w:r>
+        <w:rPr>
+          <w:color w:val="222222"/>
+          <w:sz w:val="24"/>
+          <w:szCs w:val="23"/>
+          <w:shd w:val="clear" w:color="auto" w:fill="FFFFFF"/>
+        </w:rPr>
+        <w:t xml:space="preserve">Resumidamente, Um requisito funcional é </w:t>
+      </w:r>
+      <w:r>
+        <w:rPr>
+          <w:b/>
+          <w:color w:val="222222"/>
+          <w:sz w:val="24"/>
+          <w:szCs w:val="23"/>
+          <w:shd w:val="clear" w:color="auto" w:fill="FFFFFF"/>
+        </w:rPr>
+        <w:t>o que</w:t>
+      </w:r>
+      <w:r>
+        <w:rPr>
+          <w:color w:val="222222"/>
+          <w:sz w:val="24"/>
+          <w:szCs w:val="23"/>
+          <w:shd w:val="clear" w:color="auto" w:fill="FFFFFF"/>
+        </w:rPr>
+        <w:t xml:space="preserve"> o sistema deve fazer um </w:t>
+      </w:r>
+      <w:r>
+        <w:rPr>
+          <w:color w:val="222222"/>
+          <w:sz w:val="24"/>
+          <w:szCs w:val="23"/>
+          <w:shd w:val="clear" w:color="auto" w:fill="FFFFFF"/>
+        </w:rPr>
+        <w:t xml:space="preserve">requisito não funcional é </w:t>
+      </w:r>
+      <w:r>
+        <w:rPr>
+          <w:b/>
+          <w:color w:val="222222"/>
+          <w:sz w:val="24"/>
+          <w:szCs w:val="23"/>
+          <w:shd w:val="clear" w:color="auto" w:fill="FFFFFF"/>
+        </w:rPr>
+        <w:t>como</w:t>
+      </w:r>
+      <w:r>
+        <w:rPr>
+          <w:color w:val="222222"/>
+          <w:sz w:val="24"/>
+          <w:szCs w:val="23"/>
+          <w:shd w:val="clear" w:color="auto" w:fill="FFFFFF"/>
+        </w:rPr>
+        <w:t xml:space="preserve"> o sistema deve fazer.</w:t>
+      </w:r>
+    </w:p>
+    <w:p>
+      <w:pPr>
+        <w:jc w:val="both"/>
+      </w:pPr>
+      <w:r>
+        <w:rPr>
+          <w:color w:val="222222"/>
+          <w:sz w:val="24"/>
+          <w:szCs w:val="23"/>
+          <w:shd w:val="clear" w:color="auto" w:fill="FFFFFF"/>
+        </w:rPr>
+        <w:t>Abaixo, confira os requisitos não funcionais da aplicação:</w:t>
+      </w:r>
+    </w:p>
+    <w:tbl>
+      <w:tblPr>
+        <w:tblStyle w:val="TableNormal"/>
+        <w:tblW w:w="8931" w:type="dxa"/>
+        <w:tblBorders>
+          <w:top w:val="single" w:sz="4" w:space="0" w:color="003366"/>
+          <w:left w:val="single" w:sz="4" w:space="0" w:color="003366"/>
+          <w:bottom w:val="single" w:sz="4" w:space="0" w:color="003366"/>
+          <w:right w:val="single" w:sz="4" w:space="0" w:color="003366"/>
+          <w:insideH w:val="single" w:sz="4" w:space="0" w:color="003366"/>
+          <w:insideV w:val="single" w:sz="4" w:space="0" w:color="003366"/>
+        </w:tblBorders>
+        <w:tblLayout w:type="fixed"/>
+        <w:tblLook w:val="01E0"/>
+      </w:tblPr>
+      <w:tblGrid>
+        <w:gridCol w:w="997"/>
+        <w:gridCol w:w="5675"/>
+        <w:gridCol w:w="2259"/>
+      </w:tblGrid>
+      <w:tr>
+        <w:trPr>
+          <w:trHeight w:val="357"/>
+        </w:trPr>
+        <w:tc>
+          <w:tcPr>
+            <w:tcW w:w="997" w:type="dxa"/>
+            <w:tcBorders>
+              <w:top w:val="nil"/>
+              <w:left w:val="nil"/>
+              <w:bottom w:val="nil"/>
+              <w:right w:val="nil"/>
+            </w:tcBorders>
+            <w:shd w:val="clear" w:color="auto" w:fill="C00000"/>
+          </w:tcPr>
+          <w:p>
+            <w:pPr>
+              <w:pStyle w:val="TableParagraph"/>
+              <w:ind w:left="-72" w:firstLine="214"/>
+              <w:rPr>
+                <w:b/>
+                <w:sz w:val="20"/>
+              </w:rPr>
+            </w:pPr>
+            <w:r>
+              <w:rPr>
+                <w:b/>
+                <w:color w:val="FFFFFF"/>
+                <w:sz w:val="20"/>
+              </w:rPr>
+              <w:t>ID</w:t>
+            </w:r>
+          </w:p>
+        </w:tc>
+        <w:tc>
+          <w:tcPr>
+            <w:tcW w:w="5675" w:type="dxa"/>
+            <w:tcBorders>
+              <w:top w:val="nil"/>
+              <w:left w:val="nil"/>
+              <w:bottom w:val="nil"/>
+              <w:right w:val="nil"/>
+            </w:tcBorders>
+            <w:shd w:val="clear" w:color="auto" w:fill="C00000"/>
+          </w:tcPr>
+          <w:p>
+            <w:pPr>
+              <w:pStyle w:val="TableParagraph"/>
+              <w:ind w:left="113"/>
+              <w:rPr>
+                <w:b/>
+                <w:sz w:val="20"/>
+              </w:rPr>
+            </w:pPr>
+            <w:r>
+              <w:rPr>
+                <w:b/>
+                <w:color w:val="FFFFFF"/>
+                <w:sz w:val="20"/>
+              </w:rPr>
+              <w:t>Descrição</w:t>
+            </w:r>
+          </w:p>
+        </w:tc>
+        <w:tc>
+          <w:tcPr>
+            <w:tcW w:w="2259" w:type="dxa"/>
+            <w:tcBorders>
+              <w:top w:val="nil"/>
+              <w:left w:val="nil"/>
+              <w:bottom w:val="nil"/>
+              <w:right w:val="nil"/>
+            </w:tcBorders>
+            <w:shd w:val="clear" w:color="auto" w:fill="C00000"/>
+          </w:tcPr>
+          <w:p>
+            <w:pPr>
+              <w:pStyle w:val="TableParagraph"/>
+              <w:ind w:left="113"/>
+              <w:rPr>
+                <w:b/>
+                <w:sz w:val="20"/>
+              </w:rPr>
+            </w:pPr>
+            <w:r>
+              <w:rPr>
+                <w:b/>
+                <w:color w:val="FFFFFF"/>
+                <w:sz w:val="20"/>
+              </w:rPr>
+              <w:t>Categoria</w:t>
+            </w:r>
+          </w:p>
+        </w:tc>
+      </w:tr>
+      <w:tr>
+        <w:trPr>
+          <w:trHeight w:val="454"/>
+        </w:trPr>
+        <w:tc>
+          <w:tcPr>
+            <w:tcW w:w="997" w:type="dxa"/>
+            <w:vAlign w:val="center"/>
+          </w:tcPr>
+          <w:p>
+            <w:pPr>
+              <w:pStyle w:val="TableParagraph"/>
+              <w:spacing w:before="67"/>
+              <w:rPr>
+                <w:sz w:val="20"/>
+              </w:rPr>
+            </w:pPr>
+            <w:r>
+              <w:rPr>
+                <w:sz w:val="20"/>
+              </w:rPr>
+              <w:t>RNF001</w:t>
+            </w:r>
+          </w:p>
+        </w:tc>
+        <w:tc>
+          <w:tcPr>
+            <w:tcW w:w="5675" w:type="dxa"/>
+            <w:vAlign w:val="center"/>
+          </w:tcPr>
+          <w:p>
+            <w:pPr>
+              <w:pStyle w:val="TableParagraph"/>
+              <w:spacing w:before="36"/>
+              <w:ind w:left="108"/>
+              <w:rPr>
+                <w:sz w:val="20"/>
+              </w:rPr>
+            </w:pPr>
+            <w:r>
+              <w:rPr>
+                <w:sz w:val="20"/>
+              </w:rPr>
+              <w:t>Identidade Visual</w:t>
+            </w:r>
+          </w:p>
+        </w:tc>
+        <w:tc>
+          <w:tcPr>
+            <w:tcW w:w="2259" w:type="dxa"/>
+            <w:vAlign w:val="center"/>
+          </w:tcPr>
+          <w:p>
+            <w:pPr>
+              <w:pStyle w:val="TableParagraph"/>
+              <w:spacing w:before="67"/>
+              <w:ind w:left="108"/>
+              <w:rPr>
+                <w:sz w:val="20"/>
+              </w:rPr>
+            </w:pPr>
+            <w:r>
+              <w:rPr>
+                <w:sz w:val="20"/>
+              </w:rPr>
+              <w:t>Usabilidade</w:t>
+            </w:r>
+          </w:p>
+        </w:tc>
+      </w:tr>
+      <w:tr>
+        <w:trPr>
+          <w:trHeight w:val="454"/>
+        </w:trPr>
+        <w:tc>
+          <w:tcPr>
+            <w:tcW w:w="997" w:type="dxa"/>
+            <w:vAlign w:val="center"/>
+          </w:tcPr>
+          <w:p>
+            <w:pPr>
+              <w:pStyle w:val="TableParagraph"/>
+              <w:rPr>
+                <w:sz w:val="20"/>
+              </w:rPr>
+            </w:pPr>
+            <w:r>
+              <w:rPr>
+                <w:sz w:val="20"/>
+              </w:rPr>
+              <w:t>RNF002</w:t>
+            </w:r>
+          </w:p>
+        </w:tc>
+        <w:tc>
+          <w:tcPr>
+            <w:tcW w:w="5675" w:type="dxa"/>
+            <w:vAlign w:val="center"/>
+          </w:tcPr>
+          <w:p>
+            <w:pPr>
+              <w:pStyle w:val="TableParagraph"/>
+              <w:spacing w:before="0"/>
+              <w:ind w:left="108"/>
+              <w:rPr>
+                <w:sz w:val="20"/>
+              </w:rPr>
+            </w:pPr>
+            <w:r>
+              <w:rPr>
+                <w:sz w:val="20"/>
+              </w:rPr>
+              <w:t>Tela</w:t>
+            </w:r>
+            <w:r>
+              <w:rPr>
+                <w:sz w:val="20"/>
+              </w:rPr>
+              <w:t>s de</w:t>
+            </w:r>
+            <w:r>
+              <w:rPr>
+                <w:sz w:val="20"/>
+              </w:rPr>
+              <w:t xml:space="preserve"> </w:t>
+            </w:r>
+            <w:r>
+              <w:rPr>
+                <w:sz w:val="20"/>
+              </w:rPr>
+              <w:t>listagem s</w:t>
+            </w:r>
+            <w:r>
+              <w:rPr>
+                <w:sz w:val="20"/>
+              </w:rPr>
+              <w:t>imples</w:t>
+            </w:r>
+          </w:p>
+        </w:tc>
+        <w:tc>
+          <w:tcPr>
+            <w:tcW w:w="2259" w:type="dxa"/>
+            <w:vAlign w:val="center"/>
+          </w:tcPr>
+          <w:p>
+            <w:pPr>
+              <w:pStyle w:val="TableParagraph"/>
+              <w:ind w:left="108"/>
+              <w:rPr>
+                <w:sz w:val="20"/>
+              </w:rPr>
+            </w:pPr>
+            <w:r>
+              <w:rPr>
+                <w:sz w:val="20"/>
+              </w:rPr>
+              <w:t>Usabilidade</w:t>
+            </w:r>
+          </w:p>
+        </w:tc>
+      </w:tr>
+      <w:tr>
+        <w:trPr>
+          <w:trHeight w:val="454"/>
+        </w:trPr>
+        <w:tc>
+          <w:tcPr>
+            <w:tcW w:w="997" w:type="dxa"/>
+            <w:vAlign w:val="center"/>
+          </w:tcPr>
+          <w:p>
+            <w:pPr>
+              <w:pStyle w:val="TableParagraph"/>
+              <w:rPr>
+                <w:sz w:val="20"/>
+              </w:rPr>
+            </w:pPr>
+            <w:r>
+              <w:rPr>
+                <w:sz w:val="20"/>
+              </w:rPr>
+              <w:t>RNF003</w:t>
+            </w:r>
+          </w:p>
+        </w:tc>
+        <w:tc>
+          <w:tcPr>
+            <w:tcW w:w="5675" w:type="dxa"/>
+            <w:vAlign w:val="center"/>
+          </w:tcPr>
+          <w:p>
+            <w:pPr>
+              <w:pStyle w:val="TableParagraph"/>
+              <w:spacing w:before="1" w:line="280" w:lineRule="atLeast"/>
+              <w:ind w:left="108" w:right="90"/>
+              <w:rPr>
+                <w:sz w:val="20"/>
+              </w:rPr>
+            </w:pPr>
+            <w:r>
+              <w:rPr>
+                <w:sz w:val="20"/>
+              </w:rPr>
+              <w:t xml:space="preserve">Mínimo de </w:t>
+            </w:r>
+            <w:r>
+              <w:rPr>
+                <w:sz w:val="20"/>
+              </w:rPr>
+              <w:t>6</w:t>
+            </w:r>
+            <w:r>
+              <w:rPr>
+                <w:sz w:val="20"/>
+              </w:rPr>
+              <w:t xml:space="preserve"> caracteres na senha</w:t>
+            </w:r>
+          </w:p>
+        </w:tc>
+        <w:tc>
+          <w:tcPr>
+            <w:tcW w:w="2259" w:type="dxa"/>
+            <w:vAlign w:val="center"/>
+          </w:tcPr>
+          <w:p>
+            <w:pPr>
+              <w:pStyle w:val="TableParagraph"/>
+              <w:ind w:left="108"/>
+              <w:rPr>
+                <w:sz w:val="20"/>
+              </w:rPr>
+            </w:pPr>
+            <w:r>
+              <w:rPr>
+                <w:sz w:val="20"/>
+              </w:rPr>
+              <w:t>Segurança</w:t>
+            </w:r>
+          </w:p>
+        </w:tc>
+      </w:tr>
+      <w:tr>
+        <w:trPr>
+          <w:trHeight w:val="680"/>
+        </w:trPr>
+        <w:tc>
+          <w:tcPr>
+            <w:tcW w:w="997" w:type="dxa"/>
+            <w:vAlign w:val="center"/>
+          </w:tcPr>
+          <w:p>
+            <w:pPr>
+              <w:pStyle w:val="TableParagraph"/>
+              <w:rPr>
+                <w:sz w:val="20"/>
+              </w:rPr>
+            </w:pPr>
+            <w:r>
+              <w:rPr>
+                <w:sz w:val="20"/>
+              </w:rPr>
+              <w:t>RNF004</w:t>
+            </w:r>
+          </w:p>
+        </w:tc>
+        <w:tc>
+          <w:tcPr>
+            <w:tcW w:w="5675" w:type="dxa"/>
+            <w:vAlign w:val="center"/>
+          </w:tcPr>
+          <w:p>
+            <w:pPr>
+              <w:pStyle w:val="TableParagraph"/>
+              <w:spacing w:before="1" w:line="280" w:lineRule="atLeast"/>
+              <w:ind w:left="108" w:right="90"/>
+              <w:rPr>
+                <w:sz w:val="20"/>
+              </w:rPr>
+            </w:pPr>
+            <w:r>
+              <w:rPr>
+                <w:sz w:val="20"/>
+              </w:rPr>
+              <w:t>Verificação de autenticação e autorização ao realizar qualquer ação de administrador.</w:t>
+            </w:r>
+          </w:p>
+        </w:tc>
+        <w:tc>
+          <w:tcPr>
+            <w:tcW w:w="2259" w:type="dxa"/>
+            <w:vAlign w:val="center"/>
+          </w:tcPr>
+          <w:p>
+            <w:pPr>
+              <w:pStyle w:val="TableParagraph"/>
+              <w:ind w:left="108"/>
+              <w:rPr>
+                <w:sz w:val="20"/>
+              </w:rPr>
+            </w:pPr>
+            <w:r>
+              <w:rPr>
+                <w:sz w:val="20"/>
+              </w:rPr>
+              <w:t>Segurança</w:t>
+            </w:r>
+          </w:p>
+        </w:tc>
+      </w:tr>
+    </w:tbl>
+    <w:p/>
+    <w:p>
+      <w:pPr>
+        <w:pStyle w:val="cabealho3"/>
+        <w:rPr>
+          <w:i w:val="0"/>
+        </w:rPr>
+      </w:pPr>
+      <w:r>
+        <w:rPr>
+          <w:i w:val="0"/>
+        </w:rPr>
+        <w:t>Regras de Negócio</w:t>
+      </w:r>
+    </w:p>
+    <w:p>
+      <w:pPr>
+        <w:spacing w:after="120"/>
+        <w:jc w:val="both"/>
+        <w:rPr>
+          <w:sz w:val="24"/>
+          <w:szCs w:val="24"/>
+          <w:shd w:val="clear" w:color="auto" w:fill="FFFFFF"/>
+        </w:rPr>
+      </w:pPr>
+      <w:r>
+        <w:rPr>
+          <w:sz w:val="24"/>
+          <w:szCs w:val="24"/>
+          <w:shd w:val="clear" w:color="auto" w:fill="FFFFFF"/>
+        </w:rPr>
+        <w:t>Regras de negócio são </w:t>
+      </w:r>
+      <w:r>
+        <w:rPr>
+          <w:rStyle w:val="Forte"/>
+          <w:b w:val="0"/>
+          <w:sz w:val="24"/>
+          <w:szCs w:val="24"/>
+          <w:shd w:val="clear" w:color="auto" w:fill="FFFFFF"/>
+        </w:rPr>
+        <w:t>premissas e restrições</w:t>
+      </w:r>
+      <w:r>
+        <w:rPr>
+          <w:sz w:val="24"/>
+          <w:szCs w:val="24"/>
+          <w:shd w:val="clear" w:color="auto" w:fill="FFFFFF"/>
+        </w:rPr>
+        <w:t xml:space="preserve"> aplicadas </w:t>
+      </w:r>
+      <w:r>
+        <w:rPr>
+          <w:sz w:val="24"/>
+          <w:szCs w:val="24"/>
+          <w:shd w:val="clear" w:color="auto" w:fill="FFFFFF"/>
+        </w:rPr>
+        <w:t>ao software para que a aplicação funcione da maneira esperada.</w:t>
+      </w:r>
+    </w:p>
+    <w:p>
+      <w:pPr>
+        <w:jc w:val="both"/>
+        <w:rPr>
+          <w:sz w:val="24"/>
+          <w:szCs w:val="24"/>
+        </w:rPr>
+      </w:pPr>
+      <w:r>
+        <w:rPr>
+          <w:sz w:val="24"/>
+          <w:szCs w:val="24"/>
+        </w:rPr>
+        <w:t>Abaixo, confira as Regras de Negócio da aplicação:</w:t>
+      </w:r>
+    </w:p>
+    <w:tbl>
+      <w:tblPr>
+        <w:tblStyle w:val="TableNormal"/>
+        <w:tblW w:w="8969" w:type="dxa"/>
+        <w:tblLayout w:type="fixed"/>
+        <w:tblLook w:val="01E0"/>
+      </w:tblPr>
+      <w:tblGrid>
+        <w:gridCol w:w="30"/>
+        <w:gridCol w:w="3372"/>
+        <w:gridCol w:w="5567"/>
+      </w:tblGrid>
+      <w:tr>
+        <w:trPr>
+          <w:trHeight w:val="359"/>
+        </w:trPr>
+        <w:tc>
+          <w:tcPr>
+            <w:tcW w:w="30" w:type="dxa"/>
+            <w:shd w:val="clear" w:color="auto" w:fill="C00000"/>
+          </w:tcPr>
+          <w:p>
+            <w:pPr>
+              <w:pStyle w:val="TableParagraph"/>
+              <w:ind w:left="112"/>
+              <w:rPr>
+                <w:b/>
+                <w:sz w:val="20"/>
+              </w:rPr>
+            </w:pPr>
+            <w:r>
+              <w:rPr>
+                <w:b/>
+                <w:color w:val="FFFFFF"/>
+                <w:sz w:val="20"/>
+              </w:rPr>
+              <w:t>ID</w:t>
+            </w:r>
+          </w:p>
+        </w:tc>
+        <w:tc>
+          <w:tcPr>
+            <w:tcW w:w="3372" w:type="dxa"/>
+            <w:shd w:val="clear" w:color="auto" w:fill="C00000"/>
+            <w:vAlign w:val="center"/>
+          </w:tcPr>
+          <w:p>
+            <w:pPr>
+              <w:pStyle w:val="TableParagraph"/>
+              <w:ind w:left="390"/>
+              <w:rPr>
+                <w:b/>
+                <w:sz w:val="20"/>
+              </w:rPr>
+            </w:pPr>
+            <w:r>
+              <w:rPr>
+                <w:b/>
+                <w:color w:val="FFFFFF"/>
+                <w:sz w:val="20"/>
+              </w:rPr>
+              <w:t>Nome</w:t>
+            </w:r>
+          </w:p>
+        </w:tc>
+        <w:tc>
+          <w:tcPr>
+            <w:tcW w:w="5567" w:type="dxa"/>
+            <w:shd w:val="clear" w:color="auto" w:fill="C00000"/>
+            <w:vAlign w:val="center"/>
+          </w:tcPr>
+          <w:p>
+            <w:pPr>
+              <w:pStyle w:val="TableParagraph"/>
+              <w:ind w:left="113"/>
+              <w:rPr>
+                <w:b/>
+                <w:sz w:val="20"/>
+              </w:rPr>
+            </w:pPr>
+            <w:r>
+              <w:rPr>
+                <w:b/>
+                <w:color w:val="FFFFFF"/>
+                <w:sz w:val="20"/>
+              </w:rPr>
+              <w:t>Descrição</w:t>
+            </w:r>
+          </w:p>
+        </w:tc>
+      </w:tr>
+      <w:tr>
+        <w:trPr>
+          <w:trHeight w:val="198"/>
+        </w:trPr>
+        <w:tc>
+          <w:tcPr>
+            <w:tcW w:w="30" w:type="dxa"/>
+            <w:tcBorders>
+              <w:top w:val="single" w:sz="4" w:space="0" w:color="003366"/>
+              <w:left w:val="single" w:sz="4" w:space="0" w:color="003366"/>
+              <w:bottom w:val="single" w:sz="4" w:space="0" w:color="003366"/>
+              <w:right w:val="single" w:sz="4" w:space="0" w:color="003366"/>
+            </w:tcBorders>
+          </w:tcPr>
+          <w:p>
+            <w:pPr>
+              <w:pStyle w:val="TableParagraph"/>
+              <w:spacing w:before="65"/>
+              <w:rPr>
+                <w:i/>
+                <w:sz w:val="20"/>
+              </w:rPr>
+            </w:pPr>
+            <w:r>
+              <w:rPr>
+                <w:sz w:val="20"/>
+              </w:rPr>
+              <w:t>RN001</w:t>
+            </w:r>
+          </w:p>
+        </w:tc>
+        <w:tc>
+          <w:tcPr>
+            <w:tcW w:w="3372" w:type="dxa"/>
+            <w:tcBorders>
+              <w:top w:val="single" w:sz="4" w:space="0" w:color="003366"/>
+              <w:left w:val="single" w:sz="4" w:space="0" w:color="003366"/>
+              <w:bottom w:val="single" w:sz="4" w:space="0" w:color="003366"/>
+              <w:right w:val="single" w:sz="4" w:space="0" w:color="003366"/>
+            </w:tcBorders>
+            <w:vAlign w:val="center"/>
+          </w:tcPr>
+          <w:p>
+            <w:pPr>
+              <w:pStyle w:val="TableParagraph"/>
+              <w:spacing w:before="5"/>
+              <w:ind w:left="108"/>
+              <w:rPr>
+                <w:i/>
+                <w:sz w:val="20"/>
+              </w:rPr>
+            </w:pPr>
+            <w:r>
+              <w:rPr>
+                <w:sz w:val="20"/>
+              </w:rPr>
+              <w:t xml:space="preserve"> </w:t>
+            </w:r>
+          </w:p>
+        </w:tc>
+        <w:tc>
+          <w:tcPr>
+            <w:tcW w:w="5567" w:type="dxa"/>
+            <w:tcBorders>
+              <w:top w:val="single" w:sz="4" w:space="0" w:color="003366"/>
+              <w:left w:val="single" w:sz="4" w:space="0" w:color="003366"/>
+              <w:bottom w:val="single" w:sz="4" w:space="0" w:color="003366"/>
+              <w:right w:val="single" w:sz="4" w:space="0" w:color="003366"/>
+            </w:tcBorders>
+          </w:tcPr>
+          <w:p>
+            <w:pPr>
+              <w:pStyle w:val="TableParagraph"/>
+              <w:tabs>
+                <w:tab w:val="left" w:pos="1258"/>
+                <w:tab w:val="left" w:pos="2286"/>
+                <w:tab w:val="left" w:pos="3140"/>
+                <w:tab w:val="left" w:pos="4073"/>
+              </w:tabs>
+              <w:spacing w:before="65"/>
+              <w:ind w:right="97"/>
+              <w:rPr>
+                <w:sz w:val="20"/>
+              </w:rPr>
+            </w:pPr>
+          </w:p>
+        </w:tc>
+      </w:tr>
+    </w:tbl>
+    <w:p>
+      <w:pPr>
+        <w:jc w:val="both"/>
+      </w:pPr>
+    </w:p>
+    <w:p>
+      <w:pPr>
+        <w:pStyle w:val="cabealho2"/>
+        <w:rPr>
+          <w:sz w:val="28"/>
+          <w:shd w:val="clear" w:color="auto" w:fill="FFFFFF"/>
+        </w:rPr>
+      </w:pPr>
+      <w:bookmarkStart w:id="8" w:name="_Toc49413185"/>
+      <w:r>
+        <w:rPr>
+          <w:sz w:val="28"/>
+          <w:shd w:val="clear" w:color="auto" w:fill="FFFFFF"/>
+        </w:rPr>
+        <w:t>Modelagem de Dados</w:t>
+      </w:r>
+      <w:bookmarkEnd w:id="8"/>
+    </w:p>
+    <w:p>
+      <w:pPr>
+        <w:spacing w:after="120"/>
+        <w:jc w:val="both"/>
+        <w:rPr>
+          <w:rFonts w:cs="Arial"/>
+          <w:sz w:val="24"/>
+          <w:szCs w:val="25"/>
+          <w:shd w:val="clear" w:color="auto" w:fill="FFFFFF"/>
+        </w:rPr>
+      </w:pPr>
+      <w:r>
+        <w:rPr>
+          <w:rFonts w:cs="Arial"/>
+          <w:sz w:val="24"/>
+          <w:szCs w:val="25"/>
+          <w:shd w:val="clear" w:color="auto" w:fill="FFFFFF"/>
+        </w:rPr>
         <w:t>A </w:t>
       </w:r>
       <w:r>
@@ -1442,19 +5202,23 @@
           <w:szCs w:val="25"/>
           <w:shd w:val="clear" w:color="auto" w:fill="FFFFFF"/>
         </w:rPr>
+        <w:lastRenderedPageBreak/>
         <w:t>A modelagem de dados está dividida em:</w:t>
       </w:r>
     </w:p>
     <w:p>
       <w:pPr>
-        <w:pStyle w:val="cabealho2"/>
-        <w:jc w:val="both"/>
-      </w:pPr>
-      <w:bookmarkStart w:id="6" w:name="_Toc26956643"/>
-      <w:r>
+        <w:pStyle w:val="cabealho3"/>
+        <w:rPr>
+          <w:i w:val="0"/>
+        </w:rPr>
+      </w:pPr>
+      <w:r>
+        <w:rPr>
+          <w:i w:val="0"/>
+        </w:rPr>
         <w:t>Modelo Lógico</w:t>
       </w:r>
-      <w:bookmarkEnd w:id="6"/>
     </w:p>
     <w:p>
       <w:pPr>
@@ -1592,20 +5356,17 @@
     </w:p>
     <w:p>
       <w:pPr>
-        <w:pStyle w:val="cabealho2"/>
-      </w:pPr>
-      <w:bookmarkStart w:id="7" w:name="_Toc26956645"/>
-      <w:r>
-        <w:rPr>
-          <w:sz w:val="28"/>
-        </w:rPr>
-        <w:lastRenderedPageBreak/>
-        <w:t>Modelo</w:t>
-      </w:r>
-      <w:r>
-        <w:t xml:space="preserve"> Físico</w:t>
-      </w:r>
-      <w:bookmarkEnd w:id="7"/>
+        <w:pStyle w:val="cabealho3"/>
+        <w:rPr>
+          <w:i w:val="0"/>
+        </w:rPr>
+      </w:pPr>
+      <w:r>
+        <w:rPr>
+          <w:i w:val="0"/>
+        </w:rPr>
+        <w:t>Modelo Físico</w:t>
+      </w:r>
     </w:p>
     <w:p>
       <w:pPr>
@@ -1657,19 +5418,18 @@
     <w:p/>
     <w:p>
       <w:pPr>
-        <w:pStyle w:val="cabealho2"/>
-        <w:rPr>
-          <w:sz w:val="28"/>
-        </w:rPr>
-      </w:pPr>
-      <w:bookmarkStart w:id="8" w:name="_Toc26956646"/>
-      <w:r>
-        <w:rPr>
-          <w:sz w:val="28"/>
-        </w:rPr>
+        <w:pStyle w:val="cabealho3"/>
+        <w:rPr>
+          <w:i w:val="0"/>
+        </w:rPr>
+      </w:pPr>
+      <w:r>
+        <w:rPr>
+          <w:i w:val="0"/>
+        </w:rPr>
+        <w:lastRenderedPageBreak/>
         <w:t>Modelo Conceitual</w:t>
       </w:r>
-      <w:bookmarkEnd w:id="8"/>
     </w:p>
     <w:p>
       <w:pPr>
@@ -1808,10 +5568,28 @@
       <w:pPr>
         <w:jc w:val="both"/>
         <w:rPr>
-          <w:rFonts w:ascii="Arial" w:hAnsi="Arial" w:cs="Arial"/>
-          <w:color w:val="808080"/>
-          <w:sz w:val="25"/>
+          <w:rFonts w:cs="Arial"/>
+          <w:sz w:val="24"/>
           <w:szCs w:val="25"/>
+          <w:shd w:val="clear" w:color="auto" w:fill="FFFFFF"/>
+        </w:rPr>
+      </w:pPr>
+    </w:p>
+    <w:p>
+      <w:pPr>
+        <w:jc w:val="both"/>
+        <w:rPr>
+          <w:rFonts w:cs="Arial"/>
+          <w:sz w:val="24"/>
+          <w:szCs w:val="25"/>
+          <w:shd w:val="clear" w:color="auto" w:fill="FFFFFF"/>
+        </w:rPr>
+      </w:pPr>
+    </w:p>
+    <w:p>
+      <w:pPr>
+        <w:pStyle w:val="cabealho2"/>
+        <w:rPr>
           <w:shd w:val="clear" w:color="auto" w:fill="FFFFFF"/>
         </w:rPr>
       </w:pPr>
@@ -1827,23 +5605,6 @@
           <w:docGrid w:linePitch="360"/>
         </w:sectPr>
       </w:pPr>
-    </w:p>
-    <w:p>
-      <w:pPr>
-        <w:pStyle w:val="cabealho2"/>
-        <w:rPr>
-          <w:sz w:val="28"/>
-        </w:rPr>
-      </w:pPr>
-      <w:bookmarkStart w:id="9" w:name="_Toc26956647"/>
-      <w:r>
-        <w:rPr>
-          <w:sz w:val="28"/>
-        </w:rPr>
-        <w:lastRenderedPageBreak/>
-        <w:t>Cronograma</w:t>
-      </w:r>
-      <w:bookmarkEnd w:id="9"/>
     </w:p>
     <w:p/>
     <w:p/>
@@ -1864,9 +5625,6 @@
     <w:p/>
     <w:p/>
     <w:p/>
-    <w:p/>
-    <w:p/>
-    <w:p/>
     <w:p>
       <w:pPr>
         <w:pStyle w:val="cabealho1"/>
@@ -1875,18 +5633,17 @@
           <w:lang w:eastAsia="en-US"/>
         </w:rPr>
       </w:pPr>
-      <w:bookmarkStart w:id="10" w:name="_Toc26954877"/>
-      <w:bookmarkStart w:id="11" w:name="_Toc26956648"/>
+      <w:bookmarkStart w:id="9" w:name="_Toc26954877"/>
+      <w:bookmarkStart w:id="10" w:name="_Toc49413186"/>
       <w:r>
         <w:rPr>
           <w:color w:val="D00000"/>
           <w:lang w:eastAsia="en-US"/>
         </w:rPr>
-        <w:lastRenderedPageBreak/>
         <w:t>Funcionalidades</w:t>
       </w:r>
+      <w:bookmarkEnd w:id="9"/>
       <w:bookmarkEnd w:id="10"/>
-      <w:bookmarkEnd w:id="11"/>
     </w:p>
     <w:p>
       <w:pPr>
@@ -1896,10 +5653,10 @@
           <w:lang w:eastAsia="en-US"/>
         </w:rPr>
       </w:pPr>
-      <w:bookmarkStart w:id="12" w:name="_Toc26954878"/>
-      <w:bookmarkStart w:id="13" w:name="_Toc26956459"/>
-      <w:bookmarkStart w:id="14" w:name="_Toc26956649"/>
-      <w:bookmarkStart w:id="15" w:name="_Toc26954879"/>
+      <w:bookmarkStart w:id="11" w:name="_Toc26954878"/>
+      <w:bookmarkStart w:id="12" w:name="_Toc26956459"/>
+      <w:bookmarkStart w:id="13" w:name="_Toc26954879"/>
+      <w:bookmarkStart w:id="14" w:name="_Toc49413187"/>
       <w:r>
         <w:rPr>
           <w:sz w:val="32"/>
@@ -1914,8 +5671,8 @@
         </w:rPr>
         <w:t>Web</w:t>
       </w:r>
+      <w:bookmarkEnd w:id="11"/>
       <w:bookmarkEnd w:id="12"/>
-      <w:bookmarkEnd w:id="13"/>
       <w:bookmarkEnd w:id="14"/>
     </w:p>
     <w:p>
@@ -2083,201 +5840,229 @@
           <w:color w:val="D00000"/>
         </w:rPr>
       </w:pPr>
-      <w:bookmarkStart w:id="16" w:name="_Toc26956677"/>
+      <w:bookmarkStart w:id="15" w:name="_Toc49413188"/>
+      <w:bookmarkEnd w:id="13"/>
+      <w:proofErr w:type="spellStart"/>
+      <w:r>
+        <w:rPr>
+          <w:color w:val="D00000"/>
+        </w:rPr>
+        <w:t>Front-End</w:t>
+      </w:r>
       <w:bookmarkEnd w:id="15"/>
-      <w:proofErr w:type="spellStart"/>
-      <w:r>
+      <w:proofErr w:type="spellEnd"/>
+    </w:p>
+    <w:p>
+      <w:pPr>
+        <w:rPr>
+          <w:noProof/>
+        </w:rPr>
+      </w:pPr>
+    </w:p>
+    <w:p>
+      <w:pPr>
+        <w:jc w:val="center"/>
+        <w:rPr>
+          <w:lang w:eastAsia="en-US"/>
+        </w:rPr>
+      </w:pPr>
+    </w:p>
+    <w:p>
+      <w:pPr>
+        <w:jc w:val="center"/>
+        <w:rPr>
+          <w:lang w:eastAsia="en-US"/>
+        </w:rPr>
+      </w:pPr>
+    </w:p>
+    <w:p>
+      <w:pPr>
+        <w:jc w:val="center"/>
+        <w:rPr>
+          <w:lang w:eastAsia="en-US"/>
+        </w:rPr>
+      </w:pPr>
+    </w:p>
+    <w:p>
+      <w:pPr>
+        <w:jc w:val="center"/>
+        <w:rPr>
+          <w:lang w:eastAsia="en-US"/>
+        </w:rPr>
+      </w:pPr>
+    </w:p>
+    <w:p>
+      <w:pPr>
+        <w:jc w:val="center"/>
+        <w:rPr>
+          <w:lang w:eastAsia="en-US"/>
+        </w:rPr>
+      </w:pPr>
+    </w:p>
+    <w:p>
+      <w:pPr>
+        <w:jc w:val="center"/>
+        <w:rPr>
+          <w:lang w:eastAsia="en-US"/>
+        </w:rPr>
+      </w:pPr>
+    </w:p>
+    <w:p>
+      <w:pPr>
+        <w:jc w:val="center"/>
+        <w:rPr>
+          <w:lang w:eastAsia="en-US"/>
+        </w:rPr>
+      </w:pPr>
+    </w:p>
+    <w:p>
+      <w:pPr>
+        <w:jc w:val="center"/>
+        <w:rPr>
+          <w:lang w:eastAsia="en-US"/>
+        </w:rPr>
+      </w:pPr>
+    </w:p>
+    <w:p>
+      <w:pPr>
+        <w:jc w:val="center"/>
+        <w:rPr>
+          <w:lang w:eastAsia="en-US"/>
+        </w:rPr>
+      </w:pPr>
+    </w:p>
+    <w:p>
+      <w:pPr>
+        <w:jc w:val="center"/>
+        <w:rPr>
+          <w:lang w:eastAsia="en-US"/>
+        </w:rPr>
+      </w:pPr>
+    </w:p>
+    <w:p>
+      <w:pPr>
+        <w:jc w:val="center"/>
+        <w:rPr>
+          <w:lang w:eastAsia="en-US"/>
+        </w:rPr>
+      </w:pPr>
+    </w:p>
+    <w:p>
+      <w:pPr>
+        <w:jc w:val="center"/>
+        <w:rPr>
+          <w:lang w:eastAsia="en-US"/>
+        </w:rPr>
+      </w:pPr>
+    </w:p>
+    <w:p>
+      <w:pPr>
+        <w:jc w:val="center"/>
+        <w:rPr>
+          <w:lang w:eastAsia="en-US"/>
+        </w:rPr>
+      </w:pPr>
+    </w:p>
+    <w:p>
+      <w:pPr>
+        <w:jc w:val="center"/>
+        <w:rPr>
+          <w:lang w:eastAsia="en-US"/>
+        </w:rPr>
+      </w:pPr>
+    </w:p>
+    <w:p>
+      <w:pPr>
+        <w:jc w:val="center"/>
+        <w:rPr>
+          <w:lang w:eastAsia="en-US"/>
+        </w:rPr>
+      </w:pPr>
+    </w:p>
+    <w:p>
+      <w:pPr>
+        <w:jc w:val="center"/>
+        <w:rPr>
+          <w:lang w:eastAsia="en-US"/>
+        </w:rPr>
+      </w:pPr>
+    </w:p>
+    <w:p>
+      <w:pPr>
+        <w:jc w:val="center"/>
+        <w:rPr>
+          <w:lang w:eastAsia="en-US"/>
+        </w:rPr>
+      </w:pPr>
+    </w:p>
+    <w:p>
+      <w:pPr>
+        <w:jc w:val="center"/>
+        <w:rPr>
+          <w:lang w:eastAsia="en-US"/>
+        </w:rPr>
+      </w:pPr>
+    </w:p>
+    <w:p>
+      <w:pPr>
+        <w:jc w:val="center"/>
+        <w:rPr>
+          <w:lang w:eastAsia="en-US"/>
+        </w:rPr>
+      </w:pPr>
+    </w:p>
+    <w:p>
+      <w:pPr>
+        <w:jc w:val="center"/>
+        <w:rPr>
+          <w:lang w:eastAsia="en-US"/>
+        </w:rPr>
+      </w:pPr>
+    </w:p>
+    <w:p>
+      <w:pPr>
+        <w:jc w:val="center"/>
+        <w:rPr>
+          <w:lang w:eastAsia="en-US"/>
+        </w:rPr>
+      </w:pPr>
+    </w:p>
+    <w:p>
+      <w:pPr>
+        <w:jc w:val="center"/>
+        <w:rPr>
+          <w:lang w:eastAsia="en-US"/>
+        </w:rPr>
+      </w:pPr>
+    </w:p>
+    <w:p>
+      <w:pPr>
+        <w:pStyle w:val="cabealho1"/>
         <w:rPr>
           <w:color w:val="D00000"/>
         </w:rPr>
-        <w:lastRenderedPageBreak/>
-        <w:t>Front-End</w:t>
+      </w:pPr>
+      <w:bookmarkStart w:id="16" w:name="_Toc49413189"/>
+      <w:r>
+        <w:rPr>
+          <w:color w:val="D00000"/>
+        </w:rPr>
+        <w:t>Mobile</w:t>
       </w:r>
       <w:bookmarkEnd w:id="16"/>
-      <w:proofErr w:type="spellEnd"/>
-    </w:p>
-    <w:p>
-      <w:pPr>
+    </w:p>
+    <w:p>
+      <w:r>
         <w:rPr>
           <w:noProof/>
         </w:rPr>
-      </w:pPr>
-    </w:p>
-    <w:p>
-      <w:pPr>
-        <w:jc w:val="center"/>
-        <w:rPr>
-          <w:lang w:eastAsia="en-US"/>
-        </w:rPr>
-      </w:pPr>
-    </w:p>
-    <w:p>
-      <w:pPr>
-        <w:jc w:val="center"/>
-        <w:rPr>
-          <w:lang w:eastAsia="en-US"/>
-        </w:rPr>
-      </w:pPr>
-    </w:p>
-    <w:p>
-      <w:pPr>
-        <w:jc w:val="center"/>
-        <w:rPr>
-          <w:lang w:eastAsia="en-US"/>
-        </w:rPr>
-      </w:pPr>
-    </w:p>
-    <w:p>
-      <w:pPr>
-        <w:jc w:val="center"/>
-        <w:rPr>
-          <w:lang w:eastAsia="en-US"/>
-        </w:rPr>
-      </w:pPr>
-    </w:p>
-    <w:p>
-      <w:pPr>
-        <w:jc w:val="center"/>
-        <w:rPr>
-          <w:lang w:eastAsia="en-US"/>
-        </w:rPr>
-      </w:pPr>
-    </w:p>
-    <w:p>
-      <w:pPr>
-        <w:jc w:val="center"/>
-        <w:rPr>
-          <w:lang w:eastAsia="en-US"/>
-        </w:rPr>
-      </w:pPr>
-    </w:p>
-    <w:p>
-      <w:pPr>
-        <w:jc w:val="center"/>
-        <w:rPr>
-          <w:lang w:eastAsia="en-US"/>
-        </w:rPr>
-      </w:pPr>
-    </w:p>
-    <w:p>
-      <w:pPr>
-        <w:jc w:val="center"/>
-        <w:rPr>
-          <w:lang w:eastAsia="en-US"/>
-        </w:rPr>
-      </w:pPr>
-    </w:p>
-    <w:p>
-      <w:pPr>
-        <w:jc w:val="center"/>
-        <w:rPr>
-          <w:lang w:eastAsia="en-US"/>
-        </w:rPr>
-      </w:pPr>
-    </w:p>
-    <w:p>
-      <w:pPr>
-        <w:jc w:val="center"/>
-        <w:rPr>
-          <w:lang w:eastAsia="en-US"/>
-        </w:rPr>
-      </w:pPr>
-    </w:p>
-    <w:p>
-      <w:pPr>
-        <w:jc w:val="center"/>
-        <w:rPr>
-          <w:lang w:eastAsia="en-US"/>
-        </w:rPr>
-      </w:pPr>
-    </w:p>
-    <w:p>
-      <w:pPr>
-        <w:jc w:val="center"/>
-        <w:rPr>
-          <w:lang w:eastAsia="en-US"/>
-        </w:rPr>
-      </w:pPr>
-    </w:p>
-    <w:p>
-      <w:pPr>
-        <w:jc w:val="center"/>
-        <w:rPr>
-          <w:lang w:eastAsia="en-US"/>
-        </w:rPr>
-      </w:pPr>
-    </w:p>
-    <w:p>
-      <w:pPr>
-        <w:jc w:val="center"/>
-        <w:rPr>
-          <w:lang w:eastAsia="en-US"/>
-        </w:rPr>
-      </w:pPr>
-    </w:p>
-    <w:p>
-      <w:pPr>
-        <w:jc w:val="center"/>
-        <w:rPr>
-          <w:lang w:eastAsia="en-US"/>
-        </w:rPr>
-      </w:pPr>
-    </w:p>
-    <w:p>
-      <w:pPr>
-        <w:jc w:val="center"/>
-        <w:rPr>
-          <w:lang w:eastAsia="en-US"/>
-        </w:rPr>
-      </w:pPr>
-    </w:p>
-    <w:p>
-      <w:pPr>
-        <w:jc w:val="center"/>
-        <w:rPr>
-          <w:lang w:eastAsia="en-US"/>
-        </w:rPr>
-      </w:pPr>
-    </w:p>
-    <w:p>
-      <w:pPr>
-        <w:jc w:val="center"/>
-        <w:rPr>
-          <w:lang w:eastAsia="en-US"/>
-        </w:rPr>
-      </w:pPr>
-    </w:p>
-    <w:p>
-      <w:pPr>
-        <w:jc w:val="center"/>
-        <w:rPr>
-          <w:lang w:eastAsia="en-US"/>
-        </w:rPr>
-      </w:pPr>
-    </w:p>
-    <w:p>
-      <w:pPr>
-        <w:jc w:val="center"/>
-        <w:rPr>
-          <w:lang w:eastAsia="en-US"/>
-        </w:rPr>
-      </w:pPr>
-    </w:p>
-    <w:p>
-      <w:pPr>
-        <w:jc w:val="center"/>
-        <w:rPr>
-          <w:lang w:eastAsia="en-US"/>
-        </w:rPr>
-      </w:pPr>
-    </w:p>
-    <w:p>
-      <w:pPr>
-        <w:jc w:val="center"/>
-        <w:rPr>
-          <w:lang w:eastAsia="en-US"/>
-        </w:rPr>
-      </w:pPr>
+        <w:t xml:space="preserve">                                   </w:t>
+      </w:r>
+    </w:p>
+    <w:p>
+      <w:r>
+        <w:br w:type="page"/>
+      </w:r>
     </w:p>
     <w:p>
       <w:pPr>
@@ -2286,37 +6071,7 @@
           <w:color w:val="D00000"/>
         </w:rPr>
       </w:pPr>
-      <w:bookmarkStart w:id="17" w:name="_Toc26956678"/>
-      <w:r>
-        <w:rPr>
-          <w:color w:val="D00000"/>
-        </w:rPr>
-        <w:lastRenderedPageBreak/>
-        <w:t>Mobile</w:t>
-      </w:r>
-      <w:bookmarkEnd w:id="17"/>
-    </w:p>
-    <w:p>
-      <w:r>
-        <w:rPr>
-          <w:noProof/>
-        </w:rPr>
-        <w:t xml:space="preserve">                                   </w:t>
-      </w:r>
-    </w:p>
-    <w:p>
-      <w:r>
-        <w:br w:type="page"/>
-      </w:r>
-    </w:p>
-    <w:p>
-      <w:pPr>
-        <w:pStyle w:val="cabealho1"/>
-        <w:rPr>
-          <w:color w:val="D00000"/>
-        </w:rPr>
-      </w:pPr>
-      <w:bookmarkStart w:id="18" w:name="_Toc26956679"/>
+      <w:bookmarkStart w:id="17" w:name="_Toc49413190"/>
       <w:r>
         <w:rPr>
           <w:color w:val="D00000"/>
@@ -2324,7 +6079,7 @@
         <w:lastRenderedPageBreak/>
         <w:t>Arquitetura do Projeto</w:t>
       </w:r>
-      <w:bookmarkEnd w:id="18"/>
+      <w:bookmarkEnd w:id="17"/>
     </w:p>
     <w:p>
       <w:pPr>
@@ -2378,7 +6133,7 @@
                     </a:ln>
                     <a:extLst>
                       <a:ext uri="{53640926-AAD7-44D8-BBD7-CCE9431645EC}">
-                        <a14:shadowObscured xmlns="" xmlns:wpc="http://schemas.microsoft.com/office/word/2010/wordprocessingCanvas" xmlns:cx="http://schemas.microsoft.com/office/drawing/2014/chartex" xmlns:cx1="http://schemas.microsoft.com/office/drawing/2015/9/8/chartex" xmlns:cx2="http://schemas.microsoft.com/office/drawing/2015/10/21/chartex" xmlns:cx3="http://schemas.microsoft.com/office/drawing/2016/5/9/chartex" xmlns:cx4="http://schemas.microsoft.com/office/drawing/2016/5/10/chartex" xmlns:cx5="http://schemas.microsoft.com/office/drawing/2016/5/11/chartex" xmlns:cx6="http://schemas.microsoft.com/office/drawing/2016/5/12/chartex" xmlns:cx7="http://schemas.microsoft.com/office/drawing/2016/5/13/chartex" xmlns:cx8="http://schemas.microsoft.com/office/drawing/2016/5/14/chartex" xmlns:mc="http://schemas.openxmlformats.org/markup-compatibility/2006" xmlns:aink="http://schemas.microsoft.com/office/drawing/2016/ink" xmlns:am3d="http://schemas.microsoft.com/office/drawing/2017/model3d" xmlns:o="urn:schemas-microsoft-com:office:office" xmlns:v="urn:schemas-microsoft-com:vml" xmlns:wp14="http://schemas.microsoft.com/office/word/2010/wordprocessingDrawing" xmlns:w10="urn:schemas-microsoft-com:office:word" xmlns:w="http://schemas.openxmlformats.org/wordprocessingml/2006/main" xmlns:w14="http://schemas.microsoft.com/office/word/2010/wordml" xmlns:w15="http://schemas.microsoft.com/office/word/2012/wordml" xmlns:w16cid="http://schemas.microsoft.com/office/word/2016/wordml/cid" xmlns:w16se="http://schemas.microsoft.com/office/word/2015/wordml/symex" xmlns:wpg="http://schemas.microsoft.com/office/word/2010/wordprocessingGroup" xmlns:wpi="http://schemas.microsoft.com/office/word/2010/wordprocessingInk" xmlns:wps="http://schemas.microsoft.com/office/word/2010/wordprocessingShape" xmlns:a14="http://schemas.microsoft.com/office/drawing/2010/main"/>
+                        <a14:shadowObscured xmlns:a14="http://schemas.microsoft.com/office/drawing/2010/main" xmlns:wps="http://schemas.microsoft.com/office/word/2010/wordprocessingShape" xmlns:wpi="http://schemas.microsoft.com/office/word/2010/wordprocessingInk" xmlns:wpg="http://schemas.microsoft.com/office/word/2010/wordprocessingGroup" xmlns:w16se="http://schemas.microsoft.com/office/word/2015/wordml/symex" xmlns:w16cid="http://schemas.microsoft.com/office/word/2016/wordml/cid" xmlns:w15="http://schemas.microsoft.com/office/word/2012/wordml" xmlns:w14="http://schemas.microsoft.com/office/word/2010/wordml" xmlns:w="http://schemas.openxmlformats.org/wordprocessingml/2006/main" xmlns:w10="urn:schemas-microsoft-com:office:word" xmlns:wp14="http://schemas.microsoft.com/office/word/2010/wordprocessingDrawing" xmlns:v="urn:schemas-microsoft-com:vml" xmlns:o="urn:schemas-microsoft-com:office:office" xmlns:am3d="http://schemas.microsoft.com/office/drawing/2017/model3d" xmlns:aink="http://schemas.microsoft.com/office/drawing/2016/ink" xmlns:mc="http://schemas.openxmlformats.org/markup-compatibility/2006" xmlns:cx8="http://schemas.microsoft.com/office/drawing/2016/5/14/chartex" xmlns:cx7="http://schemas.microsoft.com/office/drawing/2016/5/13/chartex" xmlns:cx6="http://schemas.microsoft.com/office/drawing/2016/5/12/chartex" xmlns:cx5="http://schemas.microsoft.com/office/drawing/2016/5/11/chartex" xmlns:cx4="http://schemas.microsoft.com/office/drawing/2016/5/10/chartex" xmlns:cx3="http://schemas.microsoft.com/office/drawing/2016/5/9/chartex" xmlns:cx2="http://schemas.microsoft.com/office/drawing/2015/10/21/chartex" xmlns:cx1="http://schemas.microsoft.com/office/drawing/2015/9/8/chartex" xmlns:cx="http://schemas.microsoft.com/office/drawing/2014/chartex" xmlns:wpc="http://schemas.microsoft.com/office/word/2010/wordprocessingCanvas" xmlns=""/>
                       </a:ext>
                     </a:extLst>
                   </pic:spPr>
@@ -2408,7 +6163,7 @@
           <w:color w:val="D00000"/>
         </w:rPr>
       </w:pPr>
-      <w:bookmarkStart w:id="19" w:name="_Toc26956680"/>
+      <w:bookmarkStart w:id="18" w:name="_Toc49413191"/>
       <w:r>
         <w:rPr>
           <w:color w:val="D00000"/>
@@ -2416,18 +6171,18 @@
         <w:lastRenderedPageBreak/>
         <w:t>Referências</w:t>
       </w:r>
+      <w:bookmarkEnd w:id="18"/>
+    </w:p>
+    <w:p/>
+    <w:p>
+      <w:pPr>
+        <w:pStyle w:val="cabealho2"/>
+      </w:pPr>
+      <w:bookmarkStart w:id="19" w:name="_Toc49413192"/>
+      <w:r>
+        <w:t>Links</w:t>
+      </w:r>
       <w:bookmarkEnd w:id="19"/>
-    </w:p>
-    <w:p/>
-    <w:p>
-      <w:pPr>
-        <w:pStyle w:val="cabealho2"/>
-      </w:pPr>
-      <w:bookmarkStart w:id="20" w:name="_Toc26956681"/>
-      <w:r>
-        <w:t>Links</w:t>
-      </w:r>
-      <w:bookmarkEnd w:id="20"/>
     </w:p>
     <w:p>
       <w:pPr>
@@ -2519,7 +6274,7 @@
         </w:rPr>
         <w:alias w:val="Título"/>
         <w:tag w:val=""/>
-        <w:id w:val="77578729"/>
+        <w:id w:val="160369612"/>
         <w:dataBinding w:prefixMappings="xmlns:ns0='http://purl.org/dc/elements/1.1/' xmlns:ns1='http://schemas.openxmlformats.org/package/2006/metadata/core-properties' " w:xpath="/ns1:coreProperties[1]/ns0:title[1]" w:storeItemID="{6C3C8BC8-F283-45AE-878A-BAB7291924A1}"/>
         <w:text/>
       </w:sdtPr>
@@ -2545,7 +6300,7 @@
         </w:rPr>
         <w:alias w:val="Data"/>
         <w:tag w:val=""/>
-        <w:id w:val="77578730"/>
+        <w:id w:val="160369613"/>
         <w:dataBinding w:prefixMappings="xmlns:ns0='http://schemas.microsoft.com/office/2006/coverPageProps' " w:xpath="/ns0:CoverPageProperties[1]/ns0:PublishDate[1]" w:storeItemID="{55AF091B-3C7A-41E3-B477-F2FDAA23CFDA}"/>
         <w:date>
           <w:dateFormat w:val="MMMM' de 'yyyy"/>
@@ -2604,7 +6359,7 @@
         <w:noProof/>
         <w:color w:val="D00000"/>
       </w:rPr>
-      <w:t>10</w:t>
+      <w:t>2</w:t>
     </w:r>
     <w:r>
       <w:rPr>
@@ -2645,6 +6400,119 @@
 <file path=word/numbering.xml><?xml version="1.0" encoding="utf-8"?>
 <w:numbering xmlns:ve="http://schemas.openxmlformats.org/markup-compatibility/2006" xmlns:o="urn:schemas-microsoft-com:office:office" xmlns:r="http://schemas.openxmlformats.org/officeDocument/2006/relationships" xmlns:m="http://schemas.openxmlformats.org/officeDocument/2006/math" xmlns:v="urn:schemas-microsoft-com:vml" xmlns:wp="http://schemas.openxmlformats.org/drawingml/2006/wordprocessingDrawing" xmlns:w10="urn:schemas-microsoft-com:office:word" xmlns:w="http://schemas.openxmlformats.org/wordprocessingml/2006/main" xmlns:wne="http://schemas.microsoft.com/office/word/2006/wordml">
   <w:abstractNum w:abstractNumId="0">
+    <w:nsid w:val="06EB25A7"/>
+    <w:multiLevelType w:val="hybridMultilevel"/>
+    <w:tmpl w:val="4134ECC2"/>
+    <w:lvl w:ilvl="0" w:tplc="04160001">
+      <w:start w:val="1"/>
+      <w:numFmt w:val="bullet"/>
+      <w:lvlText w:val=""/>
+      <w:lvlJc w:val="left"/>
+      <w:pPr>
+        <w:ind w:left="720" w:hanging="360"/>
+      </w:pPr>
+      <w:rPr>
+        <w:rFonts w:ascii="Symbol" w:hAnsi="Symbol" w:hint="default"/>
+      </w:rPr>
+    </w:lvl>
+    <w:lvl w:ilvl="1" w:tplc="04160003" w:tentative="1">
+      <w:start w:val="1"/>
+      <w:numFmt w:val="bullet"/>
+      <w:lvlText w:val="o"/>
+      <w:lvlJc w:val="left"/>
+      <w:pPr>
+        <w:ind w:left="1440" w:hanging="360"/>
+      </w:pPr>
+      <w:rPr>
+        <w:rFonts w:ascii="Courier New" w:hAnsi="Courier New" w:cs="Courier New" w:hint="default"/>
+      </w:rPr>
+    </w:lvl>
+    <w:lvl w:ilvl="2" w:tplc="04160005" w:tentative="1">
+      <w:start w:val="1"/>
+      <w:numFmt w:val="bullet"/>
+      <w:lvlText w:val=""/>
+      <w:lvlJc w:val="left"/>
+      <w:pPr>
+        <w:ind w:left="2160" w:hanging="360"/>
+      </w:pPr>
+      <w:rPr>
+        <w:rFonts w:ascii="Wingdings" w:hAnsi="Wingdings" w:hint="default"/>
+      </w:rPr>
+    </w:lvl>
+    <w:lvl w:ilvl="3" w:tplc="04160001" w:tentative="1">
+      <w:start w:val="1"/>
+      <w:numFmt w:val="bullet"/>
+      <w:lvlText w:val=""/>
+      <w:lvlJc w:val="left"/>
+      <w:pPr>
+        <w:ind w:left="2880" w:hanging="360"/>
+      </w:pPr>
+      <w:rPr>
+        <w:rFonts w:ascii="Symbol" w:hAnsi="Symbol" w:hint="default"/>
+      </w:rPr>
+    </w:lvl>
+    <w:lvl w:ilvl="4" w:tplc="04160003" w:tentative="1">
+      <w:start w:val="1"/>
+      <w:numFmt w:val="bullet"/>
+      <w:lvlText w:val="o"/>
+      <w:lvlJc w:val="left"/>
+      <w:pPr>
+        <w:ind w:left="3600" w:hanging="360"/>
+      </w:pPr>
+      <w:rPr>
+        <w:rFonts w:ascii="Courier New" w:hAnsi="Courier New" w:cs="Courier New" w:hint="default"/>
+      </w:rPr>
+    </w:lvl>
+    <w:lvl w:ilvl="5" w:tplc="04160005" w:tentative="1">
+      <w:start w:val="1"/>
+      <w:numFmt w:val="bullet"/>
+      <w:lvlText w:val=""/>
+      <w:lvlJc w:val="left"/>
+      <w:pPr>
+        <w:ind w:left="4320" w:hanging="360"/>
+      </w:pPr>
+      <w:rPr>
+        <w:rFonts w:ascii="Wingdings" w:hAnsi="Wingdings" w:hint="default"/>
+      </w:rPr>
+    </w:lvl>
+    <w:lvl w:ilvl="6" w:tplc="04160001" w:tentative="1">
+      <w:start w:val="1"/>
+      <w:numFmt w:val="bullet"/>
+      <w:lvlText w:val=""/>
+      <w:lvlJc w:val="left"/>
+      <w:pPr>
+        <w:ind w:left="5040" w:hanging="360"/>
+      </w:pPr>
+      <w:rPr>
+        <w:rFonts w:ascii="Symbol" w:hAnsi="Symbol" w:hint="default"/>
+      </w:rPr>
+    </w:lvl>
+    <w:lvl w:ilvl="7" w:tplc="04160003" w:tentative="1">
+      <w:start w:val="1"/>
+      <w:numFmt w:val="bullet"/>
+      <w:lvlText w:val="o"/>
+      <w:lvlJc w:val="left"/>
+      <w:pPr>
+        <w:ind w:left="5760" w:hanging="360"/>
+      </w:pPr>
+      <w:rPr>
+        <w:rFonts w:ascii="Courier New" w:hAnsi="Courier New" w:cs="Courier New" w:hint="default"/>
+      </w:rPr>
+    </w:lvl>
+    <w:lvl w:ilvl="8" w:tplc="04160005" w:tentative="1">
+      <w:start w:val="1"/>
+      <w:numFmt w:val="bullet"/>
+      <w:lvlText w:val=""/>
+      <w:lvlJc w:val="left"/>
+      <w:pPr>
+        <w:ind w:left="6480" w:hanging="360"/>
+      </w:pPr>
+      <w:rPr>
+        <w:rFonts w:ascii="Wingdings" w:hAnsi="Wingdings" w:hint="default"/>
+      </w:rPr>
+    </w:lvl>
+  </w:abstractNum>
+  <w:abstractNum w:abstractNumId="1">
     <w:nsid w:val="0798108C"/>
     <w:multiLevelType w:val="hybridMultilevel"/>
     <w:tmpl w:val="DA26714E"/>
@@ -2757,7 +6625,7 @@
       </w:rPr>
     </w:lvl>
   </w:abstractNum>
-  <w:abstractNum w:abstractNumId="1">
+  <w:abstractNum w:abstractNumId="2">
     <w:nsid w:val="0ACC7618"/>
     <w:multiLevelType w:val="hybridMultilevel"/>
     <w:tmpl w:val="8A125272"/>
@@ -2846,7 +6714,7 @@
       </w:pPr>
     </w:lvl>
   </w:abstractNum>
-  <w:abstractNum w:abstractNumId="2">
+  <w:abstractNum w:abstractNumId="3">
     <w:nsid w:val="0DB3452C"/>
     <w:multiLevelType w:val="hybridMultilevel"/>
     <w:tmpl w:val="8BE43F9A"/>
@@ -2959,7 +6827,7 @@
       </w:rPr>
     </w:lvl>
   </w:abstractNum>
-  <w:abstractNum w:abstractNumId="3">
+  <w:abstractNum w:abstractNumId="4">
     <w:nsid w:val="18A953A3"/>
     <w:multiLevelType w:val="hybridMultilevel"/>
     <w:tmpl w:val="93026242"/>
@@ -3072,7 +6940,7 @@
       </w:rPr>
     </w:lvl>
   </w:abstractNum>
-  <w:abstractNum w:abstractNumId="4">
+  <w:abstractNum w:abstractNumId="5">
     <w:nsid w:val="1D835B5A"/>
     <w:multiLevelType w:val="hybridMultilevel"/>
     <w:tmpl w:val="1C0C43EA"/>
@@ -3185,7 +7053,7 @@
       </w:rPr>
     </w:lvl>
   </w:abstractNum>
-  <w:abstractNum w:abstractNumId="5">
+  <w:abstractNum w:abstractNumId="6">
     <w:nsid w:val="2D98689B"/>
     <w:multiLevelType w:val="hybridMultilevel"/>
     <w:tmpl w:val="3076A67E"/>
@@ -3274,7 +7142,7 @@
       </w:pPr>
     </w:lvl>
   </w:abstractNum>
-  <w:abstractNum w:abstractNumId="6">
+  <w:abstractNum w:abstractNumId="7">
     <w:nsid w:val="44C45A77"/>
     <w:multiLevelType w:val="hybridMultilevel"/>
     <w:tmpl w:val="1B54E99A"/>
@@ -3388,7 +7256,7 @@
       </w:rPr>
     </w:lvl>
   </w:abstractNum>
-  <w:abstractNum w:abstractNumId="7">
+  <w:abstractNum w:abstractNumId="8">
     <w:nsid w:val="45B0299F"/>
     <w:multiLevelType w:val="hybridMultilevel"/>
     <w:tmpl w:val="3440DD84"/>
@@ -3501,7 +7369,7 @@
       </w:rPr>
     </w:lvl>
   </w:abstractNum>
-  <w:abstractNum w:abstractNumId="8">
+  <w:abstractNum w:abstractNumId="9">
     <w:nsid w:val="4AE56C24"/>
     <w:multiLevelType w:val="hybridMultilevel"/>
     <w:tmpl w:val="C8B68AA6"/>
@@ -3591,7 +7459,7 @@
       </w:pPr>
     </w:lvl>
   </w:abstractNum>
-  <w:abstractNum w:abstractNumId="9">
+  <w:abstractNum w:abstractNumId="10">
     <w:nsid w:val="506F0051"/>
     <w:multiLevelType w:val="hybridMultilevel"/>
     <w:tmpl w:val="9D72C9F8"/>
@@ -3678,7 +7546,7 @@
       </w:pPr>
     </w:lvl>
   </w:abstractNum>
-  <w:abstractNum w:abstractNumId="10">
+  <w:abstractNum w:abstractNumId="11">
     <w:nsid w:val="5B41165A"/>
     <w:multiLevelType w:val="hybridMultilevel"/>
     <w:tmpl w:val="7F204BE2"/>
@@ -3764,7 +7632,7 @@
       </w:pPr>
     </w:lvl>
   </w:abstractNum>
-  <w:abstractNum w:abstractNumId="11">
+  <w:abstractNum w:abstractNumId="12">
     <w:nsid w:val="66102E74"/>
     <w:multiLevelType w:val="hybridMultilevel"/>
     <w:tmpl w:val="BF909F24"/>
@@ -3877,7 +7745,7 @@
       </w:rPr>
     </w:lvl>
   </w:abstractNum>
-  <w:abstractNum w:abstractNumId="12">
+  <w:abstractNum w:abstractNumId="13">
     <w:nsid w:val="713B30D5"/>
     <w:multiLevelType w:val="hybridMultilevel"/>
     <w:tmpl w:val="55F6412E"/>
@@ -3991,43 +7859,46 @@
     </w:lvl>
   </w:abstractNum>
   <w:num w:numId="1">
+    <w:abstractNumId w:val="9"/>
+  </w:num>
+  <w:num w:numId="2">
+    <w:abstractNumId w:val="5"/>
+  </w:num>
+  <w:num w:numId="3">
+    <w:abstractNumId w:val="6"/>
+  </w:num>
+  <w:num w:numId="4">
+    <w:abstractNumId w:val="10"/>
+  </w:num>
+  <w:num w:numId="5">
+    <w:abstractNumId w:val="7"/>
+  </w:num>
+  <w:num w:numId="6">
+    <w:abstractNumId w:val="12"/>
+  </w:num>
+  <w:num w:numId="7">
+    <w:abstractNumId w:val="3"/>
+  </w:num>
+  <w:num w:numId="8">
+    <w:abstractNumId w:val="11"/>
+  </w:num>
+  <w:num w:numId="9">
+    <w:abstractNumId w:val="2"/>
+  </w:num>
+  <w:num w:numId="10">
+    <w:abstractNumId w:val="13"/>
+  </w:num>
+  <w:num w:numId="11">
+    <w:abstractNumId w:val="4"/>
+  </w:num>
+  <w:num w:numId="12">
+    <w:abstractNumId w:val="1"/>
+  </w:num>
+  <w:num w:numId="13">
     <w:abstractNumId w:val="8"/>
   </w:num>
-  <w:num w:numId="2">
-    <w:abstractNumId w:val="4"/>
-  </w:num>
-  <w:num w:numId="3">
-    <w:abstractNumId w:val="5"/>
-  </w:num>
-  <w:num w:numId="4">
-    <w:abstractNumId w:val="9"/>
-  </w:num>
-  <w:num w:numId="5">
-    <w:abstractNumId w:val="6"/>
-  </w:num>
-  <w:num w:numId="6">
-    <w:abstractNumId w:val="11"/>
-  </w:num>
-  <w:num w:numId="7">
-    <w:abstractNumId w:val="2"/>
-  </w:num>
-  <w:num w:numId="8">
-    <w:abstractNumId w:val="10"/>
-  </w:num>
-  <w:num w:numId="9">
-    <w:abstractNumId w:val="1"/>
-  </w:num>
-  <w:num w:numId="10">
-    <w:abstractNumId w:val="12"/>
-  </w:num>
-  <w:num w:numId="11">
-    <w:abstractNumId w:val="3"/>
-  </w:num>
-  <w:num w:numId="12">
+  <w:num w:numId="14">
     <w:abstractNumId w:val="0"/>
-  </w:num>
-  <w:num w:numId="13">
-    <w:abstractNumId w:val="7"/>
   </w:num>
 </w:numbering>
 </file>
@@ -4072,6 +7943,7 @@
     <w:lsdException w:name="caption" w:uiPriority="35" w:qFormat="1"/>
     <w:lsdException w:name="Title" w:semiHidden="0" w:uiPriority="10" w:unhideWhenUsed="0" w:qFormat="1"/>
     <w:lsdException w:name="Default Paragraph Font" w:uiPriority="1"/>
+    <w:lsdException w:name="Body Text" w:uiPriority="1" w:qFormat="1"/>
     <w:lsdException w:name="Subtitle" w:semiHidden="0" w:uiPriority="11" w:unhideWhenUsed="0" w:qFormat="1"/>
     <w:lsdException w:name="Strong" w:semiHidden="0" w:uiPriority="22" w:unhideWhenUsed="0" w:qFormat="1"/>
     <w:lsdException w:name="Emphasis" w:semiHidden="0" w:uiPriority="20" w:unhideWhenUsed="0" w:qFormat="1"/>
@@ -5214,6 +9086,88 @@
       <w:u w:val="single"/>
     </w:rPr>
   </w:style>
+  <w:style w:type="table" w:customStyle="1" w:styleId="TableNormal">
+    <w:name w:val="Table Normal"/>
+    <w:uiPriority w:val="2"/>
+    <w:semiHidden/>
+    <w:unhideWhenUsed/>
+    <w:qFormat/>
+    <w:rsid w:val="00986986"/>
+    <w:pPr>
+      <w:widowControl w:val="0"/>
+      <w:autoSpaceDE w:val="0"/>
+      <w:autoSpaceDN w:val="0"/>
+      <w:spacing w:after="0" w:line="240" w:lineRule="auto"/>
+    </w:pPr>
+    <w:rPr>
+      <w:rFonts w:eastAsiaTheme="minorHAnsi"/>
+      <w:color w:val="auto"/>
+      <w:sz w:val="22"/>
+      <w:szCs w:val="22"/>
+      <w:lang w:val="en-US" w:eastAsia="en-US"/>
+    </w:rPr>
+    <w:tblPr>
+      <w:tblInd w:w="0" w:type="dxa"/>
+      <w:tblCellMar>
+        <w:top w:w="0" w:type="dxa"/>
+        <w:left w:w="0" w:type="dxa"/>
+        <w:bottom w:w="0" w:type="dxa"/>
+        <w:right w:w="0" w:type="dxa"/>
+      </w:tblCellMar>
+    </w:tblPr>
+  </w:style>
+  <w:style w:type="paragraph" w:customStyle="1" w:styleId="TableParagraph">
+    <w:name w:val="Table Paragraph"/>
+    <w:basedOn w:val="Normal"/>
+    <w:uiPriority w:val="1"/>
+    <w:qFormat/>
+    <w:rsid w:val="00986986"/>
+    <w:pPr>
+      <w:widowControl w:val="0"/>
+      <w:autoSpaceDE w:val="0"/>
+      <w:autoSpaceDN w:val="0"/>
+      <w:spacing w:before="60" w:after="0" w:line="240" w:lineRule="auto"/>
+      <w:ind w:left="107"/>
+    </w:pPr>
+    <w:rPr>
+      <w:rFonts w:ascii="Verdana" w:eastAsia="Verdana" w:hAnsi="Verdana" w:cs="Verdana"/>
+      <w:color w:val="auto"/>
+      <w:sz w:val="22"/>
+      <w:szCs w:val="22"/>
+      <w:lang w:val="pt-PT" w:eastAsia="pt-PT" w:bidi="pt-PT"/>
+    </w:rPr>
+  </w:style>
+  <w:style w:type="paragraph" w:styleId="Corpodetexto">
+    <w:name w:val="Body Text"/>
+    <w:basedOn w:val="Normal"/>
+    <w:link w:val="CorpodetextoChar"/>
+    <w:uiPriority w:val="1"/>
+    <w:qFormat/>
+    <w:rsid w:val="00737EF0"/>
+    <w:pPr>
+      <w:widowControl w:val="0"/>
+      <w:autoSpaceDE w:val="0"/>
+      <w:autoSpaceDN w:val="0"/>
+      <w:spacing w:after="0" w:line="240" w:lineRule="auto"/>
+    </w:pPr>
+    <w:rPr>
+      <w:rFonts w:ascii="Verdana" w:eastAsia="Verdana" w:hAnsi="Verdana" w:cs="Verdana"/>
+      <w:color w:val="auto"/>
+      <w:lang w:val="pt-PT" w:eastAsia="pt-PT" w:bidi="pt-PT"/>
+    </w:rPr>
+  </w:style>
+  <w:style w:type="character" w:customStyle="1" w:styleId="CorpodetextoChar">
+    <w:name w:val="Corpo de texto Char"/>
+    <w:basedOn w:val="Fontepargpadro"/>
+    <w:link w:val="Corpodetexto"/>
+    <w:uiPriority w:val="1"/>
+    <w:rsid w:val="00737EF0"/>
+    <w:rPr>
+      <w:rFonts w:ascii="Verdana" w:eastAsia="Verdana" w:hAnsi="Verdana" w:cs="Verdana"/>
+      <w:color w:val="auto"/>
+      <w:lang w:val="pt-PT" w:eastAsia="pt-PT" w:bidi="pt-PT"/>
+    </w:rPr>
+  </w:style>
 </w:styles>
 </file>
 
@@ -5412,7 +9366,7 @@
   <a:extraClrSchemeLst/>
   <a:extLst>
     <a:ext uri="{05A4C25C-085E-4340-85A3-A5531E510DB2}">
-      <thm15:themeFamily xmlns="" xmlns:thm15="http://schemas.microsoft.com/office/thememl/2012/main" name="Office Theme" id="{62F939B6-93AF-4DB8-9C6B-D6C7DFDC589F}" vid="{4A3C46E8-61CC-4603-A589-7422A47A8E4A}"/>
+      <thm15:themeFamily xmlns:thm15="http://schemas.microsoft.com/office/thememl/2012/main" xmlns="" name="Office Theme" id="{62F939B6-93AF-4DB8-9C6B-D6C7DFDC589F}" vid="{4A3C46E8-61CC-4603-A589-7422A47A8E4A}"/>
     </a:ext>
   </a:extLst>
 </a:theme>
@@ -5459,7 +9413,7 @@
 </file>
 
 <file path=customXml/itemProps3.xml><?xml version="1.0" encoding="utf-8"?>
-<ds:datastoreItem xmlns:ds="http://schemas.openxmlformats.org/officeDocument/2006/customXml" ds:itemID="{C8C40404-0858-4845-84BB-F8F59BDB895B}">
+<ds:datastoreItem xmlns:ds="http://schemas.openxmlformats.org/officeDocument/2006/customXml" ds:itemID="{03DA70BE-06BE-4110-8FE2-6A0D1DDD7C31}">
   <ds:schemaRefs>
     <ds:schemaRef ds:uri="http://schemas.openxmlformats.org/officeDocument/2006/bibliography"/>
   </ds:schemaRefs>

--- a/documentacao/Documentacao_PortalDaSaude.docx
+++ b/documentacao/Documentacao_PortalDaSaude.docx
@@ -133,9 +133,9 @@
                         <w:tblLook w:val="04A0"/>
                       </w:tblPr>
                       <w:tblGrid>
-                        <w:gridCol w:w="4634"/>
+                        <w:gridCol w:w="4633"/>
                         <w:gridCol w:w="6"/>
-                        <w:gridCol w:w="4148"/>
+                        <w:gridCol w:w="4146"/>
                         <w:gridCol w:w="6"/>
                         <w:gridCol w:w="359"/>
                       </w:tblGrid>
@@ -209,13 +209,19 @@
                               <w:jc w:val="right"/>
                             </w:pPr>
                             <w:r>
-                              <w:t>Última atualização: 2</w:t>
+                              <w:t xml:space="preserve">Última atualização: </w:t>
                             </w:r>
                             <w:r>
-                              <w:t>8</w:t>
+                              <w:t>01</w:t>
                             </w:r>
                             <w:r>
-                              <w:t>/08/2020</w:t>
+                              <w:t>/0</w:t>
+                            </w:r>
+                            <w:r>
+                              <w:t>9</w:t>
+                            </w:r>
+                            <w:r>
+                              <w:t>/2020</w:t>
                             </w:r>
                           </w:p>
                         </w:tc>
@@ -388,7 +394,7 @@
                 </w:rPr>
                 <w:fldChar w:fldCharType="separate"/>
               </w:r>
-              <w:hyperlink w:anchor="_Toc49507147" w:history="1">
+              <w:hyperlink w:anchor="_Toc49897225" w:history="1">
                 <w:r>
                   <w:rPr>
                     <w:rStyle w:val="Hyperlink"/>
@@ -415,7 +421,7 @@
                     <w:noProof/>
                     <w:webHidden/>
                   </w:rPr>
-                  <w:instrText xml:space="preserve"> PAGEREF _Toc49507147 \h </w:instrText>
+                  <w:instrText xml:space="preserve"> PAGEREF _Toc49897225 \h </w:instrText>
                 </w:r>
                 <w:r>
                   <w:rPr>
@@ -455,7 +461,7 @@
                   <w:szCs w:val="22"/>
                 </w:rPr>
               </w:pPr>
-              <w:hyperlink w:anchor="_Toc49507148" w:history="1">
+              <w:hyperlink w:anchor="_Toc49897226" w:history="1">
                 <w:r>
                   <w:rPr>
                     <w:rStyle w:val="Hyperlink"/>
@@ -476,7 +482,7 @@
                   <w:szCs w:val="22"/>
                 </w:rPr>
               </w:pPr>
-              <w:hyperlink w:anchor="_Toc49507149" w:history="1">
+              <w:hyperlink w:anchor="_Toc49897227" w:history="1">
                 <w:r>
                   <w:rPr>
                     <w:rStyle w:val="Hyperlink"/>
@@ -503,7 +509,7 @@
                     <w:noProof/>
                     <w:webHidden/>
                   </w:rPr>
-                  <w:instrText xml:space="preserve"> PAGEREF _Toc49507149 \h </w:instrText>
+                  <w:instrText xml:space="preserve"> PAGEREF _Toc49897227 \h </w:instrText>
                 </w:r>
                 <w:r>
                   <w:rPr>
@@ -543,7 +549,7 @@
                   <w:szCs w:val="22"/>
                 </w:rPr>
               </w:pPr>
-              <w:hyperlink w:anchor="_Toc49507150" w:history="1">
+              <w:hyperlink w:anchor="_Toc49897228" w:history="1">
                 <w:r>
                   <w:rPr>
                     <w:rStyle w:val="Hyperlink"/>
@@ -562,7 +568,7 @@
                   <w:szCs w:val="22"/>
                 </w:rPr>
               </w:pPr>
-              <w:hyperlink w:anchor="_Toc49507151" w:history="1">
+              <w:hyperlink w:anchor="_Toc49897229" w:history="1">
                 <w:r>
                   <w:rPr>
                     <w:rStyle w:val="Hyperlink"/>
@@ -583,7 +589,7 @@
                   <w:szCs w:val="22"/>
                 </w:rPr>
               </w:pPr>
-              <w:hyperlink w:anchor="_Toc49507152" w:history="1">
+              <w:hyperlink w:anchor="_Toc49897230" w:history="1">
                 <w:r>
                   <w:rPr>
                     <w:rStyle w:val="Hyperlink"/>
@@ -610,7 +616,7 @@
                     <w:noProof/>
                     <w:webHidden/>
                   </w:rPr>
-                  <w:instrText xml:space="preserve"> PAGEREF _Toc49507152 \h </w:instrText>
+                  <w:instrText xml:space="preserve"> PAGEREF _Toc49897230 \h </w:instrText>
                 </w:r>
                 <w:r>
                   <w:rPr>
@@ -650,7 +656,26 @@
                   <w:szCs w:val="22"/>
                 </w:rPr>
               </w:pPr>
-              <w:hyperlink w:anchor="_Toc49507153" w:history="1">
+              <w:hyperlink w:anchor="_Toc49897231" w:history="1">
+                <w:r>
+                  <w:rPr>
+                    <w:rStyle w:val="Hyperlink"/>
+                    <w:noProof/>
+                  </w:rPr>
+                  <w:t>Escopo</w:t>
+                </w:r>
+              </w:hyperlink>
+            </w:p>
+            <w:p>
+              <w:pPr>
+                <w:pStyle w:val="Sumrio2"/>
+                <w:rPr>
+                  <w:noProof/>
+                  <w:color w:val="auto"/>
+                  <w:szCs w:val="22"/>
+                </w:rPr>
+              </w:pPr>
+              <w:hyperlink w:anchor="_Toc49897232" w:history="1">
                 <w:r>
                   <w:rPr>
                     <w:rStyle w:val="Hyperlink"/>
@@ -670,26 +695,7 @@
                   <w:szCs w:val="22"/>
                 </w:rPr>
               </w:pPr>
-              <w:hyperlink w:anchor="_Toc49507154" w:history="1">
-                <w:r>
-                  <w:rPr>
-                    <w:rStyle w:val="Hyperlink"/>
-                    <w:noProof/>
-                  </w:rPr>
-                  <w:t>Escopo</w:t>
-                </w:r>
-              </w:hyperlink>
-            </w:p>
-            <w:p>
-              <w:pPr>
-                <w:pStyle w:val="Sumrio2"/>
-                <w:rPr>
-                  <w:noProof/>
-                  <w:color w:val="auto"/>
-                  <w:szCs w:val="22"/>
-                </w:rPr>
-              </w:pPr>
-              <w:hyperlink w:anchor="_Toc49507155" w:history="1">
+              <w:hyperlink w:anchor="_Toc49897233" w:history="1">
                 <w:r>
                   <w:rPr>
                     <w:rStyle w:val="Hyperlink"/>
@@ -708,7 +714,7 @@
                   <w:szCs w:val="22"/>
                 </w:rPr>
               </w:pPr>
-              <w:hyperlink w:anchor="_Toc49507156" w:history="1">
+              <w:hyperlink w:anchor="_Toc49897234" w:history="1">
                 <w:r>
                   <w:rPr>
                     <w:rStyle w:val="Hyperlink"/>
@@ -727,7 +733,7 @@
                   <w:szCs w:val="22"/>
                 </w:rPr>
               </w:pPr>
-              <w:hyperlink w:anchor="_Toc49507157" w:history="1">
+              <w:hyperlink w:anchor="_Toc49897235" w:history="1">
                 <w:r>
                   <w:rPr>
                     <w:rStyle w:val="Hyperlink"/>
@@ -746,13 +752,13 @@
                   <w:szCs w:val="22"/>
                 </w:rPr>
               </w:pPr>
-              <w:hyperlink w:anchor="_Toc49507158" w:history="1">
+              <w:hyperlink w:anchor="_Toc49897236" w:history="1">
                 <w:r>
                   <w:rPr>
                     <w:rStyle w:val="Hyperlink"/>
                     <w:noProof/>
                   </w:rPr>
-                  <w:t>Casos de uso</w:t>
+                  <w:t>Casos de Uso</w:t>
                 </w:r>
               </w:hyperlink>
             </w:p>
@@ -767,7 +773,7 @@
                   <w:szCs w:val="22"/>
                 </w:rPr>
               </w:pPr>
-              <w:hyperlink w:anchor="_Toc49507159" w:history="1">
+              <w:hyperlink w:anchor="_Toc49897237" w:history="1">
                 <w:r>
                   <w:rPr>
                     <w:rStyle w:val="Hyperlink"/>
@@ -795,96 +801,7 @@
                     <w:noProof/>
                     <w:webHidden/>
                   </w:rPr>
-                  <w:instrText xml:space="preserve"> PAGEREF _Toc49507159 \h </w:instrText>
-                </w:r>
-                <w:r>
-                  <w:rPr>
-                    <w:noProof/>
-                    <w:webHidden/>
-                  </w:rPr>
-                </w:r>
-                <w:r>
-                  <w:rPr>
-                    <w:noProof/>
-                    <w:webHidden/>
-                  </w:rPr>
-                  <w:fldChar w:fldCharType="separate"/>
-                </w:r>
-                <w:r>
-                  <w:rPr>
-                    <w:noProof/>
-                    <w:webHidden/>
-                  </w:rPr>
-                  <w:t>9</w:t>
-                </w:r>
-                <w:r>
-                  <w:rPr>
-                    <w:noProof/>
-                    <w:webHidden/>
-                  </w:rPr>
-                  <w:fldChar w:fldCharType="end"/>
-                </w:r>
-              </w:hyperlink>
-            </w:p>
-            <w:p>
-              <w:pPr>
-                <w:pStyle w:val="Sumrio2"/>
-                <w:rPr>
-                  <w:noProof/>
-                  <w:color w:val="auto"/>
-                  <w:szCs w:val="22"/>
-                </w:rPr>
-              </w:pPr>
-              <w:hyperlink w:anchor="_Toc49507160" w:history="1">
-                <w:r>
-                  <w:rPr>
-                    <w:rStyle w:val="Hyperlink"/>
-                    <w:noProof/>
-                    <w:lang w:eastAsia="en-US"/>
-                  </w:rPr>
-                  <w:t>Funcionalidades Web</w:t>
-                </w:r>
-              </w:hyperlink>
-            </w:p>
-            <w:p>
-              <w:pPr>
-                <w:pStyle w:val="Sumrio1"/>
-                <w:rPr>
-                  <w:b w:val="0"/>
-                  <w:noProof/>
-                  <w:color w:val="auto"/>
-                  <w:sz w:val="22"/>
-                  <w:szCs w:val="22"/>
-                </w:rPr>
-              </w:pPr>
-              <w:hyperlink w:anchor="_Toc49507161" w:history="1">
-                <w:r>
-                  <w:rPr>
-                    <w:rStyle w:val="Hyperlink"/>
-                    <w:noProof/>
-                  </w:rPr>
-                  <w:t>Banco de Dados</w:t>
-                </w:r>
-                <w:r>
-                  <w:rPr>
-                    <w:noProof/>
-                    <w:webHidden/>
-                  </w:rPr>
-                  <w:tab/>
-                </w:r>
-                <w:r>
-                  <w:rPr>
-                    <w:noProof/>
-                    <w:webHidden/>
-                  </w:rPr>
-                  <w:fldChar w:fldCharType="begin"/>
-                </w:r>
-                <w:r>
-                  <w:rPr>
-                    <w:noProof/>
-                    <w:webHidden/>
-                  </w:rPr>
-                  <w:instrText xml:space="preserve"> PAGEREF _Toc49507161 \h </w:instrText>
+                  <w:instrText xml:space="preserve"> PAGEREF _Toc49897237 \h </w:instrText>
                 </w:r>
                 <w:r>
                   <w:rPr>
@@ -917,6 +834,26 @@
             </w:p>
             <w:p>
               <w:pPr>
+                <w:pStyle w:val="Sumrio2"/>
+                <w:rPr>
+                  <w:noProof/>
+                  <w:color w:val="auto"/>
+                  <w:szCs w:val="22"/>
+                </w:rPr>
+              </w:pPr>
+              <w:hyperlink w:anchor="_Toc49897238" w:history="1">
+                <w:r>
+                  <w:rPr>
+                    <w:rStyle w:val="Hyperlink"/>
+                    <w:noProof/>
+                    <w:lang w:eastAsia="en-US"/>
+                  </w:rPr>
+                  <w:t>Funcionalidades Web</w:t>
+                </w:r>
+              </w:hyperlink>
+            </w:p>
+            <w:p>
+              <w:pPr>
                 <w:pStyle w:val="Sumrio1"/>
                 <w:rPr>
                   <w:b w:val="0"/>
@@ -926,13 +863,13 @@
                   <w:szCs w:val="22"/>
                 </w:rPr>
               </w:pPr>
-              <w:hyperlink w:anchor="_Toc49507162" w:history="1">
+              <w:hyperlink w:anchor="_Toc49897239" w:history="1">
                 <w:r>
                   <w:rPr>
                     <w:rStyle w:val="Hyperlink"/>
                     <w:noProof/>
                   </w:rPr>
-                  <w:t>Back-end</w:t>
+                  <w:t>Banco de Dados</w:t>
                 </w:r>
                 <w:r>
                   <w:rPr>
@@ -953,7 +890,7 @@
                     <w:noProof/>
                     <w:webHidden/>
                   </w:rPr>
-                  <w:instrText xml:space="preserve"> PAGEREF _Toc49507162 \h </w:instrText>
+                  <w:instrText xml:space="preserve"> PAGEREF _Toc49897239 \h </w:instrText>
                 </w:r>
                 <w:r>
                   <w:rPr>
@@ -995,13 +932,13 @@
                   <w:szCs w:val="22"/>
                 </w:rPr>
               </w:pPr>
-              <w:hyperlink w:anchor="_Toc49507163" w:history="1">
+              <w:hyperlink w:anchor="_Toc49897240" w:history="1">
                 <w:r>
                   <w:rPr>
                     <w:rStyle w:val="Hyperlink"/>
                     <w:noProof/>
                   </w:rPr>
-                  <w:t>Front-end</w:t>
+                  <w:t>Back-end</w:t>
                 </w:r>
                 <w:r>
                   <w:rPr>
@@ -1022,7 +959,7 @@
                     <w:noProof/>
                     <w:webHidden/>
                   </w:rPr>
-                  <w:instrText xml:space="preserve"> PAGEREF _Toc49507163 \h </w:instrText>
+                  <w:instrText xml:space="preserve"> PAGEREF _Toc49897240 \h </w:instrText>
                 </w:r>
                 <w:r>
                   <w:rPr>
@@ -1064,13 +1001,13 @@
                   <w:szCs w:val="22"/>
                 </w:rPr>
               </w:pPr>
-              <w:hyperlink w:anchor="_Toc49507164" w:history="1">
+              <w:hyperlink w:anchor="_Toc49897241" w:history="1">
                 <w:r>
                   <w:rPr>
                     <w:rStyle w:val="Hyperlink"/>
                     <w:noProof/>
                   </w:rPr>
-                  <w:t>Arquitetura do Projeto</w:t>
+                  <w:t>Front-end</w:t>
                 </w:r>
                 <w:r>
                   <w:rPr>
@@ -1091,76 +1028,7 @@
                     <w:noProof/>
                     <w:webHidden/>
                   </w:rPr>
-                  <w:instrText xml:space="preserve"> PAGEREF _Toc49507164 \h </w:instrText>
-                </w:r>
-                <w:r>
-                  <w:rPr>
-                    <w:noProof/>
-                    <w:webHidden/>
-                  </w:rPr>
-                </w:r>
-                <w:r>
-                  <w:rPr>
-                    <w:noProof/>
-                    <w:webHidden/>
-                  </w:rPr>
-                  <w:fldChar w:fldCharType="separate"/>
-                </w:r>
-                <w:r>
-                  <w:rPr>
-                    <w:noProof/>
-                    <w:webHidden/>
-                  </w:rPr>
-                  <w:t>12</w:t>
-                </w:r>
-                <w:r>
-                  <w:rPr>
-                    <w:noProof/>
-                    <w:webHidden/>
-                  </w:rPr>
-                  <w:fldChar w:fldCharType="end"/>
-                </w:r>
-              </w:hyperlink>
-            </w:p>
-            <w:p>
-              <w:pPr>
-                <w:pStyle w:val="Sumrio1"/>
-                <w:rPr>
-                  <w:b w:val="0"/>
-                  <w:noProof/>
-                  <w:color w:val="auto"/>
-                  <w:sz w:val="22"/>
-                  <w:szCs w:val="22"/>
-                </w:rPr>
-              </w:pPr>
-              <w:hyperlink w:anchor="_Toc49507165" w:history="1">
-                <w:r>
-                  <w:rPr>
-                    <w:rStyle w:val="Hyperlink"/>
-                    <w:noProof/>
-                  </w:rPr>
-                  <w:t>Referências</w:t>
-                </w:r>
-                <w:r>
-                  <w:rPr>
-                    <w:noProof/>
-                    <w:webHidden/>
-                  </w:rPr>
-                  <w:tab/>
-                </w:r>
-                <w:r>
-                  <w:rPr>
-                    <w:noProof/>
-                    <w:webHidden/>
-                  </w:rPr>
-                  <w:fldChar w:fldCharType="begin"/>
-                </w:r>
-                <w:r>
-                  <w:rPr>
-                    <w:noProof/>
-                    <w:webHidden/>
-                  </w:rPr>
-                  <w:instrText xml:space="preserve"> PAGEREF _Toc49507165 \h </w:instrText>
+                  <w:instrText xml:space="preserve"> PAGEREF _Toc49897241 \h </w:instrText>
                 </w:r>
                 <w:r>
                   <w:rPr>
@@ -1193,6 +1061,144 @@
             </w:p>
             <w:p>
               <w:pPr>
+                <w:pStyle w:val="Sumrio1"/>
+                <w:rPr>
+                  <w:b w:val="0"/>
+                  <w:noProof/>
+                  <w:color w:val="auto"/>
+                  <w:sz w:val="22"/>
+                  <w:szCs w:val="22"/>
+                </w:rPr>
+              </w:pPr>
+              <w:hyperlink w:anchor="_Toc49897242" w:history="1">
+                <w:r>
+                  <w:rPr>
+                    <w:rStyle w:val="Hyperlink"/>
+                    <w:noProof/>
+                  </w:rPr>
+                  <w:t>Arquitetura do Projeto</w:t>
+                </w:r>
+                <w:r>
+                  <w:rPr>
+                    <w:noProof/>
+                    <w:webHidden/>
+                  </w:rPr>
+                  <w:tab/>
+                </w:r>
+                <w:r>
+                  <w:rPr>
+                    <w:noProof/>
+                    <w:webHidden/>
+                  </w:rPr>
+                  <w:fldChar w:fldCharType="begin"/>
+                </w:r>
+                <w:r>
+                  <w:rPr>
+                    <w:noProof/>
+                    <w:webHidden/>
+                  </w:rPr>
+                  <w:instrText xml:space="preserve"> PAGEREF _Toc49897242 \h </w:instrText>
+                </w:r>
+                <w:r>
+                  <w:rPr>
+                    <w:noProof/>
+                    <w:webHidden/>
+                  </w:rPr>
+                </w:r>
+                <w:r>
+                  <w:rPr>
+                    <w:noProof/>
+                    <w:webHidden/>
+                  </w:rPr>
+                  <w:fldChar w:fldCharType="separate"/>
+                </w:r>
+                <w:r>
+                  <w:rPr>
+                    <w:noProof/>
+                    <w:webHidden/>
+                  </w:rPr>
+                  <w:t>14</w:t>
+                </w:r>
+                <w:r>
+                  <w:rPr>
+                    <w:noProof/>
+                    <w:webHidden/>
+                  </w:rPr>
+                  <w:fldChar w:fldCharType="end"/>
+                </w:r>
+              </w:hyperlink>
+            </w:p>
+            <w:p>
+              <w:pPr>
+                <w:pStyle w:val="Sumrio1"/>
+                <w:rPr>
+                  <w:b w:val="0"/>
+                  <w:noProof/>
+                  <w:color w:val="auto"/>
+                  <w:sz w:val="22"/>
+                  <w:szCs w:val="22"/>
+                </w:rPr>
+              </w:pPr>
+              <w:hyperlink w:anchor="_Toc49897243" w:history="1">
+                <w:r>
+                  <w:rPr>
+                    <w:rStyle w:val="Hyperlink"/>
+                    <w:noProof/>
+                  </w:rPr>
+                  <w:t>Referências</w:t>
+                </w:r>
+                <w:r>
+                  <w:rPr>
+                    <w:noProof/>
+                    <w:webHidden/>
+                  </w:rPr>
+                  <w:tab/>
+                </w:r>
+                <w:r>
+                  <w:rPr>
+                    <w:noProof/>
+                    <w:webHidden/>
+                  </w:rPr>
+                  <w:fldChar w:fldCharType="begin"/>
+                </w:r>
+                <w:r>
+                  <w:rPr>
+                    <w:noProof/>
+                    <w:webHidden/>
+                  </w:rPr>
+                  <w:instrText xml:space="preserve"> PAGEREF _Toc49897243 \h </w:instrText>
+                </w:r>
+                <w:r>
+                  <w:rPr>
+                    <w:noProof/>
+                    <w:webHidden/>
+                  </w:rPr>
+                </w:r>
+                <w:r>
+                  <w:rPr>
+                    <w:noProof/>
+                    <w:webHidden/>
+                  </w:rPr>
+                  <w:fldChar w:fldCharType="separate"/>
+                </w:r>
+                <w:r>
+                  <w:rPr>
+                    <w:noProof/>
+                    <w:webHidden/>
+                  </w:rPr>
+                  <w:t>15</w:t>
+                </w:r>
+                <w:r>
+                  <w:rPr>
+                    <w:noProof/>
+                    <w:webHidden/>
+                  </w:rPr>
+                  <w:fldChar w:fldCharType="end"/>
+                </w:r>
+              </w:hyperlink>
+            </w:p>
+            <w:p>
+              <w:pPr>
                 <w:pStyle w:val="Sumrio2"/>
                 <w:rPr>
                   <w:noProof/>
@@ -1200,7 +1206,7 @@
                   <w:szCs w:val="22"/>
                 </w:rPr>
               </w:pPr>
-              <w:hyperlink w:anchor="_Toc49507166" w:history="1">
+              <w:hyperlink w:anchor="_Toc49897244" w:history="1">
                 <w:r>
                   <w:rPr>
                     <w:rStyle w:val="Hyperlink"/>
@@ -1245,7 +1251,7 @@
           <w:color w:val="D00000"/>
         </w:rPr>
       </w:pPr>
-      <w:bookmarkStart w:id="1" w:name="_Toc49507147"/>
+      <w:bookmarkStart w:id="1" w:name="_Toc49897225"/>
       <w:r>
         <w:rPr>
           <w:color w:val="D00000"/>
@@ -1265,7 +1271,7 @@
       <w:pPr>
         <w:pStyle w:val="cabealho2"/>
       </w:pPr>
-      <w:bookmarkStart w:id="2" w:name="_Toc49507148"/>
+      <w:bookmarkStart w:id="2" w:name="_Toc49897226"/>
       <w:r>
         <w:t>Objetivos</w:t>
       </w:r>
@@ -1322,7 +1328,7 @@
           <w:color w:val="D00000"/>
         </w:rPr>
       </w:pPr>
-      <w:bookmarkStart w:id="3" w:name="_Toc49507149"/>
+      <w:bookmarkStart w:id="3" w:name="_Toc49897227"/>
       <w:r>
         <w:rPr>
           <w:color w:val="D00000"/>
@@ -1377,7 +1383,7 @@
           <w:sz w:val="28"/>
         </w:rPr>
       </w:pPr>
-      <w:bookmarkStart w:id="4" w:name="_Toc49507150"/>
+      <w:bookmarkStart w:id="4" w:name="_Toc49897228"/>
       <w:r>
         <w:rPr>
           <w:sz w:val="28"/>
@@ -1453,7 +1459,7 @@
           <w:sz w:val="28"/>
         </w:rPr>
       </w:pPr>
-      <w:bookmarkStart w:id="5" w:name="_Toc49507151"/>
+      <w:bookmarkStart w:id="5" w:name="_Toc49897229"/>
       <w:r>
         <w:rPr>
           <w:sz w:val="28"/>
@@ -1529,7 +1535,6 @@
     <w:p/>
     <w:p/>
     <w:p/>
-    <w:p/>
     <w:p>
       <w:pPr>
         <w:pStyle w:val="cabealho1"/>
@@ -1537,15 +1542,392 @@
           <w:color w:val="D00000"/>
         </w:rPr>
       </w:pPr>
-      <w:bookmarkStart w:id="6" w:name="_Toc49507152"/>
+      <w:bookmarkStart w:id="6" w:name="_Toc49897230"/>
       <w:r>
         <w:rPr>
           <w:color w:val="D00000"/>
         </w:rPr>
+        <w:lastRenderedPageBreak/>
         <w:t>Modelagem de Software</w:t>
       </w:r>
       <w:bookmarkEnd w:id="6"/>
     </w:p>
+    <w:p>
+      <w:pPr>
+        <w:pStyle w:val="cabealho2"/>
+        <w:rPr>
+          <w:sz w:val="28"/>
+        </w:rPr>
+      </w:pPr>
+      <w:bookmarkStart w:id="7" w:name="_Toc49897231"/>
+      <w:r>
+        <w:rPr>
+          <w:sz w:val="28"/>
+        </w:rPr>
+        <w:t>Escopo</w:t>
+      </w:r>
+      <w:bookmarkEnd w:id="7"/>
+    </w:p>
+    <w:tbl>
+      <w:tblPr>
+        <w:tblStyle w:val="TableNormal"/>
+        <w:tblW w:w="8915" w:type="dxa"/>
+        <w:tblBorders>
+          <w:top w:val="single" w:sz="4" w:space="0" w:color="003366"/>
+          <w:left w:val="single" w:sz="4" w:space="0" w:color="003366"/>
+          <w:bottom w:val="single" w:sz="4" w:space="0" w:color="003366"/>
+          <w:right w:val="single" w:sz="4" w:space="0" w:color="003366"/>
+          <w:insideH w:val="single" w:sz="4" w:space="0" w:color="003366"/>
+          <w:insideV w:val="single" w:sz="4" w:space="0" w:color="003366"/>
+        </w:tblBorders>
+        <w:tblLayout w:type="fixed"/>
+        <w:tblLook w:val="01E0"/>
+      </w:tblPr>
+      <w:tblGrid>
+        <w:gridCol w:w="629"/>
+        <w:gridCol w:w="3759"/>
+        <w:gridCol w:w="4527"/>
+      </w:tblGrid>
+      <w:tr>
+        <w:trPr>
+          <w:trHeight w:val="357"/>
+        </w:trPr>
+        <w:tc>
+          <w:tcPr>
+            <w:tcW w:w="629" w:type="dxa"/>
+            <w:tcBorders>
+              <w:top w:val="nil"/>
+              <w:left w:val="nil"/>
+              <w:bottom w:val="nil"/>
+              <w:right w:val="nil"/>
+            </w:tcBorders>
+            <w:shd w:val="clear" w:color="auto" w:fill="C00000"/>
+          </w:tcPr>
+          <w:p>
+            <w:pPr>
+              <w:pStyle w:val="TableParagraph"/>
+              <w:ind w:left="112"/>
+              <w:rPr>
+                <w:b/>
+                <w:sz w:val="20"/>
+                <w:szCs w:val="20"/>
+              </w:rPr>
+            </w:pPr>
+            <w:r>
+              <w:rPr>
+                <w:b/>
+                <w:color w:val="FFFFFF"/>
+                <w:sz w:val="20"/>
+                <w:szCs w:val="20"/>
+              </w:rPr>
+              <w:t>Nº</w:t>
+            </w:r>
+          </w:p>
+        </w:tc>
+        <w:tc>
+          <w:tcPr>
+            <w:tcW w:w="3759" w:type="dxa"/>
+            <w:tcBorders>
+              <w:top w:val="nil"/>
+              <w:left w:val="nil"/>
+              <w:bottom w:val="nil"/>
+              <w:right w:val="nil"/>
+            </w:tcBorders>
+            <w:shd w:val="clear" w:color="auto" w:fill="C00000"/>
+          </w:tcPr>
+          <w:p>
+            <w:pPr>
+              <w:pStyle w:val="TableParagraph"/>
+              <w:tabs>
+                <w:tab w:val="left" w:pos="2445"/>
+              </w:tabs>
+              <w:ind w:left="112"/>
+              <w:rPr>
+                <w:b/>
+                <w:sz w:val="20"/>
+                <w:szCs w:val="20"/>
+              </w:rPr>
+            </w:pPr>
+            <w:r>
+              <w:rPr>
+                <w:b/>
+                <w:color w:val="FFFFFF"/>
+                <w:sz w:val="20"/>
+                <w:szCs w:val="20"/>
+              </w:rPr>
+              <w:t>Módulo</w:t>
+            </w:r>
+            <w:r>
+              <w:rPr>
+                <w:b/>
+                <w:color w:val="FFFFFF"/>
+                <w:sz w:val="20"/>
+                <w:szCs w:val="20"/>
+              </w:rPr>
+              <w:tab/>
+            </w:r>
+          </w:p>
+        </w:tc>
+        <w:tc>
+          <w:tcPr>
+            <w:tcW w:w="4527" w:type="dxa"/>
+            <w:tcBorders>
+              <w:top w:val="nil"/>
+              <w:left w:val="nil"/>
+              <w:bottom w:val="nil"/>
+              <w:right w:val="nil"/>
+            </w:tcBorders>
+            <w:shd w:val="clear" w:color="auto" w:fill="C00000"/>
+          </w:tcPr>
+          <w:p>
+            <w:pPr>
+              <w:pStyle w:val="TableParagraph"/>
+              <w:ind w:left="112"/>
+              <w:rPr>
+                <w:b/>
+                <w:sz w:val="20"/>
+                <w:szCs w:val="20"/>
+              </w:rPr>
+            </w:pPr>
+            <w:r>
+              <w:rPr>
+                <w:b/>
+                <w:color w:val="FFFFFF"/>
+                <w:sz w:val="20"/>
+                <w:szCs w:val="20"/>
+              </w:rPr>
+              <w:t>Descrição</w:t>
+            </w:r>
+          </w:p>
+        </w:tc>
+      </w:tr>
+      <w:tr>
+        <w:trPr>
+          <w:trHeight w:val="393"/>
+        </w:trPr>
+        <w:tc>
+          <w:tcPr>
+            <w:tcW w:w="629" w:type="dxa"/>
+            <w:vAlign w:val="center"/>
+          </w:tcPr>
+          <w:p>
+            <w:pPr>
+              <w:pStyle w:val="TableParagraph"/>
+              <w:jc w:val="center"/>
+              <w:rPr>
+                <w:sz w:val="20"/>
+                <w:szCs w:val="20"/>
+              </w:rPr>
+            </w:pPr>
+            <w:r>
+              <w:rPr>
+                <w:sz w:val="20"/>
+                <w:szCs w:val="20"/>
+              </w:rPr>
+              <w:t>1</w:t>
+            </w:r>
+          </w:p>
+        </w:tc>
+        <w:tc>
+          <w:tcPr>
+            <w:tcW w:w="3759" w:type="dxa"/>
+            <w:vAlign w:val="center"/>
+          </w:tcPr>
+          <w:p>
+            <w:pPr>
+              <w:pStyle w:val="TableParagraph"/>
+              <w:rPr>
+                <w:sz w:val="20"/>
+                <w:szCs w:val="20"/>
+              </w:rPr>
+            </w:pPr>
+            <w:r>
+              <w:rPr>
+                <w:sz w:val="20"/>
+                <w:szCs w:val="20"/>
+              </w:rPr>
+              <w:t>Sistema Web</w:t>
+            </w:r>
+          </w:p>
+        </w:tc>
+        <w:tc>
+          <w:tcPr>
+            <w:tcW w:w="4527" w:type="dxa"/>
+          </w:tcPr>
+          <w:p>
+            <w:pPr>
+              <w:pStyle w:val="TableParagraph"/>
+              <w:ind w:right="100"/>
+              <w:jc w:val="both"/>
+              <w:rPr>
+                <w:sz w:val="20"/>
+                <w:szCs w:val="20"/>
+              </w:rPr>
+            </w:pPr>
+            <w:r>
+              <w:rPr>
+                <w:sz w:val="20"/>
+                <w:szCs w:val="20"/>
+              </w:rPr>
+              <w:t>Será desenvolvido um sistema web para os usuários terem acesso às informações e para os administradores poderem editar as mesmas.</w:t>
+            </w:r>
+          </w:p>
+        </w:tc>
+      </w:tr>
+      <w:tr>
+        <w:trPr>
+          <w:trHeight w:val="380"/>
+        </w:trPr>
+        <w:tc>
+          <w:tcPr>
+            <w:tcW w:w="629" w:type="dxa"/>
+            <w:vAlign w:val="center"/>
+          </w:tcPr>
+          <w:p>
+            <w:pPr>
+              <w:pStyle w:val="TableParagraph"/>
+              <w:jc w:val="center"/>
+              <w:rPr>
+                <w:sz w:val="20"/>
+                <w:szCs w:val="20"/>
+              </w:rPr>
+            </w:pPr>
+            <w:r>
+              <w:rPr>
+                <w:sz w:val="20"/>
+                <w:szCs w:val="20"/>
+              </w:rPr>
+              <w:t>2</w:t>
+            </w:r>
+          </w:p>
+        </w:tc>
+        <w:tc>
+          <w:tcPr>
+            <w:tcW w:w="3759" w:type="dxa"/>
+            <w:vAlign w:val="center"/>
+          </w:tcPr>
+          <w:p>
+            <w:pPr>
+              <w:pStyle w:val="TableParagraph"/>
+              <w:rPr>
+                <w:sz w:val="20"/>
+                <w:szCs w:val="20"/>
+              </w:rPr>
+            </w:pPr>
+            <w:r>
+              <w:rPr>
+                <w:sz w:val="20"/>
+                <w:szCs w:val="20"/>
+              </w:rPr>
+              <w:t xml:space="preserve">Web </w:t>
+            </w:r>
+            <w:r>
+              <w:rPr>
+                <w:sz w:val="20"/>
+                <w:szCs w:val="20"/>
+              </w:rPr>
+              <w:t>API</w:t>
+            </w:r>
+          </w:p>
+        </w:tc>
+        <w:tc>
+          <w:tcPr>
+            <w:tcW w:w="4527" w:type="dxa"/>
+          </w:tcPr>
+          <w:p>
+            <w:pPr>
+              <w:pStyle w:val="TableParagraph"/>
+              <w:ind w:right="97"/>
+              <w:jc w:val="both"/>
+              <w:rPr>
+                <w:sz w:val="20"/>
+                <w:szCs w:val="20"/>
+              </w:rPr>
+            </w:pPr>
+            <w:r>
+              <w:rPr>
+                <w:sz w:val="20"/>
+                <w:szCs w:val="20"/>
+              </w:rPr>
+              <w:t>Será desenvolvido uma api que fará a integração entre o sistema web e o banco de dados.</w:t>
+            </w:r>
+          </w:p>
+        </w:tc>
+      </w:tr>
+      <w:tr>
+        <w:trPr>
+          <w:trHeight w:val="380"/>
+        </w:trPr>
+        <w:tc>
+          <w:tcPr>
+            <w:tcW w:w="629" w:type="dxa"/>
+            <w:vAlign w:val="center"/>
+          </w:tcPr>
+          <w:p>
+            <w:pPr>
+              <w:pStyle w:val="TableParagraph"/>
+              <w:jc w:val="center"/>
+              <w:rPr>
+                <w:sz w:val="20"/>
+                <w:szCs w:val="20"/>
+              </w:rPr>
+            </w:pPr>
+            <w:r>
+              <w:rPr>
+                <w:sz w:val="20"/>
+                <w:szCs w:val="20"/>
+              </w:rPr>
+              <w:t>3</w:t>
+            </w:r>
+          </w:p>
+        </w:tc>
+        <w:tc>
+          <w:tcPr>
+            <w:tcW w:w="3759" w:type="dxa"/>
+            <w:vAlign w:val="center"/>
+          </w:tcPr>
+          <w:p>
+            <w:pPr>
+              <w:pStyle w:val="TableParagraph"/>
+              <w:rPr>
+                <w:sz w:val="20"/>
+                <w:szCs w:val="20"/>
+              </w:rPr>
+            </w:pPr>
+            <w:r>
+              <w:rPr>
+                <w:sz w:val="20"/>
+                <w:szCs w:val="20"/>
+              </w:rPr>
+              <w:t>Banco de Dados</w:t>
+            </w:r>
+          </w:p>
+        </w:tc>
+        <w:tc>
+          <w:tcPr>
+            <w:tcW w:w="4527" w:type="dxa"/>
+          </w:tcPr>
+          <w:p>
+            <w:pPr>
+              <w:pStyle w:val="TableParagraph"/>
+              <w:ind w:right="97"/>
+              <w:jc w:val="both"/>
+              <w:rPr>
+                <w:sz w:val="20"/>
+                <w:szCs w:val="20"/>
+              </w:rPr>
+            </w:pPr>
+            <w:r>
+              <w:rPr>
+                <w:sz w:val="20"/>
+                <w:szCs w:val="20"/>
+              </w:rPr>
+              <w:t>Será desenvolvido um banco de dados responsável por armazenar todos os dados da aplicação.</w:t>
+            </w:r>
+          </w:p>
+        </w:tc>
+      </w:tr>
+    </w:tbl>
     <w:p>
       <w:pPr>
         <w:pStyle w:val="cabealho2"/>
@@ -1554,15 +1936,33 @@
           <w:shd w:val="clear" w:color="auto" w:fill="FFFFFF"/>
         </w:rPr>
       </w:pPr>
-      <w:bookmarkStart w:id="7" w:name="_Toc49507153"/>
-      <w:r>
+    </w:p>
+    <w:p>
+      <w:pPr>
+        <w:pStyle w:val="cabealho2"/>
         <w:rPr>
           <w:sz w:val="28"/>
           <w:shd w:val="clear" w:color="auto" w:fill="FFFFFF"/>
         </w:rPr>
+      </w:pPr>
+    </w:p>
+    <w:p>
+      <w:pPr>
+        <w:pStyle w:val="cabealho2"/>
+        <w:rPr>
+          <w:sz w:val="28"/>
+          <w:shd w:val="clear" w:color="auto" w:fill="FFFFFF"/>
+        </w:rPr>
+      </w:pPr>
+      <w:bookmarkStart w:id="8" w:name="_Toc49897232"/>
+      <w:r>
+        <w:rPr>
+          <w:sz w:val="28"/>
+          <w:shd w:val="clear" w:color="auto" w:fill="FFFFFF"/>
+        </w:rPr>
         <w:t>Modelagem de Dados</w:t>
       </w:r>
-      <w:bookmarkEnd w:id="7"/>
+      <w:bookmarkEnd w:id="8"/>
     </w:p>
     <w:p>
       <w:pPr>
@@ -1701,6 +2101,7 @@
         <w:rPr>
           <w:noProof/>
         </w:rPr>
+        <w:lastRenderedPageBreak/>
         <w:drawing>
           <wp:inline distT="0" distB="0" distL="0" distR="0">
             <wp:extent cx="5048908" cy="3515710"/>
@@ -1751,70 +2152,18 @@
     <w:p>
       <w:pPr>
         <w:jc w:val="center"/>
-      </w:pPr>
-    </w:p>
-    <w:p>
-      <w:pPr>
-        <w:pStyle w:val="cabealho3"/>
-        <w:rPr>
-          <w:i w:val="0"/>
-        </w:rPr>
-      </w:pPr>
-      <w:r>
-        <w:rPr>
-          <w:i w:val="0"/>
-        </w:rPr>
-        <w:lastRenderedPageBreak/>
-        <w:t>Modelo Físico</w:t>
-      </w:r>
-    </w:p>
-    <w:p>
-      <w:pPr>
-        <w:spacing w:after="120"/>
-        <w:jc w:val="both"/>
         <w:rPr>
           <w:sz w:val="24"/>
-          <w:szCs w:val="27"/>
-        </w:rPr>
-      </w:pPr>
-      <w:r>
-        <w:rPr>
-          <w:sz w:val="24"/>
-          <w:szCs w:val="27"/>
-        </w:rPr>
-        <w:t>A modelagem física do banco de dados serve para projetar o esquema interno de um banco de dados, descrevendo as tabelas de dados, as colunas de dados das tabelas e o relacionamento entre as tabelas.</w:t>
-      </w:r>
-    </w:p>
-    <w:p>
-      <w:pPr>
-        <w:jc w:val="both"/>
-        <w:rPr>
-          <w:sz w:val="24"/>
-          <w:szCs w:val="27"/>
-        </w:rPr>
-      </w:pPr>
-      <w:r>
-        <w:rPr>
-          <w:sz w:val="24"/>
-          <w:szCs w:val="27"/>
-        </w:rPr>
-        <w:t xml:space="preserve">Abaixo, veja o modelo físico do </w:t>
-      </w:r>
-      <w:r>
-        <w:rPr>
-          <w:sz w:val="24"/>
-          <w:szCs w:val="27"/>
-        </w:rPr>
-        <w:t xml:space="preserve">banco de dados do </w:t>
-      </w:r>
-      <w:r>
-        <w:rPr>
-          <w:sz w:val="24"/>
-          <w:szCs w:val="27"/>
-        </w:rPr>
-        <w:t>projeto:</w:t>
-      </w:r>
-    </w:p>
+          <w:shd w:val="clear" w:color="auto" w:fill="FFFFFF"/>
+        </w:rPr>
+      </w:pPr>
+    </w:p>
+    <w:p>
+      <w:pPr>
+        <w:jc w:val="center"/>
+      </w:pPr>
+    </w:p>
+    <w:p/>
     <w:p/>
     <w:p>
       <w:pPr>
@@ -1887,6 +2236,7 @@
           <w:sz w:val="24"/>
           <w:shd w:val="clear" w:color="auto" w:fill="FFFFFF"/>
         </w:rPr>
+        <w:lastRenderedPageBreak/>
         <w:drawing>
           <wp:inline distT="0" distB="0" distL="0" distR="0">
             <wp:extent cx="5727065" cy="3609340"/>
@@ -1936,432 +2286,6 @@
     </w:p>
     <w:p>
       <w:pPr>
-        <w:jc w:val="both"/>
-        <w:rPr>
-          <w:rFonts w:cs="Arial"/>
-          <w:sz w:val="24"/>
-          <w:szCs w:val="25"/>
-          <w:shd w:val="clear" w:color="auto" w:fill="FFFFFF"/>
-        </w:rPr>
-      </w:pPr>
-    </w:p>
-    <w:p>
-      <w:pPr>
-        <w:jc w:val="both"/>
-        <w:rPr>
-          <w:rFonts w:cs="Arial"/>
-          <w:sz w:val="24"/>
-          <w:szCs w:val="25"/>
-          <w:shd w:val="clear" w:color="auto" w:fill="FFFFFF"/>
-        </w:rPr>
-      </w:pPr>
-    </w:p>
-    <w:p>
-      <w:pPr>
-        <w:jc w:val="both"/>
-        <w:rPr>
-          <w:rFonts w:cs="Arial"/>
-          <w:sz w:val="24"/>
-          <w:szCs w:val="25"/>
-          <w:shd w:val="clear" w:color="auto" w:fill="FFFFFF"/>
-        </w:rPr>
-      </w:pPr>
-    </w:p>
-    <w:p>
-      <w:pPr>
-        <w:pStyle w:val="cabealho2"/>
-        <w:rPr>
-          <w:shd w:val="clear" w:color="auto" w:fill="FFFFFF"/>
-        </w:rPr>
-      </w:pPr>
-    </w:p>
-    <w:p/>
-    <w:p>
-      <w:pPr>
-        <w:pStyle w:val="cabealho2"/>
-        <w:rPr>
-          <w:sz w:val="28"/>
-        </w:rPr>
-      </w:pPr>
-    </w:p>
-    <w:p>
-      <w:pPr>
-        <w:pStyle w:val="cabealho2"/>
-        <w:rPr>
-          <w:sz w:val="28"/>
-        </w:rPr>
-      </w:pPr>
-      <w:bookmarkStart w:id="8" w:name="_Toc49507154"/>
-      <w:r>
-        <w:rPr>
-          <w:sz w:val="28"/>
-        </w:rPr>
-        <w:t>Escopo</w:t>
-      </w:r>
-      <w:bookmarkEnd w:id="8"/>
-    </w:p>
-    <w:tbl>
-      <w:tblPr>
-        <w:tblStyle w:val="TableNormal"/>
-        <w:tblW w:w="8915" w:type="dxa"/>
-        <w:tblBorders>
-          <w:top w:val="single" w:sz="4" w:space="0" w:color="003366"/>
-          <w:left w:val="single" w:sz="4" w:space="0" w:color="003366"/>
-          <w:bottom w:val="single" w:sz="4" w:space="0" w:color="003366"/>
-          <w:right w:val="single" w:sz="4" w:space="0" w:color="003366"/>
-          <w:insideH w:val="single" w:sz="4" w:space="0" w:color="003366"/>
-          <w:insideV w:val="single" w:sz="4" w:space="0" w:color="003366"/>
-        </w:tblBorders>
-        <w:tblLayout w:type="fixed"/>
-        <w:tblLook w:val="01E0"/>
-      </w:tblPr>
-      <w:tblGrid>
-        <w:gridCol w:w="629"/>
-        <w:gridCol w:w="3759"/>
-        <w:gridCol w:w="4527"/>
-      </w:tblGrid>
-      <w:tr>
-        <w:trPr>
-          <w:trHeight w:val="357"/>
-        </w:trPr>
-        <w:tc>
-          <w:tcPr>
-            <w:tcW w:w="629" w:type="dxa"/>
-            <w:tcBorders>
-              <w:top w:val="nil"/>
-              <w:left w:val="nil"/>
-              <w:bottom w:val="nil"/>
-              <w:right w:val="nil"/>
-            </w:tcBorders>
-            <w:shd w:val="clear" w:color="auto" w:fill="C00000"/>
-          </w:tcPr>
-          <w:p>
-            <w:pPr>
-              <w:pStyle w:val="TableParagraph"/>
-              <w:ind w:left="112"/>
-              <w:rPr>
-                <w:b/>
-                <w:sz w:val="20"/>
-                <w:szCs w:val="20"/>
-              </w:rPr>
-            </w:pPr>
-            <w:r>
-              <w:rPr>
-                <w:b/>
-                <w:color w:val="FFFFFF"/>
-                <w:sz w:val="20"/>
-                <w:szCs w:val="20"/>
-              </w:rPr>
-              <w:t>Nº</w:t>
-            </w:r>
-          </w:p>
-        </w:tc>
-        <w:tc>
-          <w:tcPr>
-            <w:tcW w:w="3759" w:type="dxa"/>
-            <w:tcBorders>
-              <w:top w:val="nil"/>
-              <w:left w:val="nil"/>
-              <w:bottom w:val="nil"/>
-              <w:right w:val="nil"/>
-            </w:tcBorders>
-            <w:shd w:val="clear" w:color="auto" w:fill="C00000"/>
-          </w:tcPr>
-          <w:p>
-            <w:pPr>
-              <w:pStyle w:val="TableParagraph"/>
-              <w:tabs>
-                <w:tab w:val="left" w:pos="2445"/>
-              </w:tabs>
-              <w:ind w:left="112"/>
-              <w:rPr>
-                <w:b/>
-                <w:sz w:val="20"/>
-                <w:szCs w:val="20"/>
-              </w:rPr>
-            </w:pPr>
-            <w:r>
-              <w:rPr>
-                <w:b/>
-                <w:color w:val="FFFFFF"/>
-                <w:sz w:val="20"/>
-                <w:szCs w:val="20"/>
-              </w:rPr>
-              <w:t>Módulo</w:t>
-            </w:r>
-            <w:r>
-              <w:rPr>
-                <w:b/>
-                <w:color w:val="FFFFFF"/>
-                <w:sz w:val="20"/>
-                <w:szCs w:val="20"/>
-              </w:rPr>
-              <w:tab/>
-            </w:r>
-          </w:p>
-        </w:tc>
-        <w:tc>
-          <w:tcPr>
-            <w:tcW w:w="4527" w:type="dxa"/>
-            <w:tcBorders>
-              <w:top w:val="nil"/>
-              <w:left w:val="nil"/>
-              <w:bottom w:val="nil"/>
-              <w:right w:val="nil"/>
-            </w:tcBorders>
-            <w:shd w:val="clear" w:color="auto" w:fill="C00000"/>
-          </w:tcPr>
-          <w:p>
-            <w:pPr>
-              <w:pStyle w:val="TableParagraph"/>
-              <w:ind w:left="112"/>
-              <w:rPr>
-                <w:b/>
-                <w:sz w:val="20"/>
-                <w:szCs w:val="20"/>
-              </w:rPr>
-            </w:pPr>
-            <w:r>
-              <w:rPr>
-                <w:b/>
-                <w:color w:val="FFFFFF"/>
-                <w:sz w:val="20"/>
-                <w:szCs w:val="20"/>
-              </w:rPr>
-              <w:t>Descrição</w:t>
-            </w:r>
-          </w:p>
-        </w:tc>
-      </w:tr>
-      <w:tr>
-        <w:trPr>
-          <w:trHeight w:val="393"/>
-        </w:trPr>
-        <w:tc>
-          <w:tcPr>
-            <w:tcW w:w="629" w:type="dxa"/>
-            <w:vAlign w:val="center"/>
-          </w:tcPr>
-          <w:p>
-            <w:pPr>
-              <w:pStyle w:val="TableParagraph"/>
-              <w:jc w:val="center"/>
-              <w:rPr>
-                <w:sz w:val="20"/>
-                <w:szCs w:val="20"/>
-              </w:rPr>
-            </w:pPr>
-            <w:r>
-              <w:rPr>
-                <w:sz w:val="20"/>
-                <w:szCs w:val="20"/>
-              </w:rPr>
-              <w:t>1</w:t>
-            </w:r>
-          </w:p>
-        </w:tc>
-        <w:tc>
-          <w:tcPr>
-            <w:tcW w:w="3759" w:type="dxa"/>
-            <w:vAlign w:val="center"/>
-          </w:tcPr>
-          <w:p>
-            <w:pPr>
-              <w:pStyle w:val="TableParagraph"/>
-              <w:rPr>
-                <w:sz w:val="20"/>
-                <w:szCs w:val="20"/>
-              </w:rPr>
-            </w:pPr>
-            <w:r>
-              <w:rPr>
-                <w:sz w:val="20"/>
-                <w:szCs w:val="20"/>
-              </w:rPr>
-              <w:t>Sistema Web</w:t>
-            </w:r>
-          </w:p>
-        </w:tc>
-        <w:tc>
-          <w:tcPr>
-            <w:tcW w:w="4527" w:type="dxa"/>
-          </w:tcPr>
-          <w:p>
-            <w:pPr>
-              <w:pStyle w:val="TableParagraph"/>
-              <w:ind w:right="100"/>
-              <w:jc w:val="both"/>
-              <w:rPr>
-                <w:sz w:val="20"/>
-                <w:szCs w:val="20"/>
-              </w:rPr>
-            </w:pPr>
-            <w:r>
-              <w:rPr>
-                <w:sz w:val="20"/>
-                <w:szCs w:val="20"/>
-              </w:rPr>
-              <w:t>Será desenvolvido um sistema web para os usuários terem acesso às informações e para os administradores poderem editar as mesmas.</w:t>
-            </w:r>
-          </w:p>
-        </w:tc>
-      </w:tr>
-      <w:tr>
-        <w:trPr>
-          <w:trHeight w:val="380"/>
-        </w:trPr>
-        <w:tc>
-          <w:tcPr>
-            <w:tcW w:w="629" w:type="dxa"/>
-            <w:vAlign w:val="center"/>
-          </w:tcPr>
-          <w:p>
-            <w:pPr>
-              <w:pStyle w:val="TableParagraph"/>
-              <w:jc w:val="center"/>
-              <w:rPr>
-                <w:sz w:val="20"/>
-                <w:szCs w:val="20"/>
-              </w:rPr>
-            </w:pPr>
-            <w:r>
-              <w:rPr>
-                <w:sz w:val="20"/>
-                <w:szCs w:val="20"/>
-              </w:rPr>
-              <w:t>2</w:t>
-            </w:r>
-          </w:p>
-        </w:tc>
-        <w:tc>
-          <w:tcPr>
-            <w:tcW w:w="3759" w:type="dxa"/>
-            <w:vAlign w:val="center"/>
-          </w:tcPr>
-          <w:p>
-            <w:pPr>
-              <w:pStyle w:val="TableParagraph"/>
-              <w:rPr>
-                <w:sz w:val="20"/>
-                <w:szCs w:val="20"/>
-              </w:rPr>
-            </w:pPr>
-            <w:r>
-              <w:rPr>
-                <w:sz w:val="20"/>
-                <w:szCs w:val="20"/>
-              </w:rPr>
-              <w:t xml:space="preserve">Web </w:t>
-            </w:r>
-            <w:r>
-              <w:rPr>
-                <w:sz w:val="20"/>
-                <w:szCs w:val="20"/>
-              </w:rPr>
-              <w:t>API</w:t>
-            </w:r>
-          </w:p>
-        </w:tc>
-        <w:tc>
-          <w:tcPr>
-            <w:tcW w:w="4527" w:type="dxa"/>
-          </w:tcPr>
-          <w:p>
-            <w:pPr>
-              <w:pStyle w:val="TableParagraph"/>
-              <w:ind w:right="97"/>
-              <w:jc w:val="both"/>
-              <w:rPr>
-                <w:sz w:val="20"/>
-                <w:szCs w:val="20"/>
-              </w:rPr>
-            </w:pPr>
-            <w:r>
-              <w:rPr>
-                <w:sz w:val="20"/>
-                <w:szCs w:val="20"/>
-              </w:rPr>
-              <w:t>Será desenvolvido uma api que fará a integração entre o sistema web e o banco de dados.</w:t>
-            </w:r>
-          </w:p>
-        </w:tc>
-      </w:tr>
-      <w:tr>
-        <w:trPr>
-          <w:trHeight w:val="380"/>
-        </w:trPr>
-        <w:tc>
-          <w:tcPr>
-            <w:tcW w:w="629" w:type="dxa"/>
-            <w:vAlign w:val="center"/>
-          </w:tcPr>
-          <w:p>
-            <w:pPr>
-              <w:pStyle w:val="TableParagraph"/>
-              <w:jc w:val="center"/>
-              <w:rPr>
-                <w:sz w:val="20"/>
-                <w:szCs w:val="20"/>
-              </w:rPr>
-            </w:pPr>
-            <w:r>
-              <w:rPr>
-                <w:sz w:val="20"/>
-                <w:szCs w:val="20"/>
-              </w:rPr>
-              <w:t>3</w:t>
-            </w:r>
-          </w:p>
-        </w:tc>
-        <w:tc>
-          <w:tcPr>
-            <w:tcW w:w="3759" w:type="dxa"/>
-            <w:vAlign w:val="center"/>
-          </w:tcPr>
-          <w:p>
-            <w:pPr>
-              <w:pStyle w:val="TableParagraph"/>
-              <w:rPr>
-                <w:sz w:val="20"/>
-                <w:szCs w:val="20"/>
-              </w:rPr>
-            </w:pPr>
-            <w:r>
-              <w:rPr>
-                <w:sz w:val="20"/>
-                <w:szCs w:val="20"/>
-              </w:rPr>
-              <w:t>Banco de Dados</w:t>
-            </w:r>
-          </w:p>
-        </w:tc>
-        <w:tc>
-          <w:tcPr>
-            <w:tcW w:w="4527" w:type="dxa"/>
-          </w:tcPr>
-          <w:p>
-            <w:pPr>
-              <w:pStyle w:val="TableParagraph"/>
-              <w:ind w:right="97"/>
-              <w:jc w:val="both"/>
-              <w:rPr>
-                <w:sz w:val="20"/>
-                <w:szCs w:val="20"/>
-              </w:rPr>
-            </w:pPr>
-            <w:r>
-              <w:rPr>
-                <w:sz w:val="20"/>
-                <w:szCs w:val="20"/>
-              </w:rPr>
-              <w:t>Será desenvolvido um banco de dados responsável por armazenar todos os dados da aplicação.</w:t>
-            </w:r>
-          </w:p>
-        </w:tc>
-      </w:tr>
-    </w:tbl>
-    <w:p>
-      <w:pPr>
         <w:pStyle w:val="cabealho2"/>
         <w:rPr>
           <w:sz w:val="28"/>
@@ -2376,7 +2300,7 @@
           <w:sz w:val="28"/>
         </w:rPr>
       </w:pPr>
-      <w:bookmarkStart w:id="9" w:name="_Toc49507155"/>
+      <w:bookmarkStart w:id="9" w:name="_Toc49897233"/>
       <w:r>
         <w:rPr>
           <w:sz w:val="28"/>
@@ -2667,7 +2591,7 @@
           <w:sz w:val="28"/>
         </w:rPr>
       </w:pPr>
-      <w:bookmarkStart w:id="10" w:name="_Toc49507156"/>
+      <w:bookmarkStart w:id="10" w:name="_Toc49897234"/>
       <w:r>
         <w:rPr>
           <w:sz w:val="28"/>
@@ -2676,17 +2600,75 @@
       </w:r>
       <w:bookmarkEnd w:id="10"/>
     </w:p>
+    <w:p>
+      <w:pPr>
+        <w:pStyle w:val="PargrafodaLista"/>
+        <w:numPr>
+          <w:ilvl w:val="0"/>
+          <w:numId w:val="15"/>
+        </w:numPr>
+        <w:rPr>
+          <w:sz w:val="24"/>
+        </w:rPr>
+      </w:pPr>
+      <w:r>
+        <w:rPr>
+          <w:sz w:val="24"/>
+        </w:rPr>
+        <w:t>Hospedagem do servidor Web API (</w:t>
+      </w:r>
+      <w:proofErr w:type="gramStart"/>
+      <w:r>
+        <w:rPr>
+          <w:sz w:val="24"/>
+        </w:rPr>
+        <w:t>ASP.</w:t>
+      </w:r>
+      <w:proofErr w:type="gramEnd"/>
+      <w:r>
+        <w:rPr>
+          <w:sz w:val="24"/>
+        </w:rPr>
+        <w:t>NET Core 2.2);</w:t>
+      </w:r>
+    </w:p>
+    <w:p>
+      <w:pPr>
+        <w:pStyle w:val="PargrafodaLista"/>
+        <w:numPr>
+          <w:ilvl w:val="0"/>
+          <w:numId w:val="15"/>
+        </w:numPr>
+        <w:rPr>
+          <w:sz w:val="24"/>
+        </w:rPr>
+      </w:pPr>
+      <w:r>
+        <w:rPr>
+          <w:sz w:val="24"/>
+        </w:rPr>
+        <w:t>Hospedagem do banco de dados SQL Server;</w:t>
+      </w:r>
+    </w:p>
+    <w:p>
+      <w:pPr>
+        <w:pStyle w:val="PargrafodaLista"/>
+        <w:numPr>
+          <w:ilvl w:val="0"/>
+          <w:numId w:val="15"/>
+        </w:numPr>
+        <w:rPr>
+          <w:sz w:val="24"/>
+        </w:rPr>
+      </w:pPr>
+      <w:r>
+        <w:rPr>
+          <w:sz w:val="24"/>
+        </w:rPr>
+        <w:t>Hospedagem do sistema web.</w:t>
+      </w:r>
+    </w:p>
     <w:p/>
-    <w:p/>
-    <w:p/>
-    <w:p/>
-    <w:p/>
-    <w:p/>
-    <w:p/>
-    <w:p/>
-    <w:p/>
-    <w:p/>
-    <w:p/>
     <w:p>
       <w:pPr>
         <w:pStyle w:val="cabealho2"/>
@@ -2694,7 +2676,7 @@
           <w:sz w:val="28"/>
         </w:rPr>
       </w:pPr>
-      <w:bookmarkStart w:id="11" w:name="_Toc49507157"/>
+      <w:bookmarkStart w:id="11" w:name="_Toc49897235"/>
       <w:r>
         <w:rPr>
           <w:sz w:val="28"/>
@@ -2764,6 +2746,7 @@
         <w:rPr>
           <w:i w:val="0"/>
         </w:rPr>
+        <w:lastRenderedPageBreak/>
         <w:t>Requisitos Funcionais</w:t>
       </w:r>
     </w:p>
@@ -4363,7 +4346,6 @@
               <w:rPr>
                 <w:sz w:val="20"/>
               </w:rPr>
-              <w:lastRenderedPageBreak/>
               <w:t>RF020</w:t>
             </w:r>
           </w:p>
@@ -4706,6 +4688,7 @@
         <w:rPr>
           <w:i w:val="0"/>
         </w:rPr>
+        <w:lastRenderedPageBreak/>
         <w:t>Requisitos não funcionais</w:t>
       </w:r>
     </w:p>
@@ -5514,13 +5497,7 @@
               <w:rPr>
                 <w:sz w:val="20"/>
               </w:rPr>
-              <w:t xml:space="preserve">  </w:t>
-            </w:r>
-            <w:r>
-              <w:rPr>
-                <w:sz w:val="20"/>
-              </w:rPr>
-              <w:t>RN001</w:t>
+              <w:t xml:space="preserve">  RN001</w:t>
             </w:r>
           </w:p>
         </w:tc>
@@ -5806,7 +5783,6 @@
               <w:rPr>
                 <w:sz w:val="20"/>
               </w:rPr>
-              <w:lastRenderedPageBreak/>
               <w:t>RN004</w:t>
             </w:r>
           </w:p>
@@ -6088,6 +6064,7 @@
               <w:rPr>
                 <w:sz w:val="20"/>
               </w:rPr>
+              <w:lastRenderedPageBreak/>
               <w:t>RN007</w:t>
             </w:r>
           </w:p>
@@ -6457,19 +6434,7 @@
               <w:rPr>
                 <w:sz w:val="20"/>
               </w:rPr>
-              <w:t xml:space="preserve">Dispositivo </w:t>
-            </w:r>
-            <w:r>
-              <w:rPr>
-                <w:sz w:val="20"/>
-              </w:rPr>
-              <w:t xml:space="preserve">deve </w:t>
-            </w:r>
-            <w:r>
-              <w:rPr>
-                <w:sz w:val="20"/>
-              </w:rPr>
-              <w:t>conter um navegador web.</w:t>
+              <w:t>Dispositivo deve conter um navegador web.</w:t>
             </w:r>
           </w:p>
         </w:tc>
@@ -6484,77 +6449,207 @@
     </w:p>
     <w:p>
       <w:pPr>
-        <w:rPr>
-          <w:sz w:val="24"/>
-        </w:rPr>
-      </w:pPr>
-    </w:p>
-    <w:p>
-      <w:pPr>
-        <w:rPr>
-          <w:sz w:val="24"/>
-        </w:rPr>
-      </w:pPr>
-    </w:p>
-    <w:p>
-      <w:pPr>
         <w:pStyle w:val="cabealho2"/>
         <w:spacing w:before="0"/>
         <w:rPr>
           <w:sz w:val="28"/>
         </w:rPr>
       </w:pPr>
+      <w:bookmarkStart w:id="12" w:name="_Toc49897236"/>
       <w:r>
         <w:rPr>
           <w:sz w:val="28"/>
         </w:rPr>
         <w:t>Casos de Uso</w:t>
       </w:r>
+      <w:bookmarkEnd w:id="12"/>
     </w:p>
     <w:p>
       <w:pPr>
         <w:rPr>
           <w:sz w:val="24"/>
         </w:rPr>
+      </w:pPr>
+      <w:r>
+        <w:rPr>
+          <w:sz w:val="24"/>
+        </w:rPr>
+        <w:t xml:space="preserve">Um caso de uso narra a interação entre o sistema e os atores envolvidos, para atingir um ou </w:t>
+      </w:r>
+      <w:proofErr w:type="gramStart"/>
+      <w:r>
+        <w:rPr>
+          <w:sz w:val="24"/>
+        </w:rPr>
+        <w:t>mais</w:t>
+      </w:r>
+      <w:proofErr w:type="gramEnd"/>
+      <w:r>
+        <w:rPr>
+          <w:sz w:val="24"/>
+        </w:rPr>
+        <w:t xml:space="preserve"> </w:t>
+      </w:r>
+      <w:proofErr w:type="gramStart"/>
+      <w:r>
+        <w:rPr>
+          <w:sz w:val="24"/>
+        </w:rPr>
+        <w:t>objetivos</w:t>
+      </w:r>
+      <w:proofErr w:type="gramEnd"/>
+      <w:r>
+        <w:rPr>
+          <w:sz w:val="24"/>
+        </w:rPr>
+        <w:t>.</w:t>
+      </w:r>
+    </w:p>
+    <w:p>
+      <w:pPr>
+        <w:rPr>
+          <w:sz w:val="24"/>
+        </w:rPr>
+      </w:pPr>
+      <w:r>
+        <w:rPr>
+          <w:sz w:val="24"/>
+        </w:rPr>
+        <w:t>Abaixo, confira os casos de uso da aplicação:</w:t>
+      </w:r>
+    </w:p>
+    <w:p>
+      <w:pPr>
+        <w:spacing w:before="480"/>
+        <w:jc w:val="center"/>
+        <w:rPr>
+          <w:sz w:val="24"/>
+        </w:rPr>
+      </w:pPr>
+      <w:r>
+        <w:rPr>
+          <w:noProof/>
+          <w:sz w:val="24"/>
+        </w:rPr>
+        <w:drawing>
+          <wp:inline distT="0" distB="0" distL="0" distR="0">
+            <wp:extent cx="5604211" cy="3487479"/>
+            <wp:effectExtent l="19050" t="0" r="0" b="0"/>
+            <wp:docPr id="3" name="Imagem 2" descr="C:\Users\USER\Downloads\WebsiteDaSaude-Modelagem (1) (1) (1) (1)-CASOS DE USO (1).png"/>
+            <wp:cNvGraphicFramePr>
+              <a:graphicFrameLocks xmlns:a="http://schemas.openxmlformats.org/drawingml/2006/main" noChangeAspect="1"/>
+            </wp:cNvGraphicFramePr>
+            <a:graphic xmlns:a="http://schemas.openxmlformats.org/drawingml/2006/main">
+              <a:graphicData uri="http://schemas.openxmlformats.org/drawingml/2006/picture">
+                <pic:pic xmlns:pic="http://schemas.openxmlformats.org/drawingml/2006/picture">
+                  <pic:nvPicPr>
+                    <pic:cNvPr id="0" name="Picture 2" descr="C:\Users\USER\Downloads\WebsiteDaSaude-Modelagem (1) (1) (1) (1)-CASOS DE USO (1).png"/>
+                    <pic:cNvPicPr>
+                      <a:picLocks noChangeAspect="1" noChangeArrowheads="1"/>
+                    </pic:cNvPicPr>
+                  </pic:nvPicPr>
+                  <pic:blipFill>
+                    <a:blip r:embed="rId13"/>
+                    <a:srcRect/>
+                    <a:stretch>
+                      <a:fillRect/>
+                    </a:stretch>
+                  </pic:blipFill>
+                  <pic:spPr bwMode="auto">
+                    <a:xfrm>
+                      <a:off x="0" y="0"/>
+                      <a:ext cx="5604211" cy="3487479"/>
+                    </a:xfrm>
+                    <a:prstGeom prst="rect">
+                      <a:avLst/>
+                    </a:prstGeom>
+                    <a:noFill/>
+                    <a:ln w="9525">
+                      <a:noFill/>
+                      <a:miter lim="800000"/>
+                      <a:headEnd/>
+                      <a:tailEnd/>
+                    </a:ln>
+                  </pic:spPr>
+                </pic:pic>
+              </a:graphicData>
+            </a:graphic>
+          </wp:inline>
+        </w:drawing>
+      </w:r>
+    </w:p>
+    <w:p>
+      <w:pPr>
+        <w:spacing w:before="480"/>
+        <w:jc w:val="center"/>
+        <w:rPr>
+          <w:sz w:val="24"/>
+        </w:rPr>
         <w:sectPr>
-          <w:footerReference w:type="default" r:id="rId13"/>
+          <w:footerReference w:type="default" r:id="rId14"/>
           <w:pgSz w:w="11907" w:h="16839" w:code="9"/>
           <w:pgMar w:top="1080" w:right="1440" w:bottom="1080" w:left="1440" w:header="720" w:footer="720" w:gutter="0"/>
           <w:cols w:space="720"/>
           <w:docGrid w:linePitch="360"/>
         </w:sectPr>
       </w:pPr>
-      <w:r>
-        <w:rPr>
-          <w:sz w:val="24"/>
-        </w:rPr>
-        <w:t>Um caso de uso narra a interação entre o sistema e os atores envolvidos, para atingir um ou mais objetivos</w:t>
-      </w:r>
-      <w:r>
-        <w:rPr>
-          <w:sz w:val="24"/>
-        </w:rPr>
-        <w:t>.</w:t>
-      </w:r>
-    </w:p>
-    <w:p/>
-    <w:p/>
-    <w:p/>
-    <w:p/>
-    <w:p/>
-    <w:p/>
-    <w:p/>
-    <w:p/>
-    <w:p/>
-    <w:p/>
-    <w:p/>
-    <w:p/>
-    <w:p/>
-    <w:p/>
-    <w:p/>
-    <w:p/>
-    <w:p/>
-    <w:p/>
+    </w:p>
+    <w:p>
+      <w:pPr>
+        <w:jc w:val="center"/>
+      </w:pPr>
+      <w:r>
+        <w:rPr>
+          <w:noProof/>
+        </w:rPr>
+        <w:lastRenderedPageBreak/>
+        <w:drawing>
+          <wp:inline distT="0" distB="0" distL="0" distR="0">
+            <wp:extent cx="5325460" cy="9317420"/>
+            <wp:effectExtent l="19050" t="0" r="8540" b="0"/>
+            <wp:docPr id="5" name="Imagem 4" descr="C:\Users\USER\Downloads\WebsiteDaSaude-Modelagem (1) (1) (1) (1)-CASOS DE USO (3).png"/>
+            <wp:cNvGraphicFramePr>
+              <a:graphicFrameLocks xmlns:a="http://schemas.openxmlformats.org/drawingml/2006/main" noChangeAspect="1"/>
+            </wp:cNvGraphicFramePr>
+            <a:graphic xmlns:a="http://schemas.openxmlformats.org/drawingml/2006/main">
+              <a:graphicData uri="http://schemas.openxmlformats.org/drawingml/2006/picture">
+                <pic:pic xmlns:pic="http://schemas.openxmlformats.org/drawingml/2006/picture">
+                  <pic:nvPicPr>
+                    <pic:cNvPr id="0" name="Picture 4" descr="C:\Users\USER\Downloads\WebsiteDaSaude-Modelagem (1) (1) (1) (1)-CASOS DE USO (3).png"/>
+                    <pic:cNvPicPr>
+                      <a:picLocks noChangeAspect="1" noChangeArrowheads="1"/>
+                    </pic:cNvPicPr>
+                  </pic:nvPicPr>
+                  <pic:blipFill>
+                    <a:blip r:embed="rId15"/>
+                    <a:srcRect/>
+                    <a:stretch>
+                      <a:fillRect/>
+                    </a:stretch>
+                  </pic:blipFill>
+                  <pic:spPr bwMode="auto">
+                    <a:xfrm>
+                      <a:off x="0" y="0"/>
+                      <a:ext cx="5325423" cy="9317355"/>
+                    </a:xfrm>
+                    <a:prstGeom prst="rect">
+                      <a:avLst/>
+                    </a:prstGeom>
+                    <a:noFill/>
+                    <a:ln w="9525">
+                      <a:noFill/>
+                      <a:miter lim="800000"/>
+                      <a:headEnd/>
+                      <a:tailEnd/>
+                    </a:ln>
+                  </pic:spPr>
+                </pic:pic>
+              </a:graphicData>
+            </a:graphic>
+          </wp:inline>
+        </w:drawing>
+      </w:r>
+    </w:p>
     <w:p/>
     <w:p>
       <w:pPr>
@@ -6564,8 +6659,8 @@
           <w:lang w:eastAsia="en-US"/>
         </w:rPr>
       </w:pPr>
-      <w:bookmarkStart w:id="12" w:name="_Toc26954877"/>
-      <w:bookmarkStart w:id="13" w:name="_Toc49507159"/>
+      <w:bookmarkStart w:id="13" w:name="_Toc26954877"/>
+      <w:bookmarkStart w:id="14" w:name="_Toc49897237"/>
       <w:r>
         <w:rPr>
           <w:color w:val="D00000"/>
@@ -6573,8 +6668,8 @@
         </w:rPr>
         <w:t>Funcionalidades</w:t>
       </w:r>
-      <w:bookmarkEnd w:id="12"/>
       <w:bookmarkEnd w:id="13"/>
+      <w:bookmarkEnd w:id="14"/>
     </w:p>
     <w:p>
       <w:pPr>
@@ -6584,10 +6679,10 @@
           <w:lang w:eastAsia="en-US"/>
         </w:rPr>
       </w:pPr>
-      <w:bookmarkStart w:id="14" w:name="_Toc26954878"/>
-      <w:bookmarkStart w:id="15" w:name="_Toc26956459"/>
-      <w:bookmarkStart w:id="16" w:name="_Toc26954879"/>
-      <w:bookmarkStart w:id="17" w:name="_Toc49507160"/>
+      <w:bookmarkStart w:id="15" w:name="_Toc26954878"/>
+      <w:bookmarkStart w:id="16" w:name="_Toc26956459"/>
+      <w:bookmarkStart w:id="17" w:name="_Toc26954879"/>
+      <w:bookmarkStart w:id="18" w:name="_Toc49897238"/>
       <w:r>
         <w:rPr>
           <w:sz w:val="32"/>
@@ -6602,9 +6697,9 @@
         </w:rPr>
         <w:t>Web</w:t>
       </w:r>
-      <w:bookmarkEnd w:id="14"/>
       <w:bookmarkEnd w:id="15"/>
-      <w:bookmarkEnd w:id="17"/>
+      <w:bookmarkEnd w:id="16"/>
+      <w:bookmarkEnd w:id="18"/>
     </w:p>
     <w:p>
       <w:pPr>
@@ -6771,15 +6866,15 @@
           <w:color w:val="D00000"/>
         </w:rPr>
       </w:pPr>
-      <w:bookmarkStart w:id="18" w:name="_Toc49507161"/>
-      <w:bookmarkEnd w:id="16"/>
+      <w:bookmarkStart w:id="19" w:name="_Toc49897239"/>
+      <w:bookmarkEnd w:id="17"/>
       <w:r>
         <w:rPr>
           <w:color w:val="D00000"/>
         </w:rPr>
         <w:t>Banco de Dados</w:t>
       </w:r>
-      <w:bookmarkEnd w:id="18"/>
+      <w:bookmarkEnd w:id="19"/>
     </w:p>
     <w:p>
       <w:pPr>
@@ -6958,28 +7053,21 @@
     </w:p>
     <w:p>
       <w:pPr>
-        <w:jc w:val="center"/>
-        <w:rPr>
-          <w:lang w:eastAsia="en-US"/>
-        </w:rPr>
-      </w:pPr>
-    </w:p>
-    <w:p>
-      <w:pPr>
         <w:pStyle w:val="cabealho1"/>
         <w:rPr>
           <w:color w:val="D00000"/>
         </w:rPr>
       </w:pPr>
-      <w:bookmarkStart w:id="19" w:name="_Toc49507162"/>
+      <w:bookmarkStart w:id="20" w:name="_Toc49897240"/>
       <w:proofErr w:type="spellStart"/>
       <w:r>
         <w:rPr>
           <w:color w:val="D00000"/>
         </w:rPr>
+        <w:lastRenderedPageBreak/>
         <w:t>Back-end</w:t>
       </w:r>
-      <w:bookmarkEnd w:id="19"/>
+      <w:bookmarkEnd w:id="20"/>
       <w:proofErr w:type="spellEnd"/>
     </w:p>
     <w:p>
@@ -7002,7 +7090,7 @@
           <w:color w:val="D00000"/>
         </w:rPr>
       </w:pPr>
-      <w:bookmarkStart w:id="20" w:name="_Toc49507163"/>
+      <w:bookmarkStart w:id="21" w:name="_Toc49897241"/>
       <w:proofErr w:type="spellStart"/>
       <w:r>
         <w:rPr>
@@ -7011,7 +7099,7 @@
         <w:lastRenderedPageBreak/>
         <w:t>Front-end</w:t>
       </w:r>
-      <w:bookmarkEnd w:id="20"/>
+      <w:bookmarkEnd w:id="21"/>
       <w:proofErr w:type="spellEnd"/>
     </w:p>
     <w:p>
@@ -7024,48 +7112,161 @@
     </w:p>
     <w:p>
       <w:pPr>
+        <w:rPr>
+          <w:rFonts w:asciiTheme="majorHAnsi" w:eastAsiaTheme="majorEastAsia" w:hAnsiTheme="majorHAnsi" w:cstheme="majorBidi"/>
+          <w:color w:val="7030A0"/>
+          <w:sz w:val="36"/>
+          <w:szCs w:val="36"/>
+        </w:rPr>
+      </w:pPr>
+    </w:p>
+    <w:p>
+      <w:pPr>
+        <w:rPr>
+          <w:rFonts w:asciiTheme="majorHAnsi" w:eastAsiaTheme="majorEastAsia" w:hAnsiTheme="majorHAnsi" w:cstheme="majorBidi"/>
+          <w:color w:val="7030A0"/>
+          <w:sz w:val="36"/>
+          <w:szCs w:val="36"/>
+        </w:rPr>
+      </w:pPr>
+    </w:p>
+    <w:p>
+      <w:pPr>
+        <w:rPr>
+          <w:rFonts w:asciiTheme="majorHAnsi" w:eastAsiaTheme="majorEastAsia" w:hAnsiTheme="majorHAnsi" w:cstheme="majorBidi"/>
+          <w:color w:val="7030A0"/>
+          <w:sz w:val="36"/>
+          <w:szCs w:val="36"/>
+        </w:rPr>
+      </w:pPr>
+    </w:p>
+    <w:p>
+      <w:pPr>
+        <w:rPr>
+          <w:rFonts w:asciiTheme="majorHAnsi" w:eastAsiaTheme="majorEastAsia" w:hAnsiTheme="majorHAnsi" w:cstheme="majorBidi"/>
+          <w:color w:val="7030A0"/>
+          <w:sz w:val="36"/>
+          <w:szCs w:val="36"/>
+        </w:rPr>
+      </w:pPr>
+    </w:p>
+    <w:p>
+      <w:pPr>
+        <w:rPr>
+          <w:rFonts w:asciiTheme="majorHAnsi" w:eastAsiaTheme="majorEastAsia" w:hAnsiTheme="majorHAnsi" w:cstheme="majorBidi"/>
+          <w:color w:val="7030A0"/>
+          <w:sz w:val="36"/>
+          <w:szCs w:val="36"/>
+        </w:rPr>
+      </w:pPr>
+    </w:p>
+    <w:p>
+      <w:pPr>
+        <w:rPr>
+          <w:rFonts w:asciiTheme="majorHAnsi" w:eastAsiaTheme="majorEastAsia" w:hAnsiTheme="majorHAnsi" w:cstheme="majorBidi"/>
+          <w:color w:val="7030A0"/>
+          <w:sz w:val="36"/>
+          <w:szCs w:val="36"/>
+        </w:rPr>
+      </w:pPr>
+    </w:p>
+    <w:p>
+      <w:pPr>
+        <w:rPr>
+          <w:rFonts w:asciiTheme="majorHAnsi" w:eastAsiaTheme="majorEastAsia" w:hAnsiTheme="majorHAnsi" w:cstheme="majorBidi"/>
+          <w:color w:val="7030A0"/>
+          <w:sz w:val="36"/>
+          <w:szCs w:val="36"/>
+        </w:rPr>
+      </w:pPr>
+    </w:p>
+    <w:p>
+      <w:pPr>
+        <w:rPr>
+          <w:rFonts w:asciiTheme="majorHAnsi" w:eastAsiaTheme="majorEastAsia" w:hAnsiTheme="majorHAnsi" w:cstheme="majorBidi"/>
+          <w:color w:val="7030A0"/>
+          <w:sz w:val="36"/>
+          <w:szCs w:val="36"/>
+        </w:rPr>
+      </w:pPr>
+    </w:p>
+    <w:p>
+      <w:pPr>
+        <w:rPr>
+          <w:rFonts w:asciiTheme="majorHAnsi" w:eastAsiaTheme="majorEastAsia" w:hAnsiTheme="majorHAnsi" w:cstheme="majorBidi"/>
+          <w:color w:val="7030A0"/>
+          <w:sz w:val="36"/>
+          <w:szCs w:val="36"/>
+        </w:rPr>
+      </w:pPr>
+    </w:p>
+    <w:p>
+      <w:pPr>
+        <w:rPr>
+          <w:rFonts w:asciiTheme="majorHAnsi" w:eastAsiaTheme="majorEastAsia" w:hAnsiTheme="majorHAnsi" w:cstheme="majorBidi"/>
+          <w:color w:val="7030A0"/>
+          <w:sz w:val="36"/>
+          <w:szCs w:val="36"/>
+        </w:rPr>
+      </w:pPr>
+    </w:p>
+    <w:p>
+      <w:pPr>
+        <w:rPr>
+          <w:rFonts w:asciiTheme="majorHAnsi" w:eastAsiaTheme="majorEastAsia" w:hAnsiTheme="majorHAnsi" w:cstheme="majorBidi"/>
+          <w:color w:val="7030A0"/>
+          <w:sz w:val="36"/>
+          <w:szCs w:val="36"/>
+        </w:rPr>
+      </w:pPr>
+    </w:p>
+    <w:p>
+      <w:pPr>
+        <w:rPr>
+          <w:rFonts w:asciiTheme="majorHAnsi" w:eastAsiaTheme="majorEastAsia" w:hAnsiTheme="majorHAnsi" w:cstheme="majorBidi"/>
+          <w:color w:val="7030A0"/>
+          <w:sz w:val="36"/>
+          <w:szCs w:val="36"/>
+        </w:rPr>
+      </w:pPr>
+    </w:p>
+    <w:p>
+      <w:pPr>
+        <w:rPr>
+          <w:rFonts w:asciiTheme="majorHAnsi" w:eastAsiaTheme="majorEastAsia" w:hAnsiTheme="majorHAnsi" w:cstheme="majorBidi"/>
+          <w:color w:val="7030A0"/>
+          <w:sz w:val="36"/>
+          <w:szCs w:val="36"/>
+        </w:rPr>
+      </w:pPr>
+    </w:p>
+    <w:p>
+      <w:pPr>
+        <w:rPr>
+          <w:rFonts w:asciiTheme="majorHAnsi" w:eastAsiaTheme="majorEastAsia" w:hAnsiTheme="majorHAnsi" w:cstheme="majorBidi"/>
+          <w:color w:val="7030A0"/>
+          <w:sz w:val="36"/>
+          <w:szCs w:val="36"/>
+        </w:rPr>
+      </w:pPr>
+    </w:p>
+    <w:p/>
+    <w:p>
+      <w:pPr>
         <w:pStyle w:val="cabealho1"/>
-      </w:pPr>
-    </w:p>
-    <w:p>
-      <w:pPr>
-        <w:pStyle w:val="cabealho1"/>
         <w:rPr>
           <w:color w:val="D00000"/>
         </w:rPr>
       </w:pPr>
-    </w:p>
-    <w:p>
-      <w:pPr>
-        <w:pStyle w:val="cabealho1"/>
+      <w:bookmarkStart w:id="22" w:name="_Toc49897242"/>
+      <w:r>
         <w:rPr>
           <w:color w:val="D00000"/>
         </w:rPr>
-      </w:pPr>
-    </w:p>
-    <w:p>
-      <w:pPr>
-        <w:pStyle w:val="cabealho1"/>
-        <w:rPr>
-          <w:color w:val="D00000"/>
-        </w:rPr>
-      </w:pPr>
-    </w:p>
-    <w:p>
-      <w:pPr>
-        <w:pStyle w:val="cabealho1"/>
-        <w:rPr>
-          <w:color w:val="D00000"/>
-        </w:rPr>
-      </w:pPr>
-      <w:bookmarkStart w:id="21" w:name="_Toc49507164"/>
-      <w:r>
-        <w:rPr>
-          <w:color w:val="D00000"/>
-        </w:rPr>
+        <w:lastRenderedPageBreak/>
         <w:t>Arquitetura do Projeto</w:t>
       </w:r>
-      <w:bookmarkEnd w:id="21"/>
+      <w:bookmarkEnd w:id="22"/>
     </w:p>
     <w:p>
       <w:pPr>
@@ -7102,7 +7303,7 @@
                     <pic:cNvPicPr/>
                   </pic:nvPicPr>
                   <pic:blipFill rotWithShape="1">
-                    <a:blip r:embed="rId14"/>
+                    <a:blip r:embed="rId16"/>
                     <a:srcRect t="11473"/>
                     <a:stretch/>
                   </pic:blipFill>
@@ -7119,7 +7320,7 @@
                     </a:ln>
                     <a:extLst>
                       <a:ext uri="{53640926-AAD7-44D8-BBD7-CCE9431645EC}">
-                        <a14:shadowObscured xmlns="" xmlns:wpc="http://schemas.microsoft.com/office/word/2010/wordprocessingCanvas" xmlns:cx="http://schemas.microsoft.com/office/drawing/2014/chartex" xmlns:cx1="http://schemas.microsoft.com/office/drawing/2015/9/8/chartex" xmlns:cx2="http://schemas.microsoft.com/office/drawing/2015/10/21/chartex" xmlns:cx3="http://schemas.microsoft.com/office/drawing/2016/5/9/chartex" xmlns:cx4="http://schemas.microsoft.com/office/drawing/2016/5/10/chartex" xmlns:cx5="http://schemas.microsoft.com/office/drawing/2016/5/11/chartex" xmlns:cx6="http://schemas.microsoft.com/office/drawing/2016/5/12/chartex" xmlns:cx7="http://schemas.microsoft.com/office/drawing/2016/5/13/chartex" xmlns:cx8="http://schemas.microsoft.com/office/drawing/2016/5/14/chartex" xmlns:mc="http://schemas.openxmlformats.org/markup-compatibility/2006" xmlns:aink="http://schemas.microsoft.com/office/drawing/2016/ink" xmlns:am3d="http://schemas.microsoft.com/office/drawing/2017/model3d" xmlns:o="urn:schemas-microsoft-com:office:office" xmlns:v="urn:schemas-microsoft-com:vml" xmlns:wp14="http://schemas.microsoft.com/office/word/2010/wordprocessingDrawing" xmlns:w10="urn:schemas-microsoft-com:office:word" xmlns:w="http://schemas.openxmlformats.org/wordprocessingml/2006/main" xmlns:w14="http://schemas.microsoft.com/office/word/2010/wordml" xmlns:w15="http://schemas.microsoft.com/office/word/2012/wordml" xmlns:w16cid="http://schemas.microsoft.com/office/word/2016/wordml/cid" xmlns:w16se="http://schemas.microsoft.com/office/word/2015/wordml/symex" xmlns:wpg="http://schemas.microsoft.com/office/word/2010/wordprocessingGroup" xmlns:wpi="http://schemas.microsoft.com/office/word/2010/wordprocessingInk" xmlns:wps="http://schemas.microsoft.com/office/word/2010/wordprocessingShape" xmlns:a14="http://schemas.microsoft.com/office/drawing/2010/main"/>
+                        <a14:shadowObscured xmlns:a14="http://schemas.microsoft.com/office/drawing/2010/main" xmlns:wps="http://schemas.microsoft.com/office/word/2010/wordprocessingShape" xmlns:wpi="http://schemas.microsoft.com/office/word/2010/wordprocessingInk" xmlns:wpg="http://schemas.microsoft.com/office/word/2010/wordprocessingGroup" xmlns:w16se="http://schemas.microsoft.com/office/word/2015/wordml/symex" xmlns:w16cid="http://schemas.microsoft.com/office/word/2016/wordml/cid" xmlns:w15="http://schemas.microsoft.com/office/word/2012/wordml" xmlns:w14="http://schemas.microsoft.com/office/word/2010/wordml" xmlns:w="http://schemas.openxmlformats.org/wordprocessingml/2006/main" xmlns:w10="urn:schemas-microsoft-com:office:word" xmlns:wp14="http://schemas.microsoft.com/office/word/2010/wordprocessingDrawing" xmlns:v="urn:schemas-microsoft-com:vml" xmlns:o="urn:schemas-microsoft-com:office:office" xmlns:am3d="http://schemas.microsoft.com/office/drawing/2017/model3d" xmlns:aink="http://schemas.microsoft.com/office/drawing/2016/ink" xmlns:mc="http://schemas.openxmlformats.org/markup-compatibility/2006" xmlns:cx8="http://schemas.microsoft.com/office/drawing/2016/5/14/chartex" xmlns:cx7="http://schemas.microsoft.com/office/drawing/2016/5/13/chartex" xmlns:cx6="http://schemas.microsoft.com/office/drawing/2016/5/12/chartex" xmlns:cx5="http://schemas.microsoft.com/office/drawing/2016/5/11/chartex" xmlns:cx4="http://schemas.microsoft.com/office/drawing/2016/5/10/chartex" xmlns:cx3="http://schemas.microsoft.com/office/drawing/2016/5/9/chartex" xmlns:cx2="http://schemas.microsoft.com/office/drawing/2015/10/21/chartex" xmlns:cx1="http://schemas.microsoft.com/office/drawing/2015/9/8/chartex" xmlns:cx="http://schemas.microsoft.com/office/drawing/2014/chartex" xmlns:wpc="http://schemas.microsoft.com/office/word/2010/wordprocessingCanvas" xmlns=""/>
                       </a:ext>
                     </a:extLst>
                   </pic:spPr>
@@ -7149,25 +7350,26 @@
           <w:color w:val="D00000"/>
         </w:rPr>
       </w:pPr>
-      <w:bookmarkStart w:id="22" w:name="_Toc49507165"/>
+      <w:bookmarkStart w:id="23" w:name="_Toc49897243"/>
       <w:r>
         <w:rPr>
           <w:color w:val="D00000"/>
         </w:rPr>
+        <w:lastRenderedPageBreak/>
         <w:t>Referências</w:t>
       </w:r>
-      <w:bookmarkEnd w:id="22"/>
+      <w:bookmarkEnd w:id="23"/>
     </w:p>
     <w:p/>
     <w:p>
       <w:pPr>
         <w:pStyle w:val="cabealho2"/>
       </w:pPr>
-      <w:bookmarkStart w:id="23" w:name="_Toc49507166"/>
+      <w:bookmarkStart w:id="24" w:name="_Toc49897244"/>
       <w:r>
         <w:t>Links</w:t>
       </w:r>
-      <w:bookmarkEnd w:id="23"/>
+      <w:bookmarkEnd w:id="24"/>
     </w:p>
     <w:p>
       <w:pPr>
@@ -7177,7 +7379,7 @@
           <w:numId w:val="5"/>
         </w:numPr>
       </w:pPr>
-      <w:hyperlink r:id="rId15" w:history="1">
+      <w:hyperlink r:id="rId17" w:history="1">
         <w:r>
           <w:rPr>
             <w:rStyle w:val="Hyperlink"/>
@@ -7194,7 +7396,7 @@
           <w:numId w:val="5"/>
         </w:numPr>
       </w:pPr>
-      <w:hyperlink r:id="rId16" w:history="1">
+      <w:hyperlink r:id="rId18" w:history="1">
         <w:r>
           <w:rPr>
             <w:rStyle w:val="Hyperlink"/>
@@ -7344,7 +7546,7 @@
         <w:noProof/>
         <w:color w:val="D00000"/>
       </w:rPr>
-      <w:t>8</w:t>
+      <w:t>15</w:t>
     </w:r>
     <w:r>
       <w:rPr>
@@ -7813,6 +8015,119 @@
     </w:lvl>
   </w:abstractNum>
   <w:abstractNum w:abstractNumId="4">
+    <w:nsid w:val="141114AE"/>
+    <w:multiLevelType w:val="hybridMultilevel"/>
+    <w:tmpl w:val="2AF0AA16"/>
+    <w:lvl w:ilvl="0" w:tplc="04160001">
+      <w:start w:val="1"/>
+      <w:numFmt w:val="bullet"/>
+      <w:lvlText w:val=""/>
+      <w:lvlJc w:val="left"/>
+      <w:pPr>
+        <w:ind w:left="720" w:hanging="360"/>
+      </w:pPr>
+      <w:rPr>
+        <w:rFonts w:ascii="Symbol" w:hAnsi="Symbol" w:hint="default"/>
+      </w:rPr>
+    </w:lvl>
+    <w:lvl w:ilvl="1" w:tplc="04160003" w:tentative="1">
+      <w:start w:val="1"/>
+      <w:numFmt w:val="bullet"/>
+      <w:lvlText w:val="o"/>
+      <w:lvlJc w:val="left"/>
+      <w:pPr>
+        <w:ind w:left="1440" w:hanging="360"/>
+      </w:pPr>
+      <w:rPr>
+        <w:rFonts w:ascii="Courier New" w:hAnsi="Courier New" w:cs="Courier New" w:hint="default"/>
+      </w:rPr>
+    </w:lvl>
+    <w:lvl w:ilvl="2" w:tplc="04160005" w:tentative="1">
+      <w:start w:val="1"/>
+      <w:numFmt w:val="bullet"/>
+      <w:lvlText w:val=""/>
+      <w:lvlJc w:val="left"/>
+      <w:pPr>
+        <w:ind w:left="2160" w:hanging="360"/>
+      </w:pPr>
+      <w:rPr>
+        <w:rFonts w:ascii="Wingdings" w:hAnsi="Wingdings" w:hint="default"/>
+      </w:rPr>
+    </w:lvl>
+    <w:lvl w:ilvl="3" w:tplc="04160001" w:tentative="1">
+      <w:start w:val="1"/>
+      <w:numFmt w:val="bullet"/>
+      <w:lvlText w:val=""/>
+      <w:lvlJc w:val="left"/>
+      <w:pPr>
+        <w:ind w:left="2880" w:hanging="360"/>
+      </w:pPr>
+      <w:rPr>
+        <w:rFonts w:ascii="Symbol" w:hAnsi="Symbol" w:hint="default"/>
+      </w:rPr>
+    </w:lvl>
+    <w:lvl w:ilvl="4" w:tplc="04160003" w:tentative="1">
+      <w:start w:val="1"/>
+      <w:numFmt w:val="bullet"/>
+      <w:lvlText w:val="o"/>
+      <w:lvlJc w:val="left"/>
+      <w:pPr>
+        <w:ind w:left="3600" w:hanging="360"/>
+      </w:pPr>
+      <w:rPr>
+        <w:rFonts w:ascii="Courier New" w:hAnsi="Courier New" w:cs="Courier New" w:hint="default"/>
+      </w:rPr>
+    </w:lvl>
+    <w:lvl w:ilvl="5" w:tplc="04160005" w:tentative="1">
+      <w:start w:val="1"/>
+      <w:numFmt w:val="bullet"/>
+      <w:lvlText w:val=""/>
+      <w:lvlJc w:val="left"/>
+      <w:pPr>
+        <w:ind w:left="4320" w:hanging="360"/>
+      </w:pPr>
+      <w:rPr>
+        <w:rFonts w:ascii="Wingdings" w:hAnsi="Wingdings" w:hint="default"/>
+      </w:rPr>
+    </w:lvl>
+    <w:lvl w:ilvl="6" w:tplc="04160001" w:tentative="1">
+      <w:start w:val="1"/>
+      <w:numFmt w:val="bullet"/>
+      <w:lvlText w:val=""/>
+      <w:lvlJc w:val="left"/>
+      <w:pPr>
+        <w:ind w:left="5040" w:hanging="360"/>
+      </w:pPr>
+      <w:rPr>
+        <w:rFonts w:ascii="Symbol" w:hAnsi="Symbol" w:hint="default"/>
+      </w:rPr>
+    </w:lvl>
+    <w:lvl w:ilvl="7" w:tplc="04160003" w:tentative="1">
+      <w:start w:val="1"/>
+      <w:numFmt w:val="bullet"/>
+      <w:lvlText w:val="o"/>
+      <w:lvlJc w:val="left"/>
+      <w:pPr>
+        <w:ind w:left="5760" w:hanging="360"/>
+      </w:pPr>
+      <w:rPr>
+        <w:rFonts w:ascii="Courier New" w:hAnsi="Courier New" w:cs="Courier New" w:hint="default"/>
+      </w:rPr>
+    </w:lvl>
+    <w:lvl w:ilvl="8" w:tplc="04160005" w:tentative="1">
+      <w:start w:val="1"/>
+      <w:numFmt w:val="bullet"/>
+      <w:lvlText w:val=""/>
+      <w:lvlJc w:val="left"/>
+      <w:pPr>
+        <w:ind w:left="6480" w:hanging="360"/>
+      </w:pPr>
+      <w:rPr>
+        <w:rFonts w:ascii="Wingdings" w:hAnsi="Wingdings" w:hint="default"/>
+      </w:rPr>
+    </w:lvl>
+  </w:abstractNum>
+  <w:abstractNum w:abstractNumId="5">
     <w:nsid w:val="18A953A3"/>
     <w:multiLevelType w:val="hybridMultilevel"/>
     <w:tmpl w:val="93026242"/>
@@ -7925,7 +8240,7 @@
       </w:rPr>
     </w:lvl>
   </w:abstractNum>
-  <w:abstractNum w:abstractNumId="5">
+  <w:abstractNum w:abstractNumId="6">
     <w:nsid w:val="1D835B5A"/>
     <w:multiLevelType w:val="hybridMultilevel"/>
     <w:tmpl w:val="1C0C43EA"/>
@@ -8038,7 +8353,7 @@
       </w:rPr>
     </w:lvl>
   </w:abstractNum>
-  <w:abstractNum w:abstractNumId="6">
+  <w:abstractNum w:abstractNumId="7">
     <w:nsid w:val="2D98689B"/>
     <w:multiLevelType w:val="hybridMultilevel"/>
     <w:tmpl w:val="3076A67E"/>
@@ -8127,7 +8442,7 @@
       </w:pPr>
     </w:lvl>
   </w:abstractNum>
-  <w:abstractNum w:abstractNumId="7">
+  <w:abstractNum w:abstractNumId="8">
     <w:nsid w:val="44C45A77"/>
     <w:multiLevelType w:val="hybridMultilevel"/>
     <w:tmpl w:val="1B54E99A"/>
@@ -8241,7 +8556,7 @@
       </w:rPr>
     </w:lvl>
   </w:abstractNum>
-  <w:abstractNum w:abstractNumId="8">
+  <w:abstractNum w:abstractNumId="9">
     <w:nsid w:val="45B0299F"/>
     <w:multiLevelType w:val="hybridMultilevel"/>
     <w:tmpl w:val="3440DD84"/>
@@ -8354,7 +8669,7 @@
       </w:rPr>
     </w:lvl>
   </w:abstractNum>
-  <w:abstractNum w:abstractNumId="9">
+  <w:abstractNum w:abstractNumId="10">
     <w:nsid w:val="4AE56C24"/>
     <w:multiLevelType w:val="hybridMultilevel"/>
     <w:tmpl w:val="C8B68AA6"/>
@@ -8444,7 +8759,7 @@
       </w:pPr>
     </w:lvl>
   </w:abstractNum>
-  <w:abstractNum w:abstractNumId="10">
+  <w:abstractNum w:abstractNumId="11">
     <w:nsid w:val="506F0051"/>
     <w:multiLevelType w:val="hybridMultilevel"/>
     <w:tmpl w:val="9D72C9F8"/>
@@ -8531,7 +8846,7 @@
       </w:pPr>
     </w:lvl>
   </w:abstractNum>
-  <w:abstractNum w:abstractNumId="11">
+  <w:abstractNum w:abstractNumId="12">
     <w:nsid w:val="5B41165A"/>
     <w:multiLevelType w:val="hybridMultilevel"/>
     <w:tmpl w:val="7F204BE2"/>
@@ -8617,7 +8932,7 @@
       </w:pPr>
     </w:lvl>
   </w:abstractNum>
-  <w:abstractNum w:abstractNumId="12">
+  <w:abstractNum w:abstractNumId="13">
     <w:nsid w:val="66102E74"/>
     <w:multiLevelType w:val="hybridMultilevel"/>
     <w:tmpl w:val="BF909F24"/>
@@ -8730,7 +9045,7 @@
       </w:rPr>
     </w:lvl>
   </w:abstractNum>
-  <w:abstractNum w:abstractNumId="13">
+  <w:abstractNum w:abstractNumId="14">
     <w:nsid w:val="713B30D5"/>
     <w:multiLevelType w:val="hybridMultilevel"/>
     <w:tmpl w:val="55F6412E"/>
@@ -8844,46 +9159,49 @@
     </w:lvl>
   </w:abstractNum>
   <w:num w:numId="1">
-    <w:abstractNumId w:val="9"/>
+    <w:abstractNumId w:val="10"/>
   </w:num>
   <w:num w:numId="2">
-    <w:abstractNumId w:val="5"/>
+    <w:abstractNumId w:val="6"/>
   </w:num>
   <w:num w:numId="3">
-    <w:abstractNumId w:val="6"/>
+    <w:abstractNumId w:val="7"/>
   </w:num>
   <w:num w:numId="4">
-    <w:abstractNumId w:val="10"/>
+    <w:abstractNumId w:val="11"/>
   </w:num>
   <w:num w:numId="5">
-    <w:abstractNumId w:val="7"/>
+    <w:abstractNumId w:val="8"/>
   </w:num>
   <w:num w:numId="6">
-    <w:abstractNumId w:val="12"/>
+    <w:abstractNumId w:val="13"/>
   </w:num>
   <w:num w:numId="7">
     <w:abstractNumId w:val="3"/>
   </w:num>
   <w:num w:numId="8">
-    <w:abstractNumId w:val="11"/>
+    <w:abstractNumId w:val="12"/>
   </w:num>
   <w:num w:numId="9">
     <w:abstractNumId w:val="2"/>
   </w:num>
   <w:num w:numId="10">
-    <w:abstractNumId w:val="13"/>
+    <w:abstractNumId w:val="14"/>
   </w:num>
   <w:num w:numId="11">
-    <w:abstractNumId w:val="4"/>
+    <w:abstractNumId w:val="5"/>
   </w:num>
   <w:num w:numId="12">
     <w:abstractNumId w:val="1"/>
   </w:num>
   <w:num w:numId="13">
-    <w:abstractNumId w:val="8"/>
+    <w:abstractNumId w:val="9"/>
   </w:num>
   <w:num w:numId="14">
     <w:abstractNumId w:val="0"/>
+  </w:num>
+  <w:num w:numId="15">
+    <w:abstractNumId w:val="4"/>
   </w:num>
 </w:numbering>
 </file>
@@ -9097,6 +9415,7 @@
   <w:style w:type="character" w:default="1" w:styleId="Fontepargpadro">
     <w:name w:val="Default Paragraph Font"/>
     <w:uiPriority w:val="1"/>
+    <w:semiHidden/>
     <w:unhideWhenUsed/>
   </w:style>
   <w:style w:type="table" w:default="1" w:styleId="Tabelanormal">
@@ -10350,7 +10669,7 @@
   <a:extraClrSchemeLst/>
   <a:extLst>
     <a:ext uri="{05A4C25C-085E-4340-85A3-A5531E510DB2}">
-      <thm15:themeFamily xmlns="" xmlns:thm15="http://schemas.microsoft.com/office/thememl/2012/main" name="Office Theme" id="{62F939B6-93AF-4DB8-9C6B-D6C7DFDC589F}" vid="{4A3C46E8-61CC-4603-A589-7422A47A8E4A}"/>
+      <thm15:themeFamily xmlns:thm15="http://schemas.microsoft.com/office/thememl/2012/main" xmlns="" name="Office Theme" id="{62F939B6-93AF-4DB8-9C6B-D6C7DFDC589F}" vid="{4A3C46E8-61CC-4603-A589-7422A47A8E4A}"/>
     </a:ext>
   </a:extLst>
 </a:theme>
@@ -10397,7 +10716,7 @@
 </file>
 
 <file path=customXml/itemProps3.xml><?xml version="1.0" encoding="utf-8"?>
-<ds:datastoreItem xmlns:ds="http://schemas.openxmlformats.org/officeDocument/2006/customXml" ds:itemID="{D524EF8F-E80B-42DF-815D-F4B203DD1A3F}">
+<ds:datastoreItem xmlns:ds="http://schemas.openxmlformats.org/officeDocument/2006/customXml" ds:itemID="{CC757818-EA4C-4BBA-9E0A-3E559F611B83}">
   <ds:schemaRefs>
     <ds:schemaRef ds:uri="http://schemas.openxmlformats.org/officeDocument/2006/bibliography"/>
   </ds:schemaRefs>

--- a/documentacao/Documentacao_PortalDaSaude.docx
+++ b/documentacao/Documentacao_PortalDaSaude.docx
@@ -43,7 +43,7 @@
                 <v:path o:extrusionok="f" gradientshapeok="t" o:connecttype="rect"/>
                 <o:lock v:ext="edit" aspectratio="t"/>
               </v:shapetype>
-              <v:shape id="_x0000_i1025" type="#_x0000_t75" style="width:133.95pt;height:46.9pt">
+              <v:shape id="_x0000_i1025" type="#_x0000_t75" style="width:134.25pt;height:46.5pt">
                 <v:imagedata r:id="rId10" o:title="sesi logo" croptop="9808f" cropbottom="12037f" cropleft="2722f" cropright="4188f"/>
               </v:shape>
             </w:pict>
@@ -133,9 +133,9 @@
                         <w:tblLook w:val="04A0"/>
                       </w:tblPr>
                       <w:tblGrid>
-                        <w:gridCol w:w="4633"/>
+                        <w:gridCol w:w="4635"/>
                         <w:gridCol w:w="6"/>
-                        <w:gridCol w:w="4146"/>
+                        <w:gridCol w:w="4149"/>
                         <w:gridCol w:w="6"/>
                         <w:gridCol w:w="359"/>
                       </w:tblGrid>
@@ -6474,30 +6474,8 @@
         <w:rPr>
           <w:sz w:val="24"/>
         </w:rPr>
-        <w:t xml:space="preserve">Um caso de uso narra a interação entre o sistema e os atores envolvidos, para atingir um ou </w:t>
-      </w:r>
-      <w:proofErr w:type="gramStart"/>
-      <w:r>
-        <w:rPr>
-          <w:sz w:val="24"/>
-        </w:rPr>
-        <w:t>mais</w:t>
-      </w:r>
-      <w:proofErr w:type="gramEnd"/>
-      <w:r>
-        <w:rPr>
-          <w:sz w:val="24"/>
-        </w:rPr>
-        <w:t xml:space="preserve"> </w:t>
-      </w:r>
-      <w:proofErr w:type="gramStart"/>
-      <w:r>
-        <w:rPr>
-          <w:sz w:val="24"/>
-        </w:rPr>
-        <w:t>objetivos</w:t>
-      </w:r>
-      <w:proofErr w:type="gramEnd"/>
+        <w:t>Um caso de uso narra a interação entre o sistema e os atores envolvidos, para atingir um ou mais objetivos</w:t>
+      </w:r>
       <w:r>
         <w:rPr>
           <w:sz w:val="24"/>
@@ -6681,8 +6659,8 @@
       </w:pPr>
       <w:bookmarkStart w:id="15" w:name="_Toc26954878"/>
       <w:bookmarkStart w:id="16" w:name="_Toc26956459"/>
-      <w:bookmarkStart w:id="17" w:name="_Toc26954879"/>
-      <w:bookmarkStart w:id="18" w:name="_Toc49897238"/>
+      <w:bookmarkStart w:id="17" w:name="_Toc49897238"/>
+      <w:bookmarkStart w:id="18" w:name="_Toc26954879"/>
       <w:r>
         <w:rPr>
           <w:sz w:val="32"/>
@@ -6699,7 +6677,7 @@
       </w:r>
       <w:bookmarkEnd w:id="15"/>
       <w:bookmarkEnd w:id="16"/>
-      <w:bookmarkEnd w:id="18"/>
+      <w:bookmarkEnd w:id="17"/>
     </w:p>
     <w:p>
       <w:pPr>
@@ -6854,34 +6832,796 @@
     </w:p>
     <w:p>
       <w:pPr>
-        <w:rPr>
+        <w:pStyle w:val="cabealho1"/>
+        <w:rPr>
+          <w:color w:val="D00000"/>
+        </w:rPr>
+      </w:pPr>
+      <w:bookmarkStart w:id="19" w:name="_Toc49897239"/>
+      <w:bookmarkEnd w:id="18"/>
+      <w:r>
+        <w:rPr>
+          <w:color w:val="D00000"/>
+        </w:rPr>
+        <w:lastRenderedPageBreak/>
+        <w:t>Banco de Dados</w:t>
+      </w:r>
+      <w:bookmarkEnd w:id="19"/>
+    </w:p>
+    <w:p>
+      <w:pPr>
+        <w:rPr>
+          <w:color w:val="555555"/>
+          <w:sz w:val="24"/>
+          <w:szCs w:val="42"/>
+          <w:shd w:val="clear" w:color="auto" w:fill="FFFFFF"/>
+        </w:rPr>
+      </w:pPr>
+      <w:r>
+        <w:rPr>
+          <w:color w:val="555555"/>
+          <w:sz w:val="24"/>
+          <w:szCs w:val="42"/>
+          <w:shd w:val="clear" w:color="auto" w:fill="FFFFFF"/>
+        </w:rPr>
+        <w:t>O banco de dados </w:t>
+      </w:r>
+      <w:r>
+        <w:rPr>
+          <w:rStyle w:val="Forte"/>
+          <w:color w:val="555555"/>
+          <w:sz w:val="24"/>
+          <w:szCs w:val="42"/>
+          <w:shd w:val="clear" w:color="auto" w:fill="FFFFFF"/>
+        </w:rPr>
+        <w:t>é a organização e armazenagem de informações sobre um domínio específico.</w:t>
+      </w:r>
+      <w:r>
+        <w:rPr>
+          <w:color w:val="555555"/>
+          <w:sz w:val="24"/>
+          <w:szCs w:val="42"/>
+          <w:shd w:val="clear" w:color="auto" w:fill="FFFFFF"/>
+        </w:rPr>
+        <w:t> De forma mais simples, é o agrupamento de dados que tratam do mesmo assunto, e que precisam ser armazenados para segurança ou conferência futura. </w:t>
+      </w:r>
+    </w:p>
+    <w:p>
+      <w:pPr>
+        <w:jc w:val="both"/>
+        <w:rPr>
+          <w:noProof/>
+          <w:sz w:val="24"/>
+          <w:szCs w:val="24"/>
+        </w:rPr>
+      </w:pPr>
+      <w:r>
+        <w:rPr>
+          <w:color w:val="555555"/>
+          <w:sz w:val="24"/>
+          <w:szCs w:val="24"/>
+          <w:shd w:val="clear" w:color="auto" w:fill="FFFFFF"/>
+        </w:rPr>
+        <w:t xml:space="preserve">Na aplicação, foi desenvolvido um </w:t>
+      </w:r>
+      <w:r>
+        <w:rPr>
+          <w:b/>
+          <w:color w:val="555555"/>
+          <w:sz w:val="24"/>
+          <w:szCs w:val="24"/>
+          <w:shd w:val="clear" w:color="auto" w:fill="FFFFFF"/>
+        </w:rPr>
+        <w:t xml:space="preserve">banco de dados relacional, </w:t>
+      </w:r>
+      <w:r>
+        <w:rPr>
+          <w:color w:val="555555"/>
+          <w:sz w:val="24"/>
+          <w:szCs w:val="24"/>
+          <w:shd w:val="clear" w:color="auto" w:fill="FFFFFF"/>
+        </w:rPr>
+        <w:t>que tem por definição</w:t>
+      </w:r>
+      <w:r>
+        <w:rPr>
+          <w:color w:val="333333"/>
+          <w:sz w:val="24"/>
+          <w:szCs w:val="24"/>
+          <w:shd w:val="clear" w:color="auto" w:fill="FFFFFF"/>
+        </w:rPr>
+        <w:t xml:space="preserve"> ser uma coleção de itens de dados com relacionamentos predefinidos entre si. Esses itens são organizados como um conjunto de tabelas com colunas e linhas. As tabelas são usadas para reter informações sobre os objetos a serem representados no banco de dados. Cada coluna da tabela retém um determinado tipo de dado e um campo armazena o valor em si de um atributo. As linhas na tabela representam uma coleção de valores relacionados de um objeto ou de uma entidade. Cada linha em uma tabela pode ser marcada com um único identificador chamado de chave principal. Já as linhas entre as várias tabelas podem ser associadas usando chaves estrangeiras. Esses dados podem ser acessados de várias maneiras diferentes sem reorganizar as próprias tabelas do banco de dados.</w:t>
+      </w:r>
+    </w:p>
+    <w:p>
+      <w:pPr>
+        <w:pStyle w:val="cabealho2"/>
+        <w:rPr>
+          <w:sz w:val="28"/>
           <w:lang w:eastAsia="en-US"/>
         </w:rPr>
       </w:pPr>
-    </w:p>
-    <w:p>
-      <w:pPr>
-        <w:pStyle w:val="cabealho1"/>
-        <w:rPr>
-          <w:color w:val="D00000"/>
-        </w:rPr>
-      </w:pPr>
-      <w:bookmarkStart w:id="19" w:name="_Toc49897239"/>
-      <w:bookmarkEnd w:id="17"/>
-      <w:r>
-        <w:rPr>
-          <w:color w:val="D00000"/>
-        </w:rPr>
-        <w:t>Banco de Dados</w:t>
-      </w:r>
-      <w:bookmarkEnd w:id="19"/>
-    </w:p>
-    <w:p>
-      <w:pPr>
+      <w:r>
+        <w:rPr>
+          <w:sz w:val="28"/>
+          <w:lang w:eastAsia="en-US"/>
+        </w:rPr>
+        <w:t>Tecnologias usadas</w:t>
+      </w:r>
+    </w:p>
+    <w:p>
+      <w:pPr>
+        <w:rPr>
+          <w:b/>
+          <w:sz w:val="24"/>
+          <w:lang w:eastAsia="en-US"/>
+        </w:rPr>
+      </w:pPr>
+      <w:r>
+        <w:rPr>
+          <w:sz w:val="24"/>
+          <w:lang w:eastAsia="en-US"/>
+        </w:rPr>
+        <w:t xml:space="preserve">O sistema de gerenciamento do banco de dados utilizado foi </w:t>
+      </w:r>
+      <w:proofErr w:type="gramStart"/>
+      <w:r>
+        <w:rPr>
+          <w:sz w:val="24"/>
+          <w:lang w:eastAsia="en-US"/>
+        </w:rPr>
+        <w:t xml:space="preserve">o </w:t>
+      </w:r>
+      <w:r>
+        <w:rPr>
+          <w:b/>
+          <w:sz w:val="24"/>
+          <w:lang w:eastAsia="en-US"/>
+        </w:rPr>
+        <w:t>Microsoft</w:t>
+      </w:r>
+      <w:proofErr w:type="gramEnd"/>
+      <w:r>
+        <w:rPr>
+          <w:b/>
+          <w:sz w:val="24"/>
+          <w:lang w:eastAsia="en-US"/>
+        </w:rPr>
+        <w:t xml:space="preserve"> SQL Server Express</w:t>
+      </w:r>
+      <w:r>
+        <w:rPr>
+          <w:b/>
+          <w:sz w:val="24"/>
+          <w:lang w:eastAsia="en-US"/>
+        </w:rPr>
+        <w:t xml:space="preserve"> </w:t>
+      </w:r>
+      <w:r>
+        <w:rPr>
+          <w:sz w:val="24"/>
+          <w:lang w:eastAsia="en-US"/>
+        </w:rPr>
+        <w:t>através do</w:t>
+      </w:r>
+      <w:r>
+        <w:rPr>
+          <w:b/>
+          <w:sz w:val="24"/>
+          <w:lang w:eastAsia="en-US"/>
+        </w:rPr>
+        <w:t xml:space="preserve"> S</w:t>
+      </w:r>
+      <w:r>
+        <w:rPr>
+          <w:b/>
+          <w:sz w:val="24"/>
+          <w:lang w:eastAsia="en-US"/>
+        </w:rPr>
+        <w:t>QL</w:t>
+      </w:r>
+      <w:r>
+        <w:rPr>
+          <w:b/>
+          <w:sz w:val="24"/>
+          <w:lang w:eastAsia="en-US"/>
+        </w:rPr>
+        <w:t xml:space="preserve"> Server Management Studio</w:t>
+      </w:r>
+      <w:r>
+        <w:rPr>
+          <w:b/>
+          <w:sz w:val="24"/>
+          <w:lang w:eastAsia="en-US"/>
+        </w:rPr>
+        <w:t>.</w:t>
+      </w:r>
+    </w:p>
+    <w:p>
+      <w:pPr>
+        <w:pStyle w:val="cabealho2"/>
+        <w:rPr>
+          <w:sz w:val="28"/>
+          <w:lang w:eastAsia="en-US"/>
+        </w:rPr>
+      </w:pPr>
+      <w:proofErr w:type="gramStart"/>
+      <w:r>
+        <w:rPr>
+          <w:sz w:val="28"/>
+          <w:lang w:eastAsia="en-US"/>
+        </w:rPr>
+        <w:t>Implementação</w:t>
+      </w:r>
+      <w:proofErr w:type="gramEnd"/>
+    </w:p>
+    <w:p>
+      <w:pPr>
+        <w:spacing w:after="0"/>
+        <w:rPr>
+          <w:sz w:val="24"/>
+          <w:lang w:eastAsia="en-US"/>
+        </w:rPr>
+      </w:pPr>
+      <w:r>
+        <w:rPr>
+          <w:sz w:val="24"/>
+          <w:lang w:eastAsia="en-US"/>
+        </w:rPr>
+        <w:t xml:space="preserve">Abaixo, confira os passos para a </w:t>
+      </w:r>
+      <w:proofErr w:type="gramStart"/>
+      <w:r>
+        <w:rPr>
+          <w:sz w:val="24"/>
+          <w:lang w:eastAsia="en-US"/>
+        </w:rPr>
+        <w:t>implementação</w:t>
+      </w:r>
+      <w:proofErr w:type="gramEnd"/>
+      <w:r>
+        <w:rPr>
+          <w:sz w:val="24"/>
+          <w:lang w:eastAsia="en-US"/>
+        </w:rPr>
+        <w:t xml:space="preserve"> do banco de dados:</w:t>
+      </w:r>
+    </w:p>
+    <w:p>
+      <w:pPr>
+        <w:pStyle w:val="PargrafodaLista"/>
+        <w:numPr>
+          <w:ilvl w:val="0"/>
+          <w:numId w:val="17"/>
+        </w:numPr>
+        <w:rPr>
+          <w:sz w:val="24"/>
+          <w:lang w:eastAsia="en-US"/>
+        </w:rPr>
+      </w:pPr>
+      <w:r>
+        <w:rPr>
+          <w:sz w:val="24"/>
+          <w:lang w:eastAsia="en-US"/>
+        </w:rPr>
+        <w:t>Instalar o SQL Server e o SQL Server Management Studio;</w:t>
+      </w:r>
+    </w:p>
+    <w:p>
+      <w:pPr>
+        <w:pStyle w:val="PargrafodaLista"/>
+        <w:numPr>
+          <w:ilvl w:val="0"/>
+          <w:numId w:val="17"/>
+        </w:numPr>
+        <w:rPr>
+          <w:sz w:val="24"/>
+          <w:lang w:eastAsia="en-US"/>
+        </w:rPr>
+      </w:pPr>
+      <w:r>
+        <w:rPr>
+          <w:sz w:val="24"/>
+          <w:lang w:eastAsia="en-US"/>
+        </w:rPr>
+        <w:t>Abrir o SQL Server Management Studio;</w:t>
+      </w:r>
+    </w:p>
+    <w:p>
+      <w:pPr>
+        <w:pStyle w:val="PargrafodaLista"/>
+        <w:numPr>
+          <w:ilvl w:val="0"/>
+          <w:numId w:val="17"/>
+        </w:numPr>
+        <w:rPr>
+          <w:sz w:val="24"/>
+          <w:lang w:eastAsia="en-US"/>
+        </w:rPr>
+      </w:pPr>
+      <w:r>
+        <w:rPr>
+          <w:sz w:val="24"/>
+          <w:lang w:eastAsia="en-US"/>
+        </w:rPr>
+        <w:t xml:space="preserve">Se conectar ao banco de dados instalado no passo </w:t>
+      </w:r>
+      <w:proofErr w:type="gramStart"/>
+      <w:r>
+        <w:rPr>
+          <w:sz w:val="24"/>
+          <w:lang w:eastAsia="en-US"/>
+        </w:rPr>
+        <w:t>1</w:t>
+      </w:r>
+      <w:proofErr w:type="gramEnd"/>
+      <w:r>
+        <w:rPr>
+          <w:sz w:val="24"/>
+          <w:lang w:eastAsia="en-US"/>
+        </w:rPr>
+        <w:t xml:space="preserve"> (ver exemplo abaixo);</w:t>
+      </w:r>
+    </w:p>
+    <w:p>
+      <w:pPr>
+        <w:pStyle w:val="PargrafodaLista"/>
+        <w:rPr>
+          <w:sz w:val="24"/>
+          <w:lang w:eastAsia="en-US"/>
+        </w:rPr>
+      </w:pPr>
+      <w:r>
         <w:rPr>
           <w:noProof/>
-        </w:rPr>
-      </w:pPr>
+          <w:sz w:val="24"/>
+        </w:rPr>
+        <w:drawing>
+          <wp:inline distT="0" distB="0" distL="0" distR="0">
+            <wp:extent cx="4581525" cy="3048000"/>
+            <wp:effectExtent l="19050" t="0" r="9525" b="0"/>
+            <wp:docPr id="4" name="Imagem 2"/>
+            <wp:cNvGraphicFramePr>
+              <a:graphicFrameLocks xmlns:a="http://schemas.openxmlformats.org/drawingml/2006/main" noChangeAspect="1"/>
+            </wp:cNvGraphicFramePr>
+            <a:graphic xmlns:a="http://schemas.openxmlformats.org/drawingml/2006/main">
+              <a:graphicData uri="http://schemas.openxmlformats.org/drawingml/2006/picture">
+                <pic:pic xmlns:pic="http://schemas.openxmlformats.org/drawingml/2006/picture">
+                  <pic:nvPicPr>
+                    <pic:cNvPr id="0" name="Picture 2"/>
+                    <pic:cNvPicPr>
+                      <a:picLocks noChangeAspect="1" noChangeArrowheads="1"/>
+                    </pic:cNvPicPr>
+                  </pic:nvPicPr>
+                  <pic:blipFill>
+                    <a:blip r:embed="rId16"/>
+                    <a:srcRect/>
+                    <a:stretch>
+                      <a:fillRect/>
+                    </a:stretch>
+                  </pic:blipFill>
+                  <pic:spPr bwMode="auto">
+                    <a:xfrm>
+                      <a:off x="0" y="0"/>
+                      <a:ext cx="4581525" cy="3048000"/>
+                    </a:xfrm>
+                    <a:prstGeom prst="rect">
+                      <a:avLst/>
+                    </a:prstGeom>
+                    <a:noFill/>
+                    <a:ln w="9525">
+                      <a:noFill/>
+                      <a:miter lim="800000"/>
+                      <a:headEnd/>
+                      <a:tailEnd/>
+                    </a:ln>
+                  </pic:spPr>
+                </pic:pic>
+              </a:graphicData>
+            </a:graphic>
+          </wp:inline>
+        </w:drawing>
+      </w:r>
+    </w:p>
+    <w:p>
+      <w:pPr>
+        <w:pStyle w:val="PargrafodaLista"/>
+        <w:rPr>
+          <w:sz w:val="24"/>
+          <w:lang w:eastAsia="en-US"/>
+        </w:rPr>
+      </w:pPr>
+    </w:p>
+    <w:p>
+      <w:pPr>
+        <w:pStyle w:val="PargrafodaLista"/>
+        <w:rPr>
+          <w:sz w:val="24"/>
+          <w:lang w:eastAsia="en-US"/>
+        </w:rPr>
+      </w:pPr>
+    </w:p>
+    <w:p>
+      <w:pPr>
+        <w:pStyle w:val="PargrafodaLista"/>
+        <w:numPr>
+          <w:ilvl w:val="0"/>
+          <w:numId w:val="17"/>
+        </w:numPr>
+        <w:spacing w:before="240"/>
+        <w:rPr>
+          <w:sz w:val="24"/>
+          <w:lang w:eastAsia="en-US"/>
+        </w:rPr>
+      </w:pPr>
+      <w:r>
+        <w:rPr>
+          <w:sz w:val="24"/>
+          <w:lang w:eastAsia="en-US"/>
+        </w:rPr>
+        <w:lastRenderedPageBreak/>
+        <w:t xml:space="preserve">Abrir o arquivo </w:t>
+      </w:r>
+      <w:proofErr w:type="gramStart"/>
+      <w:r>
+        <w:rPr>
+          <w:b/>
+          <w:sz w:val="24"/>
+          <w:lang w:eastAsia="en-US"/>
+        </w:rPr>
+        <w:t>DDL.</w:t>
+      </w:r>
+      <w:proofErr w:type="spellStart"/>
+      <w:proofErr w:type="gramEnd"/>
+      <w:r>
+        <w:rPr>
+          <w:b/>
+          <w:sz w:val="24"/>
+          <w:lang w:eastAsia="en-US"/>
+        </w:rPr>
+        <w:t>sql</w:t>
+      </w:r>
+      <w:proofErr w:type="spellEnd"/>
+      <w:r>
+        <w:rPr>
+          <w:b/>
+          <w:sz w:val="24"/>
+          <w:lang w:eastAsia="en-US"/>
+        </w:rPr>
+        <w:t xml:space="preserve"> (</w:t>
+      </w:r>
+      <w:proofErr w:type="spellStart"/>
+      <w:r>
+        <w:rPr>
+          <w:sz w:val="24"/>
+          <w:lang w:eastAsia="en-US"/>
+        </w:rPr>
+        <w:t>website-da-saude</w:t>
+      </w:r>
+      <w:proofErr w:type="spellEnd"/>
+      <w:r>
+        <w:rPr>
+          <w:sz w:val="24"/>
+          <w:lang w:eastAsia="en-US"/>
+        </w:rPr>
+        <w:t>/database/scripts/DDL.</w:t>
+      </w:r>
+      <w:proofErr w:type="spellStart"/>
+      <w:r>
+        <w:rPr>
+          <w:sz w:val="24"/>
+          <w:lang w:eastAsia="en-US"/>
+        </w:rPr>
+        <w:t>sql</w:t>
+      </w:r>
+      <w:proofErr w:type="spellEnd"/>
+      <w:r>
+        <w:rPr>
+          <w:b/>
+          <w:sz w:val="24"/>
+          <w:lang w:eastAsia="en-US"/>
+        </w:rPr>
+        <w:t>);</w:t>
+      </w:r>
+    </w:p>
+    <w:p>
+      <w:pPr>
+        <w:pStyle w:val="PargrafodaLista"/>
+        <w:numPr>
+          <w:ilvl w:val="0"/>
+          <w:numId w:val="17"/>
+        </w:numPr>
+        <w:spacing w:before="240"/>
+        <w:rPr>
+          <w:sz w:val="24"/>
+          <w:lang w:eastAsia="en-US"/>
+        </w:rPr>
+      </w:pPr>
+      <w:r>
+        <w:rPr>
+          <w:sz w:val="24"/>
+          <w:lang w:eastAsia="en-US"/>
+        </w:rPr>
+        <w:t>Clique em “</w:t>
+      </w:r>
+      <w:r>
+        <w:rPr>
+          <w:b/>
+          <w:sz w:val="24"/>
+          <w:lang w:eastAsia="en-US"/>
+        </w:rPr>
+        <w:t>Executar</w:t>
+      </w:r>
+      <w:r>
+        <w:rPr>
+          <w:sz w:val="24"/>
+          <w:lang w:eastAsia="en-US"/>
+        </w:rPr>
+        <w:t>” (encontrado na parte superior da tela)</w:t>
+      </w:r>
+      <w:r>
+        <w:rPr>
+          <w:sz w:val="24"/>
+          <w:lang w:eastAsia="en-US"/>
+        </w:rPr>
+        <w:t xml:space="preserve"> ou use o atalho </w:t>
+      </w:r>
+      <w:r>
+        <w:rPr>
+          <w:b/>
+          <w:sz w:val="24"/>
+          <w:lang w:eastAsia="en-US"/>
+        </w:rPr>
+        <w:t>F5;</w:t>
+      </w:r>
+    </w:p>
+    <w:p>
+      <w:pPr>
+        <w:pStyle w:val="PargrafodaLista"/>
+        <w:numPr>
+          <w:ilvl w:val="0"/>
+          <w:numId w:val="17"/>
+        </w:numPr>
+        <w:spacing w:before="240"/>
+        <w:rPr>
+          <w:sz w:val="24"/>
+          <w:lang w:eastAsia="en-US"/>
+        </w:rPr>
+      </w:pPr>
+      <w:r>
+        <w:rPr>
+          <w:sz w:val="24"/>
+          <w:lang w:eastAsia="en-US"/>
+        </w:rPr>
+        <w:t xml:space="preserve">Abrir o arquivo </w:t>
+      </w:r>
+      <w:proofErr w:type="gramStart"/>
+      <w:r>
+        <w:rPr>
+          <w:b/>
+          <w:sz w:val="24"/>
+          <w:lang w:eastAsia="en-US"/>
+        </w:rPr>
+        <w:t>D</w:t>
+      </w:r>
+      <w:r>
+        <w:rPr>
+          <w:b/>
+          <w:sz w:val="24"/>
+          <w:lang w:eastAsia="en-US"/>
+        </w:rPr>
+        <w:t>M</w:t>
+      </w:r>
+      <w:r>
+        <w:rPr>
+          <w:b/>
+          <w:sz w:val="24"/>
+          <w:lang w:eastAsia="en-US"/>
+        </w:rPr>
+        <w:t>L.</w:t>
+      </w:r>
+      <w:proofErr w:type="spellStart"/>
+      <w:proofErr w:type="gramEnd"/>
+      <w:r>
+        <w:rPr>
+          <w:b/>
+          <w:sz w:val="24"/>
+          <w:lang w:eastAsia="en-US"/>
+        </w:rPr>
+        <w:t>sql</w:t>
+      </w:r>
+      <w:proofErr w:type="spellEnd"/>
+      <w:r>
+        <w:rPr>
+          <w:b/>
+          <w:sz w:val="24"/>
+          <w:lang w:eastAsia="en-US"/>
+        </w:rPr>
+        <w:t xml:space="preserve"> (</w:t>
+      </w:r>
+      <w:proofErr w:type="spellStart"/>
+      <w:r>
+        <w:rPr>
+          <w:sz w:val="24"/>
+          <w:lang w:eastAsia="en-US"/>
+        </w:rPr>
+        <w:t>website-da-saude</w:t>
+      </w:r>
+      <w:proofErr w:type="spellEnd"/>
+      <w:r>
+        <w:rPr>
+          <w:sz w:val="24"/>
+          <w:lang w:eastAsia="en-US"/>
+        </w:rPr>
+        <w:t>/database/scripts/DML.</w:t>
+      </w:r>
+      <w:proofErr w:type="spellStart"/>
+      <w:r>
+        <w:rPr>
+          <w:sz w:val="24"/>
+          <w:lang w:eastAsia="en-US"/>
+        </w:rPr>
+        <w:t>sql</w:t>
+      </w:r>
+      <w:proofErr w:type="spellEnd"/>
+      <w:r>
+        <w:rPr>
+          <w:b/>
+          <w:sz w:val="24"/>
+          <w:lang w:eastAsia="en-US"/>
+        </w:rPr>
+        <w:t>)</w:t>
+      </w:r>
+      <w:r>
+        <w:rPr>
+          <w:sz w:val="24"/>
+          <w:lang w:eastAsia="en-US"/>
+        </w:rPr>
+        <w:t>;</w:t>
+      </w:r>
+    </w:p>
+    <w:p>
+      <w:pPr>
+        <w:pStyle w:val="PargrafodaLista"/>
+        <w:numPr>
+          <w:ilvl w:val="0"/>
+          <w:numId w:val="17"/>
+        </w:numPr>
+        <w:spacing w:before="240"/>
+        <w:rPr>
+          <w:sz w:val="24"/>
+          <w:lang w:eastAsia="en-US"/>
+        </w:rPr>
+      </w:pPr>
+      <w:r>
+        <w:rPr>
+          <w:b/>
+          <w:sz w:val="24"/>
+          <w:lang w:eastAsia="en-US"/>
+        </w:rPr>
+        <w:t xml:space="preserve">IMPORTANTE: </w:t>
+      </w:r>
+      <w:r>
+        <w:rPr>
+          <w:sz w:val="24"/>
+          <w:lang w:eastAsia="en-US"/>
+        </w:rPr>
+        <w:t>Na linha 122 do arquivo, inserir as informações do primeiro usuário administrador (veja exemplo abaixo);</w:t>
+      </w:r>
+      <w:r>
+        <w:rPr>
+          <w:noProof/>
+        </w:rPr>
+        <w:t xml:space="preserve"> </w:t>
+      </w:r>
+    </w:p>
+    <w:p>
+      <w:pPr>
+        <w:pStyle w:val="PargrafodaLista"/>
+        <w:spacing w:before="240"/>
+        <w:ind w:left="0"/>
+        <w:rPr>
+          <w:sz w:val="24"/>
+          <w:lang w:eastAsia="en-US"/>
+        </w:rPr>
+      </w:pPr>
+      <w:r>
+        <w:rPr>
+          <w:noProof/>
+        </w:rPr>
+        <w:drawing>
+          <wp:inline distT="0" distB="0" distL="0" distR="0">
+            <wp:extent cx="5732145" cy="1732974"/>
+            <wp:effectExtent l="19050" t="0" r="1905" b="0"/>
+            <wp:docPr id="7" name="Imagem 3"/>
+            <wp:cNvGraphicFramePr>
+              <a:graphicFrameLocks xmlns:a="http://schemas.openxmlformats.org/drawingml/2006/main" noChangeAspect="1"/>
+            </wp:cNvGraphicFramePr>
+            <a:graphic xmlns:a="http://schemas.openxmlformats.org/drawingml/2006/main">
+              <a:graphicData uri="http://schemas.openxmlformats.org/drawingml/2006/picture">
+                <pic:pic xmlns:pic="http://schemas.openxmlformats.org/drawingml/2006/picture">
+                  <pic:nvPicPr>
+                    <pic:cNvPr id="0" name="Picture 3"/>
+                    <pic:cNvPicPr>
+                      <a:picLocks noChangeAspect="1" noChangeArrowheads="1"/>
+                    </pic:cNvPicPr>
+                  </pic:nvPicPr>
+                  <pic:blipFill>
+                    <a:blip r:embed="rId17"/>
+                    <a:srcRect/>
+                    <a:stretch>
+                      <a:fillRect/>
+                    </a:stretch>
+                  </pic:blipFill>
+                  <pic:spPr bwMode="auto">
+                    <a:xfrm>
+                      <a:off x="0" y="0"/>
+                      <a:ext cx="5732145" cy="1732974"/>
+                    </a:xfrm>
+                    <a:prstGeom prst="rect">
+                      <a:avLst/>
+                    </a:prstGeom>
+                    <a:noFill/>
+                    <a:ln w="9525">
+                      <a:noFill/>
+                      <a:miter lim="800000"/>
+                      <a:headEnd/>
+                      <a:tailEnd/>
+                    </a:ln>
+                  </pic:spPr>
+                </pic:pic>
+              </a:graphicData>
+            </a:graphic>
+          </wp:inline>
+        </w:drawing>
+      </w:r>
+    </w:p>
+    <w:p>
+      <w:pPr>
+        <w:pStyle w:val="PargrafodaLista"/>
+        <w:spacing w:before="240"/>
+        <w:rPr>
+          <w:sz w:val="24"/>
+          <w:lang w:eastAsia="en-US"/>
+        </w:rPr>
+      </w:pPr>
+    </w:p>
+    <w:p>
+      <w:pPr>
+        <w:pStyle w:val="PargrafodaLista"/>
+        <w:numPr>
+          <w:ilvl w:val="0"/>
+          <w:numId w:val="17"/>
+        </w:numPr>
+        <w:spacing w:before="240"/>
+        <w:rPr>
+          <w:sz w:val="24"/>
+          <w:lang w:eastAsia="en-US"/>
+        </w:rPr>
+      </w:pPr>
+      <w:r>
+        <w:rPr>
+          <w:sz w:val="24"/>
+          <w:lang w:eastAsia="en-US"/>
+        </w:rPr>
+        <w:t xml:space="preserve">Repita o passo </w:t>
+      </w:r>
+      <w:proofErr w:type="gramStart"/>
+      <w:r>
+        <w:rPr>
+          <w:sz w:val="24"/>
+          <w:lang w:eastAsia="en-US"/>
+        </w:rPr>
+        <w:t>5</w:t>
+      </w:r>
+      <w:proofErr w:type="gramEnd"/>
+      <w:r>
+        <w:rPr>
+          <w:sz w:val="24"/>
+          <w:lang w:eastAsia="en-US"/>
+        </w:rPr>
+        <w:t>.</w:t>
+      </w:r>
     </w:p>
     <w:p>
       <w:pPr>
@@ -6893,23 +7633,6 @@
     </w:p>
     <w:p>
       <w:pPr>
-        <w:jc w:val="center"/>
-        <w:rPr>
-          <w:lang w:eastAsia="en-US"/>
-        </w:rPr>
-      </w:pPr>
-    </w:p>
-    <w:p>
-      <w:pPr>
-        <w:jc w:val="center"/>
-        <w:rPr>
-          <w:lang w:eastAsia="en-US"/>
-        </w:rPr>
-      </w:pPr>
-    </w:p>
-    <w:p>
-      <w:pPr>
-        <w:jc w:val="center"/>
         <w:rPr>
           <w:lang w:eastAsia="en-US"/>
         </w:rPr>
@@ -7064,7 +7787,6 @@
         <w:rPr>
           <w:color w:val="D00000"/>
         </w:rPr>
-        <w:lastRenderedPageBreak/>
         <w:t>Back-end</w:t>
       </w:r>
       <w:bookmarkEnd w:id="20"/>
@@ -7303,7 +8025,7 @@
                     <pic:cNvPicPr/>
                   </pic:nvPicPr>
                   <pic:blipFill rotWithShape="1">
-                    <a:blip r:embed="rId16"/>
+                    <a:blip r:embed="rId18"/>
                     <a:srcRect t="11473"/>
                     <a:stretch/>
                   </pic:blipFill>
@@ -7379,7 +8101,7 @@
           <w:numId w:val="5"/>
         </w:numPr>
       </w:pPr>
-      <w:hyperlink r:id="rId17" w:history="1">
+      <w:hyperlink r:id="rId19" w:history="1">
         <w:r>
           <w:rPr>
             <w:rStyle w:val="Hyperlink"/>
@@ -7396,7 +8118,7 @@
           <w:numId w:val="5"/>
         </w:numPr>
       </w:pPr>
-      <w:hyperlink r:id="rId18" w:history="1">
+      <w:hyperlink r:id="rId20" w:history="1">
         <w:r>
           <w:rPr>
             <w:rStyle w:val="Hyperlink"/>
@@ -7546,7 +8268,7 @@
         <w:noProof/>
         <w:color w:val="D00000"/>
       </w:rPr>
-      <w:t>15</w:t>
+      <w:t>12</w:t>
     </w:r>
     <w:r>
       <w:rPr>
@@ -7587,6 +8309,92 @@
 <file path=word/numbering.xml><?xml version="1.0" encoding="utf-8"?>
 <w:numbering xmlns:ve="http://schemas.openxmlformats.org/markup-compatibility/2006" xmlns:o="urn:schemas-microsoft-com:office:office" xmlns:r="http://schemas.openxmlformats.org/officeDocument/2006/relationships" xmlns:m="http://schemas.openxmlformats.org/officeDocument/2006/math" xmlns:v="urn:schemas-microsoft-com:vml" xmlns:wp="http://schemas.openxmlformats.org/drawingml/2006/wordprocessingDrawing" xmlns:w10="urn:schemas-microsoft-com:office:word" xmlns:w="http://schemas.openxmlformats.org/wordprocessingml/2006/main" xmlns:wne="http://schemas.microsoft.com/office/word/2006/wordml">
   <w:abstractNum w:abstractNumId="0">
+    <w:nsid w:val="046849D3"/>
+    <w:multiLevelType w:val="hybridMultilevel"/>
+    <w:tmpl w:val="B212CC5C"/>
+    <w:lvl w:ilvl="0" w:tplc="0416000F">
+      <w:start w:val="1"/>
+      <w:numFmt w:val="decimal"/>
+      <w:lvlText w:val="%1."/>
+      <w:lvlJc w:val="left"/>
+      <w:pPr>
+        <w:ind w:left="720" w:hanging="360"/>
+      </w:pPr>
+    </w:lvl>
+    <w:lvl w:ilvl="1" w:tplc="04160019" w:tentative="1">
+      <w:start w:val="1"/>
+      <w:numFmt w:val="lowerLetter"/>
+      <w:lvlText w:val="%2."/>
+      <w:lvlJc w:val="left"/>
+      <w:pPr>
+        <w:ind w:left="1440" w:hanging="360"/>
+      </w:pPr>
+    </w:lvl>
+    <w:lvl w:ilvl="2" w:tplc="0416001B" w:tentative="1">
+      <w:start w:val="1"/>
+      <w:numFmt w:val="lowerRoman"/>
+      <w:lvlText w:val="%3."/>
+      <w:lvlJc w:val="right"/>
+      <w:pPr>
+        <w:ind w:left="2160" w:hanging="180"/>
+      </w:pPr>
+    </w:lvl>
+    <w:lvl w:ilvl="3" w:tplc="0416000F" w:tentative="1">
+      <w:start w:val="1"/>
+      <w:numFmt w:val="decimal"/>
+      <w:lvlText w:val="%4."/>
+      <w:lvlJc w:val="left"/>
+      <w:pPr>
+        <w:ind w:left="2880" w:hanging="360"/>
+      </w:pPr>
+    </w:lvl>
+    <w:lvl w:ilvl="4" w:tplc="04160019" w:tentative="1">
+      <w:start w:val="1"/>
+      <w:numFmt w:val="lowerLetter"/>
+      <w:lvlText w:val="%5."/>
+      <w:lvlJc w:val="left"/>
+      <w:pPr>
+        <w:ind w:left="3600" w:hanging="360"/>
+      </w:pPr>
+    </w:lvl>
+    <w:lvl w:ilvl="5" w:tplc="0416001B" w:tentative="1">
+      <w:start w:val="1"/>
+      <w:numFmt w:val="lowerRoman"/>
+      <w:lvlText w:val="%6."/>
+      <w:lvlJc w:val="right"/>
+      <w:pPr>
+        <w:ind w:left="4320" w:hanging="180"/>
+      </w:pPr>
+    </w:lvl>
+    <w:lvl w:ilvl="6" w:tplc="0416000F" w:tentative="1">
+      <w:start w:val="1"/>
+      <w:numFmt w:val="decimal"/>
+      <w:lvlText w:val="%7."/>
+      <w:lvlJc w:val="left"/>
+      <w:pPr>
+        <w:ind w:left="5040" w:hanging="360"/>
+      </w:pPr>
+    </w:lvl>
+    <w:lvl w:ilvl="7" w:tplc="04160019" w:tentative="1">
+      <w:start w:val="1"/>
+      <w:numFmt w:val="lowerLetter"/>
+      <w:lvlText w:val="%8."/>
+      <w:lvlJc w:val="left"/>
+      <w:pPr>
+        <w:ind w:left="5760" w:hanging="360"/>
+      </w:pPr>
+    </w:lvl>
+    <w:lvl w:ilvl="8" w:tplc="0416001B" w:tentative="1">
+      <w:start w:val="1"/>
+      <w:numFmt w:val="lowerRoman"/>
+      <w:lvlText w:val="%9."/>
+      <w:lvlJc w:val="right"/>
+      <w:pPr>
+        <w:ind w:left="6480" w:hanging="180"/>
+      </w:pPr>
+    </w:lvl>
+  </w:abstractNum>
+  <w:abstractNum w:abstractNumId="1">
     <w:nsid w:val="06EB25A7"/>
     <w:multiLevelType w:val="hybridMultilevel"/>
     <w:tmpl w:val="4134ECC2"/>
@@ -7699,7 +8507,7 @@
       </w:rPr>
     </w:lvl>
   </w:abstractNum>
-  <w:abstractNum w:abstractNumId="1">
+  <w:abstractNum w:abstractNumId="2">
     <w:nsid w:val="0798108C"/>
     <w:multiLevelType w:val="hybridMultilevel"/>
     <w:tmpl w:val="DA26714E"/>
@@ -7812,7 +8620,7 @@
       </w:rPr>
     </w:lvl>
   </w:abstractNum>
-  <w:abstractNum w:abstractNumId="2">
+  <w:abstractNum w:abstractNumId="3">
     <w:nsid w:val="0ACC7618"/>
     <w:multiLevelType w:val="hybridMultilevel"/>
     <w:tmpl w:val="8A125272"/>
@@ -7901,7 +8709,7 @@
       </w:pPr>
     </w:lvl>
   </w:abstractNum>
-  <w:abstractNum w:abstractNumId="3">
+  <w:abstractNum w:abstractNumId="4">
     <w:nsid w:val="0DB3452C"/>
     <w:multiLevelType w:val="hybridMultilevel"/>
     <w:tmpl w:val="8BE43F9A"/>
@@ -8014,7 +8822,7 @@
       </w:rPr>
     </w:lvl>
   </w:abstractNum>
-  <w:abstractNum w:abstractNumId="4">
+  <w:abstractNum w:abstractNumId="5">
     <w:nsid w:val="141114AE"/>
     <w:multiLevelType w:val="hybridMultilevel"/>
     <w:tmpl w:val="2AF0AA16"/>
@@ -8127,7 +8935,7 @@
       </w:rPr>
     </w:lvl>
   </w:abstractNum>
-  <w:abstractNum w:abstractNumId="5">
+  <w:abstractNum w:abstractNumId="6">
     <w:nsid w:val="18A953A3"/>
     <w:multiLevelType w:val="hybridMultilevel"/>
     <w:tmpl w:val="93026242"/>
@@ -8240,7 +9048,7 @@
       </w:rPr>
     </w:lvl>
   </w:abstractNum>
-  <w:abstractNum w:abstractNumId="6">
+  <w:abstractNum w:abstractNumId="7">
     <w:nsid w:val="1D835B5A"/>
     <w:multiLevelType w:val="hybridMultilevel"/>
     <w:tmpl w:val="1C0C43EA"/>
@@ -8353,7 +9161,7 @@
       </w:rPr>
     </w:lvl>
   </w:abstractNum>
-  <w:abstractNum w:abstractNumId="7">
+  <w:abstractNum w:abstractNumId="8">
     <w:nsid w:val="2D98689B"/>
     <w:multiLevelType w:val="hybridMultilevel"/>
     <w:tmpl w:val="3076A67E"/>
@@ -8442,7 +9250,7 @@
       </w:pPr>
     </w:lvl>
   </w:abstractNum>
-  <w:abstractNum w:abstractNumId="8">
+  <w:abstractNum w:abstractNumId="9">
     <w:nsid w:val="44C45A77"/>
     <w:multiLevelType w:val="hybridMultilevel"/>
     <w:tmpl w:val="1B54E99A"/>
@@ -8556,7 +9364,7 @@
       </w:rPr>
     </w:lvl>
   </w:abstractNum>
-  <w:abstractNum w:abstractNumId="9">
+  <w:abstractNum w:abstractNumId="10">
     <w:nsid w:val="45B0299F"/>
     <w:multiLevelType w:val="hybridMultilevel"/>
     <w:tmpl w:val="3440DD84"/>
@@ -8669,7 +9477,7 @@
       </w:rPr>
     </w:lvl>
   </w:abstractNum>
-  <w:abstractNum w:abstractNumId="10">
+  <w:abstractNum w:abstractNumId="11">
     <w:nsid w:val="4AE56C24"/>
     <w:multiLevelType w:val="hybridMultilevel"/>
     <w:tmpl w:val="C8B68AA6"/>
@@ -8759,7 +9567,7 @@
       </w:pPr>
     </w:lvl>
   </w:abstractNum>
-  <w:abstractNum w:abstractNumId="11">
+  <w:abstractNum w:abstractNumId="12">
     <w:nsid w:val="506F0051"/>
     <w:multiLevelType w:val="hybridMultilevel"/>
     <w:tmpl w:val="9D72C9F8"/>
@@ -8846,7 +9654,7 @@
       </w:pPr>
     </w:lvl>
   </w:abstractNum>
-  <w:abstractNum w:abstractNumId="12">
+  <w:abstractNum w:abstractNumId="13">
     <w:nsid w:val="5B41165A"/>
     <w:multiLevelType w:val="hybridMultilevel"/>
     <w:tmpl w:val="7F204BE2"/>
@@ -8932,7 +9740,7 @@
       </w:pPr>
     </w:lvl>
   </w:abstractNum>
-  <w:abstractNum w:abstractNumId="13">
+  <w:abstractNum w:abstractNumId="14">
     <w:nsid w:val="66102E74"/>
     <w:multiLevelType w:val="hybridMultilevel"/>
     <w:tmpl w:val="BF909F24"/>
@@ -9045,7 +9853,93 @@
       </w:rPr>
     </w:lvl>
   </w:abstractNum>
-  <w:abstractNum w:abstractNumId="14">
+  <w:abstractNum w:abstractNumId="15">
+    <w:nsid w:val="6C5666BF"/>
+    <w:multiLevelType w:val="hybridMultilevel"/>
+    <w:tmpl w:val="E6888DCC"/>
+    <w:lvl w:ilvl="0" w:tplc="0416000F">
+      <w:start w:val="1"/>
+      <w:numFmt w:val="decimal"/>
+      <w:lvlText w:val="%1."/>
+      <w:lvlJc w:val="left"/>
+      <w:pPr>
+        <w:ind w:left="720" w:hanging="360"/>
+      </w:pPr>
+    </w:lvl>
+    <w:lvl w:ilvl="1" w:tplc="04160019" w:tentative="1">
+      <w:start w:val="1"/>
+      <w:numFmt w:val="lowerLetter"/>
+      <w:lvlText w:val="%2."/>
+      <w:lvlJc w:val="left"/>
+      <w:pPr>
+        <w:ind w:left="1440" w:hanging="360"/>
+      </w:pPr>
+    </w:lvl>
+    <w:lvl w:ilvl="2" w:tplc="0416001B" w:tentative="1">
+      <w:start w:val="1"/>
+      <w:numFmt w:val="lowerRoman"/>
+      <w:lvlText w:val="%3."/>
+      <w:lvlJc w:val="right"/>
+      <w:pPr>
+        <w:ind w:left="2160" w:hanging="180"/>
+      </w:pPr>
+    </w:lvl>
+    <w:lvl w:ilvl="3" w:tplc="0416000F" w:tentative="1">
+      <w:start w:val="1"/>
+      <w:numFmt w:val="decimal"/>
+      <w:lvlText w:val="%4."/>
+      <w:lvlJc w:val="left"/>
+      <w:pPr>
+        <w:ind w:left="2880" w:hanging="360"/>
+      </w:pPr>
+    </w:lvl>
+    <w:lvl w:ilvl="4" w:tplc="04160019" w:tentative="1">
+      <w:start w:val="1"/>
+      <w:numFmt w:val="lowerLetter"/>
+      <w:lvlText w:val="%5."/>
+      <w:lvlJc w:val="left"/>
+      <w:pPr>
+        <w:ind w:left="3600" w:hanging="360"/>
+      </w:pPr>
+    </w:lvl>
+    <w:lvl w:ilvl="5" w:tplc="0416001B" w:tentative="1">
+      <w:start w:val="1"/>
+      <w:numFmt w:val="lowerRoman"/>
+      <w:lvlText w:val="%6."/>
+      <w:lvlJc w:val="right"/>
+      <w:pPr>
+        <w:ind w:left="4320" w:hanging="180"/>
+      </w:pPr>
+    </w:lvl>
+    <w:lvl w:ilvl="6" w:tplc="0416000F" w:tentative="1">
+      <w:start w:val="1"/>
+      <w:numFmt w:val="decimal"/>
+      <w:lvlText w:val="%7."/>
+      <w:lvlJc w:val="left"/>
+      <w:pPr>
+        <w:ind w:left="5040" w:hanging="360"/>
+      </w:pPr>
+    </w:lvl>
+    <w:lvl w:ilvl="7" w:tplc="04160019" w:tentative="1">
+      <w:start w:val="1"/>
+      <w:numFmt w:val="lowerLetter"/>
+      <w:lvlText w:val="%8."/>
+      <w:lvlJc w:val="left"/>
+      <w:pPr>
+        <w:ind w:left="5760" w:hanging="360"/>
+      </w:pPr>
+    </w:lvl>
+    <w:lvl w:ilvl="8" w:tplc="0416001B" w:tentative="1">
+      <w:start w:val="1"/>
+      <w:numFmt w:val="lowerRoman"/>
+      <w:lvlText w:val="%9."/>
+      <w:lvlJc w:val="right"/>
+      <w:pPr>
+        <w:ind w:left="6480" w:hanging="180"/>
+      </w:pPr>
+    </w:lvl>
+  </w:abstractNum>
+  <w:abstractNum w:abstractNumId="16">
     <w:nsid w:val="713B30D5"/>
     <w:multiLevelType w:val="hybridMultilevel"/>
     <w:tmpl w:val="55F6412E"/>
@@ -9159,49 +10053,55 @@
     </w:lvl>
   </w:abstractNum>
   <w:num w:numId="1">
+    <w:abstractNumId w:val="11"/>
+  </w:num>
+  <w:num w:numId="2">
+    <w:abstractNumId w:val="7"/>
+  </w:num>
+  <w:num w:numId="3">
+    <w:abstractNumId w:val="8"/>
+  </w:num>
+  <w:num w:numId="4">
+    <w:abstractNumId w:val="12"/>
+  </w:num>
+  <w:num w:numId="5">
+    <w:abstractNumId w:val="9"/>
+  </w:num>
+  <w:num w:numId="6">
+    <w:abstractNumId w:val="14"/>
+  </w:num>
+  <w:num w:numId="7">
+    <w:abstractNumId w:val="4"/>
+  </w:num>
+  <w:num w:numId="8">
+    <w:abstractNumId w:val="13"/>
+  </w:num>
+  <w:num w:numId="9">
+    <w:abstractNumId w:val="3"/>
+  </w:num>
+  <w:num w:numId="10">
+    <w:abstractNumId w:val="16"/>
+  </w:num>
+  <w:num w:numId="11">
+    <w:abstractNumId w:val="6"/>
+  </w:num>
+  <w:num w:numId="12">
+    <w:abstractNumId w:val="2"/>
+  </w:num>
+  <w:num w:numId="13">
     <w:abstractNumId w:val="10"/>
   </w:num>
-  <w:num w:numId="2">
-    <w:abstractNumId w:val="6"/>
+  <w:num w:numId="14">
+    <w:abstractNumId w:val="1"/>
   </w:num>
-  <w:num w:numId="3">
-    <w:abstractNumId w:val="7"/>
-  </w:num>
-  <w:num w:numId="4">
-    <w:abstractNumId w:val="11"/>
-  </w:num>
-  <w:num w:numId="5">
-    <w:abstractNumId w:val="8"/>
-  </w:num>
-  <w:num w:numId="6">
-    <w:abstractNumId w:val="13"/>
-  </w:num>
-  <w:num w:numId="7">
-    <w:abstractNumId w:val="3"/>
-  </w:num>
-  <w:num w:numId="8">
-    <w:abstractNumId w:val="12"/>
-  </w:num>
-  <w:num w:numId="9">
-    <w:abstractNumId w:val="2"/>
-  </w:num>
-  <w:num w:numId="10">
-    <w:abstractNumId w:val="14"/>
-  </w:num>
-  <w:num w:numId="11">
+  <w:num w:numId="15">
     <w:abstractNumId w:val="5"/>
   </w:num>
-  <w:num w:numId="12">
-    <w:abstractNumId w:val="1"/>
+  <w:num w:numId="16">
+    <w:abstractNumId w:val="15"/>
   </w:num>
-  <w:num w:numId="13">
-    <w:abstractNumId w:val="9"/>
-  </w:num>
-  <w:num w:numId="14">
+  <w:num w:numId="17">
     <w:abstractNumId w:val="0"/>
-  </w:num>
-  <w:num w:numId="15">
-    <w:abstractNumId w:val="4"/>
   </w:num>
 </w:numbering>
 </file>
@@ -10716,7 +11616,7 @@
 </file>
 
 <file path=customXml/itemProps3.xml><?xml version="1.0" encoding="utf-8"?>
-<ds:datastoreItem xmlns:ds="http://schemas.openxmlformats.org/officeDocument/2006/customXml" ds:itemID="{CC757818-EA4C-4BBA-9E0A-3E559F611B83}">
+<ds:datastoreItem xmlns:ds="http://schemas.openxmlformats.org/officeDocument/2006/customXml" ds:itemID="{DE35273B-0304-49DF-AA57-170BF8FB53DB}">
   <ds:schemaRefs>
     <ds:schemaRef ds:uri="http://schemas.openxmlformats.org/officeDocument/2006/bibliography"/>
   </ds:schemaRefs>

--- a/documentacao/Documentacao_PortalDaSaude.docx
+++ b/documentacao/Documentacao_PortalDaSaude.docx
@@ -1,6 +1,6 @@
 
 <file path=word/document.xml><?xml version="1.0" encoding="utf-8"?>
-<w:document xmlns:ve="http://schemas.openxmlformats.org/markup-compatibility/2006" xmlns:o="urn:schemas-microsoft-com:office:office" xmlns:r="http://schemas.openxmlformats.org/officeDocument/2006/relationships" xmlns:m="http://schemas.openxmlformats.org/officeDocument/2006/math" xmlns:v="urn:schemas-microsoft-com:vml" xmlns:wp="http://schemas.openxmlformats.org/drawingml/2006/wordprocessingDrawing" xmlns:w10="urn:schemas-microsoft-com:office:word" xmlns:w="http://schemas.openxmlformats.org/wordprocessingml/2006/main" xmlns:wne="http://schemas.microsoft.com/office/word/2006/wordml">
+<w:document xmlns:wpc="http://schemas.microsoft.com/office/word/2010/wordprocessingCanvas" xmlns:cx="http://schemas.microsoft.com/office/drawing/2014/chartex" xmlns:cx1="http://schemas.microsoft.com/office/drawing/2015/9/8/chartex" xmlns:cx2="http://schemas.microsoft.com/office/drawing/2015/10/21/chartex" xmlns:cx3="http://schemas.microsoft.com/office/drawing/2016/5/9/chartex" xmlns:cx4="http://schemas.microsoft.com/office/drawing/2016/5/10/chartex" xmlns:cx5="http://schemas.microsoft.com/office/drawing/2016/5/11/chartex" xmlns:cx6="http://schemas.microsoft.com/office/drawing/2016/5/12/chartex" xmlns:cx7="http://schemas.microsoft.com/office/drawing/2016/5/13/chartex" xmlns:cx8="http://schemas.microsoft.com/office/drawing/2016/5/14/chartex" xmlns:mc="http://schemas.openxmlformats.org/markup-compatibility/2006" xmlns:aink="http://schemas.microsoft.com/office/drawing/2016/ink" xmlns:am3d="http://schemas.microsoft.com/office/drawing/2017/model3d" xmlns:o="urn:schemas-microsoft-com:office:office" xmlns:r="http://schemas.openxmlformats.org/officeDocument/2006/relationships" xmlns:m="http://schemas.openxmlformats.org/officeDocument/2006/math" xmlns:v="urn:schemas-microsoft-com:vml" xmlns:wp14="http://schemas.microsoft.com/office/word/2010/wordprocessingDrawing" xmlns:wp="http://schemas.openxmlformats.org/drawingml/2006/wordprocessingDrawing" xmlns:w10="urn:schemas-microsoft-com:office:word" xmlns:w="http://schemas.openxmlformats.org/wordprocessingml/2006/main" xmlns:w14="http://schemas.microsoft.com/office/word/2010/wordml" xmlns:w15="http://schemas.microsoft.com/office/word/2012/wordml" xmlns:w16cex="http://schemas.microsoft.com/office/word/2018/wordml/cex" xmlns:w16cid="http://schemas.microsoft.com/office/word/2016/wordml/cid" xmlns:w16="http://schemas.microsoft.com/office/word/2018/wordml" xmlns:w16se="http://schemas.microsoft.com/office/word/2015/wordml/symex" xmlns:wpg="http://schemas.microsoft.com/office/word/2010/wordprocessingGroup" xmlns:wpi="http://schemas.microsoft.com/office/word/2010/wordprocessingInk" xmlns:wne="http://schemas.microsoft.com/office/word/2006/wordml" xmlns:wps="http://schemas.microsoft.com/office/word/2010/wordprocessingShape" xmlns:a="http://schemas.openxmlformats.org/drawingml/2006/main" xmlns:pic="http://schemas.openxmlformats.org/drawingml/2006/picture" xmlns:a14="http://schemas.microsoft.com/office/drawing/2010/main" mc:Ignorable="w14 w15 w16se w16cid w16 w16cex wp14">
   <w:body>
     <w:sdt>
       <w:sdtPr>
@@ -23,30 +23,48 @@
             <w:jc w:val="center"/>
           </w:pPr>
           <w:r>
-            <w:pict>
-              <v:shapetype id="_x0000_t75" coordsize="21600,21600" o:spt="75" o:preferrelative="t" path="m@4@5l@4@11@9@11@9@5xe" filled="f" stroked="f">
-                <v:stroke joinstyle="miter"/>
-                <v:formulas>
-                  <v:f eqn="if lineDrawn pixelLineWidth 0"/>
-                  <v:f eqn="sum @0 1 0"/>
-                  <v:f eqn="sum 0 0 @1"/>
-                  <v:f eqn="prod @2 1 2"/>
-                  <v:f eqn="prod @3 21600 pixelWidth"/>
-                  <v:f eqn="prod @3 21600 pixelHeight"/>
-                  <v:f eqn="sum @0 0 1"/>
-                  <v:f eqn="prod @6 1 2"/>
-                  <v:f eqn="prod @7 21600 pixelWidth"/>
-                  <v:f eqn="sum @8 21600 0"/>
-                  <v:f eqn="prod @7 21600 pixelHeight"/>
-                  <v:f eqn="sum @10 21600 0"/>
-                </v:formulas>
-                <v:path o:extrusionok="f" gradientshapeok="t" o:connecttype="rect"/>
-                <o:lock v:ext="edit" aspectratio="t"/>
-              </v:shapetype>
-              <v:shape id="_x0000_i1025" type="#_x0000_t75" style="width:134.25pt;height:46.5pt">
-                <v:imagedata r:id="rId10" o:title="sesi logo" croptop="9808f" cropbottom="12037f" cropleft="2722f" cropright="4188f"/>
-              </v:shape>
-            </w:pict>
+            <w:drawing>
+              <wp:inline wp14:editId="6765EC9C" wp14:anchorId="64A7BCF5">
+                <wp:extent cx="1704975" cy="590550"/>
+                <wp:effectExtent l="0" t="0" r="0" b="0"/>
+                <wp:docPr id="1824508177" name="Imagem 1824508177" title=""/>
+                <wp:cNvGraphicFramePr>
+                  <a:graphicFrameLocks/>
+                </wp:cNvGraphicFramePr>
+                <a:graphic>
+                  <a:graphicData uri="http://schemas.openxmlformats.org/drawingml/2006/picture">
+                    <pic:pic>
+                      <pic:nvPicPr>
+                        <pic:cNvPr id="0" name="Imagem 1824508177"/>
+                        <pic:cNvPicPr/>
+                      </pic:nvPicPr>
+                      <pic:blipFill>
+                        <a:blip r:embed="R94b10a4d7e7043e0">
+                          <a:extLst xmlns:a="http://schemas.openxmlformats.org/drawingml/2006/main">
+                            <a:ext uri="{28A0092B-C50C-407E-A947-70E740481C1C}">
+                              <a14:useLocalDpi xmlns:a14="http://schemas.microsoft.com/office/drawing/2010/main" val="0"/>
+                            </a:ext>
+                          </a:extLst>
+                        </a:blip>
+                        <a:srcRect l="4153" t="14965" r="6390" b="18367"/>
+                        <a:stretch>
+                          <a:fillRect/>
+                        </a:stretch>
+                      </pic:blipFill>
+                      <pic:spPr>
+                        <a:xfrm rot="0" flipH="0" flipV="0">
+                          <a:off x="0" y="0"/>
+                          <a:ext cx="1704975" cy="590550"/>
+                        </a:xfrm>
+                        <a:prstGeom prst="rect">
+                          <a:avLst/>
+                        </a:prstGeom>
+                      </pic:spPr>
+                    </pic:pic>
+                  </a:graphicData>
+                </a:graphic>
+              </wp:inline>
+            </w:drawing>
           </w:r>
         </w:p>
         <w:p>
@@ -54,247 +72,605 @@
             <w:rPr>
               <w:noProof/>
             </w:rPr>
-            <w:pict>
-              <v:shapetype id="_x0000_t202" coordsize="21600,21600" o:spt="202" path="m,l,21600r21600,l21600,xe">
-                <v:stroke joinstyle="miter"/>
-                <v:path gradientshapeok="t" o:connecttype="rect"/>
-              </v:shapetype>
-              <v:shape id="Caixa de Texto 5" o:spid="_x0000_s1026" type="#_x0000_t202" alt="Caixa de texto que mostra o título e o subtítulo do documento" style="position:absolute;margin-left:0;margin-top:258.75pt;width:383.5pt;height:106.85pt;z-index:251659264;visibility:visible;mso-width-percent:850;mso-position-horizontal-relative:margin;mso-position-vertical-relative:margin;mso-width-percent:850;mso-width-relative:margin;mso-height-relative:margin" o:gfxdata="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" filled="f" stroked="f" strokeweight=".5pt">
-                <v:textbox style="mso-next-textbox:#Caixa de Texto 5;mso-fit-shape-to-text:t" inset="0,0,0,0">
-                  <w:txbxContent>
-                    <w:sdt>
-                      <w:sdtPr>
-                        <w:rPr>
-                          <w:color w:val="D00000"/>
-                        </w:rPr>
-                        <w:alias w:val="Título"/>
-                        <w:tag w:val=""/>
-                        <w:id w:val="77578675"/>
-                        <w:dataBinding w:prefixMappings="xmlns:ns0='http://purl.org/dc/elements/1.1/' xmlns:ns1='http://schemas.openxmlformats.org/package/2006/metadata/core-properties' " w:xpath="/ns1:coreProperties[1]/ns0:title[1]" w:storeItemID="{6C3C8BC8-F283-45AE-878A-BAB7291924A1}"/>
-                        <w:text/>
-                      </w:sdtPr>
-                      <w:sdtContent>
-                        <w:p>
-                          <w:pPr>
-                            <w:pStyle w:val="Ttulo10"/>
-                          </w:pPr>
-                          <w:r>
+            <mc:AlternateContent>
+              <mc:Choice Requires="wps">
+                <w:drawing>
+                  <wp:anchor distT="0" distB="0" distL="114300" distR="114300" simplePos="0" relativeHeight="251659264" behindDoc="0" locked="0" layoutInCell="1" allowOverlap="1" wp14:anchorId="7CF05E30" wp14:editId="72ACFB2F">
+                    <wp:simplePos x="0" y="0"/>
+                    <wp:positionH relativeFrom="margin">
+                      <wp:posOffset>0</wp:posOffset>
+                    </wp:positionH>
+                    <wp:positionV relativeFrom="margin">
+                      <wp:posOffset>3286125</wp:posOffset>
+                    </wp:positionV>
+                    <wp:extent cx="4872355" cy="1336040"/>
+                    <wp:effectExtent l="0" t="0" r="0" b="0"/>
+                    <wp:wrapTopAndBottom/>
+                    <wp:docPr id="96" name="Caixa de Texto 5" descr="Caixa de texto que mostra o título e o subtítulo do documento"/>
+                    <wp:cNvGraphicFramePr>
+                      <a:graphicFrameLocks xmlns:a="http://schemas.openxmlformats.org/drawingml/2006/main"/>
+                    </wp:cNvGraphicFramePr>
+                    <a:graphic xmlns:a="http://schemas.openxmlformats.org/drawingml/2006/main">
+                      <a:graphicData uri="http://schemas.microsoft.com/office/word/2010/wordprocessingShape">
+                        <wps:wsp>
+                          <wps:cNvSpPr txBox="1">
+                            <a:spLocks/>
+                          </wps:cNvSpPr>
+                          <wps:spPr>
+                            <a:xfrm>
+                              <a:off x="0" y="0"/>
+                              <a:ext cx="4872355" cy="1336040"/>
+                            </a:xfrm>
+                            <a:prstGeom prst="rect">
+                              <a:avLst/>
+                            </a:prstGeom>
+                            <a:noFill/>
+                            <a:ln w="6350">
+                              <a:noFill/>
+                            </a:ln>
+                            <a:effectLst/>
+                          </wps:spPr>
+                          <wps:style>
+                            <a:lnRef idx="0">
+                              <a:schemeClr val="accent1"/>
+                            </a:lnRef>
+                            <a:fillRef idx="0">
+                              <a:schemeClr val="accent1"/>
+                            </a:fillRef>
+                            <a:effectRef idx="0">
+                              <a:schemeClr val="accent1"/>
+                            </a:effectRef>
+                            <a:fontRef idx="minor">
+                              <a:schemeClr val="dk1"/>
+                            </a:fontRef>
+                          </wps:style>
+                          <wps:txbx>
+                            <w:txbxContent>
+                              <w:sdt>
+                                <w:sdtPr>
+                                  <w:rPr>
+                                    <w:color w:val="D00000"/>
+                                  </w:rPr>
+                                  <w:alias w:val="Título"/>
+                                  <w:tag w:val=""/>
+                                  <w:id w:val="77578675"/>
+                                  <w:dataBinding w:prefixMappings="xmlns:ns0='http://purl.org/dc/elements/1.1/' xmlns:ns1='http://schemas.openxmlformats.org/package/2006/metadata/core-properties' " w:xpath="/ns1:coreProperties[1]/ns0:title[1]" w:storeItemID="{6C3C8BC8-F283-45AE-878A-BAB7291924A1}"/>
+                                  <w:text/>
+                                </w:sdtPr>
+                                <w:sdtEndPr/>
+                                <w:sdtContent>
+                                  <w:p>
+                                    <w:pPr>
+                                      <w:pStyle w:val="Ttulo10"/>
+                                    </w:pPr>
+                                    <w:r>
+                                      <w:rPr>
+                                        <w:color w:val="D00000"/>
+                                      </w:rPr>
+                                      <w:t>Documentação</w:t>
+                                    </w:r>
+                                  </w:p>
+                                </w:sdtContent>
+                              </w:sdt>
+                              <w:sdt>
+                                <w:sdtPr>
+                                  <w:alias w:val="Subtítulo"/>
+                                  <w:tag w:val=""/>
+                                  <w:id w:val="77578676"/>
+                                  <w:dataBinding w:prefixMappings="xmlns:ns0='http://purl.org/dc/elements/1.1/' xmlns:ns1='http://schemas.openxmlformats.org/package/2006/metadata/core-properties' " w:xpath="/ns1:coreProperties[1]/ns0:subject[1]" w:storeItemID="{6C3C8BC8-F283-45AE-878A-BAB7291924A1}"/>
+                                  <w:text/>
+                                </w:sdtPr>
+                                <w:sdtEndPr/>
+                                <w:sdtContent>
+                                  <w:p>
+                                    <w:pPr>
+                                      <w:pStyle w:val="Subttulo1"/>
+                                    </w:pPr>
+                                    <w:r>
+                                      <w:t xml:space="preserve">Projeto de software: </w:t>
+                                    </w:r>
+                                    <w:r>
+                                      <w:t>Portal da Saúde de Poá</w:t>
+                                    </w:r>
+                                  </w:p>
+                                </w:sdtContent>
+                              </w:sdt>
+                            </w:txbxContent>
+                          </wps:txbx>
+                          <wps:bodyPr rot="0" spcFirstLastPara="0" vertOverflow="overflow" horzOverflow="overflow" vert="horz" wrap="square" lIns="0" tIns="0" rIns="0" bIns="0" numCol="1" spcCol="0" rtlCol="0" fromWordArt="0" anchor="t" anchorCtr="0" forceAA="0" compatLnSpc="1">
+                            <a:prstTxWarp prst="textNoShape">
+                              <a:avLst/>
+                            </a:prstTxWarp>
+                            <a:spAutoFit/>
+                          </wps:bodyPr>
+                        </wps:wsp>
+                      </a:graphicData>
+                    </a:graphic>
+                    <wp14:sizeRelH relativeFrom="margin">
+                      <wp14:pctWidth>85000</wp14:pctWidth>
+                    </wp14:sizeRelH>
+                    <wp14:sizeRelV relativeFrom="margin">
+                      <wp14:pctHeight>0</wp14:pctHeight>
+                    </wp14:sizeRelV>
+                  </wp:anchor>
+                </w:drawing>
+              </mc:Choice>
+              <mc:Fallback xmlns:a14="http://schemas.microsoft.com/office/drawing/2010/main" xmlns:pic="http://schemas.openxmlformats.org/drawingml/2006/picture" xmlns:a="http://schemas.openxmlformats.org/drawingml/2006/main">
+                <w:pict>
+                  <v:shapetype id="_x0000_t202" coordsize="21600,21600" o:spt="202" path="m,l,21600r21600,l21600,xe" w14:anchorId="7CF05E30">
+                    <v:stroke joinstyle="miter"/>
+                    <v:path gradientshapeok="t" o:connecttype="rect"/>
+                  </v:shapetype>
+                  <v:shape id="Caixa de Texto 5" style="position:absolute;margin-left:0;margin-top:258.75pt;width:383.65pt;height:105.2pt;z-index:251659264;visibility:visible;mso-wrap-style:square;mso-width-percent:850;mso-height-percent:0;mso-wrap-distance-left:9pt;mso-wrap-distance-top:0;mso-wrap-distance-right:9pt;mso-wrap-distance-bottom:0;mso-position-horizontal:absolute;mso-position-horizontal-relative:margin;mso-position-vertical:absolute;mso-position-vertical-relative:margin;mso-width-percent:850;mso-height-percent:0;mso-width-relative:margin;mso-height-relative:margin;v-text-anchor:top" alt="Caixa de texto que mostra o título e o subtítulo do documento" o:spid="_x0000_s1026" filled="f" stroked="f" strokeweight=".5pt" type="#_x0000_t202" o:gfxdata="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">
+                    <v:textbox style="mso-fit-shape-to-text:t" inset="0,0,0,0">
+                      <w:txbxContent>
+                        <w:sdt>
+                          <w:sdtPr>
                             <w:rPr>
                               <w:color w:val="D00000"/>
                             </w:rPr>
-                            <w:t>Documentação</w:t>
-                          </w:r>
-                        </w:p>
-                      </w:sdtContent>
-                    </w:sdt>
-                    <w:sdt>
-                      <w:sdtPr>
-                        <w:alias w:val="Subtítulo"/>
-                        <w:tag w:val=""/>
-                        <w:id w:val="77578676"/>
-                        <w:dataBinding w:prefixMappings="xmlns:ns0='http://purl.org/dc/elements/1.1/' xmlns:ns1='http://schemas.openxmlformats.org/package/2006/metadata/core-properties' " w:xpath="/ns1:coreProperties[1]/ns0:subject[1]" w:storeItemID="{6C3C8BC8-F283-45AE-878A-BAB7291924A1}"/>
-                        <w:text/>
-                      </w:sdtPr>
-                      <w:sdtContent>
-                        <w:p>
-                          <w:pPr>
-                            <w:pStyle w:val="Subttulo1"/>
-                          </w:pPr>
-                          <w:r>
-                            <w:t xml:space="preserve">Projeto de software: </w:t>
-                          </w:r>
-                          <w:r>
-                            <w:t>Portal da Saúde de Poá</w:t>
-                          </w:r>
-                        </w:p>
-                      </w:sdtContent>
-                    </w:sdt>
-                  </w:txbxContent>
-                </v:textbox>
-                <w10:wrap type="topAndBottom" anchorx="margin" anchory="margin"/>
-              </v:shape>
-            </w:pict>
+                            <w:alias w:val="Título"/>
+                            <w:tag w:val=""/>
+                            <w:id w:val="77578675"/>
+                            <w:dataBinding w:prefixMappings="xmlns:ns0='http://purl.org/dc/elements/1.1/' xmlns:ns1='http://schemas.openxmlformats.org/package/2006/metadata/core-properties' " w:xpath="/ns1:coreProperties[1]/ns0:title[1]" w:storeItemID="{6C3C8BC8-F283-45AE-878A-BAB7291924A1}"/>
+                            <w:text/>
+                          </w:sdtPr>
+                          <w:sdtEndPr/>
+                          <w:sdtContent>
+                            <w:p>
+                              <w:pPr>
+                                <w:pStyle w:val="Ttulo10"/>
+                              </w:pPr>
+                              <w:r>
+                                <w:rPr>
+                                  <w:color w:val="D00000"/>
+                                </w:rPr>
+                                <w:t>Documentação</w:t>
+                              </w:r>
+                            </w:p>
+                          </w:sdtContent>
+                        </w:sdt>
+                        <w:sdt>
+                          <w:sdtPr>
+                            <w:alias w:val="Subtítulo"/>
+                            <w:tag w:val=""/>
+                            <w:id w:val="77578676"/>
+                            <w:dataBinding w:prefixMappings="xmlns:ns0='http://purl.org/dc/elements/1.1/' xmlns:ns1='http://schemas.openxmlformats.org/package/2006/metadata/core-properties' " w:xpath="/ns1:coreProperties[1]/ns0:subject[1]" w:storeItemID="{6C3C8BC8-F283-45AE-878A-BAB7291924A1}"/>
+                            <w:text/>
+                          </w:sdtPr>
+                          <w:sdtEndPr/>
+                          <w:sdtContent>
+                            <w:p>
+                              <w:pPr>
+                                <w:pStyle w:val="Subttulo1"/>
+                              </w:pPr>
+                              <w:r>
+                                <w:t xml:space="preserve">Projeto de software: </w:t>
+                              </w:r>
+                              <w:r>
+                                <w:t>Portal da Saúde de Poá</w:t>
+                              </w:r>
+                            </w:p>
+                          </w:sdtContent>
+                        </w:sdt>
+                      </w:txbxContent>
+                    </v:textbox>
+                    <w10:wrap type="topAndBottom" anchorx="margin" anchory="margin"/>
+                  </v:shape>
+                </w:pict>
+              </mc:Fallback>
+            </mc:AlternateContent>
           </w:r>
           <w:r>
             <w:rPr>
               <w:noProof/>
             </w:rPr>
-            <w:pict>
-              <v:shape id="Caixa de Texto 10" o:spid="_x0000_s1027" type="#_x0000_t202" alt="Caixa de texto que mostra as informações de contato comerciais" style="position:absolute;margin-left:0;margin-top:0;width:451.35pt;height:48.95pt;z-index:251660288;visibility:visible;mso-width-percent:1000;mso-position-horizontal:left;mso-position-horizontal-relative:margin;mso-position-vertical:bottom;mso-position-vertical-relative:margin;mso-width-percent:1000;mso-width-relative:margin;mso-height-relative:margin;v-text-anchor:middle" fillcolor="#c00000" stroked="f" strokeweight=".5pt">
-                <v:textbox style="mso-next-textbox:#Caixa de Texto 10" inset="12.96pt,0,12.96pt,0">
-                  <w:txbxContent>
-                    <w:tbl>
-                      <w:tblPr>
-                        <w:tblW w:w="5371" w:type="pct"/>
-                        <w:tblCellMar>
-                          <w:left w:w="0" w:type="dxa"/>
-                          <w:right w:w="0" w:type="dxa"/>
-                        </w:tblCellMar>
-                        <w:tblLook w:val="04A0"/>
-                      </w:tblPr>
-                      <w:tblGrid>
-                        <w:gridCol w:w="4635"/>
-                        <w:gridCol w:w="6"/>
-                        <w:gridCol w:w="4149"/>
-                        <w:gridCol w:w="6"/>
-                        <w:gridCol w:w="359"/>
-                      </w:tblGrid>
-                      <w:tr>
-                        <w:tc>
-                          <w:tcPr>
-                            <w:tcW w:w="2532" w:type="pct"/>
-                          </w:tcPr>
-                          <w:p>
-                            <w:pPr>
-                              <w:pStyle w:val="InformaesdeContato0"/>
-                              <w:ind w:right="-1986"/>
-                            </w:pPr>
-                            <w:r>
-                              <w:t>Lucas Nogueira de Souza</w:t>
-                            </w:r>
-                          </w:p>
-                          <w:p>
-                            <w:pPr>
-                              <w:pStyle w:val="InformaesdeContato0"/>
-                              <w:ind w:right="-1986"/>
-                            </w:pPr>
-                            <w:r>
-                              <w:rPr>
-                                <w:sz w:val="20"/>
-                              </w:rPr>
-                              <w:t>Aprendiz Técnico de Desenvolvimento de Sistemas</w:t>
-                            </w:r>
-                          </w:p>
-                        </w:tc>
-                        <w:tc>
-                          <w:tcPr>
-                            <w:tcW w:w="0" w:type="auto"/>
-                            <w:vAlign w:val="center"/>
-                          </w:tcPr>
-                          <w:p>
-                            <w:pPr>
-                              <w:pStyle w:val="InformaesdeContato0"/>
-                              <w:ind w:left="2269" w:right="-3393" w:hanging="1839"/>
-                            </w:pPr>
-                            <w:proofErr w:type="spellStart"/>
-                            <w:proofErr w:type="gramStart"/>
-                            <w:r>
-                              <w:t>Sesi</w:t>
-                            </w:r>
-                            <w:proofErr w:type="spellEnd"/>
-                            <w:proofErr w:type="gramEnd"/>
-                            <w:r>
-                              <w:t xml:space="preserve"> Suzano</w:t>
-                            </w:r>
-                          </w:p>
-                        </w:tc>
-                        <w:tc>
-                          <w:tcPr>
-                            <w:tcW w:w="2266" w:type="pct"/>
-                          </w:tcPr>
-                          <w:p>
-                            <w:pPr>
-                              <w:pStyle w:val="InformaesdeContato0"/>
-                              <w:ind w:left="282" w:right="424"/>
-                              <w:jc w:val="right"/>
-                            </w:pPr>
-                            <w:r>
-                              <w:t>SESI Suzano</w:t>
-                            </w:r>
-                          </w:p>
-                          <w:p>
-                            <w:pPr>
-                              <w:pStyle w:val="InformaesdeContato0"/>
-                              <w:ind w:left="282" w:right="424"/>
-                              <w:jc w:val="right"/>
-                            </w:pPr>
-                            <w:r>
-                              <w:t xml:space="preserve">Última atualização: </w:t>
-                            </w:r>
-                            <w:r>
-                              <w:t>01</w:t>
-                            </w:r>
-                            <w:r>
-                              <w:t>/0</w:t>
-                            </w:r>
-                            <w:r>
-                              <w:t>9</w:t>
-                            </w:r>
-                            <w:r>
-                              <w:t>/2020</w:t>
-                            </w:r>
-                          </w:p>
-                        </w:tc>
-                        <w:tc>
-                          <w:tcPr>
-                            <w:tcW w:w="3" w:type="pct"/>
-                          </w:tcPr>
-                          <w:p>
-                            <w:pPr>
-                              <w:pStyle w:val="InformaesdeContato0"/>
-                              <w:ind w:left="-2853" w:firstLine="2427"/>
-                            </w:pPr>
-                          </w:p>
-                        </w:tc>
-                        <w:tc>
-                          <w:tcPr>
-                            <w:tcW w:w="196" w:type="pct"/>
-                          </w:tcPr>
-                          <w:sdt>
-                            <w:sdtPr>
-                              <w:alias w:val="Email"/>
-                              <w:tag w:val=""/>
-                              <w:id w:val="77578678"/>
-                              <w:dataBinding w:prefixMappings="xmlns:ns0='http://schemas.microsoft.com/office/2006/coverPageProps' " w:xpath="/ns0:CoverPageProperties[1]/ns0:CompanyEmail[1]" w:storeItemID="{55AF091B-3C7A-41E3-B477-F2FDAA23CFDA}"/>
-                              <w:text/>
-                            </w:sdtPr>
-                            <w:sdtContent>
+            <mc:AlternateContent>
+              <mc:Choice Requires="wps">
+                <w:drawing>
+                  <wp:anchor distT="0" distB="0" distL="114300" distR="114300" simplePos="0" relativeHeight="251660288" behindDoc="0" locked="0" layoutInCell="1" allowOverlap="1" wp14:anchorId="28A2970D" wp14:editId="328B5D8B">
+                    <wp:simplePos x="0" y="0"/>
+                    <wp:positionH relativeFrom="margin">
+                      <wp:align>left</wp:align>
+                    </wp:positionH>
+                    <wp:positionV relativeFrom="margin">
+                      <wp:align>bottom</wp:align>
+                    </wp:positionV>
+                    <wp:extent cx="5730240" cy="621665"/>
+                    <wp:effectExtent l="0" t="3175" r="3810" b="3810"/>
+                    <wp:wrapTopAndBottom/>
+                    <wp:docPr id="4" name="Caixa de Texto 10" descr="Caixa de texto que mostra as informações de contato comerciais"/>
+                    <wp:cNvGraphicFramePr>
+                      <a:graphicFrameLocks xmlns:a="http://schemas.openxmlformats.org/drawingml/2006/main"/>
+                    </wp:cNvGraphicFramePr>
+                    <a:graphic xmlns:a="http://schemas.openxmlformats.org/drawingml/2006/main">
+                      <a:graphicData uri="http://schemas.microsoft.com/office/word/2010/wordprocessingShape">
+                        <wps:wsp>
+                          <wps:cNvSpPr txBox="1">
+                            <a:spLocks noChangeArrowheads="1"/>
+                          </wps:cNvSpPr>
+                          <wps:spPr bwMode="auto">
+                            <a:xfrm>
+                              <a:off x="0" y="0"/>
+                              <a:ext cx="5730240" cy="621665"/>
+                            </a:xfrm>
+                            <a:prstGeom prst="rect">
+                              <a:avLst/>
+                            </a:prstGeom>
+                            <a:solidFill>
+                              <a:srgbClr val="C00000"/>
+                            </a:solidFill>
+                            <a:ln>
+                              <a:noFill/>
+                            </a:ln>
+                            <a:extLst>
+                              <a:ext uri="{91240B29-F687-4F45-9708-019B960494DF}">
+                                <a14:hiddenLine xmlns:a14="http://schemas.microsoft.com/office/drawing/2010/main" w="6350">
+                                  <a:solidFill>
+                                    <a:srgbClr val="000000"/>
+                                  </a:solidFill>
+                                  <a:miter lim="800000"/>
+                                  <a:headEnd/>
+                                  <a:tailEnd/>
+                                </a14:hiddenLine>
+                              </a:ext>
+                            </a:extLst>
+                          </wps:spPr>
+                          <wps:txbx>
+                            <w:txbxContent>
+                              <w:tbl>
+                                <w:tblPr>
+                                  <w:tblW w:w="5371" w:type="pct"/>
+                                  <w:tblCellMar>
+                                    <w:left w:w="0" w:type="dxa"/>
+                                    <w:right w:w="0" w:type="dxa"/>
+                                  </w:tblCellMar>
+                                  <w:tblLook w:val="04A0" w:firstRow="1" w:lastRow="0" w:firstColumn="1" w:lastColumn="0" w:noHBand="0" w:noVBand="1"/>
+                                </w:tblPr>
+                                <w:tblGrid>
+                                  <w:gridCol w:w="3115"/>
+                                  <w:gridCol w:w="2891"/>
+                                  <w:gridCol w:w="2783"/>
+                                  <w:gridCol w:w="6"/>
+                                  <w:gridCol w:w="358"/>
+                                </w:tblGrid>
+                                <w:tr>
+                                  <w:tc>
+                                    <w:tcPr>
+                                      <w:tcW w:w="2532" w:type="pct"/>
+                                    </w:tcPr>
+                                    <w:p>
+                                      <w:pPr>
+                                        <w:pStyle w:val="InformaesdeContato0"/>
+                                        <w:ind w:right="-1986"/>
+                                      </w:pPr>
+                                      <w:r>
+                                        <w:t>Lucas Nogueira de Souza</w:t>
+                                      </w:r>
+                                    </w:p>
+                                    <w:p>
+                                      <w:pPr>
+                                        <w:pStyle w:val="InformaesdeContato0"/>
+                                        <w:ind w:right="-1986"/>
+                                      </w:pPr>
+                                      <w:r>
+                                        <w:rPr>
+                                          <w:sz w:val="20"/>
+                                        </w:rPr>
+                                        <w:t>Aprendiz Técnico de Desenvolvimento de Sistemas</w:t>
+                                      </w:r>
+                                    </w:p>
+                                  </w:tc>
+                                  <w:tc>
+                                    <w:tcPr>
+                                      <w:tcW w:w="0" w:type="auto"/>
+                                      <w:vAlign w:val="center"/>
+                                    </w:tcPr>
+                                    <w:p>
+                                      <w:pPr>
+                                        <w:pStyle w:val="InformaesdeContato0"/>
+                                        <w:ind w:left="2269" w:right="-3393" w:hanging="1839"/>
+                                      </w:pPr>
+                                      <w:r>
+                                        <w:t>Sesi Suzano</w:t>
+                                      </w:r>
+                                    </w:p>
+                                  </w:tc>
+                                  <w:tc>
+                                    <w:tcPr>
+                                      <w:tcW w:w="2266" w:type="pct"/>
+                                    </w:tcPr>
+                                    <w:p>
+                                      <w:pPr>
+                                        <w:pStyle w:val="InformaesdeContato0"/>
+                                        <w:ind w:left="282" w:right="424"/>
+                                        <w:jc w:val="right"/>
+                                      </w:pPr>
+                                      <w:r>
+                                        <w:t>SESI Suzano</w:t>
+                                      </w:r>
+                                    </w:p>
+                                    <w:p>
+                                      <w:pPr>
+                                        <w:pStyle w:val="InformaesdeContato0"/>
+                                        <w:ind w:left="282" w:right="424"/>
+                                        <w:jc w:val="right"/>
+                                      </w:pPr>
+                                      <w:r>
+                                        <w:t xml:space="preserve">Última atualização: </w:t>
+                                      </w:r>
+                                      <w:r>
+                                        <w:t>1</w:t>
+                                      </w:r>
+                                      <w:r>
+                                        <w:t>6</w:t>
+                                      </w:r>
+                                      <w:r>
+                                        <w:t>/0</w:t>
+                                      </w:r>
+                                      <w:r>
+                                        <w:t>9</w:t>
+                                      </w:r>
+                                      <w:r>
+                                        <w:t>/2020</w:t>
+                                      </w:r>
+                                    </w:p>
+                                  </w:tc>
+                                  <w:tc>
+                                    <w:tcPr>
+                                      <w:tcW w:w="3" w:type="pct"/>
+                                    </w:tcPr>
+                                    <w:p>
+                                      <w:pPr>
+                                        <w:pStyle w:val="InformaesdeContato0"/>
+                                        <w:ind w:left="-2853" w:firstLine="2427"/>
+                                      </w:pPr>
+                                    </w:p>
+                                  </w:tc>
+                                  <w:tc>
+                                    <w:tcPr>
+                                      <w:tcW w:w="196" w:type="pct"/>
+                                    </w:tcPr>
+                                    <w:sdt>
+                                      <w:sdtPr>
+                                        <w:alias w:val="Email"/>
+                                        <w:tag w:val=""/>
+                                        <w:id w:val="77578678"/>
+                                        <w:dataBinding w:prefixMappings="xmlns:ns0='http://schemas.microsoft.com/office/2006/coverPageProps' " w:xpath="/ns0:CoverPageProperties[1]/ns0:CompanyEmail[1]" w:storeItemID="{55AF091B-3C7A-41E3-B477-F2FDAA23CFDA}"/>
+                                        <w:text/>
+                                      </w:sdtPr>
+                                      <w:sdtEndPr/>
+                                      <w:sdtContent>
+                                        <w:p>
+                                          <w:pPr>
+                                            <w:pStyle w:val="InformaesdeContato0"/>
+                                            <w:jc w:val="right"/>
+                                          </w:pPr>
+                                          <w:r>
+                                            <w:t>Sess</w:t>
+                                          </w:r>
+                                        </w:p>
+                                      </w:sdtContent>
+                                    </w:sdt>
+                                    <w:p>
+                                      <w:pPr>
+                                        <w:pStyle w:val="InformaesdeContato0"/>
+                                        <w:jc w:val="right"/>
+                                      </w:pPr>
+                                    </w:p>
+                                  </w:tc>
+                                </w:tr>
+                              </w:tbl>
+                              <w:p>
+                                <w:pPr>
+                                  <w:pStyle w:val="EspaodaTabela0"/>
+                                </w:pPr>
+                              </w:p>
+                            </w:txbxContent>
+                          </wps:txbx>
+                          <wps:bodyPr rot="0" vert="horz" wrap="square" lIns="164592" tIns="0" rIns="164592" bIns="0" anchor="ctr" anchorCtr="0" upright="1">
+                            <a:noAutofit/>
+                          </wps:bodyPr>
+                        </wps:wsp>
+                      </a:graphicData>
+                    </a:graphic>
+                    <wp14:sizeRelH relativeFrom="margin">
+                      <wp14:pctWidth>100000</wp14:pctWidth>
+                    </wp14:sizeRelH>
+                    <wp14:sizeRelV relativeFrom="margin">
+                      <wp14:pctHeight>0</wp14:pctHeight>
+                    </wp14:sizeRelV>
+                  </wp:anchor>
+                </w:drawing>
+              </mc:Choice>
+              <mc:Fallback xmlns:a14="http://schemas.microsoft.com/office/drawing/2010/main" xmlns:pic="http://schemas.openxmlformats.org/drawingml/2006/picture" xmlns:a="http://schemas.openxmlformats.org/drawingml/2006/main">
+                <w:pict>
+                  <v:shape id="Caixa de Texto 10" style="position:absolute;margin-left:0;margin-top:0;width:451.2pt;height:48.95pt;z-index:251660288;visibility:visible;mso-wrap-style:square;mso-width-percent:1000;mso-height-percent:0;mso-wrap-distance-left:9pt;mso-wrap-distance-top:0;mso-wrap-distance-right:9pt;mso-wrap-distance-bottom:0;mso-position-horizontal:left;mso-position-horizontal-relative:margin;mso-position-vertical:bottom;mso-position-vertical-relative:margin;mso-width-percent:1000;mso-height-percent:0;mso-width-relative:margin;mso-height-relative:margin;v-text-anchor:middle" alt="Caixa de texto que mostra as informações de contato comerciais" o:spid="_x0000_s1027" fillcolor="#c00000" stroked="f" strokeweight=".5pt" type="#_x0000_t202" o:gfxdata="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" w14:anchorId="28A2970D">
+                    <v:textbox inset="12.96pt,0,12.96pt,0">
+                      <w:txbxContent>
+                        <w:tbl>
+                          <w:tblPr>
+                            <w:tblW w:w="5371" w:type="pct"/>
+                            <w:tblCellMar>
+                              <w:left w:w="0" w:type="dxa"/>
+                              <w:right w:w="0" w:type="dxa"/>
+                            </w:tblCellMar>
+                            <w:tblLook w:val="04A0" w:firstRow="1" w:lastRow="0" w:firstColumn="1" w:lastColumn="0" w:noHBand="0" w:noVBand="1"/>
+                          </w:tblPr>
+                          <w:tblGrid>
+                            <w:gridCol w:w="3115"/>
+                            <w:gridCol w:w="2891"/>
+                            <w:gridCol w:w="2783"/>
+                            <w:gridCol w:w="6"/>
+                            <w:gridCol w:w="358"/>
+                          </w:tblGrid>
+                          <w:tr>
+                            <w:tc>
+                              <w:tcPr>
+                                <w:tcW w:w="2532" w:type="pct"/>
+                              </w:tcPr>
+                              <w:p>
+                                <w:pPr>
+                                  <w:pStyle w:val="InformaesdeContato0"/>
+                                  <w:ind w:right="-1986"/>
+                                </w:pPr>
+                                <w:r>
+                                  <w:t>Lucas Nogueira de Souza</w:t>
+                                </w:r>
+                              </w:p>
+                              <w:p>
+                                <w:pPr>
+                                  <w:pStyle w:val="InformaesdeContato0"/>
+                                  <w:ind w:right="-1986"/>
+                                </w:pPr>
+                                <w:r>
+                                  <w:rPr>
+                                    <w:sz w:val="20"/>
+                                  </w:rPr>
+                                  <w:t>Aprendiz Técnico de Desenvolvimento de Sistemas</w:t>
+                                </w:r>
+                              </w:p>
+                            </w:tc>
+                            <w:tc>
+                              <w:tcPr>
+                                <w:tcW w:w="0" w:type="auto"/>
+                                <w:vAlign w:val="center"/>
+                              </w:tcPr>
+                              <w:p>
+                                <w:pPr>
+                                  <w:pStyle w:val="InformaesdeContato0"/>
+                                  <w:ind w:left="2269" w:right="-3393" w:hanging="1839"/>
+                                </w:pPr>
+                                <w:proofErr w:type="spellStart"/>
+                                <w:r>
+                                  <w:t>Sesi</w:t>
+                                </w:r>
+                                <w:proofErr w:type="spellEnd"/>
+                                <w:r>
+                                  <w:t xml:space="preserve"> Suzano</w:t>
+                                </w:r>
+                              </w:p>
+                            </w:tc>
+                            <w:tc>
+                              <w:tcPr>
+                                <w:tcW w:w="2266" w:type="pct"/>
+                              </w:tcPr>
+                              <w:p>
+                                <w:pPr>
+                                  <w:pStyle w:val="InformaesdeContato0"/>
+                                  <w:ind w:left="282" w:right="424"/>
+                                  <w:jc w:val="right"/>
+                                </w:pPr>
+                                <w:r>
+                                  <w:t>SESI Suzano</w:t>
+                                </w:r>
+                              </w:p>
+                              <w:p>
+                                <w:pPr>
+                                  <w:pStyle w:val="InformaesdeContato0"/>
+                                  <w:ind w:left="282" w:right="424"/>
+                                  <w:jc w:val="right"/>
+                                </w:pPr>
+                                <w:r>
+                                  <w:t xml:space="preserve">Última atualização: </w:t>
+                                </w:r>
+                                <w:r>
+                                  <w:t>1</w:t>
+                                </w:r>
+                                <w:r>
+                                  <w:t>6</w:t>
+                                </w:r>
+                                <w:r>
+                                  <w:t>/0</w:t>
+                                </w:r>
+                                <w:r>
+                                  <w:t>9</w:t>
+                                </w:r>
+                                <w:r>
+                                  <w:t>/2020</w:t>
+                                </w:r>
+                              </w:p>
+                            </w:tc>
+                            <w:tc>
+                              <w:tcPr>
+                                <w:tcW w:w="3" w:type="pct"/>
+                              </w:tcPr>
+                              <w:p>
+                                <w:pPr>
+                                  <w:pStyle w:val="InformaesdeContato0"/>
+                                  <w:ind w:left="-2853" w:firstLine="2427"/>
+                                </w:pPr>
+                              </w:p>
+                            </w:tc>
+                            <w:tc>
+                              <w:tcPr>
+                                <w:tcW w:w="196" w:type="pct"/>
+                              </w:tcPr>
+                              <w:sdt>
+                                <w:sdtPr>
+                                  <w:alias w:val="Email"/>
+                                  <w:tag w:val=""/>
+                                  <w:id w:val="77578678"/>
+                                  <w:dataBinding w:prefixMappings="xmlns:ns0='http://schemas.microsoft.com/office/2006/coverPageProps' " w:xpath="/ns0:CoverPageProperties[1]/ns0:CompanyEmail[1]" w:storeItemID="{55AF091B-3C7A-41E3-B477-F2FDAA23CFDA}"/>
+                                  <w:text/>
+                                </w:sdtPr>
+                                <w:sdtEndPr/>
+                                <w:sdtContent>
+                                  <w:p>
+                                    <w:pPr>
+                                      <w:pStyle w:val="InformaesdeContato0"/>
+                                      <w:jc w:val="right"/>
+                                    </w:pPr>
+                                    <w:proofErr w:type="spellStart"/>
+                                    <w:r>
+                                      <w:t>Sess</w:t>
+                                    </w:r>
+                                    <w:proofErr w:type="spellEnd"/>
+                                  </w:p>
+                                </w:sdtContent>
+                              </w:sdt>
                               <w:p>
                                 <w:pPr>
                                   <w:pStyle w:val="InformaesdeContato0"/>
                                   <w:jc w:val="right"/>
                                 </w:pPr>
-                                <w:proofErr w:type="spellStart"/>
-                                <w:r>
-                                  <w:t>Sess</w:t>
-                                </w:r>
-                                <w:proofErr w:type="spellEnd"/>
                               </w:p>
-                            </w:sdtContent>
-                          </w:sdt>
-                          <w:p>
-                            <w:pPr>
-                              <w:pStyle w:val="InformaesdeContato0"/>
-                              <w:jc w:val="right"/>
-                            </w:pPr>
-                          </w:p>
-                        </w:tc>
-                      </w:tr>
-                    </w:tbl>
-                    <w:p>
-                      <w:pPr>
-                        <w:pStyle w:val="EspaodaTabela0"/>
-                      </w:pPr>
-                    </w:p>
-                  </w:txbxContent>
-                </v:textbox>
-                <w10:wrap type="topAndBottom" anchorx="margin" anchory="margin"/>
-              </v:shape>
-            </w:pict>
+                            </w:tc>
+                          </w:tr>
+                        </w:tbl>
+                        <w:p>
+                          <w:pPr>
+                            <w:pStyle w:val="EspaodaTabela0"/>
+                          </w:pPr>
+                        </w:p>
+                      </w:txbxContent>
+                    </v:textbox>
+                    <w10:wrap type="topAndBottom" anchorx="margin" anchory="margin"/>
+                  </v:shape>
+                </w:pict>
+              </mc:Fallback>
+            </mc:AlternateContent>
           </w:r>
         </w:p>
         <w:p/>
         <w:p>
           <w:pPr>
             <w:rPr>
-              <w:rFonts w:eastAsiaTheme="minorHAnsi"/>
+              <w:rFonts w:eastAsia="Garamond" w:eastAsiaTheme="minorAscii"/>
               <w:lang w:eastAsia="en-US"/>
             </w:rPr>
+            <w:sectPr>
+              <w:pgSz w:w="11907" w:h="16839" w:orient="portrait" w:code="9"/>
+              <w:pgMar w:top="1701" w:right="1134" w:bottom="1134" w:left="1701" w:header="720" w:footer="576" w:gutter="0"/>
+              <w:pgNumType w:start="0"/>
+              <w:cols w:space="720"/>
+              <w:docGrid w:linePitch="360"/>
+              <w:titlePg w:val="0"/>
+            </w:sectPr>
           </w:pPr>
-          <w:bookmarkStart w:id="0" w:name="_GoBack"/>
           <w:r>
             <w:rPr>
-              <w:rFonts w:eastAsiaTheme="minorHAnsi"/>
+              <w:rFonts w:eastAsia="Garamond" w:eastAsiaTheme="minorAscii"/>
               <w:lang w:eastAsia="en-US"/>
             </w:rPr>
             <w:br w:type="page"/>
@@ -302,948 +678,72 @@
         </w:p>
       </w:sdtContent>
     </w:sdt>
-    <w:bookmarkEnd w:id="0" w:displacedByCustomXml="next"/>
-    <w:sdt>
-      <w:sdtPr>
-        <w:rPr>
-          <w:rFonts w:asciiTheme="minorHAnsi" w:eastAsiaTheme="minorEastAsia" w:hAnsiTheme="minorHAnsi" w:cstheme="minorBidi"/>
-          <w:color w:val="4C483D" w:themeColor="text2"/>
-          <w:sz w:val="20"/>
-          <w:szCs w:val="20"/>
-        </w:rPr>
-        <w:id w:val="1250242059"/>
-      </w:sdtPr>
-      <w:sdtEndPr>
+    <w:p>
+      <w:pPr>
+        <w:pStyle w:val="cabealho1"/>
+        <w:rPr>
+          <w:color w:val="D00000"/>
+        </w:rPr>
+      </w:pPr>
+      <w:r>
+        <w:rPr>
+          <w:color w:val="D00000"/>
+        </w:rPr>
+        <w:t xml:space="preserve">Resumo </w:t>
+      </w:r>
+    </w:p>
+    <w:p>
+      <w:pPr>
+        <w:pStyle w:val="cabealho2"/>
+      </w:pPr>
+      <w:r>
+        <w:t>Objetivos</w:t>
+      </w:r>
+    </w:p>
+    <w:p>
+      <w:pPr>
+        <w:jc w:val="both"/>
         <w:rPr>
           <w:b/>
-          <w:bCs/>
-          <w:noProof/>
-        </w:rPr>
-      </w:sdtEndPr>
-      <w:sdtContent>
-        <w:sdt>
-          <w:sdtPr>
-            <w:rPr>
-              <w:rFonts w:asciiTheme="minorHAnsi" w:eastAsiaTheme="minorEastAsia" w:hAnsiTheme="minorHAnsi" w:cstheme="minorBidi"/>
-              <w:color w:val="4C483D" w:themeColor="text2"/>
-              <w:sz w:val="20"/>
-              <w:szCs w:val="20"/>
-            </w:rPr>
-            <w:id w:val="573324689"/>
-            <w:docPartObj>
-              <w:docPartGallery w:val="Table of Contents"/>
-              <w:docPartUnique/>
-            </w:docPartObj>
-          </w:sdtPr>
-          <w:sdtEndPr>
-            <w:rPr>
-              <w:b/>
-              <w:bCs/>
-            </w:rPr>
-          </w:sdtEndPr>
-          <w:sdtContent>
-            <w:p>
-              <w:pPr>
-                <w:pStyle w:val="Cabealhodondice"/>
-              </w:pPr>
-              <w:r>
-                <w:rPr>
-                  <w:color w:val="D00000"/>
-                </w:rPr>
-                <w:t>Sumário</w:t>
-              </w:r>
-            </w:p>
-            <w:p>
-              <w:pPr>
-                <w:pStyle w:val="Sumrio1"/>
-                <w:rPr>
-                  <w:b w:val="0"/>
-                  <w:noProof/>
-                  <w:color w:val="auto"/>
-                  <w:sz w:val="22"/>
-                  <w:szCs w:val="22"/>
-                </w:rPr>
-              </w:pPr>
-              <w:r>
-                <w:rPr>
-                  <w:b w:val="0"/>
-                </w:rPr>
-                <w:fldChar w:fldCharType="begin"/>
-              </w:r>
-              <w:r>
-                <w:rPr>
-                  <w:b w:val="0"/>
-                </w:rPr>
-                <w:instrText xml:space="preserve"> TOC \o "1-2" </w:instrText>
-              </w:r>
-              <w:r>
-                <w:rPr>
-                  <w:b w:val="0"/>
-                </w:rPr>
-                <w:instrText xml:space="preserve">\n "2-2" </w:instrText>
-              </w:r>
-              <w:r>
-                <w:rPr>
-                  <w:b w:val="0"/>
-                </w:rPr>
-                <w:instrText xml:space="preserve">\h \z \u </w:instrText>
-              </w:r>
-              <w:r>
-                <w:rPr>
-                  <w:b w:val="0"/>
-                </w:rPr>
-                <w:fldChar w:fldCharType="separate"/>
-              </w:r>
-              <w:hyperlink w:anchor="_Toc49897225" w:history="1">
-                <w:r>
-                  <w:rPr>
-                    <w:rStyle w:val="Hyperlink"/>
-                    <w:noProof/>
-                  </w:rPr>
-                  <w:t>Resumo</w:t>
-                </w:r>
-                <w:r>
-                  <w:rPr>
-                    <w:noProof/>
-                    <w:webHidden/>
-                  </w:rPr>
-                  <w:tab/>
-                </w:r>
-                <w:r>
-                  <w:rPr>
-                    <w:noProof/>
-                    <w:webHidden/>
-                  </w:rPr>
-                  <w:fldChar w:fldCharType="begin"/>
-                </w:r>
-                <w:r>
-                  <w:rPr>
-                    <w:noProof/>
-                    <w:webHidden/>
-                  </w:rPr>
-                  <w:instrText xml:space="preserve"> PAGEREF _Toc49897225 \h </w:instrText>
-                </w:r>
-                <w:r>
-                  <w:rPr>
-                    <w:noProof/>
-                    <w:webHidden/>
-                  </w:rPr>
-                </w:r>
-                <w:r>
-                  <w:rPr>
-                    <w:noProof/>
-                    <w:webHidden/>
-                  </w:rPr>
-                  <w:fldChar w:fldCharType="separate"/>
-                </w:r>
-                <w:r>
-                  <w:rPr>
-                    <w:noProof/>
-                    <w:webHidden/>
-                  </w:rPr>
-                  <w:t>2</w:t>
-                </w:r>
-                <w:r>
-                  <w:rPr>
-                    <w:noProof/>
-                    <w:webHidden/>
-                  </w:rPr>
-                  <w:fldChar w:fldCharType="end"/>
-                </w:r>
-              </w:hyperlink>
-            </w:p>
-            <w:p>
-              <w:pPr>
-                <w:pStyle w:val="Sumrio2"/>
-                <w:rPr>
-                  <w:noProof/>
-                  <w:color w:val="auto"/>
-                  <w:szCs w:val="22"/>
-                </w:rPr>
-              </w:pPr>
-              <w:hyperlink w:anchor="_Toc49897226" w:history="1">
-                <w:r>
-                  <w:rPr>
-                    <w:rStyle w:val="Hyperlink"/>
-                    <w:noProof/>
-                  </w:rPr>
-                  <w:t>Objetivos</w:t>
-                </w:r>
-              </w:hyperlink>
-            </w:p>
-            <w:p>
-              <w:pPr>
-                <w:pStyle w:val="Sumrio1"/>
-                <w:rPr>
-                  <w:b w:val="0"/>
-                  <w:noProof/>
-                  <w:color w:val="auto"/>
-                  <w:sz w:val="22"/>
-                  <w:szCs w:val="22"/>
-                </w:rPr>
-              </w:pPr>
-              <w:hyperlink w:anchor="_Toc49897227" w:history="1">
-                <w:r>
-                  <w:rPr>
-                    <w:rStyle w:val="Hyperlink"/>
-                    <w:noProof/>
-                  </w:rPr>
-                  <w:t>Descrição do projeto</w:t>
-                </w:r>
-                <w:r>
-                  <w:rPr>
-                    <w:noProof/>
-                    <w:webHidden/>
-                  </w:rPr>
-                  <w:tab/>
-                </w:r>
-                <w:r>
-                  <w:rPr>
-                    <w:noProof/>
-                    <w:webHidden/>
-                  </w:rPr>
-                  <w:fldChar w:fldCharType="begin"/>
-                </w:r>
-                <w:r>
-                  <w:rPr>
-                    <w:noProof/>
-                    <w:webHidden/>
-                  </w:rPr>
-                  <w:instrText xml:space="preserve"> PAGEREF _Toc49897227 \h </w:instrText>
-                </w:r>
-                <w:r>
-                  <w:rPr>
-                    <w:noProof/>
-                    <w:webHidden/>
-                  </w:rPr>
-                </w:r>
-                <w:r>
-                  <w:rPr>
-                    <w:noProof/>
-                    <w:webHidden/>
-                  </w:rPr>
-                  <w:fldChar w:fldCharType="separate"/>
-                </w:r>
-                <w:r>
-                  <w:rPr>
-                    <w:noProof/>
-                    <w:webHidden/>
-                  </w:rPr>
-                  <w:t>2</w:t>
-                </w:r>
-                <w:r>
-                  <w:rPr>
-                    <w:noProof/>
-                    <w:webHidden/>
-                  </w:rPr>
-                  <w:fldChar w:fldCharType="end"/>
-                </w:r>
-              </w:hyperlink>
-            </w:p>
-            <w:p>
-              <w:pPr>
-                <w:pStyle w:val="Sumrio2"/>
-                <w:rPr>
-                  <w:noProof/>
-                  <w:color w:val="auto"/>
-                  <w:szCs w:val="22"/>
-                </w:rPr>
-              </w:pPr>
-              <w:hyperlink w:anchor="_Toc49897228" w:history="1">
-                <w:r>
-                  <w:rPr>
-                    <w:rStyle w:val="Hyperlink"/>
-                    <w:noProof/>
-                  </w:rPr>
-                  <w:t>Resumo do projeto</w:t>
-                </w:r>
-              </w:hyperlink>
-            </w:p>
-            <w:p>
-              <w:pPr>
-                <w:pStyle w:val="Sumrio2"/>
-                <w:rPr>
-                  <w:noProof/>
-                  <w:color w:val="auto"/>
-                  <w:szCs w:val="22"/>
-                </w:rPr>
-              </w:pPr>
-              <w:hyperlink w:anchor="_Toc49897229" w:history="1">
-                <w:r>
-                  <w:rPr>
-                    <w:rStyle w:val="Hyperlink"/>
-                    <w:noProof/>
-                  </w:rPr>
-                  <w:t>Situação Atual</w:t>
-                </w:r>
-              </w:hyperlink>
-            </w:p>
-            <w:p>
-              <w:pPr>
-                <w:pStyle w:val="Sumrio1"/>
-                <w:rPr>
-                  <w:b w:val="0"/>
-                  <w:noProof/>
-                  <w:color w:val="auto"/>
-                  <w:sz w:val="22"/>
-                  <w:szCs w:val="22"/>
-                </w:rPr>
-              </w:pPr>
-              <w:hyperlink w:anchor="_Toc49897230" w:history="1">
-                <w:r>
-                  <w:rPr>
-                    <w:rStyle w:val="Hyperlink"/>
-                    <w:noProof/>
-                  </w:rPr>
-                  <w:t>Modelagem de Software</w:t>
-                </w:r>
-                <w:r>
-                  <w:rPr>
-                    <w:noProof/>
-                    <w:webHidden/>
-                  </w:rPr>
-                  <w:tab/>
-                </w:r>
-                <w:r>
-                  <w:rPr>
-                    <w:noProof/>
-                    <w:webHidden/>
-                  </w:rPr>
-                  <w:fldChar w:fldCharType="begin"/>
-                </w:r>
-                <w:r>
-                  <w:rPr>
-                    <w:noProof/>
-                    <w:webHidden/>
-                  </w:rPr>
-                  <w:instrText xml:space="preserve"> PAGEREF _Toc49897230 \h </w:instrText>
-                </w:r>
-                <w:r>
-                  <w:rPr>
-                    <w:noProof/>
-                    <w:webHidden/>
-                  </w:rPr>
-                </w:r>
-                <w:r>
-                  <w:rPr>
-                    <w:noProof/>
-                    <w:webHidden/>
-                  </w:rPr>
-                  <w:fldChar w:fldCharType="separate"/>
-                </w:r>
-                <w:r>
-                  <w:rPr>
-                    <w:noProof/>
-                    <w:webHidden/>
-                  </w:rPr>
-                  <w:t>3</w:t>
-                </w:r>
-                <w:r>
-                  <w:rPr>
-                    <w:noProof/>
-                    <w:webHidden/>
-                  </w:rPr>
-                  <w:fldChar w:fldCharType="end"/>
-                </w:r>
-              </w:hyperlink>
-            </w:p>
-            <w:p>
-              <w:pPr>
-                <w:pStyle w:val="Sumrio2"/>
-                <w:rPr>
-                  <w:noProof/>
-                  <w:color w:val="auto"/>
-                  <w:szCs w:val="22"/>
-                </w:rPr>
-              </w:pPr>
-              <w:hyperlink w:anchor="_Toc49897231" w:history="1">
-                <w:r>
-                  <w:rPr>
-                    <w:rStyle w:val="Hyperlink"/>
-                    <w:noProof/>
-                  </w:rPr>
-                  <w:t>Escopo</w:t>
-                </w:r>
-              </w:hyperlink>
-            </w:p>
-            <w:p>
-              <w:pPr>
-                <w:pStyle w:val="Sumrio2"/>
-                <w:rPr>
-                  <w:noProof/>
-                  <w:color w:val="auto"/>
-                  <w:szCs w:val="22"/>
-                </w:rPr>
-              </w:pPr>
-              <w:hyperlink w:anchor="_Toc49897232" w:history="1">
-                <w:r>
-                  <w:rPr>
-                    <w:rStyle w:val="Hyperlink"/>
-                    <w:noProof/>
-                    <w:shd w:val="clear" w:color="auto" w:fill="FFFFFF"/>
-                  </w:rPr>
-                  <w:t>Modelagem de Dados</w:t>
-                </w:r>
-              </w:hyperlink>
-            </w:p>
-            <w:p>
-              <w:pPr>
-                <w:pStyle w:val="Sumrio2"/>
-                <w:rPr>
-                  <w:noProof/>
-                  <w:color w:val="auto"/>
-                  <w:szCs w:val="22"/>
-                </w:rPr>
-              </w:pPr>
-              <w:hyperlink w:anchor="_Toc49897233" w:history="1">
-                <w:r>
-                  <w:rPr>
-                    <w:rStyle w:val="Hyperlink"/>
-                    <w:noProof/>
-                  </w:rPr>
-                  <w:t>Atores</w:t>
-                </w:r>
-              </w:hyperlink>
-            </w:p>
-            <w:p>
-              <w:pPr>
-                <w:pStyle w:val="Sumrio2"/>
-                <w:rPr>
-                  <w:noProof/>
-                  <w:color w:val="auto"/>
-                  <w:szCs w:val="22"/>
-                </w:rPr>
-              </w:pPr>
-              <w:hyperlink w:anchor="_Toc49897234" w:history="1">
-                <w:r>
-                  <w:rPr>
-                    <w:rStyle w:val="Hyperlink"/>
-                    <w:noProof/>
-                  </w:rPr>
-                  <w:t>Premissas</w:t>
-                </w:r>
-              </w:hyperlink>
-            </w:p>
-            <w:p>
-              <w:pPr>
-                <w:pStyle w:val="Sumrio2"/>
-                <w:rPr>
-                  <w:noProof/>
-                  <w:color w:val="auto"/>
-                  <w:szCs w:val="22"/>
-                </w:rPr>
-              </w:pPr>
-              <w:hyperlink w:anchor="_Toc49897235" w:history="1">
-                <w:r>
-                  <w:rPr>
-                    <w:rStyle w:val="Hyperlink"/>
-                    <w:noProof/>
-                  </w:rPr>
-                  <w:t>Requisitos</w:t>
-                </w:r>
-              </w:hyperlink>
-            </w:p>
-            <w:p>
-              <w:pPr>
-                <w:pStyle w:val="Sumrio2"/>
-                <w:rPr>
-                  <w:noProof/>
-                  <w:color w:val="auto"/>
-                  <w:szCs w:val="22"/>
-                </w:rPr>
-              </w:pPr>
-              <w:hyperlink w:anchor="_Toc49897236" w:history="1">
-                <w:r>
-                  <w:rPr>
-                    <w:rStyle w:val="Hyperlink"/>
-                    <w:noProof/>
-                  </w:rPr>
-                  <w:t>Casos de Uso</w:t>
-                </w:r>
-              </w:hyperlink>
-            </w:p>
-            <w:p>
-              <w:pPr>
-                <w:pStyle w:val="Sumrio1"/>
-                <w:rPr>
-                  <w:b w:val="0"/>
-                  <w:noProof/>
-                  <w:color w:val="auto"/>
-                  <w:sz w:val="22"/>
-                  <w:szCs w:val="22"/>
-                </w:rPr>
-              </w:pPr>
-              <w:hyperlink w:anchor="_Toc49897237" w:history="1">
-                <w:r>
-                  <w:rPr>
-                    <w:rStyle w:val="Hyperlink"/>
-                    <w:noProof/>
-                    <w:lang w:eastAsia="en-US"/>
-                  </w:rPr>
-                  <w:t>Funcionalidades</w:t>
-                </w:r>
-                <w:r>
-                  <w:rPr>
-                    <w:noProof/>
-                    <w:webHidden/>
-                  </w:rPr>
-                  <w:tab/>
-                </w:r>
-                <w:r>
-                  <w:rPr>
-                    <w:noProof/>
-                    <w:webHidden/>
-                  </w:rPr>
-                  <w:fldChar w:fldCharType="begin"/>
-                </w:r>
-                <w:r>
-                  <w:rPr>
-                    <w:noProof/>
-                    <w:webHidden/>
-                  </w:rPr>
-                  <w:instrText xml:space="preserve"> PAGEREF _Toc49897237 \h </w:instrText>
-                </w:r>
-                <w:r>
-                  <w:rPr>
-                    <w:noProof/>
-                    <w:webHidden/>
-                  </w:rPr>
-                </w:r>
-                <w:r>
-                  <w:rPr>
-                    <w:noProof/>
-                    <w:webHidden/>
-                  </w:rPr>
-                  <w:fldChar w:fldCharType="separate"/>
-                </w:r>
-                <w:r>
-                  <w:rPr>
-                    <w:noProof/>
-                    <w:webHidden/>
-                  </w:rPr>
-                  <w:t>10</w:t>
-                </w:r>
-                <w:r>
-                  <w:rPr>
-                    <w:noProof/>
-                    <w:webHidden/>
-                  </w:rPr>
-                  <w:fldChar w:fldCharType="end"/>
-                </w:r>
-              </w:hyperlink>
-            </w:p>
-            <w:p>
-              <w:pPr>
-                <w:pStyle w:val="Sumrio2"/>
-                <w:rPr>
-                  <w:noProof/>
-                  <w:color w:val="auto"/>
-                  <w:szCs w:val="22"/>
-                </w:rPr>
-              </w:pPr>
-              <w:hyperlink w:anchor="_Toc49897238" w:history="1">
-                <w:r>
-                  <w:rPr>
-                    <w:rStyle w:val="Hyperlink"/>
-                    <w:noProof/>
-                    <w:lang w:eastAsia="en-US"/>
-                  </w:rPr>
-                  <w:t>Funcionalidades Web</w:t>
-                </w:r>
-              </w:hyperlink>
-            </w:p>
-            <w:p>
-              <w:pPr>
-                <w:pStyle w:val="Sumrio1"/>
-                <w:rPr>
-                  <w:b w:val="0"/>
-                  <w:noProof/>
-                  <w:color w:val="auto"/>
-                  <w:sz w:val="22"/>
-                  <w:szCs w:val="22"/>
-                </w:rPr>
-              </w:pPr>
-              <w:hyperlink w:anchor="_Toc49897239" w:history="1">
-                <w:r>
-                  <w:rPr>
-                    <w:rStyle w:val="Hyperlink"/>
-                    <w:noProof/>
-                  </w:rPr>
-                  <w:t>Banco de Dados</w:t>
-                </w:r>
-                <w:r>
-                  <w:rPr>
-                    <w:noProof/>
-                    <w:webHidden/>
-                  </w:rPr>
-                  <w:tab/>
-                </w:r>
-                <w:r>
-                  <w:rPr>
-                    <w:noProof/>
-                    <w:webHidden/>
-                  </w:rPr>
-                  <w:fldChar w:fldCharType="begin"/>
-                </w:r>
-                <w:r>
-                  <w:rPr>
-                    <w:noProof/>
-                    <w:webHidden/>
-                  </w:rPr>
-                  <w:instrText xml:space="preserve"> PAGEREF _Toc49897239 \h </w:instrText>
-                </w:r>
-                <w:r>
-                  <w:rPr>
-                    <w:noProof/>
-                    <w:webHidden/>
-                  </w:rPr>
-                </w:r>
-                <w:r>
-                  <w:rPr>
-                    <w:noProof/>
-                    <w:webHidden/>
-                  </w:rPr>
-                  <w:fldChar w:fldCharType="separate"/>
-                </w:r>
-                <w:r>
-                  <w:rPr>
-                    <w:noProof/>
-                    <w:webHidden/>
-                  </w:rPr>
-                  <w:t>11</w:t>
-                </w:r>
-                <w:r>
-                  <w:rPr>
-                    <w:noProof/>
-                    <w:webHidden/>
-                  </w:rPr>
-                  <w:fldChar w:fldCharType="end"/>
-                </w:r>
-              </w:hyperlink>
-            </w:p>
-            <w:p>
-              <w:pPr>
-                <w:pStyle w:val="Sumrio1"/>
-                <w:rPr>
-                  <w:b w:val="0"/>
-                  <w:noProof/>
-                  <w:color w:val="auto"/>
-                  <w:sz w:val="22"/>
-                  <w:szCs w:val="22"/>
-                </w:rPr>
-              </w:pPr>
-              <w:hyperlink w:anchor="_Toc49897240" w:history="1">
-                <w:r>
-                  <w:rPr>
-                    <w:rStyle w:val="Hyperlink"/>
-                    <w:noProof/>
-                  </w:rPr>
-                  <w:t>Back-end</w:t>
-                </w:r>
-                <w:r>
-                  <w:rPr>
-                    <w:noProof/>
-                    <w:webHidden/>
-                  </w:rPr>
-                  <w:tab/>
-                </w:r>
-                <w:r>
-                  <w:rPr>
-                    <w:noProof/>
-                    <w:webHidden/>
-                  </w:rPr>
-                  <w:fldChar w:fldCharType="begin"/>
-                </w:r>
-                <w:r>
-                  <w:rPr>
-                    <w:noProof/>
-                    <w:webHidden/>
-                  </w:rPr>
-                  <w:instrText xml:space="preserve"> PAGEREF _Toc49897240 \h </w:instrText>
-                </w:r>
-                <w:r>
-                  <w:rPr>
-                    <w:noProof/>
-                    <w:webHidden/>
-                  </w:rPr>
-                </w:r>
-                <w:r>
-                  <w:rPr>
-                    <w:noProof/>
-                    <w:webHidden/>
-                  </w:rPr>
-                  <w:fldChar w:fldCharType="separate"/>
-                </w:r>
-                <w:r>
-                  <w:rPr>
-                    <w:noProof/>
-                    <w:webHidden/>
-                  </w:rPr>
-                  <w:t>12</w:t>
-                </w:r>
-                <w:r>
-                  <w:rPr>
-                    <w:noProof/>
-                    <w:webHidden/>
-                  </w:rPr>
-                  <w:fldChar w:fldCharType="end"/>
-                </w:r>
-              </w:hyperlink>
-            </w:p>
-            <w:p>
-              <w:pPr>
-                <w:pStyle w:val="Sumrio1"/>
-                <w:rPr>
-                  <w:b w:val="0"/>
-                  <w:noProof/>
-                  <w:color w:val="auto"/>
-                  <w:sz w:val="22"/>
-                  <w:szCs w:val="22"/>
-                </w:rPr>
-              </w:pPr>
-              <w:hyperlink w:anchor="_Toc49897241" w:history="1">
-                <w:r>
-                  <w:rPr>
-                    <w:rStyle w:val="Hyperlink"/>
-                    <w:noProof/>
-                  </w:rPr>
-                  <w:t>Front-end</w:t>
-                </w:r>
-                <w:r>
-                  <w:rPr>
-                    <w:noProof/>
-                    <w:webHidden/>
-                  </w:rPr>
-                  <w:tab/>
-                </w:r>
-                <w:r>
-                  <w:rPr>
-                    <w:noProof/>
-                    <w:webHidden/>
-                  </w:rPr>
-                  <w:fldChar w:fldCharType="begin"/>
-                </w:r>
-                <w:r>
-                  <w:rPr>
-                    <w:noProof/>
-                    <w:webHidden/>
-                  </w:rPr>
-                  <w:instrText xml:space="preserve"> PAGEREF _Toc49897241 \h </w:instrText>
-                </w:r>
-                <w:r>
-                  <w:rPr>
-                    <w:noProof/>
-                    <w:webHidden/>
-                  </w:rPr>
-                </w:r>
-                <w:r>
-                  <w:rPr>
-                    <w:noProof/>
-                    <w:webHidden/>
-                  </w:rPr>
-                  <w:fldChar w:fldCharType="separate"/>
-                </w:r>
-                <w:r>
-                  <w:rPr>
-                    <w:noProof/>
-                    <w:webHidden/>
-                  </w:rPr>
-                  <w:t>13</w:t>
-                </w:r>
-                <w:r>
-                  <w:rPr>
-                    <w:noProof/>
-                    <w:webHidden/>
-                  </w:rPr>
-                  <w:fldChar w:fldCharType="end"/>
-                </w:r>
-              </w:hyperlink>
-            </w:p>
-            <w:p>
-              <w:pPr>
-                <w:pStyle w:val="Sumrio1"/>
-                <w:rPr>
-                  <w:b w:val="0"/>
-                  <w:noProof/>
-                  <w:color w:val="auto"/>
-                  <w:sz w:val="22"/>
-                  <w:szCs w:val="22"/>
-                </w:rPr>
-              </w:pPr>
-              <w:hyperlink w:anchor="_Toc49897242" w:history="1">
-                <w:r>
-                  <w:rPr>
-                    <w:rStyle w:val="Hyperlink"/>
-                    <w:noProof/>
-                  </w:rPr>
-                  <w:t>Arquitetura do Projeto</w:t>
-                </w:r>
-                <w:r>
-                  <w:rPr>
-                    <w:noProof/>
-                    <w:webHidden/>
-                  </w:rPr>
-                  <w:tab/>
-                </w:r>
-                <w:r>
-                  <w:rPr>
-                    <w:noProof/>
-                    <w:webHidden/>
-                  </w:rPr>
-                  <w:fldChar w:fldCharType="begin"/>
-                </w:r>
-                <w:r>
-                  <w:rPr>
-                    <w:noProof/>
-                    <w:webHidden/>
-                  </w:rPr>
-                  <w:instrText xml:space="preserve"> PAGEREF _Toc49897242 \h </w:instrText>
-                </w:r>
-                <w:r>
-                  <w:rPr>
-                    <w:noProof/>
-                    <w:webHidden/>
-                  </w:rPr>
-                </w:r>
-                <w:r>
-                  <w:rPr>
-                    <w:noProof/>
-                    <w:webHidden/>
-                  </w:rPr>
-                  <w:fldChar w:fldCharType="separate"/>
-                </w:r>
-                <w:r>
-                  <w:rPr>
-                    <w:noProof/>
-                    <w:webHidden/>
-                  </w:rPr>
-                  <w:t>14</w:t>
-                </w:r>
-                <w:r>
-                  <w:rPr>
-                    <w:noProof/>
-                    <w:webHidden/>
-                  </w:rPr>
-                  <w:fldChar w:fldCharType="end"/>
-                </w:r>
-              </w:hyperlink>
-            </w:p>
-            <w:p>
-              <w:pPr>
-                <w:pStyle w:val="Sumrio1"/>
-                <w:rPr>
-                  <w:b w:val="0"/>
-                  <w:noProof/>
-                  <w:color w:val="auto"/>
-                  <w:sz w:val="22"/>
-                  <w:szCs w:val="22"/>
-                </w:rPr>
-              </w:pPr>
-              <w:hyperlink w:anchor="_Toc49897243" w:history="1">
-                <w:r>
-                  <w:rPr>
-                    <w:rStyle w:val="Hyperlink"/>
-                    <w:noProof/>
-                  </w:rPr>
-                  <w:t>Referências</w:t>
-                </w:r>
-                <w:r>
-                  <w:rPr>
-                    <w:noProof/>
-                    <w:webHidden/>
-                  </w:rPr>
-                  <w:tab/>
-                </w:r>
-                <w:r>
-                  <w:rPr>
-                    <w:noProof/>
-                    <w:webHidden/>
-                  </w:rPr>
-                  <w:fldChar w:fldCharType="begin"/>
-                </w:r>
-                <w:r>
-                  <w:rPr>
-                    <w:noProof/>
-                    <w:webHidden/>
-                  </w:rPr>
-                  <w:instrText xml:space="preserve"> PAGEREF _Toc49897243 \h </w:instrText>
-                </w:r>
-                <w:r>
-                  <w:rPr>
-                    <w:noProof/>
-                    <w:webHidden/>
-                  </w:rPr>
-                </w:r>
-                <w:r>
-                  <w:rPr>
-                    <w:noProof/>
-                    <w:webHidden/>
-                  </w:rPr>
-                  <w:fldChar w:fldCharType="separate"/>
-                </w:r>
-                <w:r>
-                  <w:rPr>
-                    <w:noProof/>
-                    <w:webHidden/>
-                  </w:rPr>
-                  <w:t>15</w:t>
-                </w:r>
-                <w:r>
-                  <w:rPr>
-                    <w:noProof/>
-                    <w:webHidden/>
-                  </w:rPr>
-                  <w:fldChar w:fldCharType="end"/>
-                </w:r>
-              </w:hyperlink>
-            </w:p>
-            <w:p>
-              <w:pPr>
-                <w:pStyle w:val="Sumrio2"/>
-                <w:rPr>
-                  <w:noProof/>
-                  <w:color w:val="auto"/>
-                  <w:szCs w:val="22"/>
-                </w:rPr>
-              </w:pPr>
-              <w:hyperlink w:anchor="_Toc49897244" w:history="1">
-                <w:r>
-                  <w:rPr>
-                    <w:rStyle w:val="Hyperlink"/>
-                    <w:noProof/>
-                  </w:rPr>
-                  <w:t>Links</w:t>
-                </w:r>
-              </w:hyperlink>
-            </w:p>
-            <w:p>
-              <w:r>
-                <w:rPr>
-                  <w:b/>
-                  <w:sz w:val="26"/>
-                </w:rPr>
-                <w:fldChar w:fldCharType="end"/>
-              </w:r>
-            </w:p>
-          </w:sdtContent>
-        </w:sdt>
-      </w:sdtContent>
-    </w:sdt>
-    <w:p>
-      <w:pPr>
-        <w:rPr>
-          <w:u w:val="single"/>
-        </w:rPr>
-        <w:sectPr>
-          <w:pgSz w:w="11907" w:h="16839" w:code="9"/>
-          <w:pgMar w:top="1080" w:right="1440" w:bottom="1080" w:left="1440" w:header="720" w:footer="576" w:gutter="0"/>
-          <w:pgNumType w:start="0"/>
-          <w:cols w:space="720"/>
-          <w:titlePg/>
-          <w:docGrid w:linePitch="360"/>
-        </w:sectPr>
-      </w:pPr>
-    </w:p>
+          <w:sz w:val="24"/>
+        </w:rPr>
+      </w:pPr>
+      <w:r>
+        <w:rPr>
+          <w:sz w:val="24"/>
+        </w:rPr>
+        <w:t>Esse documento tem o objetivo de detalhar os requisitos dos usuários que deverão ser atendidos pelo sistema a ser construído nesse projeto. Ele servirá como base para a construção do sistema por parte dos programadores.</w:t>
+      </w:r>
+    </w:p>
+    <w:p>
+      <w:pPr>
+        <w:jc w:val="both"/>
+        <w:rPr>
+          <w:b/>
+          <w:sz w:val="24"/>
+        </w:rPr>
+      </w:pPr>
+      <w:r>
+        <w:rPr>
+          <w:sz w:val="24"/>
+        </w:rPr>
+        <w:t>Aqui estará presente uma descrição detalhada das funções do produto, de suas interfaces e do comportamento esperado do</w:t>
+      </w:r>
+      <w:r>
+        <w:rPr>
+          <w:spacing w:val="-4"/>
+          <w:sz w:val="24"/>
+        </w:rPr>
+        <w:t xml:space="preserve"> </w:t>
+      </w:r>
+      <w:r>
+        <w:rPr>
+          <w:sz w:val="24"/>
+        </w:rPr>
+        <w:t>sistema.</w:t>
+      </w:r>
+    </w:p>
+    <w:p/>
     <w:p>
       <w:pPr>
         <w:pStyle w:val="cabealho1"/>
@@ -1251,97 +751,18 @@
           <w:color w:val="D00000"/>
         </w:rPr>
       </w:pPr>
-      <w:bookmarkStart w:id="1" w:name="_Toc49897225"/>
       <w:r>
         <w:rPr>
           <w:color w:val="D00000"/>
         </w:rPr>
-        <w:lastRenderedPageBreak/>
-        <w:t>Resumo</w:t>
-      </w:r>
-      <w:bookmarkEnd w:id="1"/>
+        <w:t xml:space="preserve">Descrição do </w:t>
+      </w:r>
       <w:r>
         <w:rPr>
           <w:color w:val="D00000"/>
         </w:rPr>
-        <w:t xml:space="preserve"> </w:t>
-      </w:r>
-    </w:p>
-    <w:p>
-      <w:pPr>
-        <w:pStyle w:val="cabealho2"/>
-      </w:pPr>
-      <w:bookmarkStart w:id="2" w:name="_Toc49897226"/>
-      <w:r>
-        <w:t>Objetivos</w:t>
-      </w:r>
-      <w:bookmarkEnd w:id="2"/>
-    </w:p>
-    <w:p>
-      <w:pPr>
-        <w:jc w:val="both"/>
-        <w:rPr>
-          <w:b/>
-          <w:sz w:val="24"/>
-        </w:rPr>
-      </w:pPr>
-      <w:r>
-        <w:rPr>
-          <w:sz w:val="24"/>
-        </w:rPr>
-        <w:t>Esse documento tem o objetivo de detalhar os requisitos dos usuários que deverão ser atendidos pelo sistema a ser construído nesse projeto. Ele servirá como base para a construção do sistema por parte dos programadores.</w:t>
-      </w:r>
-    </w:p>
-    <w:p>
-      <w:pPr>
-        <w:jc w:val="both"/>
-        <w:rPr>
-          <w:b/>
-          <w:sz w:val="24"/>
-        </w:rPr>
-      </w:pPr>
-      <w:r>
-        <w:rPr>
-          <w:sz w:val="24"/>
-        </w:rPr>
-        <w:t>Aqui estará presente uma descrição detalhada das funções do produto, de suas interfaces e do comportamento esperado do</w:t>
-      </w:r>
-      <w:r>
-        <w:rPr>
-          <w:spacing w:val="-4"/>
-          <w:sz w:val="24"/>
-        </w:rPr>
-        <w:t xml:space="preserve"> </w:t>
-      </w:r>
-      <w:r>
-        <w:rPr>
-          <w:sz w:val="24"/>
-        </w:rPr>
-        <w:t>sistema.</w:t>
-      </w:r>
-    </w:p>
-    <w:p/>
-    <w:p>
-      <w:pPr>
-        <w:pStyle w:val="cabealho1"/>
-        <w:rPr>
-          <w:color w:val="D00000"/>
-        </w:rPr>
-      </w:pPr>
-      <w:bookmarkStart w:id="3" w:name="_Toc49897227"/>
-      <w:r>
-        <w:rPr>
-          <w:color w:val="D00000"/>
-        </w:rPr>
-        <w:t xml:space="preserve">Descrição do </w:t>
-      </w:r>
-      <w:r>
-        <w:rPr>
-          <w:color w:val="D00000"/>
-        </w:rPr>
         <w:t>projeto</w:t>
       </w:r>
-      <w:bookmarkEnd w:id="3"/>
     </w:p>
     <w:p>
       <w:pPr>
@@ -1383,7 +804,6 @@
           <w:sz w:val="28"/>
         </w:rPr>
       </w:pPr>
-      <w:bookmarkStart w:id="4" w:name="_Toc49897228"/>
       <w:r>
         <w:rPr>
           <w:sz w:val="28"/>
@@ -1396,7 +816,6 @@
         </w:rPr>
         <w:t>do projeto</w:t>
       </w:r>
-      <w:bookmarkEnd w:id="4"/>
     </w:p>
     <w:p>
       <w:pPr>
@@ -1459,14 +878,12 @@
           <w:sz w:val="28"/>
         </w:rPr>
       </w:pPr>
-      <w:bookmarkStart w:id="5" w:name="_Toc49897229"/>
       <w:r>
         <w:rPr>
           <w:sz w:val="28"/>
         </w:rPr>
         <w:t>Situação Atual</w:t>
       </w:r>
-      <w:bookmarkEnd w:id="5"/>
     </w:p>
     <w:p>
       <w:pPr>
@@ -1509,7 +926,13 @@
         <w:rPr>
           <w:sz w:val="24"/>
         </w:rPr>
-        <w:t xml:space="preserve">Agosto de </w:t>
+        <w:t>Setembro</w:t>
+      </w:r>
+      <w:r>
+        <w:rPr>
+          <w:sz w:val="24"/>
+        </w:rPr>
+        <w:t xml:space="preserve"> de </w:t>
       </w:r>
       <w:r>
         <w:rPr>
@@ -1542,15 +965,12 @@
           <w:color w:val="D00000"/>
         </w:rPr>
       </w:pPr>
-      <w:bookmarkStart w:id="6" w:name="_Toc49897230"/>
       <w:r>
         <w:rPr>
           <w:color w:val="D00000"/>
         </w:rPr>
-        <w:lastRenderedPageBreak/>
         <w:t>Modelagem de Software</w:t>
       </w:r>
-      <w:bookmarkEnd w:id="6"/>
     </w:p>
     <w:p>
       <w:pPr>
@@ -1559,29 +979,27 @@
           <w:sz w:val="28"/>
         </w:rPr>
       </w:pPr>
-      <w:bookmarkStart w:id="7" w:name="_Toc49897231"/>
       <w:r>
         <w:rPr>
           <w:sz w:val="28"/>
         </w:rPr>
         <w:t>Escopo</w:t>
       </w:r>
-      <w:bookmarkEnd w:id="7"/>
     </w:p>
     <w:tbl>
       <w:tblPr>
-        <w:tblStyle w:val="TableNormal"/>
+        <w:tblStyle w:val="NormalTable0"/>
         <w:tblW w:w="8915" w:type="dxa"/>
         <w:tblBorders>
-          <w:top w:val="single" w:sz="4" w:space="0" w:color="003366"/>
-          <w:left w:val="single" w:sz="4" w:space="0" w:color="003366"/>
-          <w:bottom w:val="single" w:sz="4" w:space="0" w:color="003366"/>
-          <w:right w:val="single" w:sz="4" w:space="0" w:color="003366"/>
-          <w:insideH w:val="single" w:sz="4" w:space="0" w:color="003366"/>
-          <w:insideV w:val="single" w:sz="4" w:space="0" w:color="003366"/>
+          <w:top w:val="single" w:color="003366" w:sz="4" w:space="0"/>
+          <w:left w:val="single" w:color="003366" w:sz="4" w:space="0"/>
+          <w:bottom w:val="single" w:color="003366" w:sz="4" w:space="0"/>
+          <w:right w:val="single" w:color="003366" w:sz="4" w:space="0"/>
+          <w:insideH w:val="single" w:color="003366" w:sz="4" w:space="0"/>
+          <w:insideV w:val="single" w:color="003366" w:sz="4" w:space="0"/>
         </w:tblBorders>
         <w:tblLayout w:type="fixed"/>
-        <w:tblLook w:val="01E0"/>
+        <w:tblLook w:val="01E0" w:firstRow="1" w:lastRow="1" w:firstColumn="1" w:lastColumn="1" w:noHBand="0" w:noVBand="0"/>
       </w:tblPr>
       <w:tblGrid>
         <w:gridCol w:w="629"/>
@@ -1954,7 +1372,6 @@
           <w:shd w:val="clear" w:color="auto" w:fill="FFFFFF"/>
         </w:rPr>
       </w:pPr>
-      <w:bookmarkStart w:id="8" w:name="_Toc49897232"/>
       <w:r>
         <w:rPr>
           <w:sz w:val="28"/>
@@ -1962,7 +1379,6 @@
         </w:rPr>
         <w:t>Modelagem de Dados</w:t>
       </w:r>
-      <w:bookmarkEnd w:id="8"/>
     </w:p>
     <w:p>
       <w:pPr>
@@ -2101,9 +1517,8 @@
         <w:rPr>
           <w:noProof/>
         </w:rPr>
-        <w:lastRenderedPageBreak/>
         <w:drawing>
-          <wp:inline distT="0" distB="0" distL="0" distR="0">
+          <wp:inline distT="0" distB="0" distL="0" distR="0" wp14:anchorId="0DD3B821" wp14:editId="07777777">
             <wp:extent cx="5048908" cy="3515710"/>
             <wp:effectExtent l="19050" t="0" r="0" b="0"/>
             <wp:docPr id="1" name="Imagem 4" descr="C:\Users\USER\AppData\Local\Microsoft\Windows\INetCache\Content.Word\modeloLogico.png"/>
@@ -2120,7 +1535,7 @@
                     </pic:cNvPicPr>
                   </pic:nvPicPr>
                   <pic:blipFill>
-                    <a:blip r:embed="rId11"/>
+                    <a:blip r:embed="rId15"/>
                     <a:srcRect/>
                     <a:stretch>
                       <a:fillRect/>
@@ -2236,9 +1651,8 @@
           <w:sz w:val="24"/>
           <w:shd w:val="clear" w:color="auto" w:fill="FFFFFF"/>
         </w:rPr>
-        <w:lastRenderedPageBreak/>
         <w:drawing>
-          <wp:inline distT="0" distB="0" distL="0" distR="0">
+          <wp:inline distT="0" distB="0" distL="0" distR="0" wp14:anchorId="2E27E07F" wp14:editId="07777777">
             <wp:extent cx="5727065" cy="3609340"/>
             <wp:effectExtent l="19050" t="0" r="6985" b="0"/>
             <wp:docPr id="2" name="Imagem 44" descr="C:\Users\USER\AppData\Local\Microsoft\Windows\INetCache\Content.Word\modeloConceitual.png"/>
@@ -2255,7 +1669,7 @@
                     </pic:cNvPicPr>
                   </pic:nvPicPr>
                   <pic:blipFill>
-                    <a:blip r:embed="rId12"/>
+                    <a:blip r:embed="rId16"/>
                     <a:srcRect/>
                     <a:stretch>
                       <a:fillRect/>
@@ -2300,29 +1714,27 @@
           <w:sz w:val="28"/>
         </w:rPr>
       </w:pPr>
-      <w:bookmarkStart w:id="9" w:name="_Toc49897233"/>
       <w:r>
         <w:rPr>
           <w:sz w:val="28"/>
         </w:rPr>
         <w:t>Atores</w:t>
       </w:r>
-      <w:bookmarkEnd w:id="9"/>
     </w:p>
     <w:tbl>
       <w:tblPr>
-        <w:tblStyle w:val="TableNormal"/>
+        <w:tblStyle w:val="NormalTable0"/>
         <w:tblW w:w="8915" w:type="dxa"/>
         <w:tblBorders>
-          <w:top w:val="single" w:sz="4" w:space="0" w:color="003366"/>
-          <w:left w:val="single" w:sz="4" w:space="0" w:color="003366"/>
-          <w:bottom w:val="single" w:sz="4" w:space="0" w:color="003366"/>
-          <w:right w:val="single" w:sz="4" w:space="0" w:color="003366"/>
-          <w:insideH w:val="single" w:sz="4" w:space="0" w:color="003366"/>
-          <w:insideV w:val="single" w:sz="4" w:space="0" w:color="003366"/>
+          <w:top w:val="single" w:color="003366" w:sz="4" w:space="0"/>
+          <w:left w:val="single" w:color="003366" w:sz="4" w:space="0"/>
+          <w:bottom w:val="single" w:color="003366" w:sz="4" w:space="0"/>
+          <w:right w:val="single" w:color="003366" w:sz="4" w:space="0"/>
+          <w:insideH w:val="single" w:color="003366" w:sz="4" w:space="0"/>
+          <w:insideV w:val="single" w:color="003366" w:sz="4" w:space="0"/>
         </w:tblBorders>
         <w:tblLayout w:type="fixed"/>
-        <w:tblLook w:val="01E0"/>
+        <w:tblLook w:val="01E0" w:firstRow="1" w:lastRow="1" w:firstColumn="1" w:lastColumn="1" w:noHBand="0" w:noVBand="0"/>
       </w:tblPr>
       <w:tblGrid>
         <w:gridCol w:w="506"/>
@@ -2591,14 +2003,12 @@
           <w:sz w:val="28"/>
         </w:rPr>
       </w:pPr>
-      <w:bookmarkStart w:id="10" w:name="_Toc49897234"/>
       <w:r>
         <w:rPr>
           <w:sz w:val="28"/>
         </w:rPr>
         <w:t>Premissas</w:t>
       </w:r>
-      <w:bookmarkEnd w:id="10"/>
     </w:p>
     <w:p>
       <w:pPr>
@@ -2615,21 +2025,7 @@
         <w:rPr>
           <w:sz w:val="24"/>
         </w:rPr>
-        <w:t>Hospedagem do servidor Web API (</w:t>
-      </w:r>
-      <w:proofErr w:type="gramStart"/>
-      <w:r>
-        <w:rPr>
-          <w:sz w:val="24"/>
-        </w:rPr>
-        <w:t>ASP.</w:t>
-      </w:r>
-      <w:proofErr w:type="gramEnd"/>
-      <w:r>
-        <w:rPr>
-          <w:sz w:val="24"/>
-        </w:rPr>
-        <w:t>NET Core 2.2);</w:t>
+        <w:t>Hospedagem do servidor Web API (ASP.NET Core 2.2);</w:t>
       </w:r>
     </w:p>
     <w:p>
@@ -2676,14 +2072,12 @@
           <w:sz w:val="28"/>
         </w:rPr>
       </w:pPr>
-      <w:bookmarkStart w:id="11" w:name="_Toc49897235"/>
       <w:r>
         <w:rPr>
           <w:sz w:val="28"/>
         </w:rPr>
         <w:t>Requisitos</w:t>
       </w:r>
-      <w:bookmarkEnd w:id="11"/>
     </w:p>
     <w:p>
       <w:pPr>
@@ -2746,7 +2140,6 @@
         <w:rPr>
           <w:i w:val="0"/>
         </w:rPr>
-        <w:lastRenderedPageBreak/>
         <w:t>Requisitos Funcionais</w:t>
       </w:r>
     </w:p>
@@ -2777,7 +2170,7 @@
           <w:b w:val="0"/>
           <w:sz w:val="24"/>
           <w:szCs w:val="25"/>
-          <w:bdr w:val="none" w:sz="0" w:space="0" w:color="auto" w:frame="1"/>
+          <w:bdr w:val="none" w:color="auto" w:sz="0" w:space="0" w:frame="1"/>
           <w:shd w:val="clear" w:color="auto" w:fill="FFFFFF"/>
         </w:rPr>
         <w:t>requisitos funcionais são todas as necessidades</w:t>
@@ -2789,9 +2182,16 @@
           <w:szCs w:val="25"/>
           <w:shd w:val="clear" w:color="auto" w:fill="FFFFFF"/>
         </w:rPr>
-        <w:t xml:space="preserve">, características ou funcionalidades esperadas em um processo que podem ser atendidos pelo software. De forma geral, </w:t>
-      </w:r>
-      <w:proofErr w:type="gramStart"/>
+        <w:t>, características ou funcionalidades esperadas em um processo que podem ser atendidos pelo software. De forma geral, um requisito funcional expressa uma ação que deve ser realizada através do sistema.</w:t>
+      </w:r>
+    </w:p>
+    <w:p>
+      <w:pPr>
+        <w:jc w:val="both"/>
+        <w:rPr>
+          <w:sz w:val="18"/>
+        </w:rPr>
+      </w:pPr>
       <w:r>
         <w:rPr>
           <w:rFonts w:cs="Segoe UI"/>
@@ -2799,9 +2199,8 @@
           <w:szCs w:val="25"/>
           <w:shd w:val="clear" w:color="auto" w:fill="FFFFFF"/>
         </w:rPr>
-        <w:t>um requisito funcional expressa</w:t>
-      </w:r>
-      <w:proofErr w:type="gramEnd"/>
+        <w:t xml:space="preserve">Abaixo, confira os requisitos funcionais </w:t>
+      </w:r>
       <w:r>
         <w:rPr>
           <w:rFonts w:cs="Segoe UI"/>
@@ -2809,60 +2208,23 @@
           <w:szCs w:val="25"/>
           <w:shd w:val="clear" w:color="auto" w:fill="FFFFFF"/>
         </w:rPr>
-        <w:t xml:space="preserve"> uma ação que deve ser realizada através do sistema.</w:t>
-      </w:r>
-    </w:p>
-    <w:p>
-      <w:pPr>
-        <w:jc w:val="both"/>
-        <w:rPr>
-          <w:sz w:val="18"/>
-        </w:rPr>
-      </w:pPr>
-      <w:r>
-        <w:rPr>
-          <w:rFonts w:cs="Segoe UI"/>
-          <w:sz w:val="24"/>
-          <w:szCs w:val="25"/>
-          <w:shd w:val="clear" w:color="auto" w:fill="FFFFFF"/>
-        </w:rPr>
-        <w:t xml:space="preserve">Abaixo, confira os requisitos funcionais </w:t>
-      </w:r>
-      <w:proofErr w:type="gramStart"/>
-      <w:r>
-        <w:rPr>
-          <w:rFonts w:cs="Segoe UI"/>
-          <w:sz w:val="24"/>
-          <w:szCs w:val="25"/>
-          <w:shd w:val="clear" w:color="auto" w:fill="FFFFFF"/>
-        </w:rPr>
-        <w:t>a</w:t>
-      </w:r>
-      <w:proofErr w:type="gramEnd"/>
-      <w:r>
-        <w:rPr>
-          <w:rFonts w:cs="Segoe UI"/>
-          <w:sz w:val="24"/>
-          <w:szCs w:val="25"/>
-          <w:shd w:val="clear" w:color="auto" w:fill="FFFFFF"/>
-        </w:rPr>
-        <w:t xml:space="preserve"> aplicação:</w:t>
+        <w:t>a aplicação:</w:t>
       </w:r>
     </w:p>
     <w:tbl>
       <w:tblPr>
-        <w:tblStyle w:val="TableNormal"/>
+        <w:tblStyle w:val="NormalTable0"/>
         <w:tblW w:w="8965" w:type="dxa"/>
         <w:tblBorders>
-          <w:top w:val="single" w:sz="4" w:space="0" w:color="003366"/>
-          <w:left w:val="single" w:sz="4" w:space="0" w:color="003366"/>
-          <w:bottom w:val="single" w:sz="4" w:space="0" w:color="003366"/>
-          <w:right w:val="single" w:sz="4" w:space="0" w:color="003366"/>
-          <w:insideH w:val="single" w:sz="4" w:space="0" w:color="003366"/>
-          <w:insideV w:val="single" w:sz="4" w:space="0" w:color="003366"/>
+          <w:top w:val="single" w:color="003366" w:sz="4" w:space="0"/>
+          <w:left w:val="single" w:color="003366" w:sz="4" w:space="0"/>
+          <w:bottom w:val="single" w:color="003366" w:sz="4" w:space="0"/>
+          <w:right w:val="single" w:color="003366" w:sz="4" w:space="0"/>
+          <w:insideH w:val="single" w:color="003366" w:sz="4" w:space="0"/>
+          <w:insideV w:val="single" w:color="003366" w:sz="4" w:space="0"/>
         </w:tblBorders>
         <w:tblLayout w:type="fixed"/>
-        <w:tblLook w:val="01E0"/>
+        <w:tblLook w:val="01E0" w:firstRow="1" w:lastRow="1" w:firstColumn="1" w:lastColumn="1" w:noHBand="0" w:noVBand="0"/>
       </w:tblPr>
       <w:tblGrid>
         <w:gridCol w:w="945"/>
@@ -4688,7 +4050,6 @@
         <w:rPr>
           <w:i w:val="0"/>
         </w:rPr>
-        <w:lastRenderedPageBreak/>
         <w:t>Requisitos não funcionais</w:t>
       </w:r>
     </w:p>
@@ -4771,9 +4132,8 @@
           <w:szCs w:val="23"/>
           <w:shd w:val="clear" w:color="auto" w:fill="FFFFFF"/>
         </w:rPr>
-        <w:t xml:space="preserve">. Geralmente mensurável, os requisitos não funcionais definem características e impõe limites do sistema como método de desenvolvimento, tempo, espaço, Sistema Operacional, dentre outros e cuja medida pode ser determinada é importante que se associe essa medida ou referência </w:t>
-      </w:r>
-      <w:proofErr w:type="gramStart"/>
+        <w:t>. Geralmente mensurável, os requisitos não funcionais definem características e impõe limites do sistema como método de desenvolvimento, tempo, espaço, Sistema Operacional, dentre outros e cuja medida pode ser determinada é importante que se associe essa medida ou referência à cada requisito não funcional. </w:t>
+      </w:r>
       <w:r>
         <w:rPr>
           <w:color w:val="222222"/>
@@ -4781,17 +4141,17 @@
           <w:szCs w:val="23"/>
           <w:shd w:val="clear" w:color="auto" w:fill="FFFFFF"/>
         </w:rPr>
-        <w:t>à</w:t>
-      </w:r>
-      <w:proofErr w:type="gramEnd"/>
-      <w:r>
-        <w:rPr>
+        <w:t xml:space="preserve">Resumidamente, Um requisito funcional é </w:t>
+      </w:r>
+      <w:r>
+        <w:rPr>
+          <w:b/>
           <w:color w:val="222222"/>
           <w:sz w:val="24"/>
           <w:szCs w:val="23"/>
           <w:shd w:val="clear" w:color="auto" w:fill="FFFFFF"/>
         </w:rPr>
-        <w:t xml:space="preserve"> cada requisito não funcional. </w:t>
+        <w:t>o que</w:t>
       </w:r>
       <w:r>
         <w:rPr>
@@ -4800,7 +4160,16 @@
           <w:szCs w:val="23"/>
           <w:shd w:val="clear" w:color="auto" w:fill="FFFFFF"/>
         </w:rPr>
-        <w:t xml:space="preserve">Resumidamente, Um requisito funcional é </w:t>
+        <w:t xml:space="preserve"> o sistema deve fazer um </w:t>
+      </w:r>
+      <w:r>
+        <w:rPr>
+          <w:color w:val="222222"/>
+          <w:sz w:val="24"/>
+          <w:szCs w:val="23"/>
+          <w:shd w:val="clear" w:color="auto" w:fill="FFFFFF"/>
+        </w:rPr>
+        <w:t xml:space="preserve">requisito não funcional é </w:t>
       </w:r>
       <w:r>
         <w:rPr>
@@ -4810,7 +4179,7 @@
           <w:szCs w:val="23"/>
           <w:shd w:val="clear" w:color="auto" w:fill="FFFFFF"/>
         </w:rPr>
-        <w:t>o que</w:t>
+        <w:t>como</w:t>
       </w:r>
       <w:r>
         <w:rPr>
@@ -4819,8 +4188,13 @@
           <w:szCs w:val="23"/>
           <w:shd w:val="clear" w:color="auto" w:fill="FFFFFF"/>
         </w:rPr>
-        <w:t xml:space="preserve"> o sistema deve fazer um </w:t>
-      </w:r>
+        <w:t xml:space="preserve"> o sistema deve fazer.</w:t>
+      </w:r>
+    </w:p>
+    <w:p>
+      <w:pPr>
+        <w:jc w:val="both"/>
+      </w:pPr>
       <w:r>
         <w:rPr>
           <w:color w:val="222222"/>
@@ -4828,56 +4202,23 @@
           <w:szCs w:val="23"/>
           <w:shd w:val="clear" w:color="auto" w:fill="FFFFFF"/>
         </w:rPr>
-        <w:t xml:space="preserve">requisito não funcional é </w:t>
-      </w:r>
-      <w:r>
-        <w:rPr>
-          <w:b/>
-          <w:color w:val="222222"/>
-          <w:sz w:val="24"/>
-          <w:szCs w:val="23"/>
-          <w:shd w:val="clear" w:color="auto" w:fill="FFFFFF"/>
-        </w:rPr>
-        <w:t>como</w:t>
-      </w:r>
-      <w:r>
-        <w:rPr>
-          <w:color w:val="222222"/>
-          <w:sz w:val="24"/>
-          <w:szCs w:val="23"/>
-          <w:shd w:val="clear" w:color="auto" w:fill="FFFFFF"/>
-        </w:rPr>
-        <w:t xml:space="preserve"> o sistema deve fazer.</w:t>
-      </w:r>
-    </w:p>
-    <w:p>
-      <w:pPr>
-        <w:jc w:val="both"/>
-      </w:pPr>
-      <w:r>
-        <w:rPr>
-          <w:color w:val="222222"/>
-          <w:sz w:val="24"/>
-          <w:szCs w:val="23"/>
-          <w:shd w:val="clear" w:color="auto" w:fill="FFFFFF"/>
-        </w:rPr>
         <w:t>Abaixo, confira os requisitos não funcionais da aplicação:</w:t>
       </w:r>
     </w:p>
     <w:tbl>
       <w:tblPr>
-        <w:tblStyle w:val="TableNormal"/>
+        <w:tblStyle w:val="NormalTable0"/>
         <w:tblW w:w="8931" w:type="dxa"/>
         <w:tblBorders>
-          <w:top w:val="single" w:sz="4" w:space="0" w:color="003366"/>
-          <w:left w:val="single" w:sz="4" w:space="0" w:color="003366"/>
-          <w:bottom w:val="single" w:sz="4" w:space="0" w:color="003366"/>
-          <w:right w:val="single" w:sz="4" w:space="0" w:color="003366"/>
-          <w:insideH w:val="single" w:sz="4" w:space="0" w:color="003366"/>
-          <w:insideV w:val="single" w:sz="4" w:space="0" w:color="003366"/>
+          <w:top w:val="single" w:color="003366" w:sz="4" w:space="0"/>
+          <w:left w:val="single" w:color="003366" w:sz="4" w:space="0"/>
+          <w:bottom w:val="single" w:color="003366" w:sz="4" w:space="0"/>
+          <w:right w:val="single" w:color="003366" w:sz="4" w:space="0"/>
+          <w:insideH w:val="single" w:color="003366" w:sz="4" w:space="0"/>
+          <w:insideV w:val="single" w:color="003366" w:sz="4" w:space="0"/>
         </w:tblBorders>
         <w:tblLayout w:type="fixed"/>
-        <w:tblLook w:val="01E0"/>
+        <w:tblLook w:val="01E0" w:firstRow="1" w:lastRow="1" w:firstColumn="1" w:lastColumn="1" w:noHBand="0" w:noVBand="0"/>
       </w:tblPr>
       <w:tblGrid>
         <w:gridCol w:w="997"/>
@@ -5368,10 +4709,10 @@
     </w:p>
     <w:tbl>
       <w:tblPr>
-        <w:tblStyle w:val="TableNormal"/>
+        <w:tblStyle w:val="NormalTable0"/>
         <w:tblW w:w="8931" w:type="dxa"/>
         <w:tblLayout w:type="fixed"/>
-        <w:tblLook w:val="01E0"/>
+        <w:tblLook w:val="01E0" w:firstRow="1" w:lastRow="1" w:firstColumn="1" w:lastColumn="1" w:noHBand="0" w:noVBand="0"/>
       </w:tblPr>
       <w:tblGrid>
         <w:gridCol w:w="649"/>
@@ -5476,10 +4817,10 @@
             <w:tcW w:w="851" w:type="dxa"/>
             <w:gridSpan w:val="2"/>
             <w:tcBorders>
-              <w:top w:val="single" w:sz="4" w:space="0" w:color="003366"/>
-              <w:left w:val="single" w:sz="4" w:space="0" w:color="003366"/>
-              <w:bottom w:val="single" w:sz="4" w:space="0" w:color="003366"/>
-              <w:right w:val="single" w:sz="4" w:space="0" w:color="003366"/>
+              <w:top w:val="single" w:color="003366" w:sz="4" w:space="0"/>
+              <w:left w:val="single" w:color="003366" w:sz="4" w:space="0"/>
+              <w:bottom w:val="single" w:color="003366" w:sz="4" w:space="0"/>
+              <w:right w:val="single" w:color="003366" w:sz="4" w:space="0"/>
             </w:tcBorders>
             <w:vAlign w:val="center"/>
           </w:tcPr>
@@ -5506,10 +4847,10 @@
             <w:tcW w:w="3334" w:type="dxa"/>
             <w:gridSpan w:val="2"/>
             <w:tcBorders>
-              <w:top w:val="single" w:sz="4" w:space="0" w:color="003366"/>
-              <w:left w:val="single" w:sz="4" w:space="0" w:color="003366"/>
-              <w:bottom w:val="single" w:sz="4" w:space="0" w:color="003366"/>
-              <w:right w:val="single" w:sz="4" w:space="0" w:color="003366"/>
+              <w:top w:val="single" w:color="003366" w:sz="4" w:space="0"/>
+              <w:left w:val="single" w:color="003366" w:sz="4" w:space="0"/>
+              <w:bottom w:val="single" w:color="003366" w:sz="4" w:space="0"/>
+              <w:right w:val="single" w:color="003366" w:sz="4" w:space="0"/>
             </w:tcBorders>
             <w:vAlign w:val="center"/>
           </w:tcPr>
@@ -5535,10 +4876,10 @@
           <w:tcPr>
             <w:tcW w:w="4746" w:type="dxa"/>
             <w:tcBorders>
-              <w:top w:val="single" w:sz="4" w:space="0" w:color="003366"/>
-              <w:left w:val="single" w:sz="4" w:space="0" w:color="003366"/>
-              <w:bottom w:val="single" w:sz="4" w:space="0" w:color="003366"/>
-              <w:right w:val="single" w:sz="4" w:space="0" w:color="003366"/>
+              <w:top w:val="single" w:color="003366" w:sz="4" w:space="0"/>
+              <w:left w:val="single" w:color="003366" w:sz="4" w:space="0"/>
+              <w:bottom w:val="single" w:color="003366" w:sz="4" w:space="0"/>
+              <w:right w:val="single" w:color="003366" w:sz="4" w:space="0"/>
             </w:tcBorders>
             <w:vAlign w:val="center"/>
           </w:tcPr>
@@ -5575,10 +4916,10 @@
             <w:tcW w:w="851" w:type="dxa"/>
             <w:gridSpan w:val="2"/>
             <w:tcBorders>
-              <w:top w:val="single" w:sz="4" w:space="0" w:color="003366"/>
-              <w:left w:val="single" w:sz="4" w:space="0" w:color="003366"/>
-              <w:bottom w:val="single" w:sz="4" w:space="0" w:color="003366"/>
-              <w:right w:val="single" w:sz="4" w:space="0" w:color="003366"/>
+              <w:top w:val="single" w:color="003366" w:sz="4" w:space="0"/>
+              <w:left w:val="single" w:color="003366" w:sz="4" w:space="0"/>
+              <w:bottom w:val="single" w:color="003366" w:sz="4" w:space="0"/>
+              <w:right w:val="single" w:color="003366" w:sz="4" w:space="0"/>
             </w:tcBorders>
             <w:vAlign w:val="center"/>
           </w:tcPr>
@@ -5605,10 +4946,10 @@
             <w:tcW w:w="3334" w:type="dxa"/>
             <w:gridSpan w:val="2"/>
             <w:tcBorders>
-              <w:top w:val="single" w:sz="4" w:space="0" w:color="003366"/>
-              <w:left w:val="single" w:sz="4" w:space="0" w:color="003366"/>
-              <w:bottom w:val="single" w:sz="4" w:space="0" w:color="003366"/>
-              <w:right w:val="single" w:sz="4" w:space="0" w:color="003366"/>
+              <w:top w:val="single" w:color="003366" w:sz="4" w:space="0"/>
+              <w:left w:val="single" w:color="003366" w:sz="4" w:space="0"/>
+              <w:bottom w:val="single" w:color="003366" w:sz="4" w:space="0"/>
+              <w:right w:val="single" w:color="003366" w:sz="4" w:space="0"/>
             </w:tcBorders>
             <w:vAlign w:val="center"/>
           </w:tcPr>
@@ -5633,10 +4974,10 @@
           <w:tcPr>
             <w:tcW w:w="4746" w:type="dxa"/>
             <w:tcBorders>
-              <w:top w:val="single" w:sz="4" w:space="0" w:color="003366"/>
-              <w:left w:val="single" w:sz="4" w:space="0" w:color="003366"/>
-              <w:bottom w:val="single" w:sz="4" w:space="0" w:color="003366"/>
-              <w:right w:val="single" w:sz="4" w:space="0" w:color="003366"/>
+              <w:top w:val="single" w:color="003366" w:sz="4" w:space="0"/>
+              <w:left w:val="single" w:color="003366" w:sz="4" w:space="0"/>
+              <w:bottom w:val="single" w:color="003366" w:sz="4" w:space="0"/>
+              <w:right w:val="single" w:color="003366" w:sz="4" w:space="0"/>
             </w:tcBorders>
             <w:vAlign w:val="center"/>
           </w:tcPr>
@@ -5671,10 +5012,10 @@
             <w:tcW w:w="851" w:type="dxa"/>
             <w:gridSpan w:val="2"/>
             <w:tcBorders>
-              <w:top w:val="single" w:sz="4" w:space="0" w:color="003366"/>
-              <w:left w:val="single" w:sz="4" w:space="0" w:color="003366"/>
-              <w:bottom w:val="single" w:sz="4" w:space="0" w:color="003366"/>
-              <w:right w:val="single" w:sz="4" w:space="0" w:color="003366"/>
+              <w:top w:val="single" w:color="003366" w:sz="4" w:space="0"/>
+              <w:left w:val="single" w:color="003366" w:sz="4" w:space="0"/>
+              <w:bottom w:val="single" w:color="003366" w:sz="4" w:space="0"/>
+              <w:right w:val="single" w:color="003366" w:sz="4" w:space="0"/>
             </w:tcBorders>
             <w:vAlign w:val="center"/>
           </w:tcPr>
@@ -5699,10 +5040,10 @@
             <w:tcW w:w="3334" w:type="dxa"/>
             <w:gridSpan w:val="2"/>
             <w:tcBorders>
-              <w:top w:val="single" w:sz="4" w:space="0" w:color="003366"/>
-              <w:left w:val="single" w:sz="4" w:space="0" w:color="003366"/>
-              <w:bottom w:val="single" w:sz="4" w:space="0" w:color="003366"/>
-              <w:right w:val="single" w:sz="4" w:space="0" w:color="003366"/>
+              <w:top w:val="single" w:color="003366" w:sz="4" w:space="0"/>
+              <w:left w:val="single" w:color="003366" w:sz="4" w:space="0"/>
+              <w:bottom w:val="single" w:color="003366" w:sz="4" w:space="0"/>
+              <w:right w:val="single" w:color="003366" w:sz="4" w:space="0"/>
             </w:tcBorders>
             <w:vAlign w:val="center"/>
           </w:tcPr>
@@ -5727,10 +5068,10 @@
           <w:tcPr>
             <w:tcW w:w="4746" w:type="dxa"/>
             <w:tcBorders>
-              <w:top w:val="single" w:sz="4" w:space="0" w:color="003366"/>
-              <w:left w:val="single" w:sz="4" w:space="0" w:color="003366"/>
-              <w:bottom w:val="single" w:sz="4" w:space="0" w:color="003366"/>
-              <w:right w:val="single" w:sz="4" w:space="0" w:color="003366"/>
+              <w:top w:val="single" w:color="003366" w:sz="4" w:space="0"/>
+              <w:left w:val="single" w:color="003366" w:sz="4" w:space="0"/>
+              <w:bottom w:val="single" w:color="003366" w:sz="4" w:space="0"/>
+              <w:right w:val="single" w:color="003366" w:sz="4" w:space="0"/>
             </w:tcBorders>
           </w:tcPr>
           <w:p>
@@ -5764,10 +5105,10 @@
             <w:tcW w:w="851" w:type="dxa"/>
             <w:gridSpan w:val="2"/>
             <w:tcBorders>
-              <w:top w:val="single" w:sz="4" w:space="0" w:color="003366"/>
-              <w:left w:val="single" w:sz="4" w:space="0" w:color="003366"/>
-              <w:bottom w:val="single" w:sz="4" w:space="0" w:color="003366"/>
-              <w:right w:val="single" w:sz="4" w:space="0" w:color="003366"/>
+              <w:top w:val="single" w:color="003366" w:sz="4" w:space="0"/>
+              <w:left w:val="single" w:color="003366" w:sz="4" w:space="0"/>
+              <w:bottom w:val="single" w:color="003366" w:sz="4" w:space="0"/>
+              <w:right w:val="single" w:color="003366" w:sz="4" w:space="0"/>
             </w:tcBorders>
             <w:vAlign w:val="center"/>
           </w:tcPr>
@@ -5792,10 +5133,10 @@
             <w:tcW w:w="3334" w:type="dxa"/>
             <w:gridSpan w:val="2"/>
             <w:tcBorders>
-              <w:top w:val="single" w:sz="4" w:space="0" w:color="003366"/>
-              <w:left w:val="single" w:sz="4" w:space="0" w:color="003366"/>
-              <w:bottom w:val="single" w:sz="4" w:space="0" w:color="003366"/>
-              <w:right w:val="single" w:sz="4" w:space="0" w:color="003366"/>
+              <w:top w:val="single" w:color="003366" w:sz="4" w:space="0"/>
+              <w:left w:val="single" w:color="003366" w:sz="4" w:space="0"/>
+              <w:bottom w:val="single" w:color="003366" w:sz="4" w:space="0"/>
+              <w:right w:val="single" w:color="003366" w:sz="4" w:space="0"/>
             </w:tcBorders>
           </w:tcPr>
           <w:p>
@@ -5819,10 +5160,10 @@
           <w:tcPr>
             <w:tcW w:w="4746" w:type="dxa"/>
             <w:tcBorders>
-              <w:top w:val="single" w:sz="4" w:space="0" w:color="003366"/>
-              <w:left w:val="single" w:sz="4" w:space="0" w:color="003366"/>
-              <w:bottom w:val="single" w:sz="4" w:space="0" w:color="003366"/>
-              <w:right w:val="single" w:sz="4" w:space="0" w:color="003366"/>
+              <w:top w:val="single" w:color="003366" w:sz="4" w:space="0"/>
+              <w:left w:val="single" w:color="003366" w:sz="4" w:space="0"/>
+              <w:bottom w:val="single" w:color="003366" w:sz="4" w:space="0"/>
+              <w:right w:val="single" w:color="003366" w:sz="4" w:space="0"/>
             </w:tcBorders>
             <w:vAlign w:val="center"/>
           </w:tcPr>
@@ -5857,10 +5198,10 @@
             <w:tcW w:w="851" w:type="dxa"/>
             <w:gridSpan w:val="2"/>
             <w:tcBorders>
-              <w:top w:val="single" w:sz="4" w:space="0" w:color="003366"/>
-              <w:left w:val="single" w:sz="4" w:space="0" w:color="003366"/>
-              <w:bottom w:val="single" w:sz="4" w:space="0" w:color="003366"/>
-              <w:right w:val="single" w:sz="4" w:space="0" w:color="003366"/>
+              <w:top w:val="single" w:color="003366" w:sz="4" w:space="0"/>
+              <w:left w:val="single" w:color="003366" w:sz="4" w:space="0"/>
+              <w:bottom w:val="single" w:color="003366" w:sz="4" w:space="0"/>
+              <w:right w:val="single" w:color="003366" w:sz="4" w:space="0"/>
             </w:tcBorders>
             <w:vAlign w:val="center"/>
           </w:tcPr>
@@ -5885,10 +5226,10 @@
             <w:tcW w:w="3334" w:type="dxa"/>
             <w:gridSpan w:val="2"/>
             <w:tcBorders>
-              <w:top w:val="single" w:sz="4" w:space="0" w:color="003366"/>
-              <w:left w:val="single" w:sz="4" w:space="0" w:color="003366"/>
-              <w:bottom w:val="single" w:sz="4" w:space="0" w:color="003366"/>
-              <w:right w:val="single" w:sz="4" w:space="0" w:color="003366"/>
+              <w:top w:val="single" w:color="003366" w:sz="4" w:space="0"/>
+              <w:left w:val="single" w:color="003366" w:sz="4" w:space="0"/>
+              <w:bottom w:val="single" w:color="003366" w:sz="4" w:space="0"/>
+              <w:right w:val="single" w:color="003366" w:sz="4" w:space="0"/>
             </w:tcBorders>
             <w:vAlign w:val="center"/>
           </w:tcPr>
@@ -5913,10 +5254,10 @@
           <w:tcPr>
             <w:tcW w:w="4746" w:type="dxa"/>
             <w:tcBorders>
-              <w:top w:val="single" w:sz="4" w:space="0" w:color="003366"/>
-              <w:left w:val="single" w:sz="4" w:space="0" w:color="003366"/>
-              <w:bottom w:val="single" w:sz="4" w:space="0" w:color="003366"/>
-              <w:right w:val="single" w:sz="4" w:space="0" w:color="003366"/>
+              <w:top w:val="single" w:color="003366" w:sz="4" w:space="0"/>
+              <w:left w:val="single" w:color="003366" w:sz="4" w:space="0"/>
+              <w:bottom w:val="single" w:color="003366" w:sz="4" w:space="0"/>
+              <w:right w:val="single" w:color="003366" w:sz="4" w:space="0"/>
             </w:tcBorders>
             <w:vAlign w:val="center"/>
           </w:tcPr>
@@ -5951,10 +5292,10 @@
             <w:tcW w:w="851" w:type="dxa"/>
             <w:gridSpan w:val="2"/>
             <w:tcBorders>
-              <w:top w:val="single" w:sz="4" w:space="0" w:color="003366"/>
-              <w:left w:val="single" w:sz="4" w:space="0" w:color="003366"/>
-              <w:bottom w:val="single" w:sz="4" w:space="0" w:color="003366"/>
-              <w:right w:val="single" w:sz="4" w:space="0" w:color="003366"/>
+              <w:top w:val="single" w:color="003366" w:sz="4" w:space="0"/>
+              <w:left w:val="single" w:color="003366" w:sz="4" w:space="0"/>
+              <w:bottom w:val="single" w:color="003366" w:sz="4" w:space="0"/>
+              <w:right w:val="single" w:color="003366" w:sz="4" w:space="0"/>
             </w:tcBorders>
             <w:vAlign w:val="center"/>
           </w:tcPr>
@@ -5979,10 +5320,10 @@
             <w:tcW w:w="3334" w:type="dxa"/>
             <w:gridSpan w:val="2"/>
             <w:tcBorders>
-              <w:top w:val="single" w:sz="4" w:space="0" w:color="003366"/>
-              <w:left w:val="single" w:sz="4" w:space="0" w:color="003366"/>
-              <w:bottom w:val="single" w:sz="4" w:space="0" w:color="003366"/>
-              <w:right w:val="single" w:sz="4" w:space="0" w:color="003366"/>
+              <w:top w:val="single" w:color="003366" w:sz="4" w:space="0"/>
+              <w:left w:val="single" w:color="003366" w:sz="4" w:space="0"/>
+              <w:bottom w:val="single" w:color="003366" w:sz="4" w:space="0"/>
+              <w:right w:val="single" w:color="003366" w:sz="4" w:space="0"/>
             </w:tcBorders>
             <w:vAlign w:val="center"/>
           </w:tcPr>
@@ -6007,10 +5348,10 @@
           <w:tcPr>
             <w:tcW w:w="4746" w:type="dxa"/>
             <w:tcBorders>
-              <w:top w:val="single" w:sz="4" w:space="0" w:color="003366"/>
-              <w:left w:val="single" w:sz="4" w:space="0" w:color="003366"/>
-              <w:bottom w:val="single" w:sz="4" w:space="0" w:color="003366"/>
-              <w:right w:val="single" w:sz="4" w:space="0" w:color="003366"/>
+              <w:top w:val="single" w:color="003366" w:sz="4" w:space="0"/>
+              <w:left w:val="single" w:color="003366" w:sz="4" w:space="0"/>
+              <w:bottom w:val="single" w:color="003366" w:sz="4" w:space="0"/>
+              <w:right w:val="single" w:color="003366" w:sz="4" w:space="0"/>
             </w:tcBorders>
             <w:vAlign w:val="center"/>
           </w:tcPr>
@@ -6045,10 +5386,10 @@
             <w:tcW w:w="851" w:type="dxa"/>
             <w:gridSpan w:val="2"/>
             <w:tcBorders>
-              <w:top w:val="single" w:sz="4" w:space="0" w:color="003366"/>
-              <w:left w:val="single" w:sz="4" w:space="0" w:color="003366"/>
-              <w:bottom w:val="single" w:sz="4" w:space="0" w:color="003366"/>
-              <w:right w:val="single" w:sz="4" w:space="0" w:color="003366"/>
+              <w:top w:val="single" w:color="003366" w:sz="4" w:space="0"/>
+              <w:left w:val="single" w:color="003366" w:sz="4" w:space="0"/>
+              <w:bottom w:val="single" w:color="003366" w:sz="4" w:space="0"/>
+              <w:right w:val="single" w:color="003366" w:sz="4" w:space="0"/>
             </w:tcBorders>
             <w:vAlign w:val="center"/>
           </w:tcPr>
@@ -6064,7 +5405,6 @@
               <w:rPr>
                 <w:sz w:val="20"/>
               </w:rPr>
-              <w:lastRenderedPageBreak/>
               <w:t>RN007</w:t>
             </w:r>
           </w:p>
@@ -6074,10 +5414,10 @@
             <w:tcW w:w="3334" w:type="dxa"/>
             <w:gridSpan w:val="2"/>
             <w:tcBorders>
-              <w:top w:val="single" w:sz="4" w:space="0" w:color="003366"/>
-              <w:left w:val="single" w:sz="4" w:space="0" w:color="003366"/>
-              <w:bottom w:val="single" w:sz="4" w:space="0" w:color="003366"/>
-              <w:right w:val="single" w:sz="4" w:space="0" w:color="003366"/>
+              <w:top w:val="single" w:color="003366" w:sz="4" w:space="0"/>
+              <w:left w:val="single" w:color="003366" w:sz="4" w:space="0"/>
+              <w:bottom w:val="single" w:color="003366" w:sz="4" w:space="0"/>
+              <w:right w:val="single" w:color="003366" w:sz="4" w:space="0"/>
             </w:tcBorders>
             <w:vAlign w:val="center"/>
           </w:tcPr>
@@ -6102,10 +5442,10 @@
           <w:tcPr>
             <w:tcW w:w="4746" w:type="dxa"/>
             <w:tcBorders>
-              <w:top w:val="single" w:sz="4" w:space="0" w:color="003366"/>
-              <w:left w:val="single" w:sz="4" w:space="0" w:color="003366"/>
-              <w:bottom w:val="single" w:sz="4" w:space="0" w:color="003366"/>
-              <w:right w:val="single" w:sz="4" w:space="0" w:color="003366"/>
+              <w:top w:val="single" w:color="003366" w:sz="4" w:space="0"/>
+              <w:left w:val="single" w:color="003366" w:sz="4" w:space="0"/>
+              <w:bottom w:val="single" w:color="003366" w:sz="4" w:space="0"/>
+              <w:right w:val="single" w:color="003366" w:sz="4" w:space="0"/>
             </w:tcBorders>
             <w:vAlign w:val="center"/>
           </w:tcPr>
@@ -6153,18 +5493,18 @@
     </w:p>
     <w:tbl>
       <w:tblPr>
-        <w:tblStyle w:val="TableNormal"/>
+        <w:tblStyle w:val="NormalTable0"/>
         <w:tblW w:w="0" w:type="auto"/>
         <w:tblBorders>
-          <w:top w:val="single" w:sz="4" w:space="0" w:color="003366"/>
-          <w:left w:val="single" w:sz="4" w:space="0" w:color="003366"/>
-          <w:bottom w:val="single" w:sz="4" w:space="0" w:color="003366"/>
-          <w:right w:val="single" w:sz="4" w:space="0" w:color="003366"/>
-          <w:insideH w:val="single" w:sz="4" w:space="0" w:color="003366"/>
-          <w:insideV w:val="single" w:sz="4" w:space="0" w:color="003366"/>
+          <w:top w:val="single" w:color="003366" w:sz="4" w:space="0"/>
+          <w:left w:val="single" w:color="003366" w:sz="4" w:space="0"/>
+          <w:bottom w:val="single" w:color="003366" w:sz="4" w:space="0"/>
+          <w:right w:val="single" w:color="003366" w:sz="4" w:space="0"/>
+          <w:insideH w:val="single" w:color="003366" w:sz="4" w:space="0"/>
+          <w:insideV w:val="single" w:color="003366" w:sz="4" w:space="0"/>
         </w:tblBorders>
         <w:tblLayout w:type="fixed"/>
-        <w:tblLook w:val="01E0"/>
+        <w:tblLook w:val="01E0" w:firstRow="1" w:lastRow="1" w:firstColumn="1" w:lastColumn="1" w:noHBand="0" w:noVBand="0"/>
       </w:tblPr>
       <w:tblGrid>
         <w:gridCol w:w="851"/>
@@ -6311,18 +5651,18 @@
     </w:p>
     <w:tbl>
       <w:tblPr>
-        <w:tblStyle w:val="TableNormal"/>
+        <w:tblStyle w:val="NormalTable0"/>
         <w:tblW w:w="0" w:type="auto"/>
         <w:tblBorders>
-          <w:top w:val="single" w:sz="4" w:space="0" w:color="003366"/>
-          <w:left w:val="single" w:sz="4" w:space="0" w:color="003366"/>
-          <w:bottom w:val="single" w:sz="4" w:space="0" w:color="003366"/>
-          <w:right w:val="single" w:sz="4" w:space="0" w:color="003366"/>
-          <w:insideH w:val="single" w:sz="4" w:space="0" w:color="003366"/>
-          <w:insideV w:val="single" w:sz="4" w:space="0" w:color="003366"/>
+          <w:top w:val="single" w:color="003366" w:sz="4" w:space="0"/>
+          <w:left w:val="single" w:color="003366" w:sz="4" w:space="0"/>
+          <w:bottom w:val="single" w:color="003366" w:sz="4" w:space="0"/>
+          <w:right w:val="single" w:color="003366" w:sz="4" w:space="0"/>
+          <w:insideH w:val="single" w:color="003366" w:sz="4" w:space="0"/>
+          <w:insideV w:val="single" w:color="003366" w:sz="4" w:space="0"/>
         </w:tblBorders>
         <w:tblLayout w:type="fixed"/>
-        <w:tblLook w:val="01E0"/>
+        <w:tblLook w:val="01E0" w:firstRow="1" w:lastRow="1" w:firstColumn="1" w:lastColumn="1" w:noHBand="0" w:noVBand="0"/>
       </w:tblPr>
       <w:tblGrid>
         <w:gridCol w:w="851"/>
@@ -6455,14 +5795,12 @@
           <w:sz w:val="28"/>
         </w:rPr>
       </w:pPr>
-      <w:bookmarkStart w:id="12" w:name="_Toc49897236"/>
       <w:r>
         <w:rPr>
           <w:sz w:val="28"/>
         </w:rPr>
         <w:t>Casos de Uso</w:t>
       </w:r>
-      <w:bookmarkEnd w:id="12"/>
     </w:p>
     <w:p>
       <w:pPr>
@@ -6510,7 +5848,7 @@
           <w:sz w:val="24"/>
         </w:rPr>
         <w:drawing>
-          <wp:inline distT="0" distB="0" distL="0" distR="0">
+          <wp:inline distT="0" distB="0" distL="0" distR="0" wp14:anchorId="0AC9675A" wp14:editId="07777777">
             <wp:extent cx="5604211" cy="3487479"/>
             <wp:effectExtent l="19050" t="0" r="0" b="0"/>
             <wp:docPr id="3" name="Imagem 2" descr="C:\Users\USER\Downloads\WebsiteDaSaude-Modelagem (1) (1) (1) (1)-CASOS DE USO (1).png"/>
@@ -6527,7 +5865,7 @@
                     </pic:cNvPicPr>
                   </pic:nvPicPr>
                   <pic:blipFill>
-                    <a:blip r:embed="rId13"/>
+                    <a:blip r:embed="rId17"/>
                     <a:srcRect/>
                     <a:stretch>
                       <a:fillRect/>
@@ -6564,9 +5902,8 @@
           <w:sz w:val="24"/>
         </w:rPr>
         <w:sectPr>
-          <w:footerReference w:type="default" r:id="rId14"/>
-          <w:pgSz w:w="11907" w:h="16839" w:code="9"/>
-          <w:pgMar w:top="1080" w:right="1440" w:bottom="1080" w:left="1440" w:header="720" w:footer="720" w:gutter="0"/>
+          <w:pgSz w:w="11907" w:h="16839" w:orient="portrait" w:code="9"/>
+          <w:pgMar w:top="1701" w:right="1134" w:bottom="1134" w:left="1701" w:header="720" w:footer="720" w:gutter="0"/>
           <w:cols w:space="720"/>
           <w:docGrid w:linePitch="360"/>
         </w:sectPr>
@@ -6580,9 +5917,8 @@
         <w:rPr>
           <w:noProof/>
         </w:rPr>
-        <w:lastRenderedPageBreak/>
         <w:drawing>
-          <wp:inline distT="0" distB="0" distL="0" distR="0">
+          <wp:inline distT="0" distB="0" distL="0" distR="0" wp14:anchorId="5791E9F9" wp14:editId="07777777">
             <wp:extent cx="5325460" cy="9317420"/>
             <wp:effectExtent l="19050" t="0" r="8540" b="0"/>
             <wp:docPr id="5" name="Imagem 4" descr="C:\Users\USER\Downloads\WebsiteDaSaude-Modelagem (1) (1) (1) (1)-CASOS DE USO (3).png"/>
@@ -6599,7 +5935,7 @@
                     </pic:cNvPicPr>
                   </pic:nvPicPr>
                   <pic:blipFill>
-                    <a:blip r:embed="rId15"/>
+                    <a:blip r:embed="rId22"/>
                     <a:srcRect/>
                     <a:stretch>
                       <a:fillRect/>
@@ -6628,7 +5964,6 @@
         </w:drawing>
       </w:r>
     </w:p>
-    <w:p/>
     <w:p>
       <w:pPr>
         <w:pStyle w:val="cabealho1"/>
@@ -6637,8 +5972,7 @@
           <w:lang w:eastAsia="en-US"/>
         </w:rPr>
       </w:pPr>
-      <w:bookmarkStart w:id="13" w:name="_Toc26954877"/>
-      <w:bookmarkStart w:id="14" w:name="_Toc49897237"/>
+      <w:bookmarkStart w:name="_Toc26954877" w:id="0"/>
       <w:r>
         <w:rPr>
           <w:color w:val="D00000"/>
@@ -6646,8 +5980,7 @@
         </w:rPr>
         <w:t>Funcionalidades</w:t>
       </w:r>
-      <w:bookmarkEnd w:id="13"/>
-      <w:bookmarkEnd w:id="14"/>
+      <w:bookmarkEnd w:id="0"/>
     </w:p>
     <w:p>
       <w:pPr>
@@ -6657,10 +5990,9 @@
           <w:lang w:eastAsia="en-US"/>
         </w:rPr>
       </w:pPr>
-      <w:bookmarkStart w:id="15" w:name="_Toc26954878"/>
-      <w:bookmarkStart w:id="16" w:name="_Toc26956459"/>
-      <w:bookmarkStart w:id="17" w:name="_Toc49897238"/>
-      <w:bookmarkStart w:id="18" w:name="_Toc26954879"/>
+      <w:bookmarkStart w:name="_Toc26954878" w:id="1"/>
+      <w:bookmarkStart w:name="_Toc26956459" w:id="2"/>
+      <w:bookmarkStart w:name="_Toc26954879" w:id="3"/>
       <w:r>
         <w:rPr>
           <w:sz w:val="32"/>
@@ -6675,156 +6007,393 @@
         </w:rPr>
         <w:t>Web</w:t>
       </w:r>
-      <w:bookmarkEnd w:id="15"/>
-      <w:bookmarkEnd w:id="16"/>
-      <w:bookmarkEnd w:id="17"/>
+      <w:bookmarkEnd w:id="1"/>
+      <w:bookmarkEnd w:id="2"/>
+    </w:p>
+    <w:p>
+      <w:pPr>
+        <w:pStyle w:val="cabealho3"/>
+        <w:rPr>
+          <w:i w:val="0"/>
+          <w:lang w:eastAsia="en-US"/>
+        </w:rPr>
+      </w:pPr>
+      <w:r>
+        <w:rPr>
+          <w:i w:val="0"/>
+          <w:lang w:eastAsia="en-US"/>
+        </w:rPr>
+        <w:t>Usuário:</w:t>
+      </w:r>
     </w:p>
     <w:p>
       <w:pPr>
         <w:pStyle w:val="PargrafodaLista"/>
-        <w:ind w:left="1451"/>
-        <w:rPr>
-          <w:sz w:val="24"/>
-          <w:szCs w:val="24"/>
-          <w:lang w:eastAsia="en-US"/>
-        </w:rPr>
-      </w:pPr>
-    </w:p>
-    <w:p>
-      <w:pPr>
-        <w:rPr>
-          <w:lang w:eastAsia="en-US"/>
-        </w:rPr>
-      </w:pPr>
-    </w:p>
-    <w:p>
-      <w:pPr>
-        <w:rPr>
-          <w:lang w:eastAsia="en-US"/>
-        </w:rPr>
-      </w:pPr>
-    </w:p>
-    <w:p>
-      <w:pPr>
-        <w:rPr>
-          <w:lang w:eastAsia="en-US"/>
-        </w:rPr>
-      </w:pPr>
-    </w:p>
-    <w:p>
-      <w:pPr>
-        <w:rPr>
-          <w:lang w:eastAsia="en-US"/>
-        </w:rPr>
-      </w:pPr>
-    </w:p>
-    <w:p>
-      <w:pPr>
-        <w:rPr>
-          <w:lang w:eastAsia="en-US"/>
-        </w:rPr>
-      </w:pPr>
-    </w:p>
-    <w:p>
-      <w:pPr>
-        <w:rPr>
-          <w:lang w:eastAsia="en-US"/>
-        </w:rPr>
-      </w:pPr>
-    </w:p>
-    <w:p>
-      <w:pPr>
-        <w:rPr>
-          <w:lang w:eastAsia="en-US"/>
-        </w:rPr>
-      </w:pPr>
-    </w:p>
-    <w:p>
-      <w:pPr>
-        <w:rPr>
-          <w:lang w:eastAsia="en-US"/>
-        </w:rPr>
-      </w:pPr>
-    </w:p>
-    <w:p>
-      <w:pPr>
-        <w:rPr>
-          <w:lang w:eastAsia="en-US"/>
-        </w:rPr>
-      </w:pPr>
-    </w:p>
-    <w:p>
-      <w:pPr>
-        <w:rPr>
-          <w:lang w:eastAsia="en-US"/>
-        </w:rPr>
-      </w:pPr>
-    </w:p>
-    <w:p>
-      <w:pPr>
-        <w:rPr>
-          <w:lang w:eastAsia="en-US"/>
-        </w:rPr>
-      </w:pPr>
-    </w:p>
-    <w:p>
-      <w:pPr>
-        <w:rPr>
-          <w:lang w:eastAsia="en-US"/>
-        </w:rPr>
-      </w:pPr>
-    </w:p>
-    <w:p>
-      <w:pPr>
-        <w:rPr>
-          <w:lang w:eastAsia="en-US"/>
-        </w:rPr>
-      </w:pPr>
-    </w:p>
-    <w:p>
-      <w:pPr>
-        <w:rPr>
-          <w:lang w:eastAsia="en-US"/>
-        </w:rPr>
-      </w:pPr>
-    </w:p>
-    <w:p>
-      <w:pPr>
-        <w:rPr>
-          <w:lang w:eastAsia="en-US"/>
-        </w:rPr>
-      </w:pPr>
-    </w:p>
-    <w:p>
-      <w:pPr>
-        <w:rPr>
-          <w:lang w:eastAsia="en-US"/>
-        </w:rPr>
-      </w:pPr>
-    </w:p>
-    <w:p>
-      <w:pPr>
-        <w:rPr>
-          <w:lang w:eastAsia="en-US"/>
-        </w:rPr>
-      </w:pPr>
-    </w:p>
-    <w:p>
-      <w:pPr>
-        <w:rPr>
-          <w:lang w:eastAsia="en-US"/>
-        </w:rPr>
-      </w:pPr>
-    </w:p>
-    <w:p>
-      <w:pPr>
-        <w:rPr>
-          <w:lang w:eastAsia="en-US"/>
-        </w:rPr>
-      </w:pPr>
-    </w:p>
-    <w:p>
-      <w:pPr>
+        <w:numPr>
+          <w:ilvl w:val="0"/>
+          <w:numId w:val="18"/>
+        </w:numPr>
+        <w:rPr>
+          <w:lang w:eastAsia="en-US"/>
+        </w:rPr>
+      </w:pPr>
+      <w:r>
+        <w:rPr>
+          <w:sz w:val="24"/>
+          <w:lang w:eastAsia="en-US"/>
+        </w:rPr>
+        <w:t>Página Inicial</w:t>
+      </w:r>
+      <w:r>
+        <w:rPr>
+          <w:sz w:val="24"/>
+          <w:lang w:eastAsia="en-US"/>
+        </w:rPr>
+        <w:t>;</w:t>
+      </w:r>
+    </w:p>
+    <w:p>
+      <w:pPr>
+        <w:pStyle w:val="PargrafodaLista"/>
+        <w:numPr>
+          <w:ilvl w:val="0"/>
+          <w:numId w:val="18"/>
+        </w:numPr>
+        <w:rPr>
+          <w:lang w:eastAsia="en-US"/>
+        </w:rPr>
+      </w:pPr>
+      <w:r>
+        <w:rPr>
+          <w:sz w:val="24"/>
+          <w:lang w:eastAsia="en-US"/>
+        </w:rPr>
+        <w:t>Locais de Atendiment</w:t>
+      </w:r>
+      <w:r>
+        <w:rPr>
+          <w:sz w:val="24"/>
+          <w:lang w:eastAsia="en-US"/>
+        </w:rPr>
+        <w:t>o</w:t>
+      </w:r>
+    </w:p>
+    <w:p>
+      <w:pPr>
+        <w:pStyle w:val="PargrafodaLista"/>
+        <w:numPr>
+          <w:ilvl w:val="0"/>
+          <w:numId w:val="18"/>
+        </w:numPr>
+        <w:rPr>
+          <w:lang w:eastAsia="en-US"/>
+        </w:rPr>
+      </w:pPr>
+      <w:r>
+        <w:rPr>
+          <w:sz w:val="24"/>
+          <w:lang w:eastAsia="en-US"/>
+        </w:rPr>
+        <w:t>Áreas de Atendimento</w:t>
+      </w:r>
+      <w:r>
+        <w:rPr>
+          <w:sz w:val="24"/>
+          <w:lang w:eastAsia="en-US"/>
+        </w:rPr>
+        <w:t>;</w:t>
+      </w:r>
+    </w:p>
+    <w:p>
+      <w:pPr>
+        <w:pStyle w:val="PargrafodaLista"/>
+        <w:numPr>
+          <w:ilvl w:val="0"/>
+          <w:numId w:val="18"/>
+        </w:numPr>
+        <w:rPr>
+          <w:lang w:eastAsia="en-US"/>
+        </w:rPr>
+      </w:pPr>
+      <w:r>
+        <w:rPr>
+          <w:sz w:val="24"/>
+          <w:lang w:eastAsia="en-US"/>
+        </w:rPr>
+        <w:t>Campanhas</w:t>
+      </w:r>
+      <w:r>
+        <w:rPr>
+          <w:sz w:val="24"/>
+          <w:lang w:eastAsia="en-US"/>
+        </w:rPr>
+        <w:t>;</w:t>
+      </w:r>
+    </w:p>
+    <w:p>
+      <w:pPr>
+        <w:pStyle w:val="PargrafodaLista"/>
+        <w:numPr>
+          <w:ilvl w:val="0"/>
+          <w:numId w:val="18"/>
+        </w:numPr>
+        <w:rPr>
+          <w:lang w:eastAsia="en-US"/>
+        </w:rPr>
+      </w:pPr>
+      <w:r>
+        <w:rPr>
+          <w:sz w:val="24"/>
+          <w:lang w:eastAsia="en-US"/>
+        </w:rPr>
+        <w:t>Sobre</w:t>
+      </w:r>
+      <w:r>
+        <w:rPr>
+          <w:sz w:val="24"/>
+          <w:lang w:eastAsia="en-US"/>
+        </w:rPr>
+        <w:t>;</w:t>
+      </w:r>
+    </w:p>
+    <w:p>
+      <w:pPr>
+        <w:pStyle w:val="PargrafodaLista"/>
+        <w:numPr>
+          <w:ilvl w:val="0"/>
+          <w:numId w:val="18"/>
+        </w:numPr>
+        <w:rPr>
+          <w:lang w:eastAsia="en-US"/>
+        </w:rPr>
+      </w:pPr>
+      <w:r>
+        <w:rPr>
+          <w:sz w:val="24"/>
+          <w:lang w:eastAsia="en-US"/>
+        </w:rPr>
+        <w:t>Login</w:t>
+      </w:r>
+      <w:r>
+        <w:rPr>
+          <w:sz w:val="24"/>
+          <w:lang w:eastAsia="en-US"/>
+        </w:rPr>
+        <w:t>.</w:t>
+      </w:r>
+    </w:p>
+    <w:p>
+      <w:pPr>
+        <w:pStyle w:val="cabealho3"/>
+        <w:rPr>
+          <w:i w:val="0"/>
+          <w:lang w:eastAsia="en-US"/>
+        </w:rPr>
+      </w:pPr>
+      <w:r>
+        <w:rPr>
+          <w:i w:val="0"/>
+          <w:lang w:eastAsia="en-US"/>
+        </w:rPr>
+        <w:t>Administrador:</w:t>
+      </w:r>
+    </w:p>
+    <w:p>
+      <w:pPr>
+        <w:pStyle w:val="PargrafodaLista"/>
+        <w:numPr>
+          <w:ilvl w:val="0"/>
+          <w:numId w:val="19"/>
+        </w:numPr>
+        <w:rPr>
+          <w:sz w:val="24"/>
+          <w:lang w:eastAsia="en-US"/>
+        </w:rPr>
+      </w:pPr>
+      <w:r>
+        <w:rPr>
+          <w:sz w:val="24"/>
+          <w:lang w:eastAsia="en-US"/>
+        </w:rPr>
+        <w:t>Página inicial de administradores</w:t>
+      </w:r>
+      <w:r>
+        <w:rPr>
+          <w:sz w:val="24"/>
+          <w:lang w:eastAsia="en-US"/>
+        </w:rPr>
+        <w:t>;</w:t>
+      </w:r>
+    </w:p>
+    <w:p>
+      <w:pPr>
+        <w:pStyle w:val="PargrafodaLista"/>
+        <w:numPr>
+          <w:ilvl w:val="0"/>
+          <w:numId w:val="19"/>
+        </w:numPr>
+        <w:rPr>
+          <w:sz w:val="24"/>
+          <w:lang w:eastAsia="en-US"/>
+        </w:rPr>
+      </w:pPr>
+      <w:r>
+        <w:rPr>
+          <w:sz w:val="24"/>
+          <w:lang w:eastAsia="en-US"/>
+        </w:rPr>
+        <w:t>Editar Locais de Atendimento</w:t>
+      </w:r>
+    </w:p>
+    <w:p>
+      <w:pPr>
+        <w:pStyle w:val="PargrafodaLista"/>
+        <w:numPr>
+          <w:ilvl w:val="0"/>
+          <w:numId w:val="19"/>
+        </w:numPr>
+        <w:rPr>
+          <w:sz w:val="24"/>
+          <w:lang w:eastAsia="en-US"/>
+        </w:rPr>
+      </w:pPr>
+      <w:r>
+        <w:rPr>
+          <w:sz w:val="24"/>
+          <w:lang w:eastAsia="en-US"/>
+        </w:rPr>
+        <w:t>Editar Serviços de Saúde</w:t>
+      </w:r>
+    </w:p>
+    <w:p>
+      <w:pPr>
+        <w:pStyle w:val="PargrafodaLista"/>
+        <w:numPr>
+          <w:ilvl w:val="0"/>
+          <w:numId w:val="19"/>
+        </w:numPr>
+        <w:rPr>
+          <w:sz w:val="24"/>
+          <w:lang w:eastAsia="en-US"/>
+        </w:rPr>
+      </w:pPr>
+      <w:r>
+        <w:rPr>
+          <w:sz w:val="24"/>
+          <w:lang w:eastAsia="en-US"/>
+        </w:rPr>
+        <w:t>Editar Áreas de Atendimento</w:t>
+      </w:r>
+    </w:p>
+    <w:p>
+      <w:pPr>
+        <w:pStyle w:val="PargrafodaLista"/>
+        <w:numPr>
+          <w:ilvl w:val="0"/>
+          <w:numId w:val="19"/>
+        </w:numPr>
+        <w:rPr>
+          <w:sz w:val="24"/>
+          <w:lang w:eastAsia="en-US"/>
+        </w:rPr>
+      </w:pPr>
+      <w:r>
+        <w:rPr>
+          <w:sz w:val="24"/>
+          <w:lang w:eastAsia="en-US"/>
+        </w:rPr>
+        <w:t>Cadastrar administrador;</w:t>
+      </w:r>
+    </w:p>
+    <w:p>
+      <w:pPr>
+        <w:rPr>
+          <w:lang w:eastAsia="en-US"/>
+        </w:rPr>
+      </w:pPr>
+    </w:p>
+    <w:p>
+      <w:pPr>
+        <w:rPr>
+          <w:lang w:eastAsia="en-US"/>
+        </w:rPr>
+      </w:pPr>
+    </w:p>
+    <w:p>
+      <w:pPr>
+        <w:rPr>
+          <w:lang w:eastAsia="en-US"/>
+        </w:rPr>
+      </w:pPr>
+    </w:p>
+    <w:p>
+      <w:pPr>
+        <w:rPr>
+          <w:lang w:eastAsia="en-US"/>
+        </w:rPr>
+      </w:pPr>
+    </w:p>
+    <w:p>
+      <w:pPr>
+        <w:rPr>
+          <w:lang w:eastAsia="en-US"/>
+        </w:rPr>
+      </w:pPr>
+    </w:p>
+    <w:p>
+      <w:pPr>
+        <w:rPr>
+          <w:lang w:eastAsia="en-US"/>
+        </w:rPr>
+      </w:pPr>
+    </w:p>
+    <w:p>
+      <w:pPr>
+        <w:rPr>
+          <w:lang w:eastAsia="en-US"/>
+        </w:rPr>
+      </w:pPr>
+    </w:p>
+    <w:p>
+      <w:pPr>
+        <w:rPr>
+          <w:lang w:eastAsia="en-US"/>
+        </w:rPr>
+      </w:pPr>
+    </w:p>
+    <w:p>
+      <w:pPr>
+        <w:rPr>
+          <w:lang w:eastAsia="en-US"/>
+        </w:rPr>
+      </w:pPr>
+    </w:p>
+    <w:p>
+      <w:pPr>
+        <w:rPr>
+          <w:lang w:eastAsia="en-US"/>
+        </w:rPr>
+      </w:pPr>
+    </w:p>
+    <w:p>
+      <w:pPr>
+        <w:rPr>
+          <w:lang w:eastAsia="en-US"/>
+        </w:rPr>
+      </w:pPr>
+    </w:p>
+    <w:p>
+      <w:pPr>
+        <w:pStyle w:val="Normal"/>
+        <w:rPr>
+          <w:lang w:eastAsia="en-US"/>
+        </w:rPr>
+      </w:pPr>
+    </w:p>
+    <w:bookmarkEnd w:id="3"/>
+    <w:p>
+      <w:pPr>
+        <w:pStyle w:val="Normal"/>
         <w:rPr>
           <w:lang w:eastAsia="en-US"/>
         </w:rPr>
@@ -6837,16 +6406,12 @@
           <w:color w:val="D00000"/>
         </w:rPr>
       </w:pPr>
-      <w:bookmarkStart w:id="19" w:name="_Toc49897239"/>
-      <w:bookmarkEnd w:id="18"/>
       <w:r>
         <w:rPr>
           <w:color w:val="D00000"/>
         </w:rPr>
-        <w:lastRenderedPageBreak/>
         <w:t>Banco de Dados</w:t>
       </w:r>
-      <w:bookmarkEnd w:id="19"/>
     </w:p>
     <w:p>
       <w:pPr>
@@ -6962,15 +6527,7 @@
           <w:sz w:val="24"/>
           <w:lang w:eastAsia="en-US"/>
         </w:rPr>
-        <w:t xml:space="preserve">O sistema de gerenciamento do banco de dados utilizado foi </w:t>
-      </w:r>
-      <w:proofErr w:type="gramStart"/>
-      <w:r>
-        <w:rPr>
-          <w:sz w:val="24"/>
-          <w:lang w:eastAsia="en-US"/>
-        </w:rPr>
-        <w:t xml:space="preserve">o </w:t>
+        <w:t xml:space="preserve">O sistema de gerenciamento do banco de dados utilizado foi o </w:t>
       </w:r>
       <w:r>
         <w:rPr>
@@ -6978,16 +6535,22 @@
           <w:sz w:val="24"/>
           <w:lang w:eastAsia="en-US"/>
         </w:rPr>
-        <w:t>Microsoft</w:t>
-      </w:r>
-      <w:proofErr w:type="gramEnd"/>
+        <w:t>Microsoft SQL Server Express</w:t>
+      </w:r>
       <w:r>
         <w:rPr>
           <w:b/>
           <w:sz w:val="24"/>
           <w:lang w:eastAsia="en-US"/>
         </w:rPr>
-        <w:t xml:space="preserve"> SQL Server Express</w:t>
+        <w:t xml:space="preserve"> </w:t>
+      </w:r>
+      <w:r>
+        <w:rPr>
+          <w:sz w:val="24"/>
+          <w:lang w:eastAsia="en-US"/>
+        </w:rPr>
+        <w:t>através do</w:t>
       </w:r>
       <w:r>
         <w:rPr>
@@ -6995,14 +6558,7 @@
           <w:sz w:val="24"/>
           <w:lang w:eastAsia="en-US"/>
         </w:rPr>
-        <w:t xml:space="preserve"> </w:t>
-      </w:r>
-      <w:r>
-        <w:rPr>
-          <w:sz w:val="24"/>
-          <w:lang w:eastAsia="en-US"/>
-        </w:rPr>
-        <w:t>através do</w:t>
+        <w:t xml:space="preserve"> S</w:t>
       </w:r>
       <w:r>
         <w:rPr>
@@ -7010,7 +6566,7 @@
           <w:sz w:val="24"/>
           <w:lang w:eastAsia="en-US"/>
         </w:rPr>
-        <w:t xml:space="preserve"> S</w:t>
+        <w:t>QL</w:t>
       </w:r>
       <w:r>
         <w:rPr>
@@ -7018,7 +6574,7 @@
           <w:sz w:val="24"/>
           <w:lang w:eastAsia="en-US"/>
         </w:rPr>
-        <w:t>QL</w:t>
+        <w:t xml:space="preserve"> Server Management Studio</w:t>
       </w:r>
       <w:r>
         <w:rPr>
@@ -7026,14 +6582,6 @@
           <w:sz w:val="24"/>
           <w:lang w:eastAsia="en-US"/>
         </w:rPr>
-        <w:t xml:space="preserve"> Server Management Studio</w:t>
-      </w:r>
-      <w:r>
-        <w:rPr>
-          <w:b/>
-          <w:sz w:val="24"/>
-          <w:lang w:eastAsia="en-US"/>
-        </w:rPr>
         <w:t>.</w:t>
       </w:r>
     </w:p>
@@ -7045,7 +6593,6 @@
           <w:lang w:eastAsia="en-US"/>
         </w:rPr>
       </w:pPr>
-      <w:proofErr w:type="gramStart"/>
       <w:r>
         <w:rPr>
           <w:sz w:val="28"/>
@@ -7053,7 +6600,6 @@
         </w:rPr>
         <w:t>Implementação</w:t>
       </w:r>
-      <w:proofErr w:type="gramEnd"/>
     </w:p>
     <w:p>
       <w:pPr>
@@ -7068,23 +6614,37 @@
           <w:sz w:val="24"/>
           <w:lang w:eastAsia="en-US"/>
         </w:rPr>
-        <w:t xml:space="preserve">Abaixo, confira os passos para a </w:t>
-      </w:r>
-      <w:proofErr w:type="gramStart"/>
-      <w:r>
-        <w:rPr>
-          <w:sz w:val="24"/>
-          <w:lang w:eastAsia="en-US"/>
-        </w:rPr>
-        <w:t>implementação</w:t>
-      </w:r>
-      <w:proofErr w:type="gramEnd"/>
-      <w:r>
-        <w:rPr>
-          <w:sz w:val="24"/>
-          <w:lang w:eastAsia="en-US"/>
-        </w:rPr>
-        <w:t xml:space="preserve"> do banco de dados:</w:t>
+        <w:t>Abaixo, confira os passos para a implementação do banco de dados:</w:t>
+      </w:r>
+    </w:p>
+    <w:p>
+      <w:pPr>
+        <w:spacing w:after="0"/>
+        <w:rPr>
+          <w:sz w:val="24"/>
+          <w:lang w:eastAsia="en-US"/>
+        </w:rPr>
+      </w:pPr>
+      <w:r>
+        <w:rPr>
+          <w:sz w:val="24"/>
+          <w:lang w:eastAsia="en-US"/>
+        </w:rPr>
+        <w:tab/>
+      </w:r>
+      <w:r>
+        <w:rPr>
+          <w:sz w:val="24"/>
+          <w:lang w:eastAsia="en-US"/>
+        </w:rPr>
+        <w:tab/>
+      </w:r>
+      <w:r>
+        <w:rPr>
+          <w:sz w:val="24"/>
+          <w:lang w:eastAsia="en-US"/>
+        </w:rPr>
+        <w:tab/>
       </w:r>
     </w:p>
     <w:p>
@@ -7104,7 +6664,45 @@
           <w:sz w:val="24"/>
           <w:lang w:eastAsia="en-US"/>
         </w:rPr>
-        <w:t>Instalar o SQL Server e o SQL Server Management Studio;</w:t>
+        <w:t>Obter um servidor de hospedagem SQL Server.</w:t>
+      </w:r>
+    </w:p>
+    <w:p>
+      <w:pPr>
+        <w:pStyle w:val="PargrafodaLista"/>
+        <w:rPr>
+          <w:sz w:val="24"/>
+          <w:lang w:eastAsia="en-US"/>
+        </w:rPr>
+      </w:pPr>
+      <w:r>
+        <w:rPr>
+          <w:sz w:val="24"/>
+          <w:lang w:eastAsia="en-US"/>
+        </w:rPr>
+        <w:t>(</w:t>
+      </w:r>
+      <w:r>
+        <w:rPr>
+          <w:b/>
+          <w:sz w:val="24"/>
+          <w:lang w:eastAsia="en-US"/>
+        </w:rPr>
+        <w:t>OBSERVAÇÃO</w:t>
+      </w:r>
+      <w:r>
+        <w:rPr>
+          <w:sz w:val="24"/>
+          <w:lang w:eastAsia="en-US"/>
+        </w:rPr>
+        <w:t xml:space="preserve">: </w:t>
+      </w:r>
+      <w:r>
+        <w:rPr>
+          <w:sz w:val="24"/>
+          <w:lang w:eastAsia="en-US"/>
+        </w:rPr>
+        <w:t>Os servidores de hospedagem geralmente oferecem instruções de como se conectar ao banco de dados, opte sempre pela instrução da hospedagem.);</w:t>
       </w:r>
     </w:p>
     <w:p>
@@ -7144,17 +6742,15 @@
           <w:sz w:val="24"/>
           <w:lang w:eastAsia="en-US"/>
         </w:rPr>
-        <w:t xml:space="preserve">Se conectar ao banco de dados instalado no passo </w:t>
-      </w:r>
-      <w:proofErr w:type="gramStart"/>
-      <w:r>
-        <w:rPr>
-          <w:sz w:val="24"/>
-          <w:lang w:eastAsia="en-US"/>
-        </w:rPr>
-        <w:t>1</w:t>
-      </w:r>
-      <w:proofErr w:type="gramEnd"/>
+        <w:t>Se conectar ao ban</w:t>
+      </w:r>
+      <w:r>
+        <w:rPr>
+          <w:sz w:val="24"/>
+          <w:lang w:eastAsia="en-US"/>
+        </w:rPr>
+        <w:t>co de dados, com as informações do servidor de hospedagem obtidos no passo 1</w:t>
+      </w:r>
       <w:r>
         <w:rPr>
           <w:sz w:val="24"/>
@@ -7166,6 +6762,7 @@
     <w:p>
       <w:pPr>
         <w:pStyle w:val="PargrafodaLista"/>
+        <w:jc w:val="center"/>
         <w:rPr>
           <w:sz w:val="24"/>
           <w:lang w:eastAsia="en-US"/>
@@ -7177,10 +6774,10 @@
           <w:sz w:val="24"/>
         </w:rPr>
         <w:drawing>
-          <wp:inline distT="0" distB="0" distL="0" distR="0">
-            <wp:extent cx="4581525" cy="3048000"/>
-            <wp:effectExtent l="19050" t="0" r="9525" b="0"/>
-            <wp:docPr id="4" name="Imagem 2"/>
+          <wp:inline distT="0" distB="0" distL="0" distR="0" wp14:anchorId="3EF0D1FF" wp14:editId="07777777">
+            <wp:extent cx="4064405" cy="2667000"/>
+            <wp:effectExtent l="19050" t="0" r="0" b="0"/>
+            <wp:docPr id="6" name="Imagem 2"/>
             <wp:cNvGraphicFramePr>
               <a:graphicFrameLocks xmlns:a="http://schemas.openxmlformats.org/drawingml/2006/main" noChangeAspect="1"/>
             </wp:cNvGraphicFramePr>
@@ -7194,8 +6791,8 @@
                     </pic:cNvPicPr>
                   </pic:nvPicPr>
                   <pic:blipFill>
-                    <a:blip r:embed="rId16"/>
-                    <a:srcRect/>
+                    <a:blip r:embed="rId23"/>
+                    <a:srcRect t="1520" r="2653" b="3343"/>
                     <a:stretch>
                       <a:fillRect/>
                     </a:stretch>
@@ -7203,7 +6800,7 @@
                   <pic:spPr bwMode="auto">
                     <a:xfrm>
                       <a:off x="0" y="0"/>
-                      <a:ext cx="4581525" cy="3048000"/>
+                      <a:ext cx="4067398" cy="2668964"/>
                     </a:xfrm>
                     <a:prstGeom prst="rect">
                       <a:avLst/>
@@ -7235,11 +6832,54 @@
     <w:p>
       <w:pPr>
         <w:pStyle w:val="PargrafodaLista"/>
-        <w:rPr>
-          <w:sz w:val="24"/>
-          <w:lang w:eastAsia="en-US"/>
-        </w:rPr>
-      </w:pPr>
+        <w:numPr>
+          <w:ilvl w:val="0"/>
+          <w:numId w:val="17"/>
+        </w:numPr>
+        <w:spacing w:before="240"/>
+        <w:rPr>
+          <w:sz w:val="24"/>
+          <w:lang w:eastAsia="en-US"/>
+        </w:rPr>
+      </w:pPr>
+      <w:r>
+        <w:rPr>
+          <w:sz w:val="24"/>
+          <w:lang w:eastAsia="en-US"/>
+        </w:rPr>
+        <w:t xml:space="preserve">Abrir o arquivo </w:t>
+      </w:r>
+      <w:r>
+        <w:rPr>
+          <w:b/>
+          <w:sz w:val="24"/>
+          <w:lang w:eastAsia="en-US"/>
+        </w:rPr>
+        <w:t>DDL.sql</w:t>
+      </w:r>
+      <w:r>
+        <w:rPr>
+          <w:b/>
+          <w:sz w:val="24"/>
+          <w:lang w:eastAsia="en-US"/>
+        </w:rPr>
+        <w:t xml:space="preserve"> (</w:t>
+      </w:r>
+      <w:r>
+        <w:rPr>
+          <w:sz w:val="24"/>
+          <w:lang w:eastAsia="en-US"/>
+        </w:rPr>
+        <w:t>website-da-saude/database/scripts/DDL.sql</w:t>
+      </w:r>
+      <w:r>
+        <w:rPr>
+          <w:b/>
+          <w:sz w:val="24"/>
+          <w:lang w:eastAsia="en-US"/>
+        </w:rPr>
+        <w:t>);</w:t>
+      </w:r>
     </w:p>
     <w:p>
       <w:pPr>
@@ -7259,69 +6899,44 @@
           <w:sz w:val="24"/>
           <w:lang w:eastAsia="en-US"/>
         </w:rPr>
-        <w:lastRenderedPageBreak/>
-        <w:t xml:space="preserve">Abrir o arquivo </w:t>
-      </w:r>
-      <w:proofErr w:type="gramStart"/>
+        <w:t>Clicar</w:t>
+      </w:r>
+      <w:r>
+        <w:rPr>
+          <w:sz w:val="24"/>
+          <w:lang w:eastAsia="en-US"/>
+        </w:rPr>
+        <w:t xml:space="preserve"> em “</w:t>
+      </w:r>
       <w:r>
         <w:rPr>
           <w:b/>
           <w:sz w:val="24"/>
           <w:lang w:eastAsia="en-US"/>
         </w:rPr>
-        <w:t>DDL.</w:t>
-      </w:r>
-      <w:proofErr w:type="spellStart"/>
-      <w:proofErr w:type="gramEnd"/>
+        <w:t>Executar</w:t>
+      </w:r>
+      <w:r>
+        <w:rPr>
+          <w:sz w:val="24"/>
+          <w:lang w:eastAsia="en-US"/>
+        </w:rPr>
+        <w:t>” (encontrado na parte superior da tela)</w:t>
+      </w:r>
+      <w:r>
+        <w:rPr>
+          <w:sz w:val="24"/>
+          <w:lang w:eastAsia="en-US"/>
+        </w:rPr>
+        <w:t xml:space="preserve"> ou use o atalho </w:t>
+      </w:r>
       <w:r>
         <w:rPr>
           <w:b/>
           <w:sz w:val="24"/>
           <w:lang w:eastAsia="en-US"/>
         </w:rPr>
-        <w:t>sql</w:t>
-      </w:r>
-      <w:proofErr w:type="spellEnd"/>
-      <w:r>
-        <w:rPr>
-          <w:b/>
-          <w:sz w:val="24"/>
-          <w:lang w:eastAsia="en-US"/>
-        </w:rPr>
-        <w:t xml:space="preserve"> (</w:t>
-      </w:r>
-      <w:proofErr w:type="spellStart"/>
-      <w:r>
-        <w:rPr>
-          <w:sz w:val="24"/>
-          <w:lang w:eastAsia="en-US"/>
-        </w:rPr>
-        <w:t>website-da-saude</w:t>
-      </w:r>
-      <w:proofErr w:type="spellEnd"/>
-      <w:r>
-        <w:rPr>
-          <w:sz w:val="24"/>
-          <w:lang w:eastAsia="en-US"/>
-        </w:rPr>
-        <w:t>/database/scripts/DDL.</w:t>
-      </w:r>
-      <w:proofErr w:type="spellStart"/>
-      <w:r>
-        <w:rPr>
-          <w:sz w:val="24"/>
-          <w:lang w:eastAsia="en-US"/>
-        </w:rPr>
-        <w:t>sql</w:t>
-      </w:r>
-      <w:proofErr w:type="spellEnd"/>
-      <w:r>
-        <w:rPr>
-          <w:b/>
-          <w:sz w:val="24"/>
-          <w:lang w:eastAsia="en-US"/>
-        </w:rPr>
-        <w:t>);</w:t>
+        <w:t>F5;</w:t>
       </w:r>
     </w:p>
     <w:p>
@@ -7342,7 +6957,7 @@
           <w:sz w:val="24"/>
           <w:lang w:eastAsia="en-US"/>
         </w:rPr>
-        <w:t>Clique em “</w:t>
+        <w:t xml:space="preserve">Abrir o arquivo </w:t>
       </w:r>
       <w:r>
         <w:rPr>
@@ -7350,21 +6965,7 @@
           <w:sz w:val="24"/>
           <w:lang w:eastAsia="en-US"/>
         </w:rPr>
-        <w:t>Executar</w:t>
-      </w:r>
-      <w:r>
-        <w:rPr>
-          <w:sz w:val="24"/>
-          <w:lang w:eastAsia="en-US"/>
-        </w:rPr>
-        <w:t>” (encontrado na parte superior da tela)</w:t>
-      </w:r>
-      <w:r>
-        <w:rPr>
-          <w:sz w:val="24"/>
-          <w:lang w:eastAsia="en-US"/>
-        </w:rPr>
-        <w:t xml:space="preserve"> ou use o atalho </w:t>
+        <w:t>D</w:t>
       </w:r>
       <w:r>
         <w:rPr>
@@ -7372,7 +6973,45 @@
           <w:sz w:val="24"/>
           <w:lang w:eastAsia="en-US"/>
         </w:rPr>
-        <w:t>F5;</w:t>
+        <w:t>M</w:t>
+      </w:r>
+      <w:r>
+        <w:rPr>
+          <w:b/>
+          <w:sz w:val="24"/>
+          <w:lang w:eastAsia="en-US"/>
+        </w:rPr>
+        <w:t>L.sql</w:t>
+      </w:r>
+      <w:r>
+        <w:rPr>
+          <w:b/>
+          <w:sz w:val="24"/>
+          <w:lang w:eastAsia="en-US"/>
+        </w:rPr>
+        <w:t xml:space="preserve"> (</w:t>
+      </w:r>
+      <w:r>
+        <w:rPr>
+          <w:sz w:val="24"/>
+          <w:lang w:eastAsia="en-US"/>
+        </w:rPr>
+        <w:t>website-da-saude/database/scripts/DML.sql</w:t>
+      </w:r>
+      <w:r>
+        <w:rPr>
+          <w:b/>
+          <w:sz w:val="24"/>
+          <w:lang w:eastAsia="en-US"/>
+        </w:rPr>
+        <w:t>)</w:t>
+      </w:r>
+      <w:r>
+        <w:rPr>
+          <w:sz w:val="24"/>
+          <w:lang w:eastAsia="en-US"/>
+        </w:rPr>
+        <w:t>;</w:t>
       </w:r>
     </w:p>
     <w:p>
@@ -7390,111 +7029,6 @@
       </w:pPr>
       <w:r>
         <w:rPr>
-          <w:sz w:val="24"/>
-          <w:lang w:eastAsia="en-US"/>
-        </w:rPr>
-        <w:t xml:space="preserve">Abrir o arquivo </w:t>
-      </w:r>
-      <w:proofErr w:type="gramStart"/>
-      <w:r>
-        <w:rPr>
-          <w:b/>
-          <w:sz w:val="24"/>
-          <w:lang w:eastAsia="en-US"/>
-        </w:rPr>
-        <w:t>D</w:t>
-      </w:r>
-      <w:r>
-        <w:rPr>
-          <w:b/>
-          <w:sz w:val="24"/>
-          <w:lang w:eastAsia="en-US"/>
-        </w:rPr>
-        <w:t>M</w:t>
-      </w:r>
-      <w:r>
-        <w:rPr>
-          <w:b/>
-          <w:sz w:val="24"/>
-          <w:lang w:eastAsia="en-US"/>
-        </w:rPr>
-        <w:t>L.</w:t>
-      </w:r>
-      <w:proofErr w:type="spellStart"/>
-      <w:proofErr w:type="gramEnd"/>
-      <w:r>
-        <w:rPr>
-          <w:b/>
-          <w:sz w:val="24"/>
-          <w:lang w:eastAsia="en-US"/>
-        </w:rPr>
-        <w:t>sql</w:t>
-      </w:r>
-      <w:proofErr w:type="spellEnd"/>
-      <w:r>
-        <w:rPr>
-          <w:b/>
-          <w:sz w:val="24"/>
-          <w:lang w:eastAsia="en-US"/>
-        </w:rPr>
-        <w:t xml:space="preserve"> (</w:t>
-      </w:r>
-      <w:proofErr w:type="spellStart"/>
-      <w:r>
-        <w:rPr>
-          <w:sz w:val="24"/>
-          <w:lang w:eastAsia="en-US"/>
-        </w:rPr>
-        <w:t>website-da-saude</w:t>
-      </w:r>
-      <w:proofErr w:type="spellEnd"/>
-      <w:r>
-        <w:rPr>
-          <w:sz w:val="24"/>
-          <w:lang w:eastAsia="en-US"/>
-        </w:rPr>
-        <w:t>/database/scripts/DML.</w:t>
-      </w:r>
-      <w:proofErr w:type="spellStart"/>
-      <w:r>
-        <w:rPr>
-          <w:sz w:val="24"/>
-          <w:lang w:eastAsia="en-US"/>
-        </w:rPr>
-        <w:t>sql</w:t>
-      </w:r>
-      <w:proofErr w:type="spellEnd"/>
-      <w:r>
-        <w:rPr>
-          <w:b/>
-          <w:sz w:val="24"/>
-          <w:lang w:eastAsia="en-US"/>
-        </w:rPr>
-        <w:t>)</w:t>
-      </w:r>
-      <w:r>
-        <w:rPr>
-          <w:sz w:val="24"/>
-          <w:lang w:eastAsia="en-US"/>
-        </w:rPr>
-        <w:t>;</w:t>
-      </w:r>
-    </w:p>
-    <w:p>
-      <w:pPr>
-        <w:pStyle w:val="PargrafodaLista"/>
-        <w:numPr>
-          <w:ilvl w:val="0"/>
-          <w:numId w:val="17"/>
-        </w:numPr>
-        <w:spacing w:before="240"/>
-        <w:rPr>
-          <w:sz w:val="24"/>
-          <w:lang w:eastAsia="en-US"/>
-        </w:rPr>
-      </w:pPr>
-      <w:r>
-        <w:rPr>
           <w:b/>
           <w:sz w:val="24"/>
           <w:lang w:eastAsia="en-US"/>
@@ -7530,7 +7064,7 @@
           <w:noProof/>
         </w:rPr>
         <w:drawing>
-          <wp:inline distT="0" distB="0" distL="0" distR="0">
+          <wp:inline distT="0" distB="0" distL="0" distR="0" wp14:anchorId="78A83C34" wp14:editId="07777777">
             <wp:extent cx="5732145" cy="1732974"/>
             <wp:effectExtent l="19050" t="0" r="1905" b="0"/>
             <wp:docPr id="7" name="Imagem 3"/>
@@ -7547,7 +7081,7 @@
                     </pic:cNvPicPr>
                   </pic:nvPicPr>
                   <pic:blipFill>
-                    <a:blip r:embed="rId17"/>
+                    <a:blip r:embed="rId24"/>
                     <a:srcRect/>
                     <a:stretch>
                       <a:fillRect/>
@@ -7604,173 +7138,386 @@
           <w:sz w:val="24"/>
           <w:lang w:eastAsia="en-US"/>
         </w:rPr>
-        <w:t xml:space="preserve">Repita o passo </w:t>
-      </w:r>
-      <w:proofErr w:type="gramStart"/>
-      <w:r>
-        <w:rPr>
-          <w:sz w:val="24"/>
-          <w:lang w:eastAsia="en-US"/>
-        </w:rPr>
-        <w:t>5</w:t>
-      </w:r>
-      <w:proofErr w:type="gramEnd"/>
-      <w:r>
-        <w:rPr>
-          <w:sz w:val="24"/>
-          <w:lang w:eastAsia="en-US"/>
+        <w:t>Repetir</w:t>
+      </w:r>
+      <w:r>
+        <w:rPr>
+          <w:sz w:val="24"/>
+          <w:lang w:eastAsia="en-US"/>
+        </w:rPr>
+        <w:t xml:space="preserve"> o passo 5.</w:t>
+      </w:r>
+    </w:p>
+    <w:p>
+      <w:pPr>
+        <w:jc w:val="center"/>
+        <w:rPr>
+          <w:lang w:eastAsia="en-US"/>
+        </w:rPr>
+      </w:pPr>
+    </w:p>
+    <w:p>
+      <w:pPr>
+        <w:rPr>
+          <w:lang w:eastAsia="en-US"/>
+        </w:rPr>
+      </w:pPr>
+    </w:p>
+    <w:p>
+      <w:pPr>
+        <w:jc w:val="center"/>
+        <w:rPr>
+          <w:lang w:eastAsia="en-US"/>
+        </w:rPr>
+      </w:pPr>
+    </w:p>
+    <w:p>
+      <w:pPr>
+        <w:jc w:val="center"/>
+        <w:rPr>
+          <w:lang w:eastAsia="en-US"/>
+        </w:rPr>
+      </w:pPr>
+    </w:p>
+    <w:p>
+      <w:pPr>
+        <w:jc w:val="center"/>
+        <w:rPr>
+          <w:lang w:eastAsia="en-US"/>
+        </w:rPr>
+      </w:pPr>
+    </w:p>
+    <w:p>
+      <w:pPr>
+        <w:jc w:val="center"/>
+        <w:rPr>
+          <w:lang w:eastAsia="en-US"/>
+        </w:rPr>
+      </w:pPr>
+    </w:p>
+    <w:p>
+      <w:pPr>
+        <w:jc w:val="center"/>
+        <w:rPr>
+          <w:lang w:eastAsia="en-US"/>
+        </w:rPr>
+      </w:pPr>
+    </w:p>
+    <w:p>
+      <w:pPr>
+        <w:jc w:val="center"/>
+        <w:rPr>
+          <w:lang w:eastAsia="en-US"/>
+        </w:rPr>
+      </w:pPr>
+    </w:p>
+    <w:p>
+      <w:pPr>
+        <w:pStyle w:val="cabealho1"/>
+        <w:rPr>
+          <w:color w:val="D00000"/>
+        </w:rPr>
+      </w:pPr>
+      <w:r>
+        <w:rPr>
+          <w:color w:val="D00000"/>
+        </w:rPr>
+        <w:t>Back-end</w:t>
+      </w:r>
+    </w:p>
+    <w:p>
+      <w:pPr>
+        <w:jc w:val="both"/>
+        <w:rPr>
+          <w:color w:val="252525"/>
+          <w:sz w:val="24"/>
+          <w:szCs w:val="24"/>
+          <w:shd w:val="clear" w:color="auto" w:fill="FFFFFF"/>
+        </w:rPr>
+      </w:pPr>
+      <w:r>
+        <w:rPr>
+          <w:color w:val="252525"/>
+          <w:sz w:val="24"/>
+          <w:szCs w:val="24"/>
+          <w:shd w:val="clear" w:color="auto" w:fill="FFFFFF"/>
+        </w:rPr>
+        <w:t>Back-end, como o próprio nome sugere, vem da ideia </w:t>
+      </w:r>
+      <w:r>
+        <w:rPr>
+          <w:rStyle w:val="Forte"/>
+          <w:b w:val="0"/>
+          <w:color w:val="252525"/>
+          <w:sz w:val="24"/>
+          <w:szCs w:val="24"/>
+          <w:shd w:val="clear" w:color="auto" w:fill="FFFFFF"/>
+        </w:rPr>
+        <w:t>do que tem por trás de uma aplicação</w:t>
+      </w:r>
+      <w:r>
+        <w:rPr>
+          <w:b/>
+          <w:color w:val="252525"/>
+          <w:sz w:val="24"/>
+          <w:szCs w:val="24"/>
+          <w:shd w:val="clear" w:color="auto" w:fill="FFFFFF"/>
+        </w:rPr>
+        <w:t xml:space="preserve">. </w:t>
+      </w:r>
+      <w:r>
+        <w:rPr>
+          <w:color w:val="252525"/>
+          <w:sz w:val="24"/>
+          <w:szCs w:val="24"/>
+          <w:shd w:val="clear" w:color="auto" w:fill="FFFFFF"/>
+        </w:rPr>
+        <w:t>Essa parte do sistema trabalha fazendo a ponte entre os dados que vem do navegador rumo ao banco de dados e vice-versa, sempre aplicando as devidas regras de negócio, validações e garantias em um ambiente onde o usuário final não tenha acesso e possa manipular algo.</w:t>
+      </w:r>
+    </w:p>
+    <w:p>
+      <w:pPr>
+        <w:jc w:val="both"/>
+        <w:rPr>
+          <w:rFonts w:cs="Arial"/>
+          <w:color w:val="000000"/>
+          <w:spacing w:val="-2"/>
+          <w:sz w:val="24"/>
+          <w:szCs w:val="24"/>
+          <w:shd w:val="clear" w:color="auto" w:fill="FFFFFF"/>
+        </w:rPr>
+      </w:pPr>
+      <w:r>
+        <w:rPr>
+          <w:color w:val="252525"/>
+          <w:sz w:val="24"/>
+          <w:szCs w:val="24"/>
+          <w:shd w:val="clear" w:color="auto" w:fill="FFFFFF"/>
+        </w:rPr>
+        <w:t xml:space="preserve">Na aplicação, foi desenvolvido um sistema </w:t>
+      </w:r>
+      <w:r>
+        <w:rPr>
+          <w:b/>
+          <w:color w:val="252525"/>
+          <w:sz w:val="24"/>
+          <w:szCs w:val="24"/>
+          <w:shd w:val="clear" w:color="auto" w:fill="FFFFFF"/>
+        </w:rPr>
+        <w:t>ASP.NET Web API</w:t>
+      </w:r>
+      <w:r>
+        <w:rPr>
+          <w:color w:val="252525"/>
+          <w:sz w:val="24"/>
+          <w:szCs w:val="24"/>
+          <w:shd w:val="clear" w:color="auto" w:fill="FFFFFF"/>
+        </w:rPr>
+        <w:t xml:space="preserve">, com a linguagem de programação </w:t>
+      </w:r>
+      <w:r>
+        <w:rPr>
+          <w:b/>
+          <w:color w:val="252525"/>
+          <w:sz w:val="24"/>
+          <w:szCs w:val="24"/>
+          <w:shd w:val="clear" w:color="auto" w:fill="FFFFFF"/>
+        </w:rPr>
+        <w:t>C# (C Sharp)</w:t>
+      </w:r>
+      <w:r>
+        <w:rPr>
+          <w:color w:val="252525"/>
+          <w:sz w:val="24"/>
+          <w:szCs w:val="24"/>
+          <w:shd w:val="clear" w:color="auto" w:fill="FFFFFF"/>
         </w:rPr>
         <w:t>.</w:t>
       </w:r>
-    </w:p>
-    <w:p>
-      <w:pPr>
-        <w:jc w:val="center"/>
-        <w:rPr>
-          <w:lang w:eastAsia="en-US"/>
-        </w:rPr>
-      </w:pPr>
-    </w:p>
-    <w:p>
-      <w:pPr>
-        <w:rPr>
-          <w:lang w:eastAsia="en-US"/>
-        </w:rPr>
-      </w:pPr>
-    </w:p>
-    <w:p>
-      <w:pPr>
-        <w:jc w:val="center"/>
-        <w:rPr>
-          <w:lang w:eastAsia="en-US"/>
-        </w:rPr>
-      </w:pPr>
-    </w:p>
-    <w:p>
-      <w:pPr>
-        <w:jc w:val="center"/>
-        <w:rPr>
-          <w:lang w:eastAsia="en-US"/>
-        </w:rPr>
-      </w:pPr>
-    </w:p>
-    <w:p>
-      <w:pPr>
-        <w:jc w:val="center"/>
-        <w:rPr>
-          <w:lang w:eastAsia="en-US"/>
-        </w:rPr>
-      </w:pPr>
-    </w:p>
-    <w:p>
-      <w:pPr>
-        <w:jc w:val="center"/>
-        <w:rPr>
-          <w:lang w:eastAsia="en-US"/>
-        </w:rPr>
-      </w:pPr>
-    </w:p>
-    <w:p>
-      <w:pPr>
-        <w:jc w:val="center"/>
-        <w:rPr>
-          <w:lang w:eastAsia="en-US"/>
-        </w:rPr>
-      </w:pPr>
-    </w:p>
-    <w:p>
-      <w:pPr>
-        <w:jc w:val="center"/>
-        <w:rPr>
-          <w:lang w:eastAsia="en-US"/>
-        </w:rPr>
-      </w:pPr>
-    </w:p>
-    <w:p>
-      <w:pPr>
-        <w:jc w:val="center"/>
-        <w:rPr>
-          <w:lang w:eastAsia="en-US"/>
-        </w:rPr>
-      </w:pPr>
-    </w:p>
-    <w:p>
-      <w:pPr>
-        <w:jc w:val="center"/>
-        <w:rPr>
-          <w:lang w:eastAsia="en-US"/>
-        </w:rPr>
-      </w:pPr>
-    </w:p>
-    <w:p>
-      <w:pPr>
-        <w:jc w:val="center"/>
-        <w:rPr>
-          <w:lang w:eastAsia="en-US"/>
-        </w:rPr>
-      </w:pPr>
-    </w:p>
-    <w:p>
-      <w:pPr>
-        <w:jc w:val="center"/>
-        <w:rPr>
-          <w:lang w:eastAsia="en-US"/>
-        </w:rPr>
-      </w:pPr>
-    </w:p>
-    <w:p>
-      <w:pPr>
-        <w:jc w:val="center"/>
-        <w:rPr>
-          <w:lang w:eastAsia="en-US"/>
-        </w:rPr>
-      </w:pPr>
-    </w:p>
-    <w:p>
-      <w:pPr>
-        <w:jc w:val="center"/>
-        <w:rPr>
-          <w:lang w:eastAsia="en-US"/>
-        </w:rPr>
-      </w:pPr>
-    </w:p>
-    <w:p>
-      <w:pPr>
-        <w:jc w:val="center"/>
-        <w:rPr>
-          <w:lang w:eastAsia="en-US"/>
-        </w:rPr>
-      </w:pPr>
-    </w:p>
-    <w:p>
-      <w:pPr>
-        <w:jc w:val="center"/>
-        <w:rPr>
-          <w:lang w:eastAsia="en-US"/>
-        </w:rPr>
-      </w:pPr>
-    </w:p>
-    <w:p>
-      <w:pPr>
-        <w:jc w:val="center"/>
-        <w:rPr>
-          <w:lang w:eastAsia="en-US"/>
-        </w:rPr>
-      </w:pPr>
-    </w:p>
-    <w:p>
-      <w:pPr>
-        <w:jc w:val="center"/>
-        <w:rPr>
-          <w:lang w:eastAsia="en-US"/>
-        </w:rPr>
-      </w:pPr>
-    </w:p>
-    <w:p>
-      <w:pPr>
-        <w:jc w:val="center"/>
-        <w:rPr>
-          <w:lang w:eastAsia="en-US"/>
+      <w:r>
+        <w:rPr>
+          <w:color w:val="252525"/>
+          <w:sz w:val="24"/>
+          <w:szCs w:val="24"/>
+          <w:shd w:val="clear" w:color="auto" w:fill="FFFFFF"/>
+        </w:rPr>
+        <w:t>Uma API (</w:t>
+      </w:r>
+      <w:r>
+        <w:rPr>
+          <w:rFonts w:cs="Arial"/>
+          <w:color w:val="000000"/>
+          <w:spacing w:val="-2"/>
+          <w:sz w:val="24"/>
+          <w:szCs w:val="24"/>
+          <w:shd w:val="clear" w:color="auto" w:fill="FFFFFF"/>
+        </w:rPr>
+        <w:t>Application Programming Interface)  tem o papel de conectar dois sistemas por meio de uma linguagem de programação em comum. Por exemplo, fazendo com que aplicações, base de dados e serviços consigam se comunicar. Evitando, assim, programações complexas e cansativas.</w:t>
+      </w:r>
+    </w:p>
+    <w:p>
+      <w:pPr>
+        <w:pStyle w:val="Ttulo2"/>
+        <w:shd w:val="clear" w:color="auto" w:fill="FFFFFF"/>
+        <w:spacing w:before="0" w:after="195"/>
+        <w:jc w:val="both"/>
+        <w:textAlignment w:val="baseline"/>
+        <w:rPr>
+          <w:rFonts w:cs="Tahoma" w:asciiTheme="minorHAnsi" w:hAnsiTheme="minorHAnsi"/>
+          <w:color w:val="000000"/>
+          <w:sz w:val="24"/>
+          <w:szCs w:val="24"/>
+        </w:rPr>
+      </w:pPr>
+      <w:r>
+        <w:rPr>
+          <w:rFonts w:cs="Tahoma" w:asciiTheme="minorHAnsi" w:hAnsiTheme="minorHAnsi"/>
+          <w:color w:val="000000"/>
+          <w:sz w:val="24"/>
+          <w:szCs w:val="24"/>
+        </w:rPr>
+        <w:t>ASP.Net Web API é um framework que facilita a construção de serviços REST HTTP que alcançam uma grande variedade de clientes incluindo Mobile, Browsers e aplicações locais</w:t>
+      </w:r>
+      <w:r>
+        <w:rPr>
+          <w:rFonts w:cs="Tahoma" w:asciiTheme="minorHAnsi" w:hAnsiTheme="minorHAnsi"/>
+          <w:color w:val="000000"/>
+          <w:sz w:val="24"/>
+          <w:szCs w:val="24"/>
+        </w:rPr>
+        <w:t>.</w:t>
+      </w:r>
+    </w:p>
+    <w:p>
+      <w:pPr>
+        <w:jc w:val="both"/>
+        <w:rPr>
+          <w:rFonts w:cs="Arial"/>
+          <w:color w:val="000000"/>
+          <w:spacing w:val="-2"/>
+          <w:sz w:val="24"/>
+          <w:szCs w:val="24"/>
+          <w:shd w:val="clear" w:color="auto" w:fill="FFFFFF"/>
+        </w:rPr>
+      </w:pPr>
+      <w:r>
+        <w:rPr>
+          <w:rFonts w:cs="Arial"/>
+          <w:color w:val="000000"/>
+          <w:spacing w:val="-2"/>
+          <w:sz w:val="24"/>
+          <w:szCs w:val="24"/>
+          <w:shd w:val="clear" w:color="auto" w:fill="FFFFFF"/>
+        </w:rPr>
+        <w:t>Na API desenvolvida, os dados são recebidos e devolvidos no formato JSON (JavaScript Object Notation). A vantagem de se ter uma Web API com esse formato é a escabilidade que esta traz para o sistema, já que seria possível se conectar ao servidor através de um aplicativo mobile, por exemplo, eliminando assim a necessidade de desenvolver outro sistema Back-end para o mesmo.</w:t>
+      </w:r>
+    </w:p>
+    <w:p>
+      <w:pPr>
+        <w:pStyle w:val="cabealho3"/>
+        <w:rPr>
+          <w:i w:val="0"/>
+        </w:rPr>
+      </w:pPr>
+      <w:r>
+        <w:rPr>
+          <w:i w:val="0"/>
+        </w:rPr>
+        <w:t>Implementação</w:t>
+      </w:r>
+    </w:p>
+    <w:p>
+      <w:pPr>
+        <w:jc w:val="both"/>
+        <w:rPr>
+          <w:color w:val="262626" w:themeColor="text1" w:themeTint="D9" w:themeShade="FF"/>
+          <w:sz w:val="24"/>
+          <w:szCs w:val="24"/>
+        </w:rPr>
+      </w:pPr>
+      <w:r>
+        <w:rPr>
+          <w:color w:val="262626" w:themeColor="text1" w:themeTint="D9" w:themeShade="FF"/>
+          <w:sz w:val="24"/>
+          <w:szCs w:val="24"/>
+        </w:rPr>
+        <w:t>Para a implementação, será necessário um servidor de hospedagem ASP.NET. O processo de publicar o servidor back-end varia de acordo com o serviço de hospedagem escolhido. Portanto, procure saber os passos para a implementação de acordo com o serviço de hospedagem escolhido. (exemplo: Azure, AWS, Smarter ASP.NET, entre outros).</w:t>
+      </w:r>
+    </w:p>
+    <w:p>
+      <w:pPr>
+        <w:pStyle w:val="Normal"/>
+        <w:jc w:val="both"/>
+        <w:rPr>
+          <w:color w:val="000000" w:themeColor="text1" w:themeTint="FF" w:themeShade="FF"/>
+          <w:sz w:val="24"/>
+          <w:szCs w:val="24"/>
+        </w:rPr>
+      </w:pPr>
+    </w:p>
+    <w:p>
+      <w:pPr>
+        <w:pStyle w:val="Normal"/>
+        <w:jc w:val="both"/>
+        <w:rPr>
+          <w:color w:val="000000" w:themeColor="text1" w:themeTint="FF" w:themeShade="FF"/>
+          <w:sz w:val="24"/>
+          <w:szCs w:val="24"/>
+        </w:rPr>
+      </w:pPr>
+    </w:p>
+    <w:p>
+      <w:pPr>
+        <w:pStyle w:val="Normal"/>
+        <w:jc w:val="both"/>
+        <w:rPr>
+          <w:color w:val="000000" w:themeColor="text1" w:themeTint="FF" w:themeShade="FF"/>
+          <w:sz w:val="24"/>
+          <w:szCs w:val="24"/>
+        </w:rPr>
+      </w:pPr>
+    </w:p>
+    <w:p>
+      <w:pPr>
+        <w:pStyle w:val="Normal"/>
+        <w:jc w:val="both"/>
+        <w:rPr>
+          <w:color w:val="000000" w:themeColor="text1" w:themeTint="FF" w:themeShade="FF"/>
+          <w:sz w:val="24"/>
+          <w:szCs w:val="24"/>
+        </w:rPr>
+      </w:pPr>
+    </w:p>
+    <w:p>
+      <w:pPr>
+        <w:pStyle w:val="Normal"/>
+        <w:jc w:val="both"/>
+        <w:rPr>
+          <w:color w:val="000000" w:themeColor="text1" w:themeTint="FF" w:themeShade="FF"/>
+          <w:sz w:val="24"/>
+          <w:szCs w:val="24"/>
+        </w:rPr>
+      </w:pPr>
+    </w:p>
+    <w:p>
+      <w:pPr>
+        <w:pStyle w:val="Normal"/>
+        <w:jc w:val="both"/>
+        <w:rPr>
+          <w:color w:val="000000" w:themeColor="text1" w:themeTint="FF" w:themeShade="FF"/>
+          <w:sz w:val="24"/>
+          <w:szCs w:val="24"/>
+        </w:rPr>
+      </w:pPr>
+    </w:p>
+    <w:p>
+      <w:pPr>
+        <w:pStyle w:val="Normal"/>
+        <w:jc w:val="both"/>
+        <w:rPr>
+          <w:color w:val="000000" w:themeColor="text1" w:themeTint="FF" w:themeShade="FF"/>
+          <w:sz w:val="24"/>
+          <w:szCs w:val="24"/>
         </w:rPr>
       </w:pPr>
     </w:p>
@@ -7781,18 +7528,157 @@
           <w:color w:val="D00000"/>
         </w:rPr>
       </w:pPr>
-      <w:bookmarkStart w:id="20" w:name="_Toc49897240"/>
-      <w:proofErr w:type="spellStart"/>
       <w:r>
         <w:rPr>
           <w:color w:val="D00000"/>
         </w:rPr>
-        <w:t>Back-end</w:t>
-      </w:r>
-      <w:bookmarkEnd w:id="20"/>
-      <w:proofErr w:type="spellEnd"/>
-    </w:p>
-    <w:p>
+        <w:t>Front-end</w:t>
+      </w:r>
+    </w:p>
+    <w:p>
+      <w:pPr>
+        <w:jc w:val="both"/>
+        <w:rPr>
+          <w:color w:val="262626" w:themeColor="text1" w:themeTint="D9"/>
+          <w:sz w:val="24"/>
+        </w:rPr>
+      </w:pPr>
+      <w:r>
+        <w:rPr>
+          <w:color w:val="262626" w:themeColor="text1" w:themeTint="D9"/>
+          <w:sz w:val="24"/>
+        </w:rPr>
+        <w:t>Front-End é basicamente a interface do usuário, sendo tudo o que o usuário pode ver e interagir com toda a “frente” do software. Há então as camadas de interações do usuário, ou seja, efeitos, animações e etc.</w:t>
+      </w:r>
+    </w:p>
+    <w:p>
+      <w:pPr>
+        <w:jc w:val="both"/>
+        <w:rPr>
+          <w:color w:val="262626" w:themeColor="text1" w:themeTint="D9"/>
+          <w:sz w:val="24"/>
+        </w:rPr>
+      </w:pPr>
+      <w:r>
+        <w:rPr>
+          <w:color w:val="262626" w:themeColor="text1" w:themeTint="D9"/>
+          <w:sz w:val="24"/>
+        </w:rPr>
+        <w:t>Toda interatividade que existe em uma página, ao clicar em algo e ter um alerta, por exemplo, todo fluxo da aplicação e toda a camada visual é o Front-End.</w:t>
+      </w:r>
+    </w:p>
+    <w:p>
+      <w:pPr>
+        <w:jc w:val="both"/>
+        <w:rPr>
+          <w:color w:val="262626" w:themeColor="text1" w:themeTint="D9"/>
+          <w:sz w:val="24"/>
+          <w:szCs w:val="24"/>
+        </w:rPr>
+      </w:pPr>
+      <w:r>
+        <w:rPr>
+          <w:color w:val="262626" w:themeColor="text1" w:themeTint="D9"/>
+          <w:sz w:val="24"/>
+          <w:szCs w:val="24"/>
+        </w:rPr>
+        <w:t xml:space="preserve">O Front-end da aplicação foi construído utilizando tecnologias base da web, que são: </w:t>
+      </w:r>
+      <w:r>
+        <w:rPr>
+          <w:b/>
+          <w:bCs/>
+          <w:color w:val="262626" w:themeColor="text1" w:themeTint="D9"/>
+          <w:sz w:val="24"/>
+          <w:szCs w:val="24"/>
+        </w:rPr>
+        <w:t>HTML</w:t>
+      </w:r>
+      <w:r>
+        <w:rPr>
+          <w:color w:val="262626" w:themeColor="text1" w:themeTint="D9"/>
+          <w:sz w:val="24"/>
+          <w:szCs w:val="24"/>
+        </w:rPr>
+        <w:t xml:space="preserve">, </w:t>
+      </w:r>
+      <w:r>
+        <w:rPr>
+          <w:b/>
+          <w:bCs/>
+          <w:color w:val="262626" w:themeColor="text1" w:themeTint="D9"/>
+          <w:sz w:val="24"/>
+          <w:szCs w:val="24"/>
+        </w:rPr>
+        <w:t>CSS</w:t>
+      </w:r>
+      <w:r>
+        <w:rPr>
+          <w:color w:val="262626" w:themeColor="text1" w:themeTint="D9"/>
+          <w:sz w:val="24"/>
+          <w:szCs w:val="24"/>
+        </w:rPr>
+        <w:t xml:space="preserve"> e </w:t>
+      </w:r>
+      <w:r>
+        <w:rPr>
+          <w:b/>
+          <w:bCs/>
+          <w:color w:val="262626" w:themeColor="text1" w:themeTint="D9"/>
+          <w:sz w:val="24"/>
+          <w:szCs w:val="24"/>
+        </w:rPr>
+        <w:t>JavaScript.</w:t>
+      </w:r>
+    </w:p>
+    <w:p>
+      <w:pPr>
+        <w:pStyle w:val="cabealho3"/>
+        <w:rPr>
+          <w:i w:val="0"/>
+          <w:iCs w:val="0"/>
+        </w:rPr>
+      </w:pPr>
+      <w:r>
+        <w:rPr>
+          <w:i w:val="0"/>
+          <w:iCs w:val="0"/>
+        </w:rPr>
+        <w:t>Implementação</w:t>
+      </w:r>
+    </w:p>
+    <w:p>
+      <w:pPr>
+        <w:jc w:val="both"/>
+        <w:rPr>
+          <w:color w:val="262626" w:themeColor="text1" w:themeTint="D9"/>
+          <w:sz w:val="24"/>
+          <w:szCs w:val="24"/>
+        </w:rPr>
+      </w:pPr>
+      <w:r>
+        <w:rPr>
+          <w:color w:val="262626" w:themeColor="text1" w:themeTint="D9"/>
+          <w:sz w:val="24"/>
+          <w:szCs w:val="24"/>
+        </w:rPr>
+        <w:t>Para a implementação, será necessário um servidor de hospedagem comum. O processo de publicar o Front-end varia de acordo com o serviço de hospedagem escolhido. Portanto, procure saber os passos para a implementação de acordo com o serviço de hospedagem escolhido.</w:t>
+      </w:r>
+    </w:p>
+    <w:p>
+      <w:pPr>
+        <w:pStyle w:val="Normal"/>
+      </w:pPr>
+    </w:p>
+    <w:p>
+      <w:pPr>
+        <w:pStyle w:val="Normal"/>
+        <w:rPr>
+          <w:color w:val="262626" w:themeColor="text1" w:themeTint="D9" w:themeShade="FF"/>
+          <w:sz w:val="24"/>
+          <w:szCs w:val="24"/>
+        </w:rPr>
+      </w:pPr>
       <w:r>
         <w:rPr>
           <w:noProof/>
@@ -7801,9 +7687,54 @@
       </w:r>
     </w:p>
     <w:p>
-      <w:r>
-        <w:br w:type="page"/>
-      </w:r>
+      <w:pPr>
+        <w:pStyle w:val="Normal"/>
+      </w:pPr>
+    </w:p>
+    <w:p>
+      <w:pPr>
+        <w:pStyle w:val="Normal"/>
+      </w:pPr>
+    </w:p>
+    <w:p>
+      <w:pPr>
+        <w:pStyle w:val="Normal"/>
+      </w:pPr>
+    </w:p>
+    <w:p>
+      <w:pPr>
+        <w:pStyle w:val="Normal"/>
+      </w:pPr>
+    </w:p>
+    <w:p>
+      <w:pPr>
+        <w:pStyle w:val="Normal"/>
+      </w:pPr>
+    </w:p>
+    <w:p>
+      <w:pPr>
+        <w:pStyle w:val="Normal"/>
+      </w:pPr>
+    </w:p>
+    <w:p>
+      <w:pPr>
+        <w:pStyle w:val="Normal"/>
+      </w:pPr>
+    </w:p>
+    <w:p>
+      <w:pPr>
+        <w:pStyle w:val="Normal"/>
+      </w:pPr>
+    </w:p>
+    <w:p>
+      <w:pPr>
+        <w:pStyle w:val="Normal"/>
+      </w:pPr>
+    </w:p>
+    <w:p>
+      <w:pPr>
+        <w:pStyle w:val="Normal"/>
+      </w:pPr>
     </w:p>
     <w:p>
       <w:pPr>
@@ -7812,183 +7743,12 @@
           <w:color w:val="D00000"/>
         </w:rPr>
       </w:pPr>
-      <w:bookmarkStart w:id="21" w:name="_Toc49897241"/>
-      <w:proofErr w:type="spellStart"/>
       <w:r>
         <w:rPr>
           <w:color w:val="D00000"/>
         </w:rPr>
-        <w:lastRenderedPageBreak/>
-        <w:t>Front-end</w:t>
-      </w:r>
-      <w:bookmarkEnd w:id="21"/>
-      <w:proofErr w:type="spellEnd"/>
-    </w:p>
-    <w:p>
-      <w:r>
-        <w:rPr>
-          <w:noProof/>
-        </w:rPr>
-        <w:t xml:space="preserve">                                   </w:t>
-      </w:r>
-    </w:p>
-    <w:p>
-      <w:pPr>
-        <w:rPr>
-          <w:rFonts w:asciiTheme="majorHAnsi" w:eastAsiaTheme="majorEastAsia" w:hAnsiTheme="majorHAnsi" w:cstheme="majorBidi"/>
-          <w:color w:val="7030A0"/>
-          <w:sz w:val="36"/>
-          <w:szCs w:val="36"/>
-        </w:rPr>
-      </w:pPr>
-    </w:p>
-    <w:p>
-      <w:pPr>
-        <w:rPr>
-          <w:rFonts w:asciiTheme="majorHAnsi" w:eastAsiaTheme="majorEastAsia" w:hAnsiTheme="majorHAnsi" w:cstheme="majorBidi"/>
-          <w:color w:val="7030A0"/>
-          <w:sz w:val="36"/>
-          <w:szCs w:val="36"/>
-        </w:rPr>
-      </w:pPr>
-    </w:p>
-    <w:p>
-      <w:pPr>
-        <w:rPr>
-          <w:rFonts w:asciiTheme="majorHAnsi" w:eastAsiaTheme="majorEastAsia" w:hAnsiTheme="majorHAnsi" w:cstheme="majorBidi"/>
-          <w:color w:val="7030A0"/>
-          <w:sz w:val="36"/>
-          <w:szCs w:val="36"/>
-        </w:rPr>
-      </w:pPr>
-    </w:p>
-    <w:p>
-      <w:pPr>
-        <w:rPr>
-          <w:rFonts w:asciiTheme="majorHAnsi" w:eastAsiaTheme="majorEastAsia" w:hAnsiTheme="majorHAnsi" w:cstheme="majorBidi"/>
-          <w:color w:val="7030A0"/>
-          <w:sz w:val="36"/>
-          <w:szCs w:val="36"/>
-        </w:rPr>
-      </w:pPr>
-    </w:p>
-    <w:p>
-      <w:pPr>
-        <w:rPr>
-          <w:rFonts w:asciiTheme="majorHAnsi" w:eastAsiaTheme="majorEastAsia" w:hAnsiTheme="majorHAnsi" w:cstheme="majorBidi"/>
-          <w:color w:val="7030A0"/>
-          <w:sz w:val="36"/>
-          <w:szCs w:val="36"/>
-        </w:rPr>
-      </w:pPr>
-    </w:p>
-    <w:p>
-      <w:pPr>
-        <w:rPr>
-          <w:rFonts w:asciiTheme="majorHAnsi" w:eastAsiaTheme="majorEastAsia" w:hAnsiTheme="majorHAnsi" w:cstheme="majorBidi"/>
-          <w:color w:val="7030A0"/>
-          <w:sz w:val="36"/>
-          <w:szCs w:val="36"/>
-        </w:rPr>
-      </w:pPr>
-    </w:p>
-    <w:p>
-      <w:pPr>
-        <w:rPr>
-          <w:rFonts w:asciiTheme="majorHAnsi" w:eastAsiaTheme="majorEastAsia" w:hAnsiTheme="majorHAnsi" w:cstheme="majorBidi"/>
-          <w:color w:val="7030A0"/>
-          <w:sz w:val="36"/>
-          <w:szCs w:val="36"/>
-        </w:rPr>
-      </w:pPr>
-    </w:p>
-    <w:p>
-      <w:pPr>
-        <w:rPr>
-          <w:rFonts w:asciiTheme="majorHAnsi" w:eastAsiaTheme="majorEastAsia" w:hAnsiTheme="majorHAnsi" w:cstheme="majorBidi"/>
-          <w:color w:val="7030A0"/>
-          <w:sz w:val="36"/>
-          <w:szCs w:val="36"/>
-        </w:rPr>
-      </w:pPr>
-    </w:p>
-    <w:p>
-      <w:pPr>
-        <w:rPr>
-          <w:rFonts w:asciiTheme="majorHAnsi" w:eastAsiaTheme="majorEastAsia" w:hAnsiTheme="majorHAnsi" w:cstheme="majorBidi"/>
-          <w:color w:val="7030A0"/>
-          <w:sz w:val="36"/>
-          <w:szCs w:val="36"/>
-        </w:rPr>
-      </w:pPr>
-    </w:p>
-    <w:p>
-      <w:pPr>
-        <w:rPr>
-          <w:rFonts w:asciiTheme="majorHAnsi" w:eastAsiaTheme="majorEastAsia" w:hAnsiTheme="majorHAnsi" w:cstheme="majorBidi"/>
-          <w:color w:val="7030A0"/>
-          <w:sz w:val="36"/>
-          <w:szCs w:val="36"/>
-        </w:rPr>
-      </w:pPr>
-    </w:p>
-    <w:p>
-      <w:pPr>
-        <w:rPr>
-          <w:rFonts w:asciiTheme="majorHAnsi" w:eastAsiaTheme="majorEastAsia" w:hAnsiTheme="majorHAnsi" w:cstheme="majorBidi"/>
-          <w:color w:val="7030A0"/>
-          <w:sz w:val="36"/>
-          <w:szCs w:val="36"/>
-        </w:rPr>
-      </w:pPr>
-    </w:p>
-    <w:p>
-      <w:pPr>
-        <w:rPr>
-          <w:rFonts w:asciiTheme="majorHAnsi" w:eastAsiaTheme="majorEastAsia" w:hAnsiTheme="majorHAnsi" w:cstheme="majorBidi"/>
-          <w:color w:val="7030A0"/>
-          <w:sz w:val="36"/>
-          <w:szCs w:val="36"/>
-        </w:rPr>
-      </w:pPr>
-    </w:p>
-    <w:p>
-      <w:pPr>
-        <w:rPr>
-          <w:rFonts w:asciiTheme="majorHAnsi" w:eastAsiaTheme="majorEastAsia" w:hAnsiTheme="majorHAnsi" w:cstheme="majorBidi"/>
-          <w:color w:val="7030A0"/>
-          <w:sz w:val="36"/>
-          <w:szCs w:val="36"/>
-        </w:rPr>
-      </w:pPr>
-    </w:p>
-    <w:p>
-      <w:pPr>
-        <w:rPr>
-          <w:rFonts w:asciiTheme="majorHAnsi" w:eastAsiaTheme="majorEastAsia" w:hAnsiTheme="majorHAnsi" w:cstheme="majorBidi"/>
-          <w:color w:val="7030A0"/>
-          <w:sz w:val="36"/>
-          <w:szCs w:val="36"/>
-        </w:rPr>
-      </w:pPr>
-    </w:p>
-    <w:p/>
-    <w:p>
-      <w:pPr>
-        <w:pStyle w:val="cabealho1"/>
-        <w:rPr>
-          <w:color w:val="D00000"/>
-        </w:rPr>
-      </w:pPr>
-      <w:bookmarkStart w:id="22" w:name="_Toc49897242"/>
-      <w:r>
-        <w:rPr>
-          <w:color w:val="D00000"/>
-        </w:rPr>
-        <w:lastRenderedPageBreak/>
         <w:t>Arquitetura do Projeto</w:t>
       </w:r>
-      <w:bookmarkEnd w:id="22"/>
     </w:p>
     <w:p>
       <w:pPr>
@@ -8010,7 +7770,7 @@
           <w:u w:val="single"/>
         </w:rPr>
         <w:drawing>
-          <wp:inline distT="0" distB="0" distL="0" distR="0">
+          <wp:inline distT="0" distB="0" distL="0" distR="0" wp14:anchorId="187AA43F" wp14:editId="07777777">
             <wp:extent cx="5732145" cy="3086735"/>
             <wp:effectExtent l="0" t="0" r="1905" b="0"/>
             <wp:docPr id="8" name="Imagem 8"/>
@@ -8025,7 +7785,7 @@
                     <pic:cNvPicPr/>
                   </pic:nvPicPr>
                   <pic:blipFill rotWithShape="1">
-                    <a:blip r:embed="rId18"/>
+                    <a:blip r:embed="rId25"/>
                     <a:srcRect t="11473"/>
                     <a:stretch/>
                   </pic:blipFill>
@@ -8042,7 +7802,7 @@
                     </a:ln>
                     <a:extLst>
                       <a:ext uri="{53640926-AAD7-44D8-BBD7-CCE9431645EC}">
-                        <a14:shadowObscured xmlns:a14="http://schemas.microsoft.com/office/drawing/2010/main" xmlns:wps="http://schemas.microsoft.com/office/word/2010/wordprocessingShape" xmlns:wpi="http://schemas.microsoft.com/office/word/2010/wordprocessingInk" xmlns:wpg="http://schemas.microsoft.com/office/word/2010/wordprocessingGroup" xmlns:w16se="http://schemas.microsoft.com/office/word/2015/wordml/symex" xmlns:w16cid="http://schemas.microsoft.com/office/word/2016/wordml/cid" xmlns:w15="http://schemas.microsoft.com/office/word/2012/wordml" xmlns:w14="http://schemas.microsoft.com/office/word/2010/wordml" xmlns:w="http://schemas.openxmlformats.org/wordprocessingml/2006/main" xmlns:w10="urn:schemas-microsoft-com:office:word" xmlns:wp14="http://schemas.microsoft.com/office/word/2010/wordprocessingDrawing" xmlns:v="urn:schemas-microsoft-com:vml" xmlns:o="urn:schemas-microsoft-com:office:office" xmlns:am3d="http://schemas.microsoft.com/office/drawing/2017/model3d" xmlns:aink="http://schemas.microsoft.com/office/drawing/2016/ink" xmlns:mc="http://schemas.openxmlformats.org/markup-compatibility/2006" xmlns:cx8="http://schemas.microsoft.com/office/drawing/2016/5/14/chartex" xmlns:cx7="http://schemas.microsoft.com/office/drawing/2016/5/13/chartex" xmlns:cx6="http://schemas.microsoft.com/office/drawing/2016/5/12/chartex" xmlns:cx5="http://schemas.microsoft.com/office/drawing/2016/5/11/chartex" xmlns:cx4="http://schemas.microsoft.com/office/drawing/2016/5/10/chartex" xmlns:cx3="http://schemas.microsoft.com/office/drawing/2016/5/9/chartex" xmlns:cx2="http://schemas.microsoft.com/office/drawing/2015/10/21/chartex" xmlns:cx1="http://schemas.microsoft.com/office/drawing/2015/9/8/chartex" xmlns:cx="http://schemas.microsoft.com/office/drawing/2014/chartex" xmlns:wpc="http://schemas.microsoft.com/office/word/2010/wordprocessingCanvas" xmlns=""/>
+                        <a14:shadowObscured xmlns:a14="http://schemas.microsoft.com/office/drawing/2010/main"/>
                       </a:ext>
                     </a:extLst>
                   </pic:spPr>
@@ -8067,74 +7827,12 @@
     <w:p/>
     <w:p>
       <w:pPr>
-        <w:pStyle w:val="cabealho1"/>
-        <w:rPr>
-          <w:color w:val="D00000"/>
-        </w:rPr>
-      </w:pPr>
-      <w:bookmarkStart w:id="23" w:name="_Toc49897243"/>
-      <w:r>
-        <w:rPr>
-          <w:color w:val="D00000"/>
-        </w:rPr>
-        <w:lastRenderedPageBreak/>
-        <w:t>Referências</w:t>
-      </w:r>
-      <w:bookmarkEnd w:id="23"/>
-    </w:p>
-    <w:p/>
-    <w:p>
-      <w:pPr>
         <w:pStyle w:val="cabealho2"/>
       </w:pPr>
-      <w:bookmarkStart w:id="24" w:name="_Toc49897244"/>
-      <w:r>
-        <w:t>Links</w:t>
-      </w:r>
-      <w:bookmarkEnd w:id="24"/>
-    </w:p>
-    <w:p>
-      <w:pPr>
-        <w:pStyle w:val="PargrafodaLista"/>
-        <w:numPr>
-          <w:ilvl w:val="0"/>
-          <w:numId w:val="5"/>
-        </w:numPr>
-      </w:pPr>
-      <w:hyperlink r:id="rId19" w:history="1">
-        <w:r>
-          <w:rPr>
-            <w:rStyle w:val="Hyperlink"/>
-          </w:rPr>
-          <w:t>http://spaceprogrammer.com/bd/introducao-ao-modelo-de-dados-e-seus-niveis-de-abstracao/</w:t>
-        </w:r>
-      </w:hyperlink>
-    </w:p>
-    <w:p>
-      <w:pPr>
-        <w:pStyle w:val="PargrafodaLista"/>
-        <w:numPr>
-          <w:ilvl w:val="0"/>
-          <w:numId w:val="5"/>
-        </w:numPr>
-      </w:pPr>
-      <w:hyperlink r:id="rId20" w:history="1">
-        <w:r>
-          <w:rPr>
-            <w:rStyle w:val="Hyperlink"/>
-          </w:rPr>
-          <w:t>https://www.luis.blog.br/modelagem-de-dados-modelo-conceitual-modelo-logico-e-fisico.html</w:t>
-        </w:r>
-      </w:hyperlink>
-    </w:p>
-    <w:p>
-      <w:pPr>
-        <w:pStyle w:val="cabealho2"/>
-      </w:pPr>
     </w:p>
     <w:sectPr>
-      <w:pgSz w:w="11907" w:h="16839" w:code="9"/>
-      <w:pgMar w:top="1080" w:right="1440" w:bottom="1080" w:left="1440" w:header="720" w:footer="720" w:gutter="0"/>
+      <w:pgSz w:w="11907" w:h="16839" w:orient="portrait" w:code="9"/>
+      <w:pgMar w:top="1701" w:right="1134" w:bottom="1134" w:left="1701" w:header="720" w:footer="720" w:gutter="0"/>
       <w:cols w:space="720"/>
       <w:docGrid w:linePitch="360"/>
     </w:sectPr>
@@ -8143,7 +7841,7 @@
 </file>
 
 <file path=word/endnotes.xml><?xml version="1.0" encoding="utf-8"?>
-<w:endnotes xmlns:ve="http://schemas.openxmlformats.org/markup-compatibility/2006" xmlns:o="urn:schemas-microsoft-com:office:office" xmlns:r="http://schemas.openxmlformats.org/officeDocument/2006/relationships" xmlns:m="http://schemas.openxmlformats.org/officeDocument/2006/math" xmlns:v="urn:schemas-microsoft-com:vml" xmlns:wp="http://schemas.openxmlformats.org/drawingml/2006/wordprocessingDrawing" xmlns:w10="urn:schemas-microsoft-com:office:word" xmlns:w="http://schemas.openxmlformats.org/wordprocessingml/2006/main" xmlns:wne="http://schemas.microsoft.com/office/word/2006/wordml">
+<w:endnotes xmlns:wpc="http://schemas.microsoft.com/office/word/2010/wordprocessingCanvas" xmlns:cx="http://schemas.microsoft.com/office/drawing/2014/chartex" xmlns:cx1="http://schemas.microsoft.com/office/drawing/2015/9/8/chartex" xmlns:cx2="http://schemas.microsoft.com/office/drawing/2015/10/21/chartex" xmlns:cx3="http://schemas.microsoft.com/office/drawing/2016/5/9/chartex" xmlns:cx4="http://schemas.microsoft.com/office/drawing/2016/5/10/chartex" xmlns:cx5="http://schemas.microsoft.com/office/drawing/2016/5/11/chartex" xmlns:cx6="http://schemas.microsoft.com/office/drawing/2016/5/12/chartex" xmlns:cx7="http://schemas.microsoft.com/office/drawing/2016/5/13/chartex" xmlns:cx8="http://schemas.microsoft.com/office/drawing/2016/5/14/chartex" xmlns:mc="http://schemas.openxmlformats.org/markup-compatibility/2006" xmlns:aink="http://schemas.microsoft.com/office/drawing/2016/ink" xmlns:am3d="http://schemas.microsoft.com/office/drawing/2017/model3d" xmlns:o="urn:schemas-microsoft-com:office:office" xmlns:r="http://schemas.openxmlformats.org/officeDocument/2006/relationships" xmlns:m="http://schemas.openxmlformats.org/officeDocument/2006/math" xmlns:v="urn:schemas-microsoft-com:vml" xmlns:wp14="http://schemas.microsoft.com/office/word/2010/wordprocessingDrawing" xmlns:wp="http://schemas.openxmlformats.org/drawingml/2006/wordprocessingDrawing" xmlns:w10="urn:schemas-microsoft-com:office:word" xmlns:w="http://schemas.openxmlformats.org/wordprocessingml/2006/main" xmlns:w14="http://schemas.microsoft.com/office/word/2010/wordml" xmlns:w15="http://schemas.microsoft.com/office/word/2012/wordml" xmlns:w16cex="http://schemas.microsoft.com/office/word/2018/wordml/cex" xmlns:w16cid="http://schemas.microsoft.com/office/word/2016/wordml/cid" xmlns:w16="http://schemas.microsoft.com/office/word/2018/wordml" xmlns:w16se="http://schemas.microsoft.com/office/word/2015/wordml/symex" xmlns:wpg="http://schemas.microsoft.com/office/word/2010/wordprocessingGroup" xmlns:wpi="http://schemas.microsoft.com/office/word/2010/wordprocessingInk" xmlns:wne="http://schemas.microsoft.com/office/word/2006/wordml" xmlns:wps="http://schemas.microsoft.com/office/word/2010/wordprocessingShape" mc:Ignorable="w14 w15 w16se w16cid w16 w16cex wp14">
   <w:endnote w:type="separator" w:id="-1">
     <w:p>
       <w:pPr>
@@ -8167,122 +7865,8 @@
 </w:endnotes>
 </file>
 
-<file path=word/footer1.xml><?xml version="1.0" encoding="utf-8"?>
-<w:ftr xmlns:ve="http://schemas.openxmlformats.org/markup-compatibility/2006" xmlns:o="urn:schemas-microsoft-com:office:office" xmlns:r="http://schemas.openxmlformats.org/officeDocument/2006/relationships" xmlns:m="http://schemas.openxmlformats.org/officeDocument/2006/math" xmlns:v="urn:schemas-microsoft-com:vml" xmlns:wp="http://schemas.openxmlformats.org/drawingml/2006/wordprocessingDrawing" xmlns:w10="urn:schemas-microsoft-com:office:word" xmlns:w="http://schemas.openxmlformats.org/wordprocessingml/2006/main" xmlns:wne="http://schemas.microsoft.com/office/word/2006/wordml">
-  <w:p>
-    <w:pPr>
-      <w:pStyle w:val="rodap"/>
-      <w:rPr>
-        <w:color w:val="D00000"/>
-      </w:rPr>
-    </w:pPr>
-    <w:sdt>
-      <w:sdtPr>
-        <w:rPr>
-          <w:color w:val="D00000"/>
-        </w:rPr>
-        <w:alias w:val="Título"/>
-        <w:tag w:val=""/>
-        <w:id w:val="254443242"/>
-        <w:dataBinding w:prefixMappings="xmlns:ns0='http://purl.org/dc/elements/1.1/' xmlns:ns1='http://schemas.openxmlformats.org/package/2006/metadata/core-properties' " w:xpath="/ns1:coreProperties[1]/ns0:title[1]" w:storeItemID="{6C3C8BC8-F283-45AE-878A-BAB7291924A1}"/>
-        <w:text/>
-      </w:sdtPr>
-      <w:sdtContent>
-        <w:r>
-          <w:rPr>
-            <w:color w:val="D00000"/>
-          </w:rPr>
-          <w:t>Documentação</w:t>
-        </w:r>
-      </w:sdtContent>
-    </w:sdt>
-    <w:r>
-      <w:rPr>
-        <w:color w:val="D00000"/>
-      </w:rPr>
-      <w:t xml:space="preserve"> - </w:t>
-    </w:r>
-    <w:sdt>
-      <w:sdtPr>
-        <w:rPr>
-          <w:color w:val="D00000"/>
-        </w:rPr>
-        <w:alias w:val="Data"/>
-        <w:tag w:val=""/>
-        <w:id w:val="254443243"/>
-        <w:dataBinding w:prefixMappings="xmlns:ns0='http://schemas.microsoft.com/office/2006/coverPageProps' " w:xpath="/ns0:CoverPageProperties[1]/ns0:PublishDate[1]" w:storeItemID="{55AF091B-3C7A-41E3-B477-F2FDAA23CFDA}"/>
-        <w:date>
-          <w:dateFormat w:val="MMMM' de 'yyyy"/>
-          <w:lid w:val="pt-BR"/>
-          <w:storeMappedDataAs w:val="dateTime"/>
-          <w:calendar w:val="gregorian"/>
-        </w:date>
-      </w:sdtPr>
-      <w:sdtContent>
-        <w:r>
-          <w:rPr>
-            <w:color w:val="D00000"/>
-          </w:rPr>
-          <w:t>AGOSTO</w:t>
-        </w:r>
-        <w:r>
-          <w:rPr>
-            <w:color w:val="D00000"/>
-          </w:rPr>
-          <w:t xml:space="preserve"> de 20</w:t>
-        </w:r>
-        <w:r>
-          <w:rPr>
-            <w:color w:val="D00000"/>
-          </w:rPr>
-          <w:t>20</w:t>
-        </w:r>
-      </w:sdtContent>
-    </w:sdt>
-    <w:r>
-      <w:rPr>
-        <w:color w:val="D00000"/>
-      </w:rPr>
-      <w:ptab w:relativeTo="margin" w:alignment="right" w:leader="none"/>
-    </w:r>
-    <w:r>
-      <w:rPr>
-        <w:color w:val="D00000"/>
-      </w:rPr>
-      <w:fldChar w:fldCharType="begin"/>
-    </w:r>
-    <w:r>
-      <w:rPr>
-        <w:color w:val="D00000"/>
-      </w:rPr>
-      <w:instrText>PAGE   \* MERGEFORMAT</w:instrText>
-    </w:r>
-    <w:r>
-      <w:rPr>
-        <w:color w:val="D00000"/>
-      </w:rPr>
-      <w:fldChar w:fldCharType="separate"/>
-    </w:r>
-    <w:r>
-      <w:rPr>
-        <w:noProof/>
-        <w:color w:val="D00000"/>
-      </w:rPr>
-      <w:t>12</w:t>
-    </w:r>
-    <w:r>
-      <w:rPr>
-        <w:noProof/>
-        <w:color w:val="D00000"/>
-      </w:rPr>
-      <w:fldChar w:fldCharType="end"/>
-    </w:r>
-  </w:p>
-</w:ftr>
-</file>
-
 <file path=word/footnotes.xml><?xml version="1.0" encoding="utf-8"?>
-<w:footnotes xmlns:ve="http://schemas.openxmlformats.org/markup-compatibility/2006" xmlns:o="urn:schemas-microsoft-com:office:office" xmlns:r="http://schemas.openxmlformats.org/officeDocument/2006/relationships" xmlns:m="http://schemas.openxmlformats.org/officeDocument/2006/math" xmlns:v="urn:schemas-microsoft-com:vml" xmlns:wp="http://schemas.openxmlformats.org/drawingml/2006/wordprocessingDrawing" xmlns:w10="urn:schemas-microsoft-com:office:word" xmlns:w="http://schemas.openxmlformats.org/wordprocessingml/2006/main" xmlns:wne="http://schemas.microsoft.com/office/word/2006/wordml">
+<w:footnotes xmlns:wpc="http://schemas.microsoft.com/office/word/2010/wordprocessingCanvas" xmlns:cx="http://schemas.microsoft.com/office/drawing/2014/chartex" xmlns:cx1="http://schemas.microsoft.com/office/drawing/2015/9/8/chartex" xmlns:cx2="http://schemas.microsoft.com/office/drawing/2015/10/21/chartex" xmlns:cx3="http://schemas.microsoft.com/office/drawing/2016/5/9/chartex" xmlns:cx4="http://schemas.microsoft.com/office/drawing/2016/5/10/chartex" xmlns:cx5="http://schemas.microsoft.com/office/drawing/2016/5/11/chartex" xmlns:cx6="http://schemas.microsoft.com/office/drawing/2016/5/12/chartex" xmlns:cx7="http://schemas.microsoft.com/office/drawing/2016/5/13/chartex" xmlns:cx8="http://schemas.microsoft.com/office/drawing/2016/5/14/chartex" xmlns:mc="http://schemas.openxmlformats.org/markup-compatibility/2006" xmlns:aink="http://schemas.microsoft.com/office/drawing/2016/ink" xmlns:am3d="http://schemas.microsoft.com/office/drawing/2017/model3d" xmlns:o="urn:schemas-microsoft-com:office:office" xmlns:r="http://schemas.openxmlformats.org/officeDocument/2006/relationships" xmlns:m="http://schemas.openxmlformats.org/officeDocument/2006/math" xmlns:v="urn:schemas-microsoft-com:vml" xmlns:wp14="http://schemas.microsoft.com/office/word/2010/wordprocessingDrawing" xmlns:wp="http://schemas.openxmlformats.org/drawingml/2006/wordprocessingDrawing" xmlns:w10="urn:schemas-microsoft-com:office:word" xmlns:w="http://schemas.openxmlformats.org/wordprocessingml/2006/main" xmlns:w14="http://schemas.microsoft.com/office/word/2010/wordml" xmlns:w15="http://schemas.microsoft.com/office/word/2012/wordml" xmlns:w16cex="http://schemas.microsoft.com/office/word/2018/wordml/cex" xmlns:w16cid="http://schemas.microsoft.com/office/word/2016/wordml/cid" xmlns:w16="http://schemas.microsoft.com/office/word/2018/wordml" xmlns:w16se="http://schemas.microsoft.com/office/word/2015/wordml/symex" xmlns:wpg="http://schemas.microsoft.com/office/word/2010/wordprocessingGroup" xmlns:wpi="http://schemas.microsoft.com/office/word/2010/wordprocessingInk" xmlns:wne="http://schemas.microsoft.com/office/word/2006/wordml" xmlns:wps="http://schemas.microsoft.com/office/word/2010/wordprocessingShape" mc:Ignorable="w14 w15 w16se w16cid w16 w16cex wp14">
   <w:footnote w:type="separator" w:id="-1">
     <w:p>
       <w:pPr>
@@ -8307,11 +7891,11 @@
 </file>
 
 <file path=word/numbering.xml><?xml version="1.0" encoding="utf-8"?>
-<w:numbering xmlns:ve="http://schemas.openxmlformats.org/markup-compatibility/2006" xmlns:o="urn:schemas-microsoft-com:office:office" xmlns:r="http://schemas.openxmlformats.org/officeDocument/2006/relationships" xmlns:m="http://schemas.openxmlformats.org/officeDocument/2006/math" xmlns:v="urn:schemas-microsoft-com:vml" xmlns:wp="http://schemas.openxmlformats.org/drawingml/2006/wordprocessingDrawing" xmlns:w10="urn:schemas-microsoft-com:office:word" xmlns:w="http://schemas.openxmlformats.org/wordprocessingml/2006/main" xmlns:wne="http://schemas.microsoft.com/office/word/2006/wordml">
-  <w:abstractNum w:abstractNumId="0">
+<w:numbering xmlns:wpc="http://schemas.microsoft.com/office/word/2010/wordprocessingCanvas" xmlns:cx="http://schemas.microsoft.com/office/drawing/2014/chartex" xmlns:cx1="http://schemas.microsoft.com/office/drawing/2015/9/8/chartex" xmlns:cx2="http://schemas.microsoft.com/office/drawing/2015/10/21/chartex" xmlns:cx3="http://schemas.microsoft.com/office/drawing/2016/5/9/chartex" xmlns:cx4="http://schemas.microsoft.com/office/drawing/2016/5/10/chartex" xmlns:cx5="http://schemas.microsoft.com/office/drawing/2016/5/11/chartex" xmlns:cx6="http://schemas.microsoft.com/office/drawing/2016/5/12/chartex" xmlns:cx7="http://schemas.microsoft.com/office/drawing/2016/5/13/chartex" xmlns:cx8="http://schemas.microsoft.com/office/drawing/2016/5/14/chartex" xmlns:mc="http://schemas.openxmlformats.org/markup-compatibility/2006" xmlns:aink="http://schemas.microsoft.com/office/drawing/2016/ink" xmlns:am3d="http://schemas.microsoft.com/office/drawing/2017/model3d" xmlns:o="urn:schemas-microsoft-com:office:office" xmlns:r="http://schemas.openxmlformats.org/officeDocument/2006/relationships" xmlns:m="http://schemas.openxmlformats.org/officeDocument/2006/math" xmlns:v="urn:schemas-microsoft-com:vml" xmlns:wp14="http://schemas.microsoft.com/office/word/2010/wordprocessingDrawing" xmlns:wp="http://schemas.openxmlformats.org/drawingml/2006/wordprocessingDrawing" xmlns:w10="urn:schemas-microsoft-com:office:word" xmlns:w="http://schemas.openxmlformats.org/wordprocessingml/2006/main" xmlns:w14="http://schemas.microsoft.com/office/word/2010/wordml" xmlns:w15="http://schemas.microsoft.com/office/word/2012/wordml" xmlns:w16cex="http://schemas.microsoft.com/office/word/2018/wordml/cex" xmlns:w16cid="http://schemas.microsoft.com/office/word/2016/wordml/cid" xmlns:w16="http://schemas.microsoft.com/office/word/2018/wordml" xmlns:w16se="http://schemas.microsoft.com/office/word/2015/wordml/symex" xmlns:wpg="http://schemas.microsoft.com/office/word/2010/wordprocessingGroup" xmlns:wpi="http://schemas.microsoft.com/office/word/2010/wordprocessingInk" xmlns:wne="http://schemas.microsoft.com/office/word/2006/wordml" xmlns:wps="http://schemas.microsoft.com/office/word/2010/wordprocessingShape" mc:Ignorable="w14 w15 w16se w16cid w16 w16cex wp14">
+  <w:abstractNum w:abstractNumId="0" w15:restartNumberingAfterBreak="0">
     <w:nsid w:val="046849D3"/>
     <w:multiLevelType w:val="hybridMultilevel"/>
-    <w:tmpl w:val="B212CC5C"/>
+    <w:tmpl w:val="17906770"/>
     <w:lvl w:ilvl="0" w:tplc="0416000F">
       <w:start w:val="1"/>
       <w:numFmt w:val="decimal"/>
@@ -8394,7 +7978,7 @@
       </w:pPr>
     </w:lvl>
   </w:abstractNum>
-  <w:abstractNum w:abstractNumId="1">
+  <w:abstractNum w:abstractNumId="1" w15:restartNumberingAfterBreak="0">
     <w:nsid w:val="06EB25A7"/>
     <w:multiLevelType w:val="hybridMultilevel"/>
     <w:tmpl w:val="4134ECC2"/>
@@ -8407,7 +7991,7 @@
         <w:ind w:left="720" w:hanging="360"/>
       </w:pPr>
       <w:rPr>
-        <w:rFonts w:ascii="Symbol" w:hAnsi="Symbol" w:hint="default"/>
+        <w:rFonts w:hint="default" w:ascii="Symbol" w:hAnsi="Symbol"/>
       </w:rPr>
     </w:lvl>
     <w:lvl w:ilvl="1" w:tplc="04160003" w:tentative="1">
@@ -8419,7 +8003,7 @@
         <w:ind w:left="1440" w:hanging="360"/>
       </w:pPr>
       <w:rPr>
-        <w:rFonts w:ascii="Courier New" w:hAnsi="Courier New" w:cs="Courier New" w:hint="default"/>
+        <w:rFonts w:hint="default" w:ascii="Courier New" w:hAnsi="Courier New" w:cs="Courier New"/>
       </w:rPr>
     </w:lvl>
     <w:lvl w:ilvl="2" w:tplc="04160005" w:tentative="1">
@@ -8431,7 +8015,7 @@
         <w:ind w:left="2160" w:hanging="360"/>
       </w:pPr>
       <w:rPr>
-        <w:rFonts w:ascii="Wingdings" w:hAnsi="Wingdings" w:hint="default"/>
+        <w:rFonts w:hint="default" w:ascii="Wingdings" w:hAnsi="Wingdings"/>
       </w:rPr>
     </w:lvl>
     <w:lvl w:ilvl="3" w:tplc="04160001" w:tentative="1">
@@ -8443,7 +8027,7 @@
         <w:ind w:left="2880" w:hanging="360"/>
       </w:pPr>
       <w:rPr>
-        <w:rFonts w:ascii="Symbol" w:hAnsi="Symbol" w:hint="default"/>
+        <w:rFonts w:hint="default" w:ascii="Symbol" w:hAnsi="Symbol"/>
       </w:rPr>
     </w:lvl>
     <w:lvl w:ilvl="4" w:tplc="04160003" w:tentative="1">
@@ -8455,7 +8039,7 @@
         <w:ind w:left="3600" w:hanging="360"/>
       </w:pPr>
       <w:rPr>
-        <w:rFonts w:ascii="Courier New" w:hAnsi="Courier New" w:cs="Courier New" w:hint="default"/>
+        <w:rFonts w:hint="default" w:ascii="Courier New" w:hAnsi="Courier New" w:cs="Courier New"/>
       </w:rPr>
     </w:lvl>
     <w:lvl w:ilvl="5" w:tplc="04160005" w:tentative="1">
@@ -8467,7 +8051,7 @@
         <w:ind w:left="4320" w:hanging="360"/>
       </w:pPr>
       <w:rPr>
-        <w:rFonts w:ascii="Wingdings" w:hAnsi="Wingdings" w:hint="default"/>
+        <w:rFonts w:hint="default" w:ascii="Wingdings" w:hAnsi="Wingdings"/>
       </w:rPr>
     </w:lvl>
     <w:lvl w:ilvl="6" w:tplc="04160001" w:tentative="1">
@@ -8479,7 +8063,7 @@
         <w:ind w:left="5040" w:hanging="360"/>
       </w:pPr>
       <w:rPr>
-        <w:rFonts w:ascii="Symbol" w:hAnsi="Symbol" w:hint="default"/>
+        <w:rFonts w:hint="default" w:ascii="Symbol" w:hAnsi="Symbol"/>
       </w:rPr>
     </w:lvl>
     <w:lvl w:ilvl="7" w:tplc="04160003" w:tentative="1">
@@ -8491,7 +8075,7 @@
         <w:ind w:left="5760" w:hanging="360"/>
       </w:pPr>
       <w:rPr>
-        <w:rFonts w:ascii="Courier New" w:hAnsi="Courier New" w:cs="Courier New" w:hint="default"/>
+        <w:rFonts w:hint="default" w:ascii="Courier New" w:hAnsi="Courier New" w:cs="Courier New"/>
       </w:rPr>
     </w:lvl>
     <w:lvl w:ilvl="8" w:tplc="04160005" w:tentative="1">
@@ -8503,11 +8087,11 @@
         <w:ind w:left="6480" w:hanging="360"/>
       </w:pPr>
       <w:rPr>
-        <w:rFonts w:ascii="Wingdings" w:hAnsi="Wingdings" w:hint="default"/>
+        <w:rFonts w:hint="default" w:ascii="Wingdings" w:hAnsi="Wingdings"/>
       </w:rPr>
     </w:lvl>
   </w:abstractNum>
-  <w:abstractNum w:abstractNumId="2">
+  <w:abstractNum w:abstractNumId="2" w15:restartNumberingAfterBreak="0">
     <w:nsid w:val="0798108C"/>
     <w:multiLevelType w:val="hybridMultilevel"/>
     <w:tmpl w:val="DA26714E"/>
@@ -8520,7 +8104,7 @@
         <w:ind w:left="1440" w:hanging="360"/>
       </w:pPr>
       <w:rPr>
-        <w:rFonts w:ascii="Wingdings" w:hAnsi="Wingdings" w:hint="default"/>
+        <w:rFonts w:hint="default" w:ascii="Wingdings" w:hAnsi="Wingdings"/>
       </w:rPr>
     </w:lvl>
     <w:lvl w:ilvl="1" w:tplc="04160003" w:tentative="1">
@@ -8532,7 +8116,7 @@
         <w:ind w:left="2160" w:hanging="360"/>
       </w:pPr>
       <w:rPr>
-        <w:rFonts w:ascii="Courier New" w:hAnsi="Courier New" w:cs="Courier New" w:hint="default"/>
+        <w:rFonts w:hint="default" w:ascii="Courier New" w:hAnsi="Courier New" w:cs="Courier New"/>
       </w:rPr>
     </w:lvl>
     <w:lvl w:ilvl="2" w:tplc="04160005" w:tentative="1">
@@ -8544,7 +8128,7 @@
         <w:ind w:left="2880" w:hanging="360"/>
       </w:pPr>
       <w:rPr>
-        <w:rFonts w:ascii="Wingdings" w:hAnsi="Wingdings" w:hint="default"/>
+        <w:rFonts w:hint="default" w:ascii="Wingdings" w:hAnsi="Wingdings"/>
       </w:rPr>
     </w:lvl>
     <w:lvl w:ilvl="3" w:tplc="04160001" w:tentative="1">
@@ -8556,7 +8140,7 @@
         <w:ind w:left="3600" w:hanging="360"/>
       </w:pPr>
       <w:rPr>
-        <w:rFonts w:ascii="Symbol" w:hAnsi="Symbol" w:hint="default"/>
+        <w:rFonts w:hint="default" w:ascii="Symbol" w:hAnsi="Symbol"/>
       </w:rPr>
     </w:lvl>
     <w:lvl w:ilvl="4" w:tplc="04160003" w:tentative="1">
@@ -8568,7 +8152,7 @@
         <w:ind w:left="4320" w:hanging="360"/>
       </w:pPr>
       <w:rPr>
-        <w:rFonts w:ascii="Courier New" w:hAnsi="Courier New" w:cs="Courier New" w:hint="default"/>
+        <w:rFonts w:hint="default" w:ascii="Courier New" w:hAnsi="Courier New" w:cs="Courier New"/>
       </w:rPr>
     </w:lvl>
     <w:lvl w:ilvl="5" w:tplc="04160005" w:tentative="1">
@@ -8580,7 +8164,7 @@
         <w:ind w:left="5040" w:hanging="360"/>
       </w:pPr>
       <w:rPr>
-        <w:rFonts w:ascii="Wingdings" w:hAnsi="Wingdings" w:hint="default"/>
+        <w:rFonts w:hint="default" w:ascii="Wingdings" w:hAnsi="Wingdings"/>
       </w:rPr>
     </w:lvl>
     <w:lvl w:ilvl="6" w:tplc="04160001" w:tentative="1">
@@ -8592,7 +8176,7 @@
         <w:ind w:left="5760" w:hanging="360"/>
       </w:pPr>
       <w:rPr>
-        <w:rFonts w:ascii="Symbol" w:hAnsi="Symbol" w:hint="default"/>
+        <w:rFonts w:hint="default" w:ascii="Symbol" w:hAnsi="Symbol"/>
       </w:rPr>
     </w:lvl>
     <w:lvl w:ilvl="7" w:tplc="04160003" w:tentative="1">
@@ -8604,7 +8188,7 @@
         <w:ind w:left="6480" w:hanging="360"/>
       </w:pPr>
       <w:rPr>
-        <w:rFonts w:ascii="Courier New" w:hAnsi="Courier New" w:cs="Courier New" w:hint="default"/>
+        <w:rFonts w:hint="default" w:ascii="Courier New" w:hAnsi="Courier New" w:cs="Courier New"/>
       </w:rPr>
     </w:lvl>
     <w:lvl w:ilvl="8" w:tplc="04160005" w:tentative="1">
@@ -8616,11 +8200,124 @@
         <w:ind w:left="7200" w:hanging="360"/>
       </w:pPr>
       <w:rPr>
-        <w:rFonts w:ascii="Wingdings" w:hAnsi="Wingdings" w:hint="default"/>
+        <w:rFonts w:hint="default" w:ascii="Wingdings" w:hAnsi="Wingdings"/>
       </w:rPr>
     </w:lvl>
   </w:abstractNum>
-  <w:abstractNum w:abstractNumId="3">
+  <w:abstractNum w:abstractNumId="3" w15:restartNumberingAfterBreak="0">
+    <w:nsid w:val="07B903BC"/>
+    <w:multiLevelType w:val="hybridMultilevel"/>
+    <w:tmpl w:val="D3E6AAB2"/>
+    <w:lvl w:ilvl="0" w:tplc="04160001">
+      <w:start w:val="1"/>
+      <w:numFmt w:val="bullet"/>
+      <w:lvlText w:val=""/>
+      <w:lvlJc w:val="left"/>
+      <w:pPr>
+        <w:ind w:left="720" w:hanging="360"/>
+      </w:pPr>
+      <w:rPr>
+        <w:rFonts w:hint="default" w:ascii="Symbol" w:hAnsi="Symbol"/>
+      </w:rPr>
+    </w:lvl>
+    <w:lvl w:ilvl="1" w:tplc="04160003" w:tentative="1">
+      <w:start w:val="1"/>
+      <w:numFmt w:val="bullet"/>
+      <w:lvlText w:val="o"/>
+      <w:lvlJc w:val="left"/>
+      <w:pPr>
+        <w:ind w:left="1440" w:hanging="360"/>
+      </w:pPr>
+      <w:rPr>
+        <w:rFonts w:hint="default" w:ascii="Courier New" w:hAnsi="Courier New" w:cs="Courier New"/>
+      </w:rPr>
+    </w:lvl>
+    <w:lvl w:ilvl="2" w:tplc="04160005" w:tentative="1">
+      <w:start w:val="1"/>
+      <w:numFmt w:val="bullet"/>
+      <w:lvlText w:val=""/>
+      <w:lvlJc w:val="left"/>
+      <w:pPr>
+        <w:ind w:left="2160" w:hanging="360"/>
+      </w:pPr>
+      <w:rPr>
+        <w:rFonts w:hint="default" w:ascii="Wingdings" w:hAnsi="Wingdings"/>
+      </w:rPr>
+    </w:lvl>
+    <w:lvl w:ilvl="3" w:tplc="04160001" w:tentative="1">
+      <w:start w:val="1"/>
+      <w:numFmt w:val="bullet"/>
+      <w:lvlText w:val=""/>
+      <w:lvlJc w:val="left"/>
+      <w:pPr>
+        <w:ind w:left="2880" w:hanging="360"/>
+      </w:pPr>
+      <w:rPr>
+        <w:rFonts w:hint="default" w:ascii="Symbol" w:hAnsi="Symbol"/>
+      </w:rPr>
+    </w:lvl>
+    <w:lvl w:ilvl="4" w:tplc="04160003" w:tentative="1">
+      <w:start w:val="1"/>
+      <w:numFmt w:val="bullet"/>
+      <w:lvlText w:val="o"/>
+      <w:lvlJc w:val="left"/>
+      <w:pPr>
+        <w:ind w:left="3600" w:hanging="360"/>
+      </w:pPr>
+      <w:rPr>
+        <w:rFonts w:hint="default" w:ascii="Courier New" w:hAnsi="Courier New" w:cs="Courier New"/>
+      </w:rPr>
+    </w:lvl>
+    <w:lvl w:ilvl="5" w:tplc="04160005" w:tentative="1">
+      <w:start w:val="1"/>
+      <w:numFmt w:val="bullet"/>
+      <w:lvlText w:val=""/>
+      <w:lvlJc w:val="left"/>
+      <w:pPr>
+        <w:ind w:left="4320" w:hanging="360"/>
+      </w:pPr>
+      <w:rPr>
+        <w:rFonts w:hint="default" w:ascii="Wingdings" w:hAnsi="Wingdings"/>
+      </w:rPr>
+    </w:lvl>
+    <w:lvl w:ilvl="6" w:tplc="04160001" w:tentative="1">
+      <w:start w:val="1"/>
+      <w:numFmt w:val="bullet"/>
+      <w:lvlText w:val=""/>
+      <w:lvlJc w:val="left"/>
+      <w:pPr>
+        <w:ind w:left="5040" w:hanging="360"/>
+      </w:pPr>
+      <w:rPr>
+        <w:rFonts w:hint="default" w:ascii="Symbol" w:hAnsi="Symbol"/>
+      </w:rPr>
+    </w:lvl>
+    <w:lvl w:ilvl="7" w:tplc="04160003" w:tentative="1">
+      <w:start w:val="1"/>
+      <w:numFmt w:val="bullet"/>
+      <w:lvlText w:val="o"/>
+      <w:lvlJc w:val="left"/>
+      <w:pPr>
+        <w:ind w:left="5760" w:hanging="360"/>
+      </w:pPr>
+      <w:rPr>
+        <w:rFonts w:hint="default" w:ascii="Courier New" w:hAnsi="Courier New" w:cs="Courier New"/>
+      </w:rPr>
+    </w:lvl>
+    <w:lvl w:ilvl="8" w:tplc="04160005" w:tentative="1">
+      <w:start w:val="1"/>
+      <w:numFmt w:val="bullet"/>
+      <w:lvlText w:val=""/>
+      <w:lvlJc w:val="left"/>
+      <w:pPr>
+        <w:ind w:left="6480" w:hanging="360"/>
+      </w:pPr>
+      <w:rPr>
+        <w:rFonts w:hint="default" w:ascii="Wingdings" w:hAnsi="Wingdings"/>
+      </w:rPr>
+    </w:lvl>
+  </w:abstractNum>
+  <w:abstractNum w:abstractNumId="4" w15:restartNumberingAfterBreak="0">
     <w:nsid w:val="0ACC7618"/>
     <w:multiLevelType w:val="hybridMultilevel"/>
     <w:tmpl w:val="8A125272"/>
@@ -8633,7 +8330,7 @@
         <w:ind w:left="1080" w:hanging="360"/>
       </w:pPr>
       <w:rPr>
-        <w:rFonts w:ascii="Symbol" w:hAnsi="Symbol" w:hint="default"/>
+        <w:rFonts w:hint="default" w:ascii="Symbol" w:hAnsi="Symbol"/>
       </w:rPr>
     </w:lvl>
     <w:lvl w:ilvl="1" w:tplc="04160019" w:tentative="1">
@@ -8709,7 +8406,7 @@
       </w:pPr>
     </w:lvl>
   </w:abstractNum>
-  <w:abstractNum w:abstractNumId="4">
+  <w:abstractNum w:abstractNumId="5" w15:restartNumberingAfterBreak="0">
     <w:nsid w:val="0DB3452C"/>
     <w:multiLevelType w:val="hybridMultilevel"/>
     <w:tmpl w:val="8BE43F9A"/>
@@ -8722,7 +8419,7 @@
         <w:ind w:left="720" w:hanging="360"/>
       </w:pPr>
       <w:rPr>
-        <w:rFonts w:ascii="Wingdings" w:hAnsi="Wingdings" w:hint="default"/>
+        <w:rFonts w:hint="default" w:ascii="Wingdings" w:hAnsi="Wingdings"/>
       </w:rPr>
     </w:lvl>
     <w:lvl w:ilvl="1" w:tplc="04160003">
@@ -8734,7 +8431,7 @@
         <w:ind w:left="1440" w:hanging="360"/>
       </w:pPr>
       <w:rPr>
-        <w:rFonts w:ascii="Courier New" w:hAnsi="Courier New" w:cs="Courier New" w:hint="default"/>
+        <w:rFonts w:hint="default" w:ascii="Courier New" w:hAnsi="Courier New" w:cs="Courier New"/>
       </w:rPr>
     </w:lvl>
     <w:lvl w:ilvl="2" w:tplc="04160005" w:tentative="1">
@@ -8746,7 +8443,7 @@
         <w:ind w:left="2160" w:hanging="360"/>
       </w:pPr>
       <w:rPr>
-        <w:rFonts w:ascii="Wingdings" w:hAnsi="Wingdings" w:hint="default"/>
+        <w:rFonts w:hint="default" w:ascii="Wingdings" w:hAnsi="Wingdings"/>
       </w:rPr>
     </w:lvl>
     <w:lvl w:ilvl="3" w:tplc="04160001" w:tentative="1">
@@ -8758,7 +8455,7 @@
         <w:ind w:left="2880" w:hanging="360"/>
       </w:pPr>
       <w:rPr>
-        <w:rFonts w:ascii="Symbol" w:hAnsi="Symbol" w:hint="default"/>
+        <w:rFonts w:hint="default" w:ascii="Symbol" w:hAnsi="Symbol"/>
       </w:rPr>
     </w:lvl>
     <w:lvl w:ilvl="4" w:tplc="04160003" w:tentative="1">
@@ -8770,7 +8467,7 @@
         <w:ind w:left="3600" w:hanging="360"/>
       </w:pPr>
       <w:rPr>
-        <w:rFonts w:ascii="Courier New" w:hAnsi="Courier New" w:cs="Courier New" w:hint="default"/>
+        <w:rFonts w:hint="default" w:ascii="Courier New" w:hAnsi="Courier New" w:cs="Courier New"/>
       </w:rPr>
     </w:lvl>
     <w:lvl w:ilvl="5" w:tplc="04160005" w:tentative="1">
@@ -8782,7 +8479,7 @@
         <w:ind w:left="4320" w:hanging="360"/>
       </w:pPr>
       <w:rPr>
-        <w:rFonts w:ascii="Wingdings" w:hAnsi="Wingdings" w:hint="default"/>
+        <w:rFonts w:hint="default" w:ascii="Wingdings" w:hAnsi="Wingdings"/>
       </w:rPr>
     </w:lvl>
     <w:lvl w:ilvl="6" w:tplc="04160001" w:tentative="1">
@@ -8794,7 +8491,7 @@
         <w:ind w:left="5040" w:hanging="360"/>
       </w:pPr>
       <w:rPr>
-        <w:rFonts w:ascii="Symbol" w:hAnsi="Symbol" w:hint="default"/>
+        <w:rFonts w:hint="default" w:ascii="Symbol" w:hAnsi="Symbol"/>
       </w:rPr>
     </w:lvl>
     <w:lvl w:ilvl="7" w:tplc="04160003" w:tentative="1">
@@ -8806,7 +8503,7 @@
         <w:ind w:left="5760" w:hanging="360"/>
       </w:pPr>
       <w:rPr>
-        <w:rFonts w:ascii="Courier New" w:hAnsi="Courier New" w:cs="Courier New" w:hint="default"/>
+        <w:rFonts w:hint="default" w:ascii="Courier New" w:hAnsi="Courier New" w:cs="Courier New"/>
       </w:rPr>
     </w:lvl>
     <w:lvl w:ilvl="8" w:tplc="04160005" w:tentative="1">
@@ -8818,11 +8515,11 @@
         <w:ind w:left="6480" w:hanging="360"/>
       </w:pPr>
       <w:rPr>
-        <w:rFonts w:ascii="Wingdings" w:hAnsi="Wingdings" w:hint="default"/>
+        <w:rFonts w:hint="default" w:ascii="Wingdings" w:hAnsi="Wingdings"/>
       </w:rPr>
     </w:lvl>
   </w:abstractNum>
-  <w:abstractNum w:abstractNumId="5">
+  <w:abstractNum w:abstractNumId="6" w15:restartNumberingAfterBreak="0">
     <w:nsid w:val="141114AE"/>
     <w:multiLevelType w:val="hybridMultilevel"/>
     <w:tmpl w:val="2AF0AA16"/>
@@ -8835,7 +8532,7 @@
         <w:ind w:left="720" w:hanging="360"/>
       </w:pPr>
       <w:rPr>
-        <w:rFonts w:ascii="Symbol" w:hAnsi="Symbol" w:hint="default"/>
+        <w:rFonts w:hint="default" w:ascii="Symbol" w:hAnsi="Symbol"/>
       </w:rPr>
     </w:lvl>
     <w:lvl w:ilvl="1" w:tplc="04160003" w:tentative="1">
@@ -8847,7 +8544,7 @@
         <w:ind w:left="1440" w:hanging="360"/>
       </w:pPr>
       <w:rPr>
-        <w:rFonts w:ascii="Courier New" w:hAnsi="Courier New" w:cs="Courier New" w:hint="default"/>
+        <w:rFonts w:hint="default" w:ascii="Courier New" w:hAnsi="Courier New" w:cs="Courier New"/>
       </w:rPr>
     </w:lvl>
     <w:lvl w:ilvl="2" w:tplc="04160005" w:tentative="1">
@@ -8859,7 +8556,7 @@
         <w:ind w:left="2160" w:hanging="360"/>
       </w:pPr>
       <w:rPr>
-        <w:rFonts w:ascii="Wingdings" w:hAnsi="Wingdings" w:hint="default"/>
+        <w:rFonts w:hint="default" w:ascii="Wingdings" w:hAnsi="Wingdings"/>
       </w:rPr>
     </w:lvl>
     <w:lvl w:ilvl="3" w:tplc="04160001" w:tentative="1">
@@ -8871,7 +8568,7 @@
         <w:ind w:left="2880" w:hanging="360"/>
       </w:pPr>
       <w:rPr>
-        <w:rFonts w:ascii="Symbol" w:hAnsi="Symbol" w:hint="default"/>
+        <w:rFonts w:hint="default" w:ascii="Symbol" w:hAnsi="Symbol"/>
       </w:rPr>
     </w:lvl>
     <w:lvl w:ilvl="4" w:tplc="04160003" w:tentative="1">
@@ -8883,7 +8580,7 @@
         <w:ind w:left="3600" w:hanging="360"/>
       </w:pPr>
       <w:rPr>
-        <w:rFonts w:ascii="Courier New" w:hAnsi="Courier New" w:cs="Courier New" w:hint="default"/>
+        <w:rFonts w:hint="default" w:ascii="Courier New" w:hAnsi="Courier New" w:cs="Courier New"/>
       </w:rPr>
     </w:lvl>
     <w:lvl w:ilvl="5" w:tplc="04160005" w:tentative="1">
@@ -8895,7 +8592,7 @@
         <w:ind w:left="4320" w:hanging="360"/>
       </w:pPr>
       <w:rPr>
-        <w:rFonts w:ascii="Wingdings" w:hAnsi="Wingdings" w:hint="default"/>
+        <w:rFonts w:hint="default" w:ascii="Wingdings" w:hAnsi="Wingdings"/>
       </w:rPr>
     </w:lvl>
     <w:lvl w:ilvl="6" w:tplc="04160001" w:tentative="1">
@@ -8907,7 +8604,7 @@
         <w:ind w:left="5040" w:hanging="360"/>
       </w:pPr>
       <w:rPr>
-        <w:rFonts w:ascii="Symbol" w:hAnsi="Symbol" w:hint="default"/>
+        <w:rFonts w:hint="default" w:ascii="Symbol" w:hAnsi="Symbol"/>
       </w:rPr>
     </w:lvl>
     <w:lvl w:ilvl="7" w:tplc="04160003" w:tentative="1">
@@ -8919,7 +8616,7 @@
         <w:ind w:left="5760" w:hanging="360"/>
       </w:pPr>
       <w:rPr>
-        <w:rFonts w:ascii="Courier New" w:hAnsi="Courier New" w:cs="Courier New" w:hint="default"/>
+        <w:rFonts w:hint="default" w:ascii="Courier New" w:hAnsi="Courier New" w:cs="Courier New"/>
       </w:rPr>
     </w:lvl>
     <w:lvl w:ilvl="8" w:tplc="04160005" w:tentative="1">
@@ -8931,11 +8628,11 @@
         <w:ind w:left="6480" w:hanging="360"/>
       </w:pPr>
       <w:rPr>
-        <w:rFonts w:ascii="Wingdings" w:hAnsi="Wingdings" w:hint="default"/>
+        <w:rFonts w:hint="default" w:ascii="Wingdings" w:hAnsi="Wingdings"/>
       </w:rPr>
     </w:lvl>
   </w:abstractNum>
-  <w:abstractNum w:abstractNumId="6">
+  <w:abstractNum w:abstractNumId="7" w15:restartNumberingAfterBreak="0">
     <w:nsid w:val="18A953A3"/>
     <w:multiLevelType w:val="hybridMultilevel"/>
     <w:tmpl w:val="93026242"/>
@@ -8948,7 +8645,7 @@
         <w:ind w:left="1080" w:hanging="360"/>
       </w:pPr>
       <w:rPr>
-        <w:rFonts w:ascii="Symbol" w:hAnsi="Symbol" w:hint="default"/>
+        <w:rFonts w:hint="default" w:ascii="Symbol" w:hAnsi="Symbol"/>
       </w:rPr>
     </w:lvl>
     <w:lvl w:ilvl="1" w:tplc="04160003" w:tentative="1">
@@ -8960,7 +8657,7 @@
         <w:ind w:left="1800" w:hanging="360"/>
       </w:pPr>
       <w:rPr>
-        <w:rFonts w:ascii="Courier New" w:hAnsi="Courier New" w:cs="Courier New" w:hint="default"/>
+        <w:rFonts w:hint="default" w:ascii="Courier New" w:hAnsi="Courier New" w:cs="Courier New"/>
       </w:rPr>
     </w:lvl>
     <w:lvl w:ilvl="2" w:tplc="04160005" w:tentative="1">
@@ -8972,7 +8669,7 @@
         <w:ind w:left="2520" w:hanging="360"/>
       </w:pPr>
       <w:rPr>
-        <w:rFonts w:ascii="Wingdings" w:hAnsi="Wingdings" w:hint="default"/>
+        <w:rFonts w:hint="default" w:ascii="Wingdings" w:hAnsi="Wingdings"/>
       </w:rPr>
     </w:lvl>
     <w:lvl w:ilvl="3" w:tplc="04160001" w:tentative="1">
@@ -8984,7 +8681,7 @@
         <w:ind w:left="3240" w:hanging="360"/>
       </w:pPr>
       <w:rPr>
-        <w:rFonts w:ascii="Symbol" w:hAnsi="Symbol" w:hint="default"/>
+        <w:rFonts w:hint="default" w:ascii="Symbol" w:hAnsi="Symbol"/>
       </w:rPr>
     </w:lvl>
     <w:lvl w:ilvl="4" w:tplc="04160003" w:tentative="1">
@@ -8996,7 +8693,7 @@
         <w:ind w:left="3960" w:hanging="360"/>
       </w:pPr>
       <w:rPr>
-        <w:rFonts w:ascii="Courier New" w:hAnsi="Courier New" w:cs="Courier New" w:hint="default"/>
+        <w:rFonts w:hint="default" w:ascii="Courier New" w:hAnsi="Courier New" w:cs="Courier New"/>
       </w:rPr>
     </w:lvl>
     <w:lvl w:ilvl="5" w:tplc="04160005" w:tentative="1">
@@ -9008,7 +8705,7 @@
         <w:ind w:left="4680" w:hanging="360"/>
       </w:pPr>
       <w:rPr>
-        <w:rFonts w:ascii="Wingdings" w:hAnsi="Wingdings" w:hint="default"/>
+        <w:rFonts w:hint="default" w:ascii="Wingdings" w:hAnsi="Wingdings"/>
       </w:rPr>
     </w:lvl>
     <w:lvl w:ilvl="6" w:tplc="04160001" w:tentative="1">
@@ -9020,7 +8717,7 @@
         <w:ind w:left="5400" w:hanging="360"/>
       </w:pPr>
       <w:rPr>
-        <w:rFonts w:ascii="Symbol" w:hAnsi="Symbol" w:hint="default"/>
+        <w:rFonts w:hint="default" w:ascii="Symbol" w:hAnsi="Symbol"/>
       </w:rPr>
     </w:lvl>
     <w:lvl w:ilvl="7" w:tplc="04160003" w:tentative="1">
@@ -9032,7 +8729,7 @@
         <w:ind w:left="6120" w:hanging="360"/>
       </w:pPr>
       <w:rPr>
-        <w:rFonts w:ascii="Courier New" w:hAnsi="Courier New" w:cs="Courier New" w:hint="default"/>
+        <w:rFonts w:hint="default" w:ascii="Courier New" w:hAnsi="Courier New" w:cs="Courier New"/>
       </w:rPr>
     </w:lvl>
     <w:lvl w:ilvl="8" w:tplc="04160005" w:tentative="1">
@@ -9044,11 +8741,11 @@
         <w:ind w:left="6840" w:hanging="360"/>
       </w:pPr>
       <w:rPr>
-        <w:rFonts w:ascii="Wingdings" w:hAnsi="Wingdings" w:hint="default"/>
+        <w:rFonts w:hint="default" w:ascii="Wingdings" w:hAnsi="Wingdings"/>
       </w:rPr>
     </w:lvl>
   </w:abstractNum>
-  <w:abstractNum w:abstractNumId="7">
+  <w:abstractNum w:abstractNumId="8" w15:restartNumberingAfterBreak="0">
     <w:nsid w:val="1D835B5A"/>
     <w:multiLevelType w:val="hybridMultilevel"/>
     <w:tmpl w:val="1C0C43EA"/>
@@ -9061,7 +8758,7 @@
         <w:ind w:left="360" w:hanging="360"/>
       </w:pPr>
       <w:rPr>
-        <w:rFonts w:ascii="Symbol" w:hAnsi="Symbol" w:hint="default"/>
+        <w:rFonts w:hint="default" w:ascii="Symbol" w:hAnsi="Symbol"/>
       </w:rPr>
     </w:lvl>
     <w:lvl w:ilvl="1" w:tplc="04090003" w:tentative="1">
@@ -9073,7 +8770,7 @@
         <w:ind w:left="1440" w:hanging="360"/>
       </w:pPr>
       <w:rPr>
-        <w:rFonts w:ascii="Courier New" w:hAnsi="Courier New" w:cs="Courier New" w:hint="default"/>
+        <w:rFonts w:hint="default" w:ascii="Courier New" w:hAnsi="Courier New" w:cs="Courier New"/>
       </w:rPr>
     </w:lvl>
     <w:lvl w:ilvl="2" w:tplc="04090005" w:tentative="1">
@@ -9085,7 +8782,7 @@
         <w:ind w:left="2160" w:hanging="360"/>
       </w:pPr>
       <w:rPr>
-        <w:rFonts w:ascii="Wingdings" w:hAnsi="Wingdings" w:hint="default"/>
+        <w:rFonts w:hint="default" w:ascii="Wingdings" w:hAnsi="Wingdings"/>
       </w:rPr>
     </w:lvl>
     <w:lvl w:ilvl="3" w:tplc="04090001" w:tentative="1">
@@ -9097,7 +8794,7 @@
         <w:ind w:left="2880" w:hanging="360"/>
       </w:pPr>
       <w:rPr>
-        <w:rFonts w:ascii="Symbol" w:hAnsi="Symbol" w:hint="default"/>
+        <w:rFonts w:hint="default" w:ascii="Symbol" w:hAnsi="Symbol"/>
       </w:rPr>
     </w:lvl>
     <w:lvl w:ilvl="4" w:tplc="04090003" w:tentative="1">
@@ -9109,7 +8806,7 @@
         <w:ind w:left="3600" w:hanging="360"/>
       </w:pPr>
       <w:rPr>
-        <w:rFonts w:ascii="Courier New" w:hAnsi="Courier New" w:cs="Courier New" w:hint="default"/>
+        <w:rFonts w:hint="default" w:ascii="Courier New" w:hAnsi="Courier New" w:cs="Courier New"/>
       </w:rPr>
     </w:lvl>
     <w:lvl w:ilvl="5" w:tplc="04090005" w:tentative="1">
@@ -9121,7 +8818,7 @@
         <w:ind w:left="4320" w:hanging="360"/>
       </w:pPr>
       <w:rPr>
-        <w:rFonts w:ascii="Wingdings" w:hAnsi="Wingdings" w:hint="default"/>
+        <w:rFonts w:hint="default" w:ascii="Wingdings" w:hAnsi="Wingdings"/>
       </w:rPr>
     </w:lvl>
     <w:lvl w:ilvl="6" w:tplc="04090001" w:tentative="1">
@@ -9133,7 +8830,7 @@
         <w:ind w:left="5040" w:hanging="360"/>
       </w:pPr>
       <w:rPr>
-        <w:rFonts w:ascii="Symbol" w:hAnsi="Symbol" w:hint="default"/>
+        <w:rFonts w:hint="default" w:ascii="Symbol" w:hAnsi="Symbol"/>
       </w:rPr>
     </w:lvl>
     <w:lvl w:ilvl="7" w:tplc="04090003" w:tentative="1">
@@ -9145,7 +8842,7 @@
         <w:ind w:left="5760" w:hanging="360"/>
       </w:pPr>
       <w:rPr>
-        <w:rFonts w:ascii="Courier New" w:hAnsi="Courier New" w:cs="Courier New" w:hint="default"/>
+        <w:rFonts w:hint="default" w:ascii="Courier New" w:hAnsi="Courier New" w:cs="Courier New"/>
       </w:rPr>
     </w:lvl>
     <w:lvl w:ilvl="8" w:tplc="04090005" w:tentative="1">
@@ -9157,11 +8854,11 @@
         <w:ind w:left="6480" w:hanging="360"/>
       </w:pPr>
       <w:rPr>
-        <w:rFonts w:ascii="Wingdings" w:hAnsi="Wingdings" w:hint="default"/>
+        <w:rFonts w:hint="default" w:ascii="Wingdings" w:hAnsi="Wingdings"/>
       </w:rPr>
     </w:lvl>
   </w:abstractNum>
-  <w:abstractNum w:abstractNumId="8">
+  <w:abstractNum w:abstractNumId="9" w15:restartNumberingAfterBreak="0">
     <w:nsid w:val="2D98689B"/>
     <w:multiLevelType w:val="hybridMultilevel"/>
     <w:tmpl w:val="3076A67E"/>
@@ -9250,7 +8947,7 @@
       </w:pPr>
     </w:lvl>
   </w:abstractNum>
-  <w:abstractNum w:abstractNumId="9">
+  <w:abstractNum w:abstractNumId="10" w15:restartNumberingAfterBreak="0">
     <w:nsid w:val="44C45A77"/>
     <w:multiLevelType w:val="hybridMultilevel"/>
     <w:tmpl w:val="1B54E99A"/>
@@ -9263,7 +8960,7 @@
         <w:ind w:left="720" w:hanging="360"/>
       </w:pPr>
       <w:rPr>
-        <w:rFonts w:ascii="Symbol" w:hAnsi="Symbol" w:hint="default"/>
+        <w:rFonts w:hint="default" w:ascii="Symbol" w:hAnsi="Symbol"/>
         <w:color w:val="7030A0"/>
       </w:rPr>
     </w:lvl>
@@ -9276,7 +8973,7 @@
         <w:ind w:left="1440" w:hanging="360"/>
       </w:pPr>
       <w:rPr>
-        <w:rFonts w:ascii="Courier New" w:hAnsi="Courier New" w:cs="Courier New" w:hint="default"/>
+        <w:rFonts w:hint="default" w:ascii="Courier New" w:hAnsi="Courier New" w:cs="Courier New"/>
       </w:rPr>
     </w:lvl>
     <w:lvl w:ilvl="2" w:tplc="04160005" w:tentative="1">
@@ -9288,7 +8985,7 @@
         <w:ind w:left="2160" w:hanging="360"/>
       </w:pPr>
       <w:rPr>
-        <w:rFonts w:ascii="Wingdings" w:hAnsi="Wingdings" w:hint="default"/>
+        <w:rFonts w:hint="default" w:ascii="Wingdings" w:hAnsi="Wingdings"/>
       </w:rPr>
     </w:lvl>
     <w:lvl w:ilvl="3" w:tplc="04160001" w:tentative="1">
@@ -9300,7 +8997,7 @@
         <w:ind w:left="2880" w:hanging="360"/>
       </w:pPr>
       <w:rPr>
-        <w:rFonts w:ascii="Symbol" w:hAnsi="Symbol" w:hint="default"/>
+        <w:rFonts w:hint="default" w:ascii="Symbol" w:hAnsi="Symbol"/>
       </w:rPr>
     </w:lvl>
     <w:lvl w:ilvl="4" w:tplc="04160003" w:tentative="1">
@@ -9312,7 +9009,7 @@
         <w:ind w:left="3600" w:hanging="360"/>
       </w:pPr>
       <w:rPr>
-        <w:rFonts w:ascii="Courier New" w:hAnsi="Courier New" w:cs="Courier New" w:hint="default"/>
+        <w:rFonts w:hint="default" w:ascii="Courier New" w:hAnsi="Courier New" w:cs="Courier New"/>
       </w:rPr>
     </w:lvl>
     <w:lvl w:ilvl="5" w:tplc="04160005" w:tentative="1">
@@ -9324,7 +9021,7 @@
         <w:ind w:left="4320" w:hanging="360"/>
       </w:pPr>
       <w:rPr>
-        <w:rFonts w:ascii="Wingdings" w:hAnsi="Wingdings" w:hint="default"/>
+        <w:rFonts w:hint="default" w:ascii="Wingdings" w:hAnsi="Wingdings"/>
       </w:rPr>
     </w:lvl>
     <w:lvl w:ilvl="6" w:tplc="04160001" w:tentative="1">
@@ -9336,7 +9033,7 @@
         <w:ind w:left="5040" w:hanging="360"/>
       </w:pPr>
       <w:rPr>
-        <w:rFonts w:ascii="Symbol" w:hAnsi="Symbol" w:hint="default"/>
+        <w:rFonts w:hint="default" w:ascii="Symbol" w:hAnsi="Symbol"/>
       </w:rPr>
     </w:lvl>
     <w:lvl w:ilvl="7" w:tplc="04160003" w:tentative="1">
@@ -9348,7 +9045,7 @@
         <w:ind w:left="5760" w:hanging="360"/>
       </w:pPr>
       <w:rPr>
-        <w:rFonts w:ascii="Courier New" w:hAnsi="Courier New" w:cs="Courier New" w:hint="default"/>
+        <w:rFonts w:hint="default" w:ascii="Courier New" w:hAnsi="Courier New" w:cs="Courier New"/>
       </w:rPr>
     </w:lvl>
     <w:lvl w:ilvl="8" w:tplc="04160005" w:tentative="1">
@@ -9360,11 +9057,11 @@
         <w:ind w:left="6480" w:hanging="360"/>
       </w:pPr>
       <w:rPr>
-        <w:rFonts w:ascii="Wingdings" w:hAnsi="Wingdings" w:hint="default"/>
+        <w:rFonts w:hint="default" w:ascii="Wingdings" w:hAnsi="Wingdings"/>
       </w:rPr>
     </w:lvl>
   </w:abstractNum>
-  <w:abstractNum w:abstractNumId="10">
+  <w:abstractNum w:abstractNumId="11" w15:restartNumberingAfterBreak="0">
     <w:nsid w:val="45B0299F"/>
     <w:multiLevelType w:val="hybridMultilevel"/>
     <w:tmpl w:val="3440DD84"/>
@@ -9377,7 +9074,7 @@
         <w:ind w:left="1451" w:hanging="360"/>
       </w:pPr>
       <w:rPr>
-        <w:rFonts w:ascii="Wingdings" w:hAnsi="Wingdings" w:hint="default"/>
+        <w:rFonts w:hint="default" w:ascii="Wingdings" w:hAnsi="Wingdings"/>
       </w:rPr>
     </w:lvl>
     <w:lvl w:ilvl="1" w:tplc="04160003">
@@ -9389,7 +9086,7 @@
         <w:ind w:left="2171" w:hanging="360"/>
       </w:pPr>
       <w:rPr>
-        <w:rFonts w:ascii="Courier New" w:hAnsi="Courier New" w:cs="Courier New" w:hint="default"/>
+        <w:rFonts w:hint="default" w:ascii="Courier New" w:hAnsi="Courier New" w:cs="Courier New"/>
       </w:rPr>
     </w:lvl>
     <w:lvl w:ilvl="2" w:tplc="04160005" w:tentative="1">
@@ -9401,7 +9098,7 @@
         <w:ind w:left="2891" w:hanging="360"/>
       </w:pPr>
       <w:rPr>
-        <w:rFonts w:ascii="Wingdings" w:hAnsi="Wingdings" w:hint="default"/>
+        <w:rFonts w:hint="default" w:ascii="Wingdings" w:hAnsi="Wingdings"/>
       </w:rPr>
     </w:lvl>
     <w:lvl w:ilvl="3" w:tplc="04160001" w:tentative="1">
@@ -9413,7 +9110,7 @@
         <w:ind w:left="3611" w:hanging="360"/>
       </w:pPr>
       <w:rPr>
-        <w:rFonts w:ascii="Symbol" w:hAnsi="Symbol" w:hint="default"/>
+        <w:rFonts w:hint="default" w:ascii="Symbol" w:hAnsi="Symbol"/>
       </w:rPr>
     </w:lvl>
     <w:lvl w:ilvl="4" w:tplc="04160003" w:tentative="1">
@@ -9425,7 +9122,7 @@
         <w:ind w:left="4331" w:hanging="360"/>
       </w:pPr>
       <w:rPr>
-        <w:rFonts w:ascii="Courier New" w:hAnsi="Courier New" w:cs="Courier New" w:hint="default"/>
+        <w:rFonts w:hint="default" w:ascii="Courier New" w:hAnsi="Courier New" w:cs="Courier New"/>
       </w:rPr>
     </w:lvl>
     <w:lvl w:ilvl="5" w:tplc="04160005" w:tentative="1">
@@ -9437,7 +9134,7 @@
         <w:ind w:left="5051" w:hanging="360"/>
       </w:pPr>
       <w:rPr>
-        <w:rFonts w:ascii="Wingdings" w:hAnsi="Wingdings" w:hint="default"/>
+        <w:rFonts w:hint="default" w:ascii="Wingdings" w:hAnsi="Wingdings"/>
       </w:rPr>
     </w:lvl>
     <w:lvl w:ilvl="6" w:tplc="04160001" w:tentative="1">
@@ -9449,7 +9146,7 @@
         <w:ind w:left="5771" w:hanging="360"/>
       </w:pPr>
       <w:rPr>
-        <w:rFonts w:ascii="Symbol" w:hAnsi="Symbol" w:hint="default"/>
+        <w:rFonts w:hint="default" w:ascii="Symbol" w:hAnsi="Symbol"/>
       </w:rPr>
     </w:lvl>
     <w:lvl w:ilvl="7" w:tplc="04160003" w:tentative="1">
@@ -9461,7 +9158,7 @@
         <w:ind w:left="6491" w:hanging="360"/>
       </w:pPr>
       <w:rPr>
-        <w:rFonts w:ascii="Courier New" w:hAnsi="Courier New" w:cs="Courier New" w:hint="default"/>
+        <w:rFonts w:hint="default" w:ascii="Courier New" w:hAnsi="Courier New" w:cs="Courier New"/>
       </w:rPr>
     </w:lvl>
     <w:lvl w:ilvl="8" w:tplc="04160005" w:tentative="1">
@@ -9473,11 +9170,11 @@
         <w:ind w:left="7211" w:hanging="360"/>
       </w:pPr>
       <w:rPr>
-        <w:rFonts w:ascii="Wingdings" w:hAnsi="Wingdings" w:hint="default"/>
+        <w:rFonts w:hint="default" w:ascii="Wingdings" w:hAnsi="Wingdings"/>
       </w:rPr>
     </w:lvl>
   </w:abstractNum>
-  <w:abstractNum w:abstractNumId="11">
+  <w:abstractNum w:abstractNumId="12" w15:restartNumberingAfterBreak="0">
     <w:nsid w:val="4AE56C24"/>
     <w:multiLevelType w:val="hybridMultilevel"/>
     <w:tmpl w:val="C8B68AA6"/>
@@ -9567,7 +9264,7 @@
       </w:pPr>
     </w:lvl>
   </w:abstractNum>
-  <w:abstractNum w:abstractNumId="12">
+  <w:abstractNum w:abstractNumId="13" w15:restartNumberingAfterBreak="0">
     <w:nsid w:val="506F0051"/>
     <w:multiLevelType w:val="hybridMultilevel"/>
     <w:tmpl w:val="9D72C9F8"/>
@@ -9654,7 +9351,7 @@
       </w:pPr>
     </w:lvl>
   </w:abstractNum>
-  <w:abstractNum w:abstractNumId="13">
+  <w:abstractNum w:abstractNumId="14" w15:restartNumberingAfterBreak="0">
     <w:nsid w:val="5B41165A"/>
     <w:multiLevelType w:val="hybridMultilevel"/>
     <w:tmpl w:val="7F204BE2"/>
@@ -9740,7 +9437,120 @@
       </w:pPr>
     </w:lvl>
   </w:abstractNum>
-  <w:abstractNum w:abstractNumId="14">
+  <w:abstractNum w:abstractNumId="15" w15:restartNumberingAfterBreak="0">
+    <w:nsid w:val="5C200C2B"/>
+    <w:multiLevelType w:val="hybridMultilevel"/>
+    <w:tmpl w:val="17DE2864"/>
+    <w:lvl w:ilvl="0" w:tplc="04160001">
+      <w:start w:val="1"/>
+      <w:numFmt w:val="bullet"/>
+      <w:lvlText w:val=""/>
+      <w:lvlJc w:val="left"/>
+      <w:pPr>
+        <w:ind w:left="720" w:hanging="360"/>
+      </w:pPr>
+      <w:rPr>
+        <w:rFonts w:hint="default" w:ascii="Symbol" w:hAnsi="Symbol"/>
+      </w:rPr>
+    </w:lvl>
+    <w:lvl w:ilvl="1" w:tplc="04160003" w:tentative="1">
+      <w:start w:val="1"/>
+      <w:numFmt w:val="bullet"/>
+      <w:lvlText w:val="o"/>
+      <w:lvlJc w:val="left"/>
+      <w:pPr>
+        <w:ind w:left="1440" w:hanging="360"/>
+      </w:pPr>
+      <w:rPr>
+        <w:rFonts w:hint="default" w:ascii="Courier New" w:hAnsi="Courier New" w:cs="Courier New"/>
+      </w:rPr>
+    </w:lvl>
+    <w:lvl w:ilvl="2" w:tplc="04160005" w:tentative="1">
+      <w:start w:val="1"/>
+      <w:numFmt w:val="bullet"/>
+      <w:lvlText w:val=""/>
+      <w:lvlJc w:val="left"/>
+      <w:pPr>
+        <w:ind w:left="2160" w:hanging="360"/>
+      </w:pPr>
+      <w:rPr>
+        <w:rFonts w:hint="default" w:ascii="Wingdings" w:hAnsi="Wingdings"/>
+      </w:rPr>
+    </w:lvl>
+    <w:lvl w:ilvl="3" w:tplc="04160001" w:tentative="1">
+      <w:start w:val="1"/>
+      <w:numFmt w:val="bullet"/>
+      <w:lvlText w:val=""/>
+      <w:lvlJc w:val="left"/>
+      <w:pPr>
+        <w:ind w:left="2880" w:hanging="360"/>
+      </w:pPr>
+      <w:rPr>
+        <w:rFonts w:hint="default" w:ascii="Symbol" w:hAnsi="Symbol"/>
+      </w:rPr>
+    </w:lvl>
+    <w:lvl w:ilvl="4" w:tplc="04160003" w:tentative="1">
+      <w:start w:val="1"/>
+      <w:numFmt w:val="bullet"/>
+      <w:lvlText w:val="o"/>
+      <w:lvlJc w:val="left"/>
+      <w:pPr>
+        <w:ind w:left="3600" w:hanging="360"/>
+      </w:pPr>
+      <w:rPr>
+        <w:rFonts w:hint="default" w:ascii="Courier New" w:hAnsi="Courier New" w:cs="Courier New"/>
+      </w:rPr>
+    </w:lvl>
+    <w:lvl w:ilvl="5" w:tplc="04160005" w:tentative="1">
+      <w:start w:val="1"/>
+      <w:numFmt w:val="bullet"/>
+      <w:lvlText w:val=""/>
+      <w:lvlJc w:val="left"/>
+      <w:pPr>
+        <w:ind w:left="4320" w:hanging="360"/>
+      </w:pPr>
+      <w:rPr>
+        <w:rFonts w:hint="default" w:ascii="Wingdings" w:hAnsi="Wingdings"/>
+      </w:rPr>
+    </w:lvl>
+    <w:lvl w:ilvl="6" w:tplc="04160001" w:tentative="1">
+      <w:start w:val="1"/>
+      <w:numFmt w:val="bullet"/>
+      <w:lvlText w:val=""/>
+      <w:lvlJc w:val="left"/>
+      <w:pPr>
+        <w:ind w:left="5040" w:hanging="360"/>
+      </w:pPr>
+      <w:rPr>
+        <w:rFonts w:hint="default" w:ascii="Symbol" w:hAnsi="Symbol"/>
+      </w:rPr>
+    </w:lvl>
+    <w:lvl w:ilvl="7" w:tplc="04160003" w:tentative="1">
+      <w:start w:val="1"/>
+      <w:numFmt w:val="bullet"/>
+      <w:lvlText w:val="o"/>
+      <w:lvlJc w:val="left"/>
+      <w:pPr>
+        <w:ind w:left="5760" w:hanging="360"/>
+      </w:pPr>
+      <w:rPr>
+        <w:rFonts w:hint="default" w:ascii="Courier New" w:hAnsi="Courier New" w:cs="Courier New"/>
+      </w:rPr>
+    </w:lvl>
+    <w:lvl w:ilvl="8" w:tplc="04160005" w:tentative="1">
+      <w:start w:val="1"/>
+      <w:numFmt w:val="bullet"/>
+      <w:lvlText w:val=""/>
+      <w:lvlJc w:val="left"/>
+      <w:pPr>
+        <w:ind w:left="6480" w:hanging="360"/>
+      </w:pPr>
+      <w:rPr>
+        <w:rFonts w:hint="default" w:ascii="Wingdings" w:hAnsi="Wingdings"/>
+      </w:rPr>
+    </w:lvl>
+  </w:abstractNum>
+  <w:abstractNum w:abstractNumId="16" w15:restartNumberingAfterBreak="0">
     <w:nsid w:val="66102E74"/>
     <w:multiLevelType w:val="hybridMultilevel"/>
     <w:tmpl w:val="BF909F24"/>
@@ -9753,7 +9563,7 @@
         <w:ind w:left="720" w:hanging="360"/>
       </w:pPr>
       <w:rPr>
-        <w:rFonts w:ascii="Symbol" w:hAnsi="Symbol" w:hint="default"/>
+        <w:rFonts w:hint="default" w:ascii="Symbol" w:hAnsi="Symbol"/>
       </w:rPr>
     </w:lvl>
     <w:lvl w:ilvl="1" w:tplc="04160003" w:tentative="1">
@@ -9765,7 +9575,7 @@
         <w:ind w:left="1440" w:hanging="360"/>
       </w:pPr>
       <w:rPr>
-        <w:rFonts w:ascii="Courier New" w:hAnsi="Courier New" w:cs="Courier New" w:hint="default"/>
+        <w:rFonts w:hint="default" w:ascii="Courier New" w:hAnsi="Courier New" w:cs="Courier New"/>
       </w:rPr>
     </w:lvl>
     <w:lvl w:ilvl="2" w:tplc="04160005" w:tentative="1">
@@ -9777,7 +9587,7 @@
         <w:ind w:left="2160" w:hanging="360"/>
       </w:pPr>
       <w:rPr>
-        <w:rFonts w:ascii="Wingdings" w:hAnsi="Wingdings" w:hint="default"/>
+        <w:rFonts w:hint="default" w:ascii="Wingdings" w:hAnsi="Wingdings"/>
       </w:rPr>
     </w:lvl>
     <w:lvl w:ilvl="3" w:tplc="04160001" w:tentative="1">
@@ -9789,7 +9599,7 @@
         <w:ind w:left="2880" w:hanging="360"/>
       </w:pPr>
       <w:rPr>
-        <w:rFonts w:ascii="Symbol" w:hAnsi="Symbol" w:hint="default"/>
+        <w:rFonts w:hint="default" w:ascii="Symbol" w:hAnsi="Symbol"/>
       </w:rPr>
     </w:lvl>
     <w:lvl w:ilvl="4" w:tplc="04160003" w:tentative="1">
@@ -9801,7 +9611,7 @@
         <w:ind w:left="3600" w:hanging="360"/>
       </w:pPr>
       <w:rPr>
-        <w:rFonts w:ascii="Courier New" w:hAnsi="Courier New" w:cs="Courier New" w:hint="default"/>
+        <w:rFonts w:hint="default" w:ascii="Courier New" w:hAnsi="Courier New" w:cs="Courier New"/>
       </w:rPr>
     </w:lvl>
     <w:lvl w:ilvl="5" w:tplc="04160005" w:tentative="1">
@@ -9813,7 +9623,7 @@
         <w:ind w:left="4320" w:hanging="360"/>
       </w:pPr>
       <w:rPr>
-        <w:rFonts w:ascii="Wingdings" w:hAnsi="Wingdings" w:hint="default"/>
+        <w:rFonts w:hint="default" w:ascii="Wingdings" w:hAnsi="Wingdings"/>
       </w:rPr>
     </w:lvl>
     <w:lvl w:ilvl="6" w:tplc="04160001" w:tentative="1">
@@ -9825,7 +9635,7 @@
         <w:ind w:left="5040" w:hanging="360"/>
       </w:pPr>
       <w:rPr>
-        <w:rFonts w:ascii="Symbol" w:hAnsi="Symbol" w:hint="default"/>
+        <w:rFonts w:hint="default" w:ascii="Symbol" w:hAnsi="Symbol"/>
       </w:rPr>
     </w:lvl>
     <w:lvl w:ilvl="7" w:tplc="04160003" w:tentative="1">
@@ -9837,7 +9647,7 @@
         <w:ind w:left="5760" w:hanging="360"/>
       </w:pPr>
       <w:rPr>
-        <w:rFonts w:ascii="Courier New" w:hAnsi="Courier New" w:cs="Courier New" w:hint="default"/>
+        <w:rFonts w:hint="default" w:ascii="Courier New" w:hAnsi="Courier New" w:cs="Courier New"/>
       </w:rPr>
     </w:lvl>
     <w:lvl w:ilvl="8" w:tplc="04160005" w:tentative="1">
@@ -9849,11 +9659,11 @@
         <w:ind w:left="6480" w:hanging="360"/>
       </w:pPr>
       <w:rPr>
-        <w:rFonts w:ascii="Wingdings" w:hAnsi="Wingdings" w:hint="default"/>
+        <w:rFonts w:hint="default" w:ascii="Wingdings" w:hAnsi="Wingdings"/>
       </w:rPr>
     </w:lvl>
   </w:abstractNum>
-  <w:abstractNum w:abstractNumId="15">
+  <w:abstractNum w:abstractNumId="17" w15:restartNumberingAfterBreak="0">
     <w:nsid w:val="6C5666BF"/>
     <w:multiLevelType w:val="hybridMultilevel"/>
     <w:tmpl w:val="E6888DCC"/>
@@ -9939,7 +9749,7 @@
       </w:pPr>
     </w:lvl>
   </w:abstractNum>
-  <w:abstractNum w:abstractNumId="16">
+  <w:abstractNum w:abstractNumId="18" w15:restartNumberingAfterBreak="0">
     <w:nsid w:val="713B30D5"/>
     <w:multiLevelType w:val="hybridMultilevel"/>
     <w:tmpl w:val="55F6412E"/>
@@ -9952,7 +9762,7 @@
         <w:ind w:left="1440" w:hanging="360"/>
       </w:pPr>
       <w:rPr>
-        <w:rFonts w:ascii="Symbol" w:hAnsi="Symbol" w:hint="default"/>
+        <w:rFonts w:hint="default" w:ascii="Symbol" w:hAnsi="Symbol"/>
       </w:rPr>
     </w:lvl>
     <w:lvl w:ilvl="1" w:tplc="04160003" w:tentative="1">
@@ -9964,7 +9774,7 @@
         <w:ind w:left="2160" w:hanging="360"/>
       </w:pPr>
       <w:rPr>
-        <w:rFonts w:ascii="Courier New" w:hAnsi="Courier New" w:cs="Courier New" w:hint="default"/>
+        <w:rFonts w:hint="default" w:ascii="Courier New" w:hAnsi="Courier New" w:cs="Courier New"/>
       </w:rPr>
     </w:lvl>
     <w:lvl w:ilvl="2" w:tplc="04160005" w:tentative="1">
@@ -9976,7 +9786,7 @@
         <w:ind w:left="2880" w:hanging="360"/>
       </w:pPr>
       <w:rPr>
-        <w:rFonts w:ascii="Wingdings" w:hAnsi="Wingdings" w:hint="default"/>
+        <w:rFonts w:hint="default" w:ascii="Wingdings" w:hAnsi="Wingdings"/>
       </w:rPr>
     </w:lvl>
     <w:lvl w:ilvl="3" w:tplc="04160001" w:tentative="1">
@@ -9988,7 +9798,7 @@
         <w:ind w:left="3600" w:hanging="360"/>
       </w:pPr>
       <w:rPr>
-        <w:rFonts w:ascii="Symbol" w:hAnsi="Symbol" w:hint="default"/>
+        <w:rFonts w:hint="default" w:ascii="Symbol" w:hAnsi="Symbol"/>
       </w:rPr>
     </w:lvl>
     <w:lvl w:ilvl="4" w:tplc="04160003" w:tentative="1">
@@ -10000,7 +9810,7 @@
         <w:ind w:left="4320" w:hanging="360"/>
       </w:pPr>
       <w:rPr>
-        <w:rFonts w:ascii="Courier New" w:hAnsi="Courier New" w:cs="Courier New" w:hint="default"/>
+        <w:rFonts w:hint="default" w:ascii="Courier New" w:hAnsi="Courier New" w:cs="Courier New"/>
       </w:rPr>
     </w:lvl>
     <w:lvl w:ilvl="5" w:tplc="04160005" w:tentative="1">
@@ -10012,7 +9822,7 @@
         <w:ind w:left="5040" w:hanging="360"/>
       </w:pPr>
       <w:rPr>
-        <w:rFonts w:ascii="Wingdings" w:hAnsi="Wingdings" w:hint="default"/>
+        <w:rFonts w:hint="default" w:ascii="Wingdings" w:hAnsi="Wingdings"/>
       </w:rPr>
     </w:lvl>
     <w:lvl w:ilvl="6" w:tplc="04160001" w:tentative="1">
@@ -10024,7 +9834,7 @@
         <w:ind w:left="5760" w:hanging="360"/>
       </w:pPr>
       <w:rPr>
-        <w:rFonts w:ascii="Symbol" w:hAnsi="Symbol" w:hint="default"/>
+        <w:rFonts w:hint="default" w:ascii="Symbol" w:hAnsi="Symbol"/>
       </w:rPr>
     </w:lvl>
     <w:lvl w:ilvl="7" w:tplc="04160003" w:tentative="1">
@@ -10036,7 +9846,7 @@
         <w:ind w:left="6480" w:hanging="360"/>
       </w:pPr>
       <w:rPr>
-        <w:rFonts w:ascii="Courier New" w:hAnsi="Courier New" w:cs="Courier New" w:hint="default"/>
+        <w:rFonts w:hint="default" w:ascii="Courier New" w:hAnsi="Courier New" w:cs="Courier New"/>
       </w:rPr>
     </w:lvl>
     <w:lvl w:ilvl="8" w:tplc="04160005" w:tentative="1">
@@ -10048,70 +9858,76 @@
         <w:ind w:left="7200" w:hanging="360"/>
       </w:pPr>
       <w:rPr>
-        <w:rFonts w:ascii="Wingdings" w:hAnsi="Wingdings" w:hint="default"/>
+        <w:rFonts w:hint="default" w:ascii="Wingdings" w:hAnsi="Wingdings"/>
       </w:rPr>
     </w:lvl>
   </w:abstractNum>
   <w:num w:numId="1">
-    <w:abstractNumId w:val="11"/>
+    <w:abstractNumId w:val="12"/>
   </w:num>
   <w:num w:numId="2">
-    <w:abstractNumId w:val="7"/>
+    <w:abstractNumId w:val="8"/>
   </w:num>
   <w:num w:numId="3">
-    <w:abstractNumId w:val="8"/>
+    <w:abstractNumId w:val="9"/>
   </w:num>
   <w:num w:numId="4">
-    <w:abstractNumId w:val="12"/>
+    <w:abstractNumId w:val="13"/>
   </w:num>
   <w:num w:numId="5">
-    <w:abstractNumId w:val="9"/>
+    <w:abstractNumId w:val="10"/>
   </w:num>
   <w:num w:numId="6">
+    <w:abstractNumId w:val="16"/>
+  </w:num>
+  <w:num w:numId="7">
+    <w:abstractNumId w:val="5"/>
+  </w:num>
+  <w:num w:numId="8">
     <w:abstractNumId w:val="14"/>
   </w:num>
-  <w:num w:numId="7">
+  <w:num w:numId="9">
     <w:abstractNumId w:val="4"/>
   </w:num>
-  <w:num w:numId="8">
-    <w:abstractNumId w:val="13"/>
-  </w:num>
-  <w:num w:numId="9">
-    <w:abstractNumId w:val="3"/>
-  </w:num>
   <w:num w:numId="10">
-    <w:abstractNumId w:val="16"/>
+    <w:abstractNumId w:val="18"/>
   </w:num>
   <w:num w:numId="11">
-    <w:abstractNumId w:val="6"/>
+    <w:abstractNumId w:val="7"/>
   </w:num>
   <w:num w:numId="12">
     <w:abstractNumId w:val="2"/>
   </w:num>
   <w:num w:numId="13">
-    <w:abstractNumId w:val="10"/>
+    <w:abstractNumId w:val="11"/>
   </w:num>
   <w:num w:numId="14">
     <w:abstractNumId w:val="1"/>
   </w:num>
   <w:num w:numId="15">
-    <w:abstractNumId w:val="5"/>
+    <w:abstractNumId w:val="6"/>
   </w:num>
   <w:num w:numId="16">
-    <w:abstractNumId w:val="15"/>
+    <w:abstractNumId w:val="17"/>
   </w:num>
   <w:num w:numId="17">
     <w:abstractNumId w:val="0"/>
+  </w:num>
+  <w:num w:numId="18">
+    <w:abstractNumId w:val="3"/>
+  </w:num>
+  <w:num w:numId="19">
+    <w:abstractNumId w:val="15"/>
   </w:num>
 </w:numbering>
 </file>
 
 <file path=word/styles.xml><?xml version="1.0" encoding="utf-8"?>
-<w:styles xmlns:r="http://schemas.openxmlformats.org/officeDocument/2006/relationships" xmlns:w="http://schemas.openxmlformats.org/wordprocessingml/2006/main">
+<w:styles xmlns:mc="http://schemas.openxmlformats.org/markup-compatibility/2006" xmlns:r="http://schemas.openxmlformats.org/officeDocument/2006/relationships" xmlns:w="http://schemas.openxmlformats.org/wordprocessingml/2006/main" xmlns:w14="http://schemas.microsoft.com/office/word/2010/wordml" xmlns:w15="http://schemas.microsoft.com/office/word/2012/wordml" xmlns:w16cex="http://schemas.microsoft.com/office/word/2018/wordml/cex" xmlns:w16cid="http://schemas.microsoft.com/office/word/2016/wordml/cid" xmlns:w16="http://schemas.microsoft.com/office/word/2018/wordml" xmlns:w16se="http://schemas.microsoft.com/office/word/2015/wordml/symex" mc:Ignorable="w14 w15 w16se w16cid w16 w16cex">
   <w:docDefaults>
     <w:rPrDefault>
       <w:rPr>
-        <w:rFonts w:asciiTheme="minorHAnsi" w:eastAsiaTheme="minorEastAsia" w:hAnsiTheme="minorHAnsi" w:cstheme="minorBidi"/>
+        <w:rFonts w:asciiTheme="minorHAnsi" w:hAnsiTheme="minorHAnsi" w:eastAsiaTheme="minorEastAsia" w:cstheme="minorBidi"/>
         <w:color w:val="4C483D" w:themeColor="text2"/>
         <w:lang w:val="pt-BR" w:eastAsia="pt-BR" w:bidi="ar-SA"/>
       </w:rPr>
@@ -10122,148 +9938,385 @@
       </w:pPr>
     </w:pPrDefault>
   </w:docDefaults>
-  <w:latentStyles w:defLockedState="0" w:defUIPriority="99" w:defSemiHidden="1" w:defUnhideWhenUsed="1" w:defQFormat="0" w:count="267">
-    <w:lsdException w:name="Normal" w:semiHidden="0" w:uiPriority="0" w:unhideWhenUsed="0" w:qFormat="1"/>
-    <w:lsdException w:name="heading 1" w:semiHidden="0" w:uiPriority="9" w:unhideWhenUsed="0" w:qFormat="1"/>
-    <w:lsdException w:name="heading 2" w:uiPriority="9" w:qFormat="1"/>
-    <w:lsdException w:name="heading 3" w:uiPriority="9" w:qFormat="1"/>
-    <w:lsdException w:name="heading 4" w:uiPriority="9" w:qFormat="1"/>
-    <w:lsdException w:name="heading 5" w:uiPriority="9" w:qFormat="1"/>
-    <w:lsdException w:name="heading 6" w:uiPriority="9" w:qFormat="1"/>
-    <w:lsdException w:name="heading 7" w:uiPriority="9" w:qFormat="1"/>
-    <w:lsdException w:name="heading 8" w:uiPriority="9" w:qFormat="1"/>
-    <w:lsdException w:name="heading 9" w:uiPriority="9" w:qFormat="1"/>
-    <w:lsdException w:name="toc 1" w:uiPriority="39"/>
-    <w:lsdException w:name="toc 2" w:uiPriority="39"/>
-    <w:lsdException w:name="toc 3" w:uiPriority="39"/>
-    <w:lsdException w:name="toc 4" w:uiPriority="39"/>
-    <w:lsdException w:name="toc 5" w:uiPriority="39"/>
-    <w:lsdException w:name="toc 6" w:uiPriority="39"/>
-    <w:lsdException w:name="toc 7" w:uiPriority="39"/>
-    <w:lsdException w:name="toc 8" w:uiPriority="39"/>
-    <w:lsdException w:name="toc 9" w:uiPriority="39"/>
-    <w:lsdException w:name="footer" w:uiPriority="0" w:qFormat="1"/>
-    <w:lsdException w:name="caption" w:uiPriority="35" w:qFormat="1"/>
-    <w:lsdException w:name="Title" w:semiHidden="0" w:uiPriority="10" w:unhideWhenUsed="0" w:qFormat="1"/>
-    <w:lsdException w:name="Default Paragraph Font" w:uiPriority="1"/>
-    <w:lsdException w:name="Body Text" w:uiPriority="1" w:qFormat="1"/>
-    <w:lsdException w:name="Subtitle" w:semiHidden="0" w:uiPriority="11" w:unhideWhenUsed="0" w:qFormat="1"/>
-    <w:lsdException w:name="Strong" w:semiHidden="0" w:uiPriority="22" w:unhideWhenUsed="0" w:qFormat="1"/>
-    <w:lsdException w:name="Emphasis" w:semiHidden="0" w:uiPriority="20" w:unhideWhenUsed="0" w:qFormat="1"/>
-    <w:lsdException w:name="Table Grid" w:semiHidden="0" w:uiPriority="39" w:unhideWhenUsed="0"/>
-    <w:lsdException w:name="Placeholder Text" w:unhideWhenUsed="0"/>
-    <w:lsdException w:name="No Spacing" w:semiHidden="0" w:uiPriority="1" w:unhideWhenUsed="0" w:qFormat="1"/>
-    <w:lsdException w:name="Light Shading" w:semiHidden="0" w:uiPriority="60" w:unhideWhenUsed="0"/>
-    <w:lsdException w:name="Light List" w:semiHidden="0" w:uiPriority="61" w:unhideWhenUsed="0"/>
-    <w:lsdException w:name="Light Grid" w:semiHidden="0" w:uiPriority="62" w:unhideWhenUsed="0"/>
-    <w:lsdException w:name="Medium Shading 1" w:semiHidden="0" w:uiPriority="63" w:unhideWhenUsed="0"/>
-    <w:lsdException w:name="Medium Shading 2" w:semiHidden="0" w:uiPriority="64" w:unhideWhenUsed="0"/>
-    <w:lsdException w:name="Medium List 1" w:semiHidden="0" w:uiPriority="65" w:unhideWhenUsed="0"/>
-    <w:lsdException w:name="Medium List 2" w:semiHidden="0" w:uiPriority="66" w:unhideWhenUsed="0"/>
-    <w:lsdException w:name="Medium Grid 1" w:semiHidden="0" w:uiPriority="67" w:unhideWhenUsed="0"/>
-    <w:lsdException w:name="Medium Grid 2" w:semiHidden="0" w:uiPriority="68" w:unhideWhenUsed="0"/>
-    <w:lsdException w:name="Medium Grid 3" w:semiHidden="0" w:uiPriority="69" w:unhideWhenUsed="0"/>
-    <w:lsdException w:name="Dark List" w:semiHidden="0" w:uiPriority="70" w:unhideWhenUsed="0"/>
-    <w:lsdException w:name="Colorful Shading" w:semiHidden="0" w:uiPriority="71" w:unhideWhenUsed="0"/>
-    <w:lsdException w:name="Colorful List" w:semiHidden="0" w:uiPriority="72" w:unhideWhenUsed="0"/>
-    <w:lsdException w:name="Colorful Grid" w:semiHidden="0" w:uiPriority="73" w:unhideWhenUsed="0"/>
-    <w:lsdException w:name="Light Shading Accent 1" w:semiHidden="0" w:uiPriority="60" w:unhideWhenUsed="0"/>
-    <w:lsdException w:name="Light List Accent 1" w:semiHidden="0" w:uiPriority="61" w:unhideWhenUsed="0"/>
-    <w:lsdException w:name="Light Grid Accent 1" w:semiHidden="0" w:uiPriority="62" w:unhideWhenUsed="0"/>
-    <w:lsdException w:name="Medium Shading 1 Accent 1" w:semiHidden="0" w:uiPriority="63" w:unhideWhenUsed="0"/>
-    <w:lsdException w:name="Medium Shading 2 Accent 1" w:semiHidden="0" w:uiPriority="64" w:unhideWhenUsed="0"/>
-    <w:lsdException w:name="Medium List 1 Accent 1" w:semiHidden="0" w:uiPriority="65" w:unhideWhenUsed="0"/>
-    <w:lsdException w:name="Revision" w:unhideWhenUsed="0"/>
-    <w:lsdException w:name="List Paragraph" w:semiHidden="0" w:uiPriority="34" w:unhideWhenUsed="0" w:qFormat="1"/>
-    <w:lsdException w:name="Quote" w:semiHidden="0" w:uiPriority="29" w:unhideWhenUsed="0" w:qFormat="1"/>
-    <w:lsdException w:name="Intense Quote" w:semiHidden="0" w:uiPriority="30" w:unhideWhenUsed="0" w:qFormat="1"/>
-    <w:lsdException w:name="Medium List 2 Accent 1" w:semiHidden="0" w:uiPriority="66" w:unhideWhenUsed="0"/>
-    <w:lsdException w:name="Medium Grid 1 Accent 1" w:semiHidden="0" w:uiPriority="67" w:unhideWhenUsed="0"/>
-    <w:lsdException w:name="Medium Grid 2 Accent 1" w:semiHidden="0" w:uiPriority="68" w:unhideWhenUsed="0"/>
-    <w:lsdException w:name="Medium Grid 3 Accent 1" w:semiHidden="0" w:uiPriority="69" w:unhideWhenUsed="0"/>
-    <w:lsdException w:name="Dark List Accent 1" w:semiHidden="0" w:uiPriority="70" w:unhideWhenUsed="0"/>
-    <w:lsdException w:name="Colorful Shading Accent 1" w:semiHidden="0" w:uiPriority="71" w:unhideWhenUsed="0"/>
-    <w:lsdException w:name="Colorful List Accent 1" w:semiHidden="0" w:uiPriority="72" w:unhideWhenUsed="0"/>
-    <w:lsdException w:name="Colorful Grid Accent 1" w:semiHidden="0" w:uiPriority="73" w:unhideWhenUsed="0"/>
-    <w:lsdException w:name="Light Shading Accent 2" w:semiHidden="0" w:uiPriority="60" w:unhideWhenUsed="0"/>
-    <w:lsdException w:name="Light List Accent 2" w:semiHidden="0" w:uiPriority="61" w:unhideWhenUsed="0"/>
-    <w:lsdException w:name="Light Grid Accent 2" w:semiHidden="0" w:uiPriority="62" w:unhideWhenUsed="0"/>
-    <w:lsdException w:name="Medium Shading 1 Accent 2" w:semiHidden="0" w:uiPriority="63" w:unhideWhenUsed="0"/>
-    <w:lsdException w:name="Medium Shading 2 Accent 2" w:semiHidden="0" w:uiPriority="64" w:unhideWhenUsed="0"/>
-    <w:lsdException w:name="Medium List 1 Accent 2" w:semiHidden="0" w:uiPriority="65" w:unhideWhenUsed="0"/>
-    <w:lsdException w:name="Medium List 2 Accent 2" w:semiHidden="0" w:uiPriority="66" w:unhideWhenUsed="0"/>
-    <w:lsdException w:name="Medium Grid 1 Accent 2" w:semiHidden="0" w:uiPriority="67" w:unhideWhenUsed="0"/>
-    <w:lsdException w:name="Medium Grid 2 Accent 2" w:semiHidden="0" w:uiPriority="68" w:unhideWhenUsed="0"/>
-    <w:lsdException w:name="Medium Grid 3 Accent 2" w:semiHidden="0" w:uiPriority="69" w:unhideWhenUsed="0"/>
-    <w:lsdException w:name="Dark List Accent 2" w:semiHidden="0" w:uiPriority="70" w:unhideWhenUsed="0"/>
-    <w:lsdException w:name="Colorful Shading Accent 2" w:semiHidden="0" w:uiPriority="71" w:unhideWhenUsed="0"/>
-    <w:lsdException w:name="Colorful List Accent 2" w:semiHidden="0" w:uiPriority="72" w:unhideWhenUsed="0"/>
-    <w:lsdException w:name="Colorful Grid Accent 2" w:semiHidden="0" w:uiPriority="73" w:unhideWhenUsed="0"/>
-    <w:lsdException w:name="Light Shading Accent 3" w:semiHidden="0" w:uiPriority="60" w:unhideWhenUsed="0"/>
-    <w:lsdException w:name="Light List Accent 3" w:semiHidden="0" w:uiPriority="61" w:unhideWhenUsed="0"/>
-    <w:lsdException w:name="Light Grid Accent 3" w:semiHidden="0" w:uiPriority="62" w:unhideWhenUsed="0"/>
-    <w:lsdException w:name="Medium Shading 1 Accent 3" w:semiHidden="0" w:uiPriority="63" w:unhideWhenUsed="0"/>
-    <w:lsdException w:name="Medium Shading 2 Accent 3" w:semiHidden="0" w:uiPriority="64" w:unhideWhenUsed="0"/>
-    <w:lsdException w:name="Medium List 1 Accent 3" w:semiHidden="0" w:uiPriority="65" w:unhideWhenUsed="0"/>
-    <w:lsdException w:name="Medium List 2 Accent 3" w:semiHidden="0" w:uiPriority="66" w:unhideWhenUsed="0"/>
-    <w:lsdException w:name="Medium Grid 1 Accent 3" w:semiHidden="0" w:uiPriority="67" w:unhideWhenUsed="0"/>
-    <w:lsdException w:name="Medium Grid 2 Accent 3" w:semiHidden="0" w:uiPriority="68" w:unhideWhenUsed="0"/>
-    <w:lsdException w:name="Medium Grid 3 Accent 3" w:semiHidden="0" w:uiPriority="69" w:unhideWhenUsed="0"/>
-    <w:lsdException w:name="Dark List Accent 3" w:semiHidden="0" w:uiPriority="70" w:unhideWhenUsed="0"/>
-    <w:lsdException w:name="Colorful Shading Accent 3" w:semiHidden="0" w:uiPriority="71" w:unhideWhenUsed="0"/>
-    <w:lsdException w:name="Colorful List Accent 3" w:semiHidden="0" w:uiPriority="72" w:unhideWhenUsed="0"/>
-    <w:lsdException w:name="Colorful Grid Accent 3" w:semiHidden="0" w:uiPriority="73" w:unhideWhenUsed="0"/>
-    <w:lsdException w:name="Light Shading Accent 4" w:semiHidden="0" w:uiPriority="60" w:unhideWhenUsed="0"/>
-    <w:lsdException w:name="Light List Accent 4" w:semiHidden="0" w:uiPriority="61" w:unhideWhenUsed="0"/>
-    <w:lsdException w:name="Light Grid Accent 4" w:semiHidden="0" w:uiPriority="62" w:unhideWhenUsed="0"/>
-    <w:lsdException w:name="Medium Shading 1 Accent 4" w:semiHidden="0" w:uiPriority="63" w:unhideWhenUsed="0"/>
-    <w:lsdException w:name="Medium Shading 2 Accent 4" w:semiHidden="0" w:uiPriority="64" w:unhideWhenUsed="0"/>
-    <w:lsdException w:name="Medium List 1 Accent 4" w:semiHidden="0" w:uiPriority="65" w:unhideWhenUsed="0"/>
-    <w:lsdException w:name="Medium List 2 Accent 4" w:semiHidden="0" w:uiPriority="66" w:unhideWhenUsed="0"/>
-    <w:lsdException w:name="Medium Grid 1 Accent 4" w:semiHidden="0" w:uiPriority="67" w:unhideWhenUsed="0"/>
-    <w:lsdException w:name="Medium Grid 2 Accent 4" w:semiHidden="0" w:uiPriority="68" w:unhideWhenUsed="0"/>
-    <w:lsdException w:name="Medium Grid 3 Accent 4" w:semiHidden="0" w:uiPriority="69" w:unhideWhenUsed="0"/>
-    <w:lsdException w:name="Dark List Accent 4" w:semiHidden="0" w:uiPriority="70" w:unhideWhenUsed="0"/>
-    <w:lsdException w:name="Colorful Shading Accent 4" w:semiHidden="0" w:uiPriority="71" w:unhideWhenUsed="0"/>
-    <w:lsdException w:name="Colorful List Accent 4" w:semiHidden="0" w:uiPriority="72" w:unhideWhenUsed="0"/>
-    <w:lsdException w:name="Colorful Grid Accent 4" w:semiHidden="0" w:uiPriority="73" w:unhideWhenUsed="0"/>
-    <w:lsdException w:name="Light Shading Accent 5" w:semiHidden="0" w:uiPriority="60" w:unhideWhenUsed="0"/>
-    <w:lsdException w:name="Light List Accent 5" w:semiHidden="0" w:uiPriority="61" w:unhideWhenUsed="0"/>
-    <w:lsdException w:name="Light Grid Accent 5" w:semiHidden="0" w:uiPriority="62" w:unhideWhenUsed="0"/>
-    <w:lsdException w:name="Medium Shading 1 Accent 5" w:semiHidden="0" w:uiPriority="63" w:unhideWhenUsed="0"/>
-    <w:lsdException w:name="Medium Shading 2 Accent 5" w:semiHidden="0" w:uiPriority="64" w:unhideWhenUsed="0"/>
-    <w:lsdException w:name="Medium List 1 Accent 5" w:semiHidden="0" w:uiPriority="65" w:unhideWhenUsed="0"/>
-    <w:lsdException w:name="Medium List 2 Accent 5" w:semiHidden="0" w:uiPriority="66" w:unhideWhenUsed="0"/>
-    <w:lsdException w:name="Medium Grid 1 Accent 5" w:semiHidden="0" w:uiPriority="67" w:unhideWhenUsed="0"/>
-    <w:lsdException w:name="Medium Grid 2 Accent 5" w:semiHidden="0" w:uiPriority="68" w:unhideWhenUsed="0"/>
-    <w:lsdException w:name="Medium Grid 3 Accent 5" w:semiHidden="0" w:uiPriority="69" w:unhideWhenUsed="0"/>
-    <w:lsdException w:name="Dark List Accent 5" w:semiHidden="0" w:uiPriority="70" w:unhideWhenUsed="0"/>
-    <w:lsdException w:name="Colorful Shading Accent 5" w:semiHidden="0" w:uiPriority="71" w:unhideWhenUsed="0"/>
-    <w:lsdException w:name="Colorful List Accent 5" w:semiHidden="0" w:uiPriority="72" w:unhideWhenUsed="0"/>
-    <w:lsdException w:name="Colorful Grid Accent 5" w:semiHidden="0" w:uiPriority="73" w:unhideWhenUsed="0"/>
-    <w:lsdException w:name="Light Shading Accent 6" w:semiHidden="0" w:uiPriority="60" w:unhideWhenUsed="0"/>
-    <w:lsdException w:name="Light List Accent 6" w:semiHidden="0" w:uiPriority="61" w:unhideWhenUsed="0"/>
-    <w:lsdException w:name="Light Grid Accent 6" w:semiHidden="0" w:uiPriority="62" w:unhideWhenUsed="0"/>
-    <w:lsdException w:name="Medium Shading 1 Accent 6" w:semiHidden="0" w:uiPriority="63" w:unhideWhenUsed="0"/>
-    <w:lsdException w:name="Medium Shading 2 Accent 6" w:semiHidden="0" w:uiPriority="64" w:unhideWhenUsed="0"/>
-    <w:lsdException w:name="Medium List 1 Accent 6" w:semiHidden="0" w:uiPriority="65" w:unhideWhenUsed="0"/>
-    <w:lsdException w:name="Medium List 2 Accent 6" w:semiHidden="0" w:uiPriority="66" w:unhideWhenUsed="0"/>
-    <w:lsdException w:name="Medium Grid 1 Accent 6" w:semiHidden="0" w:uiPriority="67" w:unhideWhenUsed="0"/>
-    <w:lsdException w:name="Medium Grid 2 Accent 6" w:semiHidden="0" w:uiPriority="68" w:unhideWhenUsed="0"/>
-    <w:lsdException w:name="Medium Grid 3 Accent 6" w:semiHidden="0" w:uiPriority="69" w:unhideWhenUsed="0"/>
-    <w:lsdException w:name="Dark List Accent 6" w:semiHidden="0" w:uiPriority="70" w:unhideWhenUsed="0"/>
-    <w:lsdException w:name="Colorful Shading Accent 6" w:semiHidden="0" w:uiPriority="71" w:unhideWhenUsed="0"/>
-    <w:lsdException w:name="Colorful List Accent 6" w:semiHidden="0" w:uiPriority="72" w:unhideWhenUsed="0"/>
-    <w:lsdException w:name="Colorful Grid Accent 6" w:semiHidden="0" w:uiPriority="73" w:unhideWhenUsed="0"/>
-    <w:lsdException w:name="Subtle Emphasis" w:semiHidden="0" w:uiPriority="19" w:unhideWhenUsed="0" w:qFormat="1"/>
-    <w:lsdException w:name="Intense Emphasis" w:semiHidden="0" w:uiPriority="21" w:unhideWhenUsed="0" w:qFormat="1"/>
-    <w:lsdException w:name="Subtle Reference" w:semiHidden="0" w:uiPriority="31" w:unhideWhenUsed="0" w:qFormat="1"/>
-    <w:lsdException w:name="Intense Reference" w:uiPriority="32" w:qFormat="1"/>
-    <w:lsdException w:name="Book Title" w:uiPriority="33" w:qFormat="1"/>
-    <w:lsdException w:name="Bibliography" w:uiPriority="37"/>
-    <w:lsdException w:name="TOC Heading" w:uiPriority="39" w:qFormat="1"/>
+  <w:latentStyles w:defLockedState="0" w:defUIPriority="99" w:defSemiHidden="0" w:defUnhideWhenUsed="0" w:defQFormat="0" w:count="376">
+    <w:lsdException w:name="Normal" w:uiPriority="0" w:qFormat="1"/>
+    <w:lsdException w:name="heading 1" w:uiPriority="9" w:qFormat="1"/>
+    <w:lsdException w:name="heading 2" w:uiPriority="9" w:semiHidden="1" w:unhideWhenUsed="1" w:qFormat="1"/>
+    <w:lsdException w:name="heading 3" w:uiPriority="9" w:semiHidden="1" w:unhideWhenUsed="1" w:qFormat="1"/>
+    <w:lsdException w:name="heading 4" w:uiPriority="9" w:semiHidden="1" w:unhideWhenUsed="1" w:qFormat="1"/>
+    <w:lsdException w:name="heading 5" w:uiPriority="9" w:semiHidden="1" w:unhideWhenUsed="1" w:qFormat="1"/>
+    <w:lsdException w:name="heading 6" w:uiPriority="9" w:semiHidden="1" w:unhideWhenUsed="1" w:qFormat="1"/>
+    <w:lsdException w:name="heading 7" w:uiPriority="9" w:semiHidden="1" w:unhideWhenUsed="1" w:qFormat="1"/>
+    <w:lsdException w:name="heading 8" w:uiPriority="9" w:semiHidden="1" w:unhideWhenUsed="1" w:qFormat="1"/>
+    <w:lsdException w:name="heading 9" w:uiPriority="9" w:semiHidden="1" w:unhideWhenUsed="1" w:qFormat="1"/>
+    <w:lsdException w:name="index 1" w:semiHidden="1" w:unhideWhenUsed="1"/>
+    <w:lsdException w:name="index 2" w:semiHidden="1" w:unhideWhenUsed="1"/>
+    <w:lsdException w:name="index 3" w:semiHidden="1" w:unhideWhenUsed="1"/>
+    <w:lsdException w:name="index 4" w:semiHidden="1" w:unhideWhenUsed="1"/>
+    <w:lsdException w:name="index 5" w:semiHidden="1" w:unhideWhenUsed="1"/>
+    <w:lsdException w:name="index 6" w:semiHidden="1" w:unhideWhenUsed="1"/>
+    <w:lsdException w:name="index 7" w:semiHidden="1" w:unhideWhenUsed="1"/>
+    <w:lsdException w:name="index 8" w:semiHidden="1" w:unhideWhenUsed="1"/>
+    <w:lsdException w:name="index 9" w:semiHidden="1" w:unhideWhenUsed="1"/>
+    <w:lsdException w:name="toc 1" w:uiPriority="39" w:semiHidden="1" w:unhideWhenUsed="1"/>
+    <w:lsdException w:name="toc 2" w:uiPriority="39" w:semiHidden="1" w:unhideWhenUsed="1"/>
+    <w:lsdException w:name="toc 3" w:uiPriority="39" w:semiHidden="1" w:unhideWhenUsed="1"/>
+    <w:lsdException w:name="toc 4" w:uiPriority="39" w:semiHidden="1" w:unhideWhenUsed="1"/>
+    <w:lsdException w:name="toc 5" w:uiPriority="39" w:semiHidden="1" w:unhideWhenUsed="1"/>
+    <w:lsdException w:name="toc 6" w:uiPriority="39" w:semiHidden="1" w:unhideWhenUsed="1"/>
+    <w:lsdException w:name="toc 7" w:uiPriority="39" w:semiHidden="1" w:unhideWhenUsed="1"/>
+    <w:lsdException w:name="toc 8" w:uiPriority="39" w:semiHidden="1" w:unhideWhenUsed="1"/>
+    <w:lsdException w:name="toc 9" w:uiPriority="39" w:semiHidden="1" w:unhideWhenUsed="1"/>
+    <w:lsdException w:name="Normal Indent" w:semiHidden="1" w:unhideWhenUsed="1"/>
+    <w:lsdException w:name="footnote text" w:semiHidden="1" w:unhideWhenUsed="1"/>
+    <w:lsdException w:name="annotation text" w:semiHidden="1" w:unhideWhenUsed="1"/>
+    <w:lsdException w:name="header" w:semiHidden="1" w:unhideWhenUsed="1"/>
+    <w:lsdException w:name="footer" w:uiPriority="0" w:semiHidden="1" w:unhideWhenUsed="1" w:qFormat="1"/>
+    <w:lsdException w:name="index heading" w:semiHidden="1" w:unhideWhenUsed="1"/>
+    <w:lsdException w:name="caption" w:uiPriority="35" w:semiHidden="1" w:unhideWhenUsed="1" w:qFormat="1"/>
+    <w:lsdException w:name="table of figures" w:semiHidden="1" w:unhideWhenUsed="1"/>
+    <w:lsdException w:name="envelope address" w:semiHidden="1" w:unhideWhenUsed="1"/>
+    <w:lsdException w:name="envelope return" w:semiHidden="1" w:unhideWhenUsed="1"/>
+    <w:lsdException w:name="footnote reference" w:semiHidden="1" w:unhideWhenUsed="1"/>
+    <w:lsdException w:name="annotation reference" w:semiHidden="1" w:unhideWhenUsed="1"/>
+    <w:lsdException w:name="line number" w:semiHidden="1" w:unhideWhenUsed="1"/>
+    <w:lsdException w:name="page number" w:semiHidden="1" w:unhideWhenUsed="1"/>
+    <w:lsdException w:name="endnote reference" w:semiHidden="1" w:unhideWhenUsed="1"/>
+    <w:lsdException w:name="endnote text" w:semiHidden="1" w:unhideWhenUsed="1"/>
+    <w:lsdException w:name="table of authorities" w:semiHidden="1" w:unhideWhenUsed="1"/>
+    <w:lsdException w:name="macro" w:semiHidden="1" w:unhideWhenUsed="1"/>
+    <w:lsdException w:name="toa heading" w:semiHidden="1" w:unhideWhenUsed="1"/>
+    <w:lsdException w:name="List" w:semiHidden="1" w:unhideWhenUsed="1"/>
+    <w:lsdException w:name="List Bullet" w:semiHidden="1" w:unhideWhenUsed="1"/>
+    <w:lsdException w:name="List Number" w:semiHidden="1" w:unhideWhenUsed="1"/>
+    <w:lsdException w:name="List 2" w:semiHidden="1" w:unhideWhenUsed="1"/>
+    <w:lsdException w:name="List 3" w:semiHidden="1" w:unhideWhenUsed="1"/>
+    <w:lsdException w:name="List 4" w:semiHidden="1" w:unhideWhenUsed="1"/>
+    <w:lsdException w:name="List 5" w:semiHidden="1" w:unhideWhenUsed="1"/>
+    <w:lsdException w:name="List Bullet 2" w:semiHidden="1" w:unhideWhenUsed="1"/>
+    <w:lsdException w:name="List Bullet 3" w:semiHidden="1" w:unhideWhenUsed="1"/>
+    <w:lsdException w:name="List Bullet 4" w:semiHidden="1" w:unhideWhenUsed="1"/>
+    <w:lsdException w:name="List Bullet 5" w:semiHidden="1" w:unhideWhenUsed="1"/>
+    <w:lsdException w:name="List Number 2" w:semiHidden="1" w:unhideWhenUsed="1"/>
+    <w:lsdException w:name="List Number 3" w:semiHidden="1" w:unhideWhenUsed="1"/>
+    <w:lsdException w:name="List Number 4" w:semiHidden="1" w:unhideWhenUsed="1"/>
+    <w:lsdException w:name="List Number 5" w:semiHidden="1" w:unhideWhenUsed="1"/>
+    <w:lsdException w:name="Title" w:uiPriority="10" w:qFormat="1"/>
+    <w:lsdException w:name="Closing" w:semiHidden="1" w:unhideWhenUsed="1"/>
+    <w:lsdException w:name="Signature" w:semiHidden="1" w:unhideWhenUsed="1"/>
+    <w:lsdException w:name="Default Paragraph Font" w:uiPriority="1" w:semiHidden="1" w:unhideWhenUsed="1"/>
+    <w:lsdException w:name="Body Text" w:uiPriority="1" w:semiHidden="1" w:unhideWhenUsed="1" w:qFormat="1"/>
+    <w:lsdException w:name="Body Text Indent" w:semiHidden="1" w:unhideWhenUsed="1"/>
+    <w:lsdException w:name="List Continue" w:semiHidden="1" w:unhideWhenUsed="1"/>
+    <w:lsdException w:name="List Continue 2" w:semiHidden="1" w:unhideWhenUsed="1"/>
+    <w:lsdException w:name="List Continue 3" w:semiHidden="1" w:unhideWhenUsed="1"/>
+    <w:lsdException w:name="List Continue 4" w:semiHidden="1" w:unhideWhenUsed="1"/>
+    <w:lsdException w:name="List Continue 5" w:semiHidden="1" w:unhideWhenUsed="1"/>
+    <w:lsdException w:name="Message Header" w:semiHidden="1" w:unhideWhenUsed="1"/>
+    <w:lsdException w:name="Subtitle" w:uiPriority="11" w:qFormat="1"/>
+    <w:lsdException w:name="Salutation" w:semiHidden="1" w:unhideWhenUsed="1"/>
+    <w:lsdException w:name="Date" w:semiHidden="1" w:unhideWhenUsed="1"/>
+    <w:lsdException w:name="Body Text First Indent" w:semiHidden="1" w:unhideWhenUsed="1"/>
+    <w:lsdException w:name="Body Text First Indent 2" w:semiHidden="1" w:unhideWhenUsed="1"/>
+    <w:lsdException w:name="Note Heading" w:semiHidden="1" w:unhideWhenUsed="1"/>
+    <w:lsdException w:name="Body Text 2" w:semiHidden="1" w:unhideWhenUsed="1"/>
+    <w:lsdException w:name="Body Text 3" w:semiHidden="1" w:unhideWhenUsed="1"/>
+    <w:lsdException w:name="Body Text Indent 2" w:semiHidden="1" w:unhideWhenUsed="1"/>
+    <w:lsdException w:name="Body Text Indent 3" w:semiHidden="1" w:unhideWhenUsed="1"/>
+    <w:lsdException w:name="Block Text" w:semiHidden="1" w:unhideWhenUsed="1"/>
+    <w:lsdException w:name="Hyperlink" w:semiHidden="1" w:unhideWhenUsed="1"/>
+    <w:lsdException w:name="FollowedHyperlink" w:semiHidden="1" w:unhideWhenUsed="1"/>
+    <w:lsdException w:name="Strong" w:uiPriority="22" w:qFormat="1"/>
+    <w:lsdException w:name="Emphasis" w:uiPriority="20" w:qFormat="1"/>
+    <w:lsdException w:name="Document Map" w:semiHidden="1" w:unhideWhenUsed="1"/>
+    <w:lsdException w:name="Plain Text" w:semiHidden="1" w:unhideWhenUsed="1"/>
+    <w:lsdException w:name="E-mail Signature" w:semiHidden="1" w:unhideWhenUsed="1"/>
+    <w:lsdException w:name="HTML Top of Form" w:semiHidden="1" w:unhideWhenUsed="1"/>
+    <w:lsdException w:name="HTML Bottom of Form" w:semiHidden="1" w:unhideWhenUsed="1"/>
+    <w:lsdException w:name="Normal (Web)" w:semiHidden="1" w:unhideWhenUsed="1"/>
+    <w:lsdException w:name="HTML Acronym" w:semiHidden="1" w:unhideWhenUsed="1"/>
+    <w:lsdException w:name="HTML Address" w:semiHidden="1" w:unhideWhenUsed="1"/>
+    <w:lsdException w:name="HTML Cite" w:semiHidden="1" w:unhideWhenUsed="1"/>
+    <w:lsdException w:name="HTML Code" w:semiHidden="1" w:unhideWhenUsed="1"/>
+    <w:lsdException w:name="HTML Definition" w:semiHidden="1" w:unhideWhenUsed="1"/>
+    <w:lsdException w:name="HTML Keyboard" w:semiHidden="1" w:unhideWhenUsed="1"/>
+    <w:lsdException w:name="HTML Preformatted" w:semiHidden="1" w:unhideWhenUsed="1"/>
+    <w:lsdException w:name="HTML Sample" w:semiHidden="1" w:unhideWhenUsed="1"/>
+    <w:lsdException w:name="HTML Typewriter" w:semiHidden="1" w:unhideWhenUsed="1"/>
+    <w:lsdException w:name="HTML Variable" w:semiHidden="1" w:unhideWhenUsed="1"/>
+    <w:lsdException w:name="Normal Table" w:semiHidden="1" w:unhideWhenUsed="1"/>
+    <w:lsdException w:name="annotation subject" w:semiHidden="1" w:unhideWhenUsed="1"/>
+    <w:lsdException w:name="No List" w:semiHidden="1" w:unhideWhenUsed="1"/>
+    <w:lsdException w:name="Outline List 1" w:semiHidden="1" w:unhideWhenUsed="1"/>
+    <w:lsdException w:name="Outline List 2" w:semiHidden="1" w:unhideWhenUsed="1"/>
+    <w:lsdException w:name="Outline List 3" w:semiHidden="1" w:unhideWhenUsed="1"/>
+    <w:lsdException w:name="Table Simple 1" w:semiHidden="1" w:unhideWhenUsed="1"/>
+    <w:lsdException w:name="Table Simple 2" w:semiHidden="1" w:unhideWhenUsed="1"/>
+    <w:lsdException w:name="Table Simple 3" w:semiHidden="1" w:unhideWhenUsed="1"/>
+    <w:lsdException w:name="Table Classic 1" w:semiHidden="1" w:unhideWhenUsed="1"/>
+    <w:lsdException w:name="Table Classic 2" w:semiHidden="1" w:unhideWhenUsed="1"/>
+    <w:lsdException w:name="Table Classic 3" w:semiHidden="1" w:unhideWhenUsed="1"/>
+    <w:lsdException w:name="Table Classic 4" w:semiHidden="1" w:unhideWhenUsed="1"/>
+    <w:lsdException w:name="Table Colorful 1" w:semiHidden="1" w:unhideWhenUsed="1"/>
+    <w:lsdException w:name="Table Colorful 2" w:semiHidden="1" w:unhideWhenUsed="1"/>
+    <w:lsdException w:name="Table Colorful 3" w:semiHidden="1" w:unhideWhenUsed="1"/>
+    <w:lsdException w:name="Table Columns 1" w:semiHidden="1" w:unhideWhenUsed="1"/>
+    <w:lsdException w:name="Table Columns 2" w:semiHidden="1" w:unhideWhenUsed="1"/>
+    <w:lsdException w:name="Table Columns 3" w:semiHidden="1" w:unhideWhenUsed="1"/>
+    <w:lsdException w:name="Table Columns 4" w:semiHidden="1" w:unhideWhenUsed="1"/>
+    <w:lsdException w:name="Table Columns 5" w:semiHidden="1" w:unhideWhenUsed="1"/>
+    <w:lsdException w:name="Table Grid 1" w:semiHidden="1" w:unhideWhenUsed="1"/>
+    <w:lsdException w:name="Table Grid 2" w:semiHidden="1" w:unhideWhenUsed="1"/>
+    <w:lsdException w:name="Table Grid 3" w:semiHidden="1" w:unhideWhenUsed="1"/>
+    <w:lsdException w:name="Table Grid 4" w:semiHidden="1" w:unhideWhenUsed="1"/>
+    <w:lsdException w:name="Table Grid 5" w:semiHidden="1" w:unhideWhenUsed="1"/>
+    <w:lsdException w:name="Table Grid 6" w:semiHidden="1" w:unhideWhenUsed="1"/>
+    <w:lsdException w:name="Table Grid 7" w:semiHidden="1" w:unhideWhenUsed="1"/>
+    <w:lsdException w:name="Table Grid 8" w:semiHidden="1" w:unhideWhenUsed="1"/>
+    <w:lsdException w:name="Table List 1" w:semiHidden="1" w:unhideWhenUsed="1"/>
+    <w:lsdException w:name="Table List 2" w:semiHidden="1" w:unhideWhenUsed="1"/>
+    <w:lsdException w:name="Table List 3" w:semiHidden="1" w:unhideWhenUsed="1"/>
+    <w:lsdException w:name="Table List 4" w:semiHidden="1" w:unhideWhenUsed="1"/>
+    <w:lsdException w:name="Table List 5" w:semiHidden="1" w:unhideWhenUsed="1"/>
+    <w:lsdException w:name="Table List 6" w:semiHidden="1" w:unhideWhenUsed="1"/>
+    <w:lsdException w:name="Table List 7" w:semiHidden="1" w:unhideWhenUsed="1"/>
+    <w:lsdException w:name="Table List 8" w:semiHidden="1" w:unhideWhenUsed="1"/>
+    <w:lsdException w:name="Table 3D effects 1" w:semiHidden="1" w:unhideWhenUsed="1"/>
+    <w:lsdException w:name="Table 3D effects 2" w:semiHidden="1" w:unhideWhenUsed="1"/>
+    <w:lsdException w:name="Table 3D effects 3" w:semiHidden="1" w:unhideWhenUsed="1"/>
+    <w:lsdException w:name="Table Contemporary" w:semiHidden="1" w:unhideWhenUsed="1"/>
+    <w:lsdException w:name="Table Elegant" w:semiHidden="1" w:unhideWhenUsed="1"/>
+    <w:lsdException w:name="Table Professional" w:semiHidden="1" w:unhideWhenUsed="1"/>
+    <w:lsdException w:name="Table Subtle 1" w:semiHidden="1" w:unhideWhenUsed="1"/>
+    <w:lsdException w:name="Table Subtle 2" w:semiHidden="1" w:unhideWhenUsed="1"/>
+    <w:lsdException w:name="Table Web 1" w:semiHidden="1" w:unhideWhenUsed="1"/>
+    <w:lsdException w:name="Table Web 2" w:semiHidden="1" w:unhideWhenUsed="1"/>
+    <w:lsdException w:name="Table Web 3" w:semiHidden="1" w:unhideWhenUsed="1"/>
+    <w:lsdException w:name="Balloon Text" w:semiHidden="1" w:unhideWhenUsed="1"/>
+    <w:lsdException w:name="Table Grid" w:uiPriority="39"/>
+    <w:lsdException w:name="Table Theme" w:semiHidden="1" w:unhideWhenUsed="1"/>
+    <w:lsdException w:name="Placeholder Text" w:semiHidden="1"/>
+    <w:lsdException w:name="No Spacing" w:uiPriority="1" w:qFormat="1"/>
+    <w:lsdException w:name="Light Shading" w:uiPriority="60"/>
+    <w:lsdException w:name="Light List" w:uiPriority="61"/>
+    <w:lsdException w:name="Light Grid" w:uiPriority="62"/>
+    <w:lsdException w:name="Medium Shading 1" w:uiPriority="63"/>
+    <w:lsdException w:name="Medium Shading 2" w:uiPriority="64"/>
+    <w:lsdException w:name="Medium List 1" w:uiPriority="65"/>
+    <w:lsdException w:name="Medium List 2" w:uiPriority="66"/>
+    <w:lsdException w:name="Medium Grid 1" w:uiPriority="67"/>
+    <w:lsdException w:name="Medium Grid 2" w:uiPriority="68"/>
+    <w:lsdException w:name="Medium Grid 3" w:uiPriority="69"/>
+    <w:lsdException w:name="Dark List" w:uiPriority="70"/>
+    <w:lsdException w:name="Colorful Shading" w:uiPriority="71"/>
+    <w:lsdException w:name="Colorful List" w:uiPriority="72"/>
+    <w:lsdException w:name="Colorful Grid" w:uiPriority="73"/>
+    <w:lsdException w:name="Light Shading Accent 1" w:uiPriority="60"/>
+    <w:lsdException w:name="Light List Accent 1" w:uiPriority="61"/>
+    <w:lsdException w:name="Light Grid Accent 1" w:uiPriority="62"/>
+    <w:lsdException w:name="Medium Shading 1 Accent 1" w:uiPriority="63"/>
+    <w:lsdException w:name="Medium Shading 2 Accent 1" w:uiPriority="64"/>
+    <w:lsdException w:name="Medium List 1 Accent 1" w:uiPriority="65"/>
+    <w:lsdException w:name="Revision" w:semiHidden="1"/>
+    <w:lsdException w:name="List Paragraph" w:uiPriority="34" w:qFormat="1"/>
+    <w:lsdException w:name="Quote" w:uiPriority="29" w:qFormat="1"/>
+    <w:lsdException w:name="Intense Quote" w:uiPriority="30" w:qFormat="1"/>
+    <w:lsdException w:name="Medium List 2 Accent 1" w:uiPriority="66"/>
+    <w:lsdException w:name="Medium Grid 1 Accent 1" w:uiPriority="67"/>
+    <w:lsdException w:name="Medium Grid 2 Accent 1" w:uiPriority="68"/>
+    <w:lsdException w:name="Medium Grid 3 Accent 1" w:uiPriority="69"/>
+    <w:lsdException w:name="Dark List Accent 1" w:uiPriority="70"/>
+    <w:lsdException w:name="Colorful Shading Accent 1" w:uiPriority="71"/>
+    <w:lsdException w:name="Colorful List Accent 1" w:uiPriority="72"/>
+    <w:lsdException w:name="Colorful Grid Accent 1" w:uiPriority="73"/>
+    <w:lsdException w:name="Light Shading Accent 2" w:uiPriority="60"/>
+    <w:lsdException w:name="Light List Accent 2" w:uiPriority="61"/>
+    <w:lsdException w:name="Light Grid Accent 2" w:uiPriority="62"/>
+    <w:lsdException w:name="Medium Shading 1 Accent 2" w:uiPriority="63"/>
+    <w:lsdException w:name="Medium Shading 2 Accent 2" w:uiPriority="64"/>
+    <w:lsdException w:name="Medium List 1 Accent 2" w:uiPriority="65"/>
+    <w:lsdException w:name="Medium List 2 Accent 2" w:uiPriority="66"/>
+    <w:lsdException w:name="Medium Grid 1 Accent 2" w:uiPriority="67"/>
+    <w:lsdException w:name="Medium Grid 2 Accent 2" w:uiPriority="68"/>
+    <w:lsdException w:name="Medium Grid 3 Accent 2" w:uiPriority="69"/>
+    <w:lsdException w:name="Dark List Accent 2" w:uiPriority="70"/>
+    <w:lsdException w:name="Colorful Shading Accent 2" w:uiPriority="71"/>
+    <w:lsdException w:name="Colorful List Accent 2" w:uiPriority="72"/>
+    <w:lsdException w:name="Colorful Grid Accent 2" w:uiPriority="73"/>
+    <w:lsdException w:name="Light Shading Accent 3" w:uiPriority="60"/>
+    <w:lsdException w:name="Light List Accent 3" w:uiPriority="61"/>
+    <w:lsdException w:name="Light Grid Accent 3" w:uiPriority="62"/>
+    <w:lsdException w:name="Medium Shading 1 Accent 3" w:uiPriority="63"/>
+    <w:lsdException w:name="Medium Shading 2 Accent 3" w:uiPriority="64"/>
+    <w:lsdException w:name="Medium List 1 Accent 3" w:uiPriority="65"/>
+    <w:lsdException w:name="Medium List 2 Accent 3" w:uiPriority="66"/>
+    <w:lsdException w:name="Medium Grid 1 Accent 3" w:uiPriority="67"/>
+    <w:lsdException w:name="Medium Grid 2 Accent 3" w:uiPriority="68"/>
+    <w:lsdException w:name="Medium Grid 3 Accent 3" w:uiPriority="69"/>
+    <w:lsdException w:name="Dark List Accent 3" w:uiPriority="70"/>
+    <w:lsdException w:name="Colorful Shading Accent 3" w:uiPriority="71"/>
+    <w:lsdException w:name="Colorful List Accent 3" w:uiPriority="72"/>
+    <w:lsdException w:name="Colorful Grid Accent 3" w:uiPriority="73"/>
+    <w:lsdException w:name="Light Shading Accent 4" w:uiPriority="60"/>
+    <w:lsdException w:name="Light List Accent 4" w:uiPriority="61"/>
+    <w:lsdException w:name="Light Grid Accent 4" w:uiPriority="62"/>
+    <w:lsdException w:name="Medium Shading 1 Accent 4" w:uiPriority="63"/>
+    <w:lsdException w:name="Medium Shading 2 Accent 4" w:uiPriority="64"/>
+    <w:lsdException w:name="Medium List 1 Accent 4" w:uiPriority="65"/>
+    <w:lsdException w:name="Medium List 2 Accent 4" w:uiPriority="66"/>
+    <w:lsdException w:name="Medium Grid 1 Accent 4" w:uiPriority="67"/>
+    <w:lsdException w:name="Medium Grid 2 Accent 4" w:uiPriority="68"/>
+    <w:lsdException w:name="Medium Grid 3 Accent 4" w:uiPriority="69"/>
+    <w:lsdException w:name="Dark List Accent 4" w:uiPriority="70"/>
+    <w:lsdException w:name="Colorful Shading Accent 4" w:uiPriority="71"/>
+    <w:lsdException w:name="Colorful List Accent 4" w:uiPriority="72"/>
+    <w:lsdException w:name="Colorful Grid Accent 4" w:uiPriority="73"/>
+    <w:lsdException w:name="Light Shading Accent 5" w:uiPriority="60"/>
+    <w:lsdException w:name="Light List Accent 5" w:uiPriority="61"/>
+    <w:lsdException w:name="Light Grid Accent 5" w:uiPriority="62"/>
+    <w:lsdException w:name="Medium Shading 1 Accent 5" w:uiPriority="63"/>
+    <w:lsdException w:name="Medium Shading 2 Accent 5" w:uiPriority="64"/>
+    <w:lsdException w:name="Medium List 1 Accent 5" w:uiPriority="65"/>
+    <w:lsdException w:name="Medium List 2 Accent 5" w:uiPriority="66"/>
+    <w:lsdException w:name="Medium Grid 1 Accent 5" w:uiPriority="67"/>
+    <w:lsdException w:name="Medium Grid 2 Accent 5" w:uiPriority="68"/>
+    <w:lsdException w:name="Medium Grid 3 Accent 5" w:uiPriority="69"/>
+    <w:lsdException w:name="Dark List Accent 5" w:uiPriority="70"/>
+    <w:lsdException w:name="Colorful Shading Accent 5" w:uiPriority="71"/>
+    <w:lsdException w:name="Colorful List Accent 5" w:uiPriority="72"/>
+    <w:lsdException w:name="Colorful Grid Accent 5" w:uiPriority="73"/>
+    <w:lsdException w:name="Light Shading Accent 6" w:uiPriority="60"/>
+    <w:lsdException w:name="Light List Accent 6" w:uiPriority="61"/>
+    <w:lsdException w:name="Light Grid Accent 6" w:uiPriority="62"/>
+    <w:lsdException w:name="Medium Shading 1 Accent 6" w:uiPriority="63"/>
+    <w:lsdException w:name="Medium Shading 2 Accent 6" w:uiPriority="64"/>
+    <w:lsdException w:name="Medium List 1 Accent 6" w:uiPriority="65"/>
+    <w:lsdException w:name="Medium List 2 Accent 6" w:uiPriority="66"/>
+    <w:lsdException w:name="Medium Grid 1 Accent 6" w:uiPriority="67"/>
+    <w:lsdException w:name="Medium Grid 2 Accent 6" w:uiPriority="68"/>
+    <w:lsdException w:name="Medium Grid 3 Accent 6" w:uiPriority="69"/>
+    <w:lsdException w:name="Dark List Accent 6" w:uiPriority="70"/>
+    <w:lsdException w:name="Colorful Shading Accent 6" w:uiPriority="71"/>
+    <w:lsdException w:name="Colorful List Accent 6" w:uiPriority="72"/>
+    <w:lsdException w:name="Colorful Grid Accent 6" w:uiPriority="73"/>
+    <w:lsdException w:name="Subtle Emphasis" w:uiPriority="19" w:qFormat="1"/>
+    <w:lsdException w:name="Intense Emphasis" w:uiPriority="21" w:qFormat="1"/>
+    <w:lsdException w:name="Subtle Reference" w:uiPriority="31" w:qFormat="1"/>
+    <w:lsdException w:name="Intense Reference" w:uiPriority="32" w:semiHidden="1" w:unhideWhenUsed="1" w:qFormat="1"/>
+    <w:lsdException w:name="Book Title" w:uiPriority="33" w:semiHidden="1" w:unhideWhenUsed="1" w:qFormat="1"/>
+    <w:lsdException w:name="Bibliography" w:uiPriority="37" w:semiHidden="1" w:unhideWhenUsed="1"/>
+    <w:lsdException w:name="TOC Heading" w:uiPriority="39" w:semiHidden="1" w:unhideWhenUsed="1" w:qFormat="1"/>
+    <w:lsdException w:name="Plain Table 1" w:uiPriority="41"/>
+    <w:lsdException w:name="Plain Table 2" w:uiPriority="42"/>
+    <w:lsdException w:name="Plain Table 3" w:uiPriority="43"/>
+    <w:lsdException w:name="Plain Table 4" w:uiPriority="44"/>
+    <w:lsdException w:name="Plain Table 5" w:uiPriority="45"/>
+    <w:lsdException w:name="Grid Table Light" w:uiPriority="40"/>
+    <w:lsdException w:name="Grid Table 1 Light" w:uiPriority="46"/>
+    <w:lsdException w:name="Grid Table 2" w:uiPriority="47"/>
+    <w:lsdException w:name="Grid Table 3" w:uiPriority="48"/>
+    <w:lsdException w:name="Grid Table 4" w:uiPriority="49"/>
+    <w:lsdException w:name="Grid Table 5 Dark" w:uiPriority="50"/>
+    <w:lsdException w:name="Grid Table 6 Colorful" w:uiPriority="51"/>
+    <w:lsdException w:name="Grid Table 7 Colorful" w:uiPriority="52"/>
+    <w:lsdException w:name="Grid Table 1 Light Accent 1" w:uiPriority="46"/>
+    <w:lsdException w:name="Grid Table 2 Accent 1" w:uiPriority="47"/>
+    <w:lsdException w:name="Grid Table 3 Accent 1" w:uiPriority="48"/>
+    <w:lsdException w:name="Grid Table 4 Accent 1" w:uiPriority="49"/>
+    <w:lsdException w:name="Grid Table 5 Dark Accent 1" w:uiPriority="50"/>
+    <w:lsdException w:name="Grid Table 6 Colorful Accent 1" w:uiPriority="51"/>
+    <w:lsdException w:name="Grid Table 7 Colorful Accent 1" w:uiPriority="52"/>
+    <w:lsdException w:name="Grid Table 1 Light Accent 2" w:uiPriority="46"/>
+    <w:lsdException w:name="Grid Table 2 Accent 2" w:uiPriority="47"/>
+    <w:lsdException w:name="Grid Table 3 Accent 2" w:uiPriority="48"/>
+    <w:lsdException w:name="Grid Table 4 Accent 2" w:uiPriority="49"/>
+    <w:lsdException w:name="Grid Table 5 Dark Accent 2" w:uiPriority="50"/>
+    <w:lsdException w:name="Grid Table 6 Colorful Accent 2" w:uiPriority="51"/>
+    <w:lsdException w:name="Grid Table 7 Colorful Accent 2" w:uiPriority="52"/>
+    <w:lsdException w:name="Grid Table 1 Light Accent 3" w:uiPriority="46"/>
+    <w:lsdException w:name="Grid Table 2 Accent 3" w:uiPriority="47"/>
+    <w:lsdException w:name="Grid Table 3 Accent 3" w:uiPriority="48"/>
+    <w:lsdException w:name="Grid Table 4 Accent 3" w:uiPriority="49"/>
+    <w:lsdException w:name="Grid Table 5 Dark Accent 3" w:uiPriority="50"/>
+    <w:lsdException w:name="Grid Table 6 Colorful Accent 3" w:uiPriority="51"/>
+    <w:lsdException w:name="Grid Table 7 Colorful Accent 3" w:uiPriority="52"/>
+    <w:lsdException w:name="Grid Table 1 Light Accent 4" w:uiPriority="46"/>
+    <w:lsdException w:name="Grid Table 2 Accent 4" w:uiPriority="47"/>
+    <w:lsdException w:name="Grid Table 3 Accent 4" w:uiPriority="48"/>
+    <w:lsdException w:name="Grid Table 4 Accent 4" w:uiPriority="49"/>
+    <w:lsdException w:name="Grid Table 5 Dark Accent 4" w:uiPriority="50"/>
+    <w:lsdException w:name="Grid Table 6 Colorful Accent 4" w:uiPriority="51"/>
+    <w:lsdException w:name="Grid Table 7 Colorful Accent 4" w:uiPriority="52"/>
+    <w:lsdException w:name="Grid Table 1 Light Accent 5" w:uiPriority="46"/>
+    <w:lsdException w:name="Grid Table 2 Accent 5" w:uiPriority="47"/>
+    <w:lsdException w:name="Grid Table 3 Accent 5" w:uiPriority="48"/>
+    <w:lsdException w:name="Grid Table 4 Accent 5" w:uiPriority="49"/>
+    <w:lsdException w:name="Grid Table 5 Dark Accent 5" w:uiPriority="50"/>
+    <w:lsdException w:name="Grid Table 6 Colorful Accent 5" w:uiPriority="51"/>
+    <w:lsdException w:name="Grid Table 7 Colorful Accent 5" w:uiPriority="52"/>
+    <w:lsdException w:name="Grid Table 1 Light Accent 6" w:uiPriority="46"/>
+    <w:lsdException w:name="Grid Table 2 Accent 6" w:uiPriority="47"/>
+    <w:lsdException w:name="Grid Table 3 Accent 6" w:uiPriority="48"/>
+    <w:lsdException w:name="Grid Table 4 Accent 6" w:uiPriority="49"/>
+    <w:lsdException w:name="Grid Table 5 Dark Accent 6" w:uiPriority="50"/>
+    <w:lsdException w:name="Grid Table 6 Colorful Accent 6" w:uiPriority="51"/>
+    <w:lsdException w:name="Grid Table 7 Colorful Accent 6" w:uiPriority="52"/>
+    <w:lsdException w:name="List Table 1 Light" w:uiPriority="46"/>
+    <w:lsdException w:name="List Table 2" w:uiPriority="47"/>
+    <w:lsdException w:name="List Table 3" w:uiPriority="48"/>
+    <w:lsdException w:name="List Table 4" w:uiPriority="49"/>
+    <w:lsdException w:name="List Table 5 Dark" w:uiPriority="50"/>
+    <w:lsdException w:name="List Table 6 Colorful" w:uiPriority="51"/>
+    <w:lsdException w:name="List Table 7 Colorful" w:uiPriority="52"/>
+    <w:lsdException w:name="List Table 1 Light Accent 1" w:uiPriority="46"/>
+    <w:lsdException w:name="List Table 2 Accent 1" w:uiPriority="47"/>
+    <w:lsdException w:name="List Table 3 Accent 1" w:uiPriority="48"/>
+    <w:lsdException w:name="List Table 4 Accent 1" w:uiPriority="49"/>
+    <w:lsdException w:name="List Table 5 Dark Accent 1" w:uiPriority="50"/>
+    <w:lsdException w:name="List Table 6 Colorful Accent 1" w:uiPriority="51"/>
+    <w:lsdException w:name="List Table 7 Colorful Accent 1" w:uiPriority="52"/>
+    <w:lsdException w:name="List Table 1 Light Accent 2" w:uiPriority="46"/>
+    <w:lsdException w:name="List Table 2 Accent 2" w:uiPriority="47"/>
+    <w:lsdException w:name="List Table 3 Accent 2" w:uiPriority="48"/>
+    <w:lsdException w:name="List Table 4 Accent 2" w:uiPriority="49"/>
+    <w:lsdException w:name="List Table 5 Dark Accent 2" w:uiPriority="50"/>
+    <w:lsdException w:name="List Table 6 Colorful Accent 2" w:uiPriority="51"/>
+    <w:lsdException w:name="List Table 7 Colorful Accent 2" w:uiPriority="52"/>
+    <w:lsdException w:name="List Table 1 Light Accent 3" w:uiPriority="46"/>
+    <w:lsdException w:name="List Table 2 Accent 3" w:uiPriority="47"/>
+    <w:lsdException w:name="List Table 3 Accent 3" w:uiPriority="48"/>
+    <w:lsdException w:name="List Table 4 Accent 3" w:uiPriority="49"/>
+    <w:lsdException w:name="List Table 5 Dark Accent 3" w:uiPriority="50"/>
+    <w:lsdException w:name="List Table 6 Colorful Accent 3" w:uiPriority="51"/>
+    <w:lsdException w:name="List Table 7 Colorful Accent 3" w:uiPriority="52"/>
+    <w:lsdException w:name="List Table 1 Light Accent 4" w:uiPriority="46"/>
+    <w:lsdException w:name="List Table 2 Accent 4" w:uiPriority="47"/>
+    <w:lsdException w:name="List Table 3 Accent 4" w:uiPriority="48"/>
+    <w:lsdException w:name="List Table 4 Accent 4" w:uiPriority="49"/>
+    <w:lsdException w:name="List Table 5 Dark Accent 4" w:uiPriority="50"/>
+    <w:lsdException w:name="List Table 6 Colorful Accent 4" w:uiPriority="51"/>
+    <w:lsdException w:name="List Table 7 Colorful Accent 4" w:uiPriority="52"/>
+    <w:lsdException w:name="List Table 1 Light Accent 5" w:uiPriority="46"/>
+    <w:lsdException w:name="List Table 2 Accent 5" w:uiPriority="47"/>
+    <w:lsdException w:name="List Table 3 Accent 5" w:uiPriority="48"/>
+    <w:lsdException w:name="List Table 4 Accent 5" w:uiPriority="49"/>
+    <w:lsdException w:name="List Table 5 Dark Accent 5" w:uiPriority="50"/>
+    <w:lsdException w:name="List Table 6 Colorful Accent 5" w:uiPriority="51"/>
+    <w:lsdException w:name="List Table 7 Colorful Accent 5" w:uiPriority="52"/>
+    <w:lsdException w:name="List Table 1 Light Accent 6" w:uiPriority="46"/>
+    <w:lsdException w:name="List Table 2 Accent 6" w:uiPriority="47"/>
+    <w:lsdException w:name="List Table 3 Accent 6" w:uiPriority="48"/>
+    <w:lsdException w:name="List Table 4 Accent 6" w:uiPriority="49"/>
+    <w:lsdException w:name="List Table 5 Dark Accent 6" w:uiPriority="50"/>
+    <w:lsdException w:name="List Table 6 Colorful Accent 6" w:uiPriority="51"/>
+    <w:lsdException w:name="List Table 7 Colorful Accent 6" w:uiPriority="52"/>
+    <w:lsdException w:name="Mention" w:semiHidden="1" w:unhideWhenUsed="1"/>
+    <w:lsdException w:name="Smart Hyperlink" w:semiHidden="1" w:unhideWhenUsed="1"/>
+    <w:lsdException w:name="Hashtag" w:semiHidden="1" w:unhideWhenUsed="1"/>
+    <w:lsdException w:name="Unresolved Mention" w:semiHidden="1" w:unhideWhenUsed="1"/>
+    <w:lsdException w:name="Smart Link" w:semiHidden="1" w:unhideWhenUsed="1"/>
   </w:latentStyles>
-  <w:style w:type="paragraph" w:default="1" w:styleId="Normal">
+  <w:style w:type="paragraph" w:styleId="Normal" w:default="1">
     <w:name w:val="Normal"/>
     <w:qFormat/>
     <w:rsid w:val="006A283A"/>
@@ -10283,7 +10336,7 @@
       <w:outlineLvl w:val="0"/>
     </w:pPr>
     <w:rPr>
-      <w:rFonts w:asciiTheme="majorHAnsi" w:eastAsiaTheme="majorEastAsia" w:hAnsiTheme="majorHAnsi" w:cstheme="majorBidi"/>
+      <w:rFonts w:asciiTheme="majorHAnsi" w:hAnsiTheme="majorHAnsi" w:eastAsiaTheme="majorEastAsia" w:cstheme="majorBidi"/>
       <w:color w:val="7030A0"/>
       <w:sz w:val="32"/>
       <w:szCs w:val="32"/>
@@ -10295,7 +10348,6 @@
     <w:next w:val="Normal"/>
     <w:link w:val="Ttulo2Char"/>
     <w:uiPriority w:val="9"/>
-    <w:semiHidden/>
     <w:unhideWhenUsed/>
     <w:qFormat/>
     <w:rsid w:val="00A25BD2"/>
@@ -10306,24 +10358,23 @@
       <w:outlineLvl w:val="1"/>
     </w:pPr>
     <w:rPr>
-      <w:rFonts w:asciiTheme="majorHAnsi" w:eastAsiaTheme="majorEastAsia" w:hAnsiTheme="majorHAnsi" w:cstheme="majorBidi"/>
+      <w:rFonts w:asciiTheme="majorHAnsi" w:hAnsiTheme="majorHAnsi" w:eastAsiaTheme="majorEastAsia" w:cstheme="majorBidi"/>
       <w:color w:val="7030A0"/>
       <w:sz w:val="26"/>
       <w:szCs w:val="26"/>
     </w:rPr>
   </w:style>
-  <w:style w:type="character" w:default="1" w:styleId="Fontepargpadro">
+  <w:style w:type="character" w:styleId="Fontepargpadro" w:default="1">
     <w:name w:val="Default Paragraph Font"/>
     <w:uiPriority w:val="1"/>
     <w:semiHidden/>
     <w:unhideWhenUsed/>
   </w:style>
-  <w:style w:type="table" w:default="1" w:styleId="Tabelanormal">
+  <w:style w:type="table" w:styleId="Tabelanormal" w:default="1">
     <w:name w:val="Normal Table"/>
     <w:uiPriority w:val="99"/>
     <w:semiHidden/>
     <w:unhideWhenUsed/>
-    <w:qFormat/>
     <w:tblPr>
       <w:tblInd w:w="0" w:type="dxa"/>
       <w:tblCellMar>
@@ -10334,13 +10385,13 @@
       </w:tblCellMar>
     </w:tblPr>
   </w:style>
-  <w:style w:type="numbering" w:default="1" w:styleId="Semlista">
+  <w:style w:type="numbering" w:styleId="Semlista" w:default="1">
     <w:name w:val="No List"/>
     <w:uiPriority w:val="99"/>
     <w:semiHidden/>
     <w:unhideWhenUsed/>
   </w:style>
-  <w:style w:type="paragraph" w:customStyle="1" w:styleId="cabealho1">
+  <w:style w:type="paragraph" w:styleId="cabealho1" w:customStyle="1">
     <w:name w:val="cabeçalho 1"/>
     <w:basedOn w:val="Normal"/>
     <w:next w:val="Normal"/>
@@ -10352,19 +10403,19 @@
       <w:keepNext/>
       <w:keepLines/>
       <w:pBdr>
-        <w:bottom w:val="single" w:sz="8" w:space="1" w:color="auto"/>
+        <w:bottom w:val="single" w:color="auto" w:sz="8" w:space="1"/>
       </w:pBdr>
       <w:spacing w:after="200"/>
       <w:outlineLvl w:val="0"/>
     </w:pPr>
     <w:rPr>
-      <w:rFonts w:asciiTheme="majorHAnsi" w:eastAsiaTheme="majorEastAsia" w:hAnsiTheme="majorHAnsi" w:cstheme="majorBidi"/>
+      <w:rFonts w:asciiTheme="majorHAnsi" w:hAnsiTheme="majorHAnsi" w:eastAsiaTheme="majorEastAsia" w:cstheme="majorBidi"/>
       <w:color w:val="7030A0"/>
       <w:sz w:val="36"/>
       <w:szCs w:val="36"/>
     </w:rPr>
   </w:style>
-  <w:style w:type="paragraph" w:customStyle="1" w:styleId="cabealho2">
+  <w:style w:type="paragraph" w:styleId="cabealho2" w:customStyle="1">
     <w:name w:val="cabeçalho 2"/>
     <w:basedOn w:val="Normal"/>
     <w:next w:val="Normal"/>
@@ -10386,7 +10437,7 @@
       <w:szCs w:val="26"/>
     </w:rPr>
   </w:style>
-  <w:style w:type="paragraph" w:customStyle="1" w:styleId="cabealho3">
+  <w:style w:type="paragraph" w:styleId="cabealho3" w:customStyle="1">
     <w:name w:val="cabeçalho 3"/>
     <w:basedOn w:val="Normal"/>
     <w:next w:val="Normal"/>
@@ -10410,7 +10461,7 @@
       <w:szCs w:val="24"/>
     </w:rPr>
   </w:style>
-  <w:style w:type="paragraph" w:customStyle="1" w:styleId="cabealho4">
+  <w:style w:type="paragraph" w:styleId="cabealho4" w:customStyle="1">
     <w:name w:val="cabeçalho 4"/>
     <w:basedOn w:val="Normal"/>
     <w:next w:val="Normal"/>
@@ -10427,13 +10478,13 @@
       <w:outlineLvl w:val="3"/>
     </w:pPr>
     <w:rPr>
-      <w:rFonts w:asciiTheme="majorHAnsi" w:eastAsiaTheme="majorEastAsia" w:hAnsiTheme="majorHAnsi" w:cstheme="majorBidi"/>
+      <w:rFonts w:asciiTheme="majorHAnsi" w:hAnsiTheme="majorHAnsi" w:eastAsiaTheme="majorEastAsia" w:cstheme="majorBidi"/>
       <w:i/>
       <w:iCs/>
       <w:color w:val="DF1010" w:themeColor="accent1" w:themeShade="BF"/>
     </w:rPr>
   </w:style>
-  <w:style w:type="paragraph" w:customStyle="1" w:styleId="Logotipo">
+  <w:style w:type="paragraph" w:styleId="Logotipo" w:customStyle="1">
     <w:name w:val="Logotipo"/>
     <w:basedOn w:val="Normal"/>
     <w:uiPriority w:val="99"/>
@@ -10443,7 +10494,7 @@
       <w:spacing w:before="600"/>
     </w:pPr>
   </w:style>
-  <w:style w:type="character" w:customStyle="1" w:styleId="Espaoreservadoparatexto">
+  <w:style w:type="character" w:styleId="Espaoreservadoparatexto" w:customStyle="1">
     <w:name w:val="Espaço reservado para texto"/>
     <w:basedOn w:val="Fontepargpadro"/>
     <w:uiPriority w:val="99"/>
@@ -10466,21 +10517,21 @@
       <w:contextualSpacing/>
     </w:pPr>
     <w:rPr>
-      <w:rFonts w:asciiTheme="majorHAnsi" w:eastAsiaTheme="majorEastAsia" w:hAnsiTheme="majorHAnsi" w:cstheme="majorBidi"/>
+      <w:rFonts w:asciiTheme="majorHAnsi" w:hAnsiTheme="majorHAnsi" w:eastAsiaTheme="majorEastAsia" w:cstheme="majorBidi"/>
       <w:color w:val="7030A0"/>
       <w:kern w:val="28"/>
       <w:sz w:val="96"/>
       <w:szCs w:val="96"/>
     </w:rPr>
   </w:style>
-  <w:style w:type="character" w:customStyle="1" w:styleId="TtuloChar">
+  <w:style w:type="character" w:styleId="TtuloChar" w:customStyle="1">
     <w:name w:val="Título Char"/>
     <w:basedOn w:val="Fontepargpadro"/>
     <w:link w:val="Ttulo"/>
     <w:uiPriority w:val="10"/>
     <w:rsid w:val="00A25BD2"/>
     <w:rPr>
-      <w:rFonts w:asciiTheme="majorHAnsi" w:eastAsiaTheme="majorEastAsia" w:hAnsiTheme="majorHAnsi" w:cstheme="majorBidi"/>
+      <w:rFonts w:asciiTheme="majorHAnsi" w:hAnsiTheme="majorHAnsi" w:eastAsiaTheme="majorEastAsia" w:cstheme="majorBidi"/>
       <w:color w:val="7030A0"/>
       <w:kern w:val="28"/>
       <w:sz w:val="96"/>
@@ -10506,7 +10557,7 @@
       <w:szCs w:val="32"/>
     </w:rPr>
   </w:style>
-  <w:style w:type="character" w:customStyle="1" w:styleId="SubttuloChar">
+  <w:style w:type="character" w:styleId="SubttuloChar" w:customStyle="1">
     <w:name w:val="Subtítulo Char"/>
     <w:basedOn w:val="Fontepargpadro"/>
     <w:link w:val="Subttulo"/>
@@ -10517,7 +10568,7 @@
       <w:szCs w:val="32"/>
     </w:rPr>
   </w:style>
-  <w:style w:type="paragraph" w:customStyle="1" w:styleId="Semespaos">
+  <w:style w:type="paragraph" w:styleId="Semespaos" w:customStyle="1">
     <w:name w:val="Sem espaços"/>
     <w:uiPriority w:val="1"/>
     <w:qFormat/>
@@ -10526,7 +10577,7 @@
       <w:spacing w:after="0" w:line="240" w:lineRule="auto"/>
     </w:pPr>
   </w:style>
-  <w:style w:type="table" w:customStyle="1" w:styleId="Gradedatabela">
+  <w:style w:type="table" w:styleId="Gradedatabela" w:customStyle="1">
     <w:name w:val="Grade da tabela"/>
     <w:basedOn w:val="Tabelanormal"/>
     <w:uiPriority w:val="39"/>
@@ -10535,24 +10586,17 @@
       <w:spacing w:after="0" w:line="240" w:lineRule="auto"/>
     </w:pPr>
     <w:tblPr>
-      <w:tblInd w:w="0" w:type="dxa"/>
       <w:tblBorders>
-        <w:top w:val="single" w:sz="4" w:space="0" w:color="auto"/>
-        <w:left w:val="single" w:sz="4" w:space="0" w:color="auto"/>
-        <w:bottom w:val="single" w:sz="4" w:space="0" w:color="auto"/>
-        <w:right w:val="single" w:sz="4" w:space="0" w:color="auto"/>
-        <w:insideH w:val="single" w:sz="4" w:space="0" w:color="auto"/>
-        <w:insideV w:val="single" w:sz="4" w:space="0" w:color="auto"/>
+        <w:top w:val="single" w:color="auto" w:sz="4" w:space="0"/>
+        <w:left w:val="single" w:color="auto" w:sz="4" w:space="0"/>
+        <w:bottom w:val="single" w:color="auto" w:sz="4" w:space="0"/>
+        <w:right w:val="single" w:color="auto" w:sz="4" w:space="0"/>
+        <w:insideH w:val="single" w:color="auto" w:sz="4" w:space="0"/>
+        <w:insideV w:val="single" w:color="auto" w:sz="4" w:space="0"/>
       </w:tblBorders>
-      <w:tblCellMar>
-        <w:top w:w="0" w:type="dxa"/>
-        <w:left w:w="108" w:type="dxa"/>
-        <w:bottom w:w="0" w:type="dxa"/>
-        <w:right w:w="108" w:type="dxa"/>
-      </w:tblCellMar>
     </w:tblPr>
   </w:style>
-  <w:style w:type="paragraph" w:customStyle="1" w:styleId="Informaesdecontato">
+  <w:style w:type="paragraph" w:styleId="Informaesdecontato" w:customStyle="1">
     <w:name w:val="Informações de contato"/>
     <w:basedOn w:val="Semespaos"/>
     <w:qFormat/>
@@ -10563,7 +10607,7 @@
       <w:szCs w:val="22"/>
     </w:rPr>
   </w:style>
-  <w:style w:type="paragraph" w:customStyle="1" w:styleId="Espaodatabela">
+  <w:style w:type="paragraph" w:styleId="Espaodatabela" w:customStyle="1">
     <w:name w:val="Espaço da tabela"/>
     <w:basedOn w:val="Semespaos"/>
     <w:uiPriority w:val="99"/>
@@ -10572,7 +10616,7 @@
       <w:spacing w:line="14" w:lineRule="exact"/>
     </w:pPr>
   </w:style>
-  <w:style w:type="paragraph" w:customStyle="1" w:styleId="cabealho">
+  <w:style w:type="paragraph" w:styleId="cabealho" w:customStyle="1">
     <w:name w:val="cabeçalho"/>
     <w:basedOn w:val="Normal"/>
     <w:link w:val="Caracteresdocabealho"/>
@@ -10587,14 +10631,14 @@
       <w:spacing w:after="0" w:line="240" w:lineRule="auto"/>
     </w:pPr>
   </w:style>
-  <w:style w:type="character" w:customStyle="1" w:styleId="Caracteresdocabealho">
+  <w:style w:type="character" w:styleId="Caracteresdocabealho" w:customStyle="1">
     <w:name w:val="Caracteres do cabeçalho"/>
     <w:basedOn w:val="Fontepargpadro"/>
     <w:link w:val="cabealho"/>
     <w:uiPriority w:val="99"/>
     <w:rsid w:val="006A283A"/>
   </w:style>
-  <w:style w:type="paragraph" w:customStyle="1" w:styleId="rodap">
+  <w:style w:type="paragraph" w:styleId="rodap" w:customStyle="1">
     <w:name w:val="rodapé"/>
     <w:basedOn w:val="Normal"/>
     <w:link w:val="Caracteresdorodap"/>
@@ -10606,41 +10650,41 @@
       <w:spacing w:after="0" w:line="240" w:lineRule="auto"/>
     </w:pPr>
     <w:rPr>
-      <w:rFonts w:asciiTheme="majorHAnsi" w:eastAsiaTheme="majorEastAsia" w:hAnsiTheme="majorHAnsi" w:cstheme="majorBidi"/>
+      <w:rFonts w:asciiTheme="majorHAnsi" w:hAnsiTheme="majorHAnsi" w:eastAsiaTheme="majorEastAsia" w:cstheme="majorBidi"/>
       <w:caps/>
       <w:color w:val="7030A0"/>
       <w:sz w:val="16"/>
       <w:szCs w:val="16"/>
     </w:rPr>
   </w:style>
-  <w:style w:type="character" w:customStyle="1" w:styleId="Caracteresdorodap">
+  <w:style w:type="character" w:styleId="Caracteresdorodap" w:customStyle="1">
     <w:name w:val="Caracteres do rodapé"/>
     <w:basedOn w:val="Fontepargpadro"/>
     <w:link w:val="rodap"/>
     <w:uiPriority w:val="99"/>
     <w:rsid w:val="00A25BD2"/>
     <w:rPr>
-      <w:rFonts w:asciiTheme="majorHAnsi" w:eastAsiaTheme="majorEastAsia" w:hAnsiTheme="majorHAnsi" w:cstheme="majorBidi"/>
+      <w:rFonts w:asciiTheme="majorHAnsi" w:hAnsiTheme="majorHAnsi" w:eastAsiaTheme="majorEastAsia" w:cstheme="majorBidi"/>
       <w:caps/>
       <w:color w:val="7030A0"/>
       <w:sz w:val="16"/>
       <w:szCs w:val="16"/>
     </w:rPr>
   </w:style>
-  <w:style w:type="character" w:customStyle="1" w:styleId="Caracteresdocabealho1">
+  <w:style w:type="character" w:styleId="Caracteresdocabealho1" w:customStyle="1">
     <w:name w:val="Caracteres do cabeçalho 1"/>
     <w:basedOn w:val="Fontepargpadro"/>
     <w:link w:val="cabealho1"/>
     <w:uiPriority w:val="9"/>
     <w:rsid w:val="00952E23"/>
     <w:rPr>
-      <w:rFonts w:asciiTheme="majorHAnsi" w:eastAsiaTheme="majorEastAsia" w:hAnsiTheme="majorHAnsi" w:cstheme="majorBidi"/>
+      <w:rFonts w:asciiTheme="majorHAnsi" w:hAnsiTheme="majorHAnsi" w:eastAsiaTheme="majorEastAsia" w:cstheme="majorBidi"/>
       <w:color w:val="7030A0"/>
       <w:sz w:val="36"/>
       <w:szCs w:val="36"/>
     </w:rPr>
   </w:style>
-  <w:style w:type="character" w:customStyle="1" w:styleId="Caracteresdocabealho2">
+  <w:style w:type="character" w:styleId="Caracteresdocabealho2" w:customStyle="1">
     <w:name w:val="Caracteres do cabeçalho 2"/>
     <w:basedOn w:val="Fontepargpadro"/>
     <w:link w:val="cabealho2"/>
@@ -10653,7 +10697,7 @@
       <w:szCs w:val="26"/>
     </w:rPr>
   </w:style>
-  <w:style w:type="paragraph" w:customStyle="1" w:styleId="Cabealhodondice">
+  <w:style w:type="paragraph" w:styleId="Cabealhodondice" w:customStyle="1">
     <w:name w:val="Cabeçalho do índice"/>
     <w:basedOn w:val="cabealho1"/>
     <w:next w:val="Normal"/>
@@ -10663,7 +10707,7 @@
     <w:rsid w:val="00A25BD2"/>
     <w:pPr>
       <w:pBdr>
-        <w:bottom w:val="none" w:sz="0" w:space="0" w:color="auto"/>
+        <w:bottom w:val="none" w:color="auto" w:sz="0" w:space="0"/>
       </w:pBdr>
       <w:spacing w:after="400"/>
       <w:outlineLvl w:val="9"/>
@@ -10673,7 +10717,7 @@
       <w:szCs w:val="72"/>
     </w:rPr>
   </w:style>
-  <w:style w:type="paragraph" w:customStyle="1" w:styleId="ndice1">
+  <w:style w:type="paragraph" w:styleId="ndice1" w:customStyle="1">
     <w:name w:val="índice 1"/>
     <w:basedOn w:val="Normal"/>
     <w:next w:val="Normal"/>
@@ -10695,7 +10739,7 @@
       <w:szCs w:val="26"/>
     </w:rPr>
   </w:style>
-  <w:style w:type="paragraph" w:customStyle="1" w:styleId="ndice2">
+  <w:style w:type="paragraph" w:styleId="ndice2" w:customStyle="1">
     <w:name w:val="índice 2"/>
     <w:basedOn w:val="Normal"/>
     <w:next w:val="Normal"/>
@@ -10726,7 +10770,7 @@
       <w:u w:val="single"/>
     </w:rPr>
   </w:style>
-  <w:style w:type="character" w:customStyle="1" w:styleId="Caracteresdocabealho3">
+  <w:style w:type="character" w:styleId="Caracteresdocabealho3" w:customStyle="1">
     <w:name w:val="Caracteres do cabeçalho 3"/>
     <w:basedOn w:val="Fontepargpadro"/>
     <w:link w:val="cabealho3"/>
@@ -10741,7 +10785,7 @@
       <w:szCs w:val="24"/>
     </w:rPr>
   </w:style>
-  <w:style w:type="paragraph" w:customStyle="1" w:styleId="Logotipoalternativo">
+  <w:style w:type="paragraph" w:styleId="Logotipoalternativo" w:customStyle="1">
     <w:name w:val="Logotipo alternativo"/>
     <w:basedOn w:val="Normal"/>
     <w:uiPriority w:val="99"/>
@@ -10752,7 +10796,7 @@
       <w:ind w:left="720"/>
     </w:pPr>
   </w:style>
-  <w:style w:type="paragraph" w:customStyle="1" w:styleId="Rodapalternativo">
+  <w:style w:type="paragraph" w:styleId="Rodapalternativo" w:customStyle="1">
     <w:name w:val="Rodapé alternativo"/>
     <w:basedOn w:val="Normal"/>
     <w:uiPriority w:val="99"/>
@@ -10769,7 +10813,7 @@
       <w:szCs w:val="18"/>
     </w:rPr>
   </w:style>
-  <w:style w:type="table" w:customStyle="1" w:styleId="Dicadetabela">
+  <w:style w:type="table" w:styleId="Dicadetabela" w:customStyle="1">
     <w:name w:val="Dica de tabela"/>
     <w:basedOn w:val="Tabelanormal"/>
     <w:uiPriority w:val="99"/>
@@ -10783,11 +10827,9 @@
       <w:szCs w:val="18"/>
     </w:rPr>
     <w:tblPr>
-      <w:tblInd w:w="0" w:type="dxa"/>
       <w:tblCellMar>
         <w:top w:w="144" w:type="dxa"/>
         <w:left w:w="0" w:type="dxa"/>
-        <w:bottom w:w="0" w:type="dxa"/>
         <w:right w:w="0" w:type="dxa"/>
       </w:tblCellMar>
     </w:tblPr>
@@ -10801,7 +10843,7 @@
       </w:pPr>
     </w:tblStylePr>
   </w:style>
-  <w:style w:type="paragraph" w:customStyle="1" w:styleId="Dicadetexto">
+  <w:style w:type="paragraph" w:styleId="Dicadetexto" w:customStyle="1">
     <w:name w:val="Dica de texto"/>
     <w:basedOn w:val="Normal"/>
     <w:uiPriority w:val="99"/>
@@ -10811,14 +10853,14 @@
       <w:ind w:right="576"/>
     </w:pPr>
     <w:rPr>
-      <w:rFonts w:asciiTheme="majorHAnsi" w:eastAsiaTheme="majorEastAsia" w:hAnsiTheme="majorHAnsi" w:cstheme="majorBidi"/>
+      <w:rFonts w:asciiTheme="majorHAnsi" w:hAnsiTheme="majorHAnsi" w:eastAsiaTheme="majorEastAsia" w:cstheme="majorBidi"/>
       <w:i/>
       <w:iCs/>
       <w:sz w:val="16"/>
       <w:szCs w:val="16"/>
     </w:rPr>
   </w:style>
-  <w:style w:type="paragraph" w:customStyle="1" w:styleId="cone">
+  <w:style w:type="paragraph" w:styleId="cone" w:customStyle="1">
     <w:name w:val="Ícone"/>
     <w:basedOn w:val="Normal"/>
     <w:uiPriority w:val="99"/>
@@ -10830,7 +10872,7 @@
       <w:jc w:val="center"/>
     </w:pPr>
   </w:style>
-  <w:style w:type="character" w:customStyle="1" w:styleId="Caracteresdocabealho4">
+  <w:style w:type="character" w:styleId="Caracteresdocabealho4" w:customStyle="1">
     <w:name w:val="Caracteres do cabeçalho 4"/>
     <w:basedOn w:val="Fontepargpadro"/>
     <w:link w:val="cabealho4"/>
@@ -10838,13 +10880,13 @@
     <w:semiHidden/>
     <w:rsid w:val="006A283A"/>
     <w:rPr>
-      <w:rFonts w:asciiTheme="majorHAnsi" w:eastAsiaTheme="majorEastAsia" w:hAnsiTheme="majorHAnsi" w:cstheme="majorBidi"/>
+      <w:rFonts w:asciiTheme="majorHAnsi" w:hAnsiTheme="majorHAnsi" w:eastAsiaTheme="majorEastAsia" w:cstheme="majorBidi"/>
       <w:i/>
       <w:iCs/>
       <w:color w:val="DF1010" w:themeColor="accent1" w:themeShade="BF"/>
     </w:rPr>
   </w:style>
-  <w:style w:type="table" w:customStyle="1" w:styleId="Tabelafinanceira">
+  <w:style w:type="table" w:styleId="Tabelafinanceira" w:customStyle="1">
     <w:name w:val="Tabela financeira"/>
     <w:basedOn w:val="Tabelanormal"/>
     <w:uiPriority w:val="99"/>
@@ -10854,20 +10896,13 @@
     </w:pPr>
     <w:tblPr>
       <w:tblStyleRowBandSize w:val="1"/>
-      <w:tblInd w:w="0" w:type="dxa"/>
       <w:tblBorders>
-        <w:top w:val="single" w:sz="4" w:space="0" w:color="BCB8AC" w:themeColor="text2" w:themeTint="66"/>
-        <w:left w:val="single" w:sz="4" w:space="0" w:color="BCB8AC" w:themeColor="text2" w:themeTint="66"/>
-        <w:bottom w:val="single" w:sz="4" w:space="0" w:color="BCB8AC" w:themeColor="text2" w:themeTint="66"/>
-        <w:right w:val="single" w:sz="4" w:space="0" w:color="BCB8AC" w:themeColor="text2" w:themeTint="66"/>
-        <w:insideV w:val="single" w:sz="4" w:space="0" w:color="BCB8AC" w:themeColor="text2" w:themeTint="66"/>
+        <w:top w:val="single" w:color="BCB8AC" w:themeColor="text2" w:themeTint="66" w:sz="4" w:space="0"/>
+        <w:left w:val="single" w:color="BCB8AC" w:themeColor="text2" w:themeTint="66" w:sz="4" w:space="0"/>
+        <w:bottom w:val="single" w:color="BCB8AC" w:themeColor="text2" w:themeTint="66" w:sz="4" w:space="0"/>
+        <w:right w:val="single" w:color="BCB8AC" w:themeColor="text2" w:themeTint="66" w:sz="4" w:space="0"/>
+        <w:insideV w:val="single" w:color="BCB8AC" w:themeColor="text2" w:themeTint="66" w:sz="4" w:space="0"/>
       </w:tblBorders>
-      <w:tblCellMar>
-        <w:top w:w="0" w:type="dxa"/>
-        <w:left w:w="108" w:type="dxa"/>
-        <w:bottom w:w="0" w:type="dxa"/>
-        <w:right w:w="108" w:type="dxa"/>
-      </w:tblCellMar>
     </w:tblPr>
     <w:tblStylePr w:type="firstRow">
       <w:rPr>
@@ -10909,7 +10944,7 @@
       </w:tcPr>
     </w:tblStylePr>
   </w:style>
-  <w:style w:type="paragraph" w:customStyle="1" w:styleId="ndice3">
+  <w:style w:type="paragraph" w:styleId="ndice3" w:customStyle="1">
     <w:name w:val="índice 3"/>
     <w:basedOn w:val="Normal"/>
     <w:next w:val="Normal"/>
@@ -10923,7 +10958,7 @@
       <w:ind w:left="720" w:right="3240"/>
     </w:pPr>
   </w:style>
-  <w:style w:type="paragraph" w:customStyle="1" w:styleId="ndice4">
+  <w:style w:type="paragraph" w:styleId="ndice4" w:customStyle="1">
     <w:name w:val="índice 4"/>
     <w:basedOn w:val="Normal"/>
     <w:next w:val="Normal"/>
@@ -10937,14 +10972,14 @@
       <w:ind w:left="720" w:right="3240"/>
     </w:pPr>
   </w:style>
-  <w:style w:type="character" w:customStyle="1" w:styleId="Ttulo1Char">
+  <w:style w:type="character" w:styleId="Ttulo1Char" w:customStyle="1">
     <w:name w:val="Título 1 Char"/>
     <w:basedOn w:val="Fontepargpadro"/>
     <w:link w:val="Ttulo1"/>
     <w:uiPriority w:val="9"/>
     <w:rsid w:val="00A25BD2"/>
     <w:rPr>
-      <w:rFonts w:asciiTheme="majorHAnsi" w:eastAsiaTheme="majorEastAsia" w:hAnsiTheme="majorHAnsi" w:cstheme="majorBidi"/>
+      <w:rFonts w:asciiTheme="majorHAnsi" w:hAnsiTheme="majorHAnsi" w:eastAsiaTheme="majorEastAsia" w:cstheme="majorBidi"/>
       <w:color w:val="7030A0"/>
       <w:sz w:val="32"/>
       <w:szCs w:val="32"/>
@@ -11037,7 +11072,7 @@
       <w:spacing w:after="0" w:line="240" w:lineRule="auto"/>
     </w:pPr>
   </w:style>
-  <w:style w:type="character" w:customStyle="1" w:styleId="CabealhoChar">
+  <w:style w:type="character" w:styleId="CabealhoChar" w:customStyle="1">
     <w:name w:val="Cabeçalho Char"/>
     <w:basedOn w:val="Fontepargpadro"/>
     <w:link w:val="Cabealho0"/>
@@ -11065,7 +11100,7 @@
       <w:sz w:val="16"/>
     </w:rPr>
   </w:style>
-  <w:style w:type="character" w:customStyle="1" w:styleId="RodapChar">
+  <w:style w:type="character" w:styleId="RodapChar" w:customStyle="1">
     <w:name w:val="Rodapé Char"/>
     <w:basedOn w:val="Fontepargpadro"/>
     <w:link w:val="Rodap0"/>
@@ -11087,7 +11122,7 @@
       <w:color w:val="808080"/>
     </w:rPr>
   </w:style>
-  <w:style w:type="paragraph" w:customStyle="1" w:styleId="Ttulo10">
+  <w:style w:type="paragraph" w:styleId="Ttulo10" w:customStyle="1">
     <w:name w:val="Título1"/>
     <w:basedOn w:val="Normal"/>
     <w:next w:val="Normal"/>
@@ -11100,7 +11135,7 @@
       <w:contextualSpacing/>
     </w:pPr>
     <w:rPr>
-      <w:rFonts w:asciiTheme="majorHAnsi" w:eastAsiaTheme="majorEastAsia" w:hAnsiTheme="majorHAnsi" w:cstheme="majorBidi"/>
+      <w:rFonts w:asciiTheme="majorHAnsi" w:hAnsiTheme="majorHAnsi" w:eastAsiaTheme="majorEastAsia" w:cstheme="majorBidi"/>
       <w:color w:val="7030A0"/>
       <w:kern w:val="28"/>
       <w:sz w:val="96"/>
@@ -11108,14 +11143,14 @@
       <w:lang w:eastAsia="en-US"/>
     </w:rPr>
   </w:style>
-  <w:style w:type="character" w:customStyle="1" w:styleId="CaracteredoTtulo">
+  <w:style w:type="character" w:styleId="CaracteredoTtulo" w:customStyle="1">
     <w:name w:val="Caractere do Título"/>
     <w:basedOn w:val="Fontepargpadro"/>
     <w:link w:val="Ttulo10"/>
     <w:uiPriority w:val="10"/>
     <w:rsid w:val="00A25BD2"/>
     <w:rPr>
-      <w:rFonts w:asciiTheme="majorHAnsi" w:eastAsiaTheme="majorEastAsia" w:hAnsiTheme="majorHAnsi" w:cstheme="majorBidi"/>
+      <w:rFonts w:asciiTheme="majorHAnsi" w:hAnsiTheme="majorHAnsi" w:eastAsiaTheme="majorEastAsia" w:cstheme="majorBidi"/>
       <w:color w:val="7030A0"/>
       <w:kern w:val="28"/>
       <w:sz w:val="96"/>
@@ -11123,7 +11158,7 @@
       <w:lang w:eastAsia="en-US"/>
     </w:rPr>
   </w:style>
-  <w:style w:type="paragraph" w:customStyle="1" w:styleId="Subttulo1">
+  <w:style w:type="paragraph" w:styleId="Subttulo1" w:customStyle="1">
     <w:name w:val="Subtítulo1"/>
     <w:basedOn w:val="Normal"/>
     <w:next w:val="Normal"/>
@@ -11143,7 +11178,7 @@
       <w:lang w:eastAsia="en-US"/>
     </w:rPr>
   </w:style>
-  <w:style w:type="character" w:customStyle="1" w:styleId="CaracteredoSubttulo">
+  <w:style w:type="character" w:styleId="CaracteredoSubttulo" w:customStyle="1">
     <w:name w:val="Caractere do Subtítulo"/>
     <w:basedOn w:val="Fontepargpadro"/>
     <w:link w:val="Subttulo1"/>
@@ -11155,7 +11190,7 @@
       <w:lang w:eastAsia="en-US"/>
     </w:rPr>
   </w:style>
-  <w:style w:type="paragraph" w:customStyle="1" w:styleId="InformaesdeContato0">
+  <w:style w:type="paragraph" w:styleId="InformaesdeContato0" w:customStyle="1">
     <w:name w:val="Informações de Contato"/>
     <w:basedOn w:val="Normal"/>
     <w:qFormat/>
@@ -11170,7 +11205,7 @@
       <w:lang w:eastAsia="en-US"/>
     </w:rPr>
   </w:style>
-  <w:style w:type="paragraph" w:customStyle="1" w:styleId="EspaodaTabela0">
+  <w:style w:type="paragraph" w:styleId="EspaodaTabela0" w:customStyle="1">
     <w:name w:val="Espaço da Tabela"/>
     <w:basedOn w:val="Normal"/>
     <w:uiPriority w:val="99"/>
@@ -11183,7 +11218,7 @@
       <w:lang w:eastAsia="en-US"/>
     </w:rPr>
   </w:style>
-  <w:style w:type="paragraph" w:customStyle="1" w:styleId="AltLogotipo">
+  <w:style w:type="paragraph" w:styleId="AltLogotipo" w:customStyle="1">
     <w:name w:val="Alt. Logotipo"/>
     <w:basedOn w:val="Normal"/>
     <w:uiPriority w:val="99"/>
@@ -11198,15 +11233,14 @@
       <w:lang w:eastAsia="en-US"/>
     </w:rPr>
   </w:style>
-  <w:style w:type="character" w:customStyle="1" w:styleId="Ttulo2Char">
+  <w:style w:type="character" w:styleId="Ttulo2Char" w:customStyle="1">
     <w:name w:val="Título 2 Char"/>
     <w:basedOn w:val="Fontepargpadro"/>
     <w:link w:val="Ttulo2"/>
     <w:uiPriority w:val="9"/>
-    <w:semiHidden/>
     <w:rsid w:val="00A25BD2"/>
     <w:rPr>
-      <w:rFonts w:asciiTheme="majorHAnsi" w:eastAsiaTheme="majorEastAsia" w:hAnsiTheme="majorHAnsi" w:cstheme="majorBidi"/>
+      <w:rFonts w:asciiTheme="majorHAnsi" w:hAnsiTheme="majorHAnsi" w:eastAsiaTheme="majorEastAsia" w:cstheme="majorBidi"/>
       <w:color w:val="7030A0"/>
       <w:sz w:val="26"/>
       <w:szCs w:val="26"/>
@@ -11229,7 +11263,7 @@
       <w:szCs w:val="16"/>
     </w:rPr>
   </w:style>
-  <w:style w:type="character" w:customStyle="1" w:styleId="TextodebaloChar">
+  <w:style w:type="character" w:styleId="TextodebaloChar" w:customStyle="1">
     <w:name w:val="Texto de balão Char"/>
     <w:basedOn w:val="Fontepargpadro"/>
     <w:link w:val="Textodebalo"/>
@@ -11265,8 +11299,8 @@
       <w:contextualSpacing/>
     </w:pPr>
   </w:style>
-  <w:style w:type="character" w:customStyle="1" w:styleId="UnresolvedMention">
-    <w:name w:val="Unresolved Mention"/>
+  <w:style w:type="character" w:styleId="MenoPendente1" w:customStyle="1">
+    <w:name w:val="Menção Pendente1"/>
     <w:basedOn w:val="Fontepargpadro"/>
     <w:uiPriority w:val="99"/>
     <w:semiHidden/>
@@ -11289,8 +11323,8 @@
       <w:u w:val="single"/>
     </w:rPr>
   </w:style>
-  <w:style w:type="table" w:customStyle="1" w:styleId="TableNormal">
-    <w:name w:val="Table Normal"/>
+  <w:style w:type="table" w:styleId="NormalTable0" w:customStyle="1">
+    <w:name w:val="Normal Table0"/>
     <w:uiPriority w:val="2"/>
     <w:semiHidden/>
     <w:unhideWhenUsed/>
@@ -11319,7 +11353,7 @@
       </w:tblCellMar>
     </w:tblPr>
   </w:style>
-  <w:style w:type="paragraph" w:customStyle="1" w:styleId="TableParagraph">
+  <w:style w:type="paragraph" w:styleId="TableParagraph" w:customStyle="1">
     <w:name w:val="Table Paragraph"/>
     <w:basedOn w:val="Normal"/>
     <w:uiPriority w:val="1"/>
@@ -11333,7 +11367,7 @@
       <w:ind w:left="107"/>
     </w:pPr>
     <w:rPr>
-      <w:rFonts w:ascii="Verdana" w:eastAsia="Verdana" w:hAnsi="Verdana" w:cs="Verdana"/>
+      <w:rFonts w:ascii="Verdana" w:hAnsi="Verdana" w:eastAsia="Verdana" w:cs="Verdana"/>
       <w:color w:val="auto"/>
       <w:sz w:val="22"/>
       <w:szCs w:val="22"/>
@@ -11354,24 +11388,93 @@
       <w:spacing w:after="0" w:line="240" w:lineRule="auto"/>
     </w:pPr>
     <w:rPr>
-      <w:rFonts w:ascii="Verdana" w:eastAsia="Verdana" w:hAnsi="Verdana" w:cs="Verdana"/>
+      <w:rFonts w:ascii="Verdana" w:hAnsi="Verdana" w:eastAsia="Verdana" w:cs="Verdana"/>
       <w:color w:val="auto"/>
       <w:lang w:val="pt-PT" w:eastAsia="pt-PT" w:bidi="pt-PT"/>
     </w:rPr>
   </w:style>
-  <w:style w:type="character" w:customStyle="1" w:styleId="CorpodetextoChar">
+  <w:style w:type="character" w:styleId="CorpodetextoChar" w:customStyle="1">
     <w:name w:val="Corpo de texto Char"/>
     <w:basedOn w:val="Fontepargpadro"/>
     <w:link w:val="Corpodetexto"/>
     <w:uiPriority w:val="1"/>
     <w:rsid w:val="00737EF0"/>
     <w:rPr>
-      <w:rFonts w:ascii="Verdana" w:eastAsia="Verdana" w:hAnsi="Verdana" w:cs="Verdana"/>
+      <w:rFonts w:ascii="Verdana" w:hAnsi="Verdana" w:eastAsia="Verdana" w:cs="Verdana"/>
       <w:color w:val="auto"/>
       <w:lang w:val="pt-PT" w:eastAsia="pt-PT" w:bidi="pt-PT"/>
     </w:rPr>
   </w:style>
+  <w:style w:type="paragraph" w:styleId="NormalWeb">
+    <w:name w:val="Normal (Web)"/>
+    <w:basedOn w:val="Normal"/>
+    <w:uiPriority w:val="99"/>
+    <w:semiHidden/>
+    <w:unhideWhenUsed/>
+    <w:rsid w:val="0044408F"/>
+    <w:pPr>
+      <w:spacing w:before="100" w:beforeAutospacing="1" w:after="100" w:afterAutospacing="1" w:line="240" w:lineRule="auto"/>
+    </w:pPr>
+    <w:rPr>
+      <w:rFonts w:ascii="Times New Roman" w:hAnsi="Times New Roman" w:eastAsia="Times New Roman" w:cs="Times New Roman"/>
+      <w:color w:val="auto"/>
+      <w:sz w:val="24"/>
+      <w:szCs w:val="24"/>
+    </w:rPr>
+  </w:style>
+  <w:style w:type="table" w:styleId="Tabelacomgrade">
+    <w:name w:val="Table Grid"/>
+    <w:basedOn w:val="Tabelanormal"/>
+    <w:uiPriority w:val="59"/>
+    <w:rsid w:val="00FB4123"/>
+    <w:pPr>
+      <w:spacing w:after="0" w:line="240" w:lineRule="auto"/>
+    </w:pPr>
+    <w:tblPr>
+      <w:tblBorders>
+        <w:top w:val="single" w:color="000000" w:themeColor="text1" w:sz="4" w:space="0"/>
+        <w:left w:val="single" w:color="000000" w:themeColor="text1" w:sz="4" w:space="0"/>
+        <w:bottom w:val="single" w:color="000000" w:themeColor="text1" w:sz="4" w:space="0"/>
+        <w:right w:val="single" w:color="000000" w:themeColor="text1" w:sz="4" w:space="0"/>
+        <w:insideH w:val="single" w:color="000000" w:themeColor="text1" w:sz="4" w:space="0"/>
+        <w:insideV w:val="single" w:color="000000" w:themeColor="text1" w:sz="4" w:space="0"/>
+      </w:tblBorders>
+    </w:tblPr>
+  </w:style>
 </w:styles>
+</file>
+
+<file path=word/glossary/document.xml><?xml version="1.0" encoding="utf-8"?>
+<w:glossaryDocument xmlns:w14="http://schemas.microsoft.com/office/word/2010/wordml" xmlns:w="http://schemas.openxmlformats.org/wordprocessingml/2006/main">
+  <w:docParts>
+    <w:docPart>
+      <w:docPartPr>
+        <w:name w:val="DefaultPlaceholder_1081868574"/>
+        <w:category>
+          <w:name w:val="General"/>
+          <w:gallery w:val="placeholder"/>
+        </w:category>
+        <w:types>
+          <w:type w:val="bbPlcHdr"/>
+        </w:types>
+        <w:behaviors>
+          <w:behavior w:val="content"/>
+        </w:behaviors>
+        <w:guid w:val="{dbdcf1c2-219d-41d6-afa9-84f594020439}"/>
+      </w:docPartPr>
+      <w:docPartBody>
+        <w:p>
+          <w:r>
+            <w:rPr>
+              <w:rStyle w:val="PlaceholderText"/>
+            </w:rPr>
+            <w:t/>
+          </w:r>
+        </w:p>
+      </w:docPartBody>
+    </w:docPart>
+  </w:docParts>
+</w:glossaryDocument>
 </file>
 
 <file path=word/theme/theme1.xml><?xml version="1.0" encoding="utf-8"?>
@@ -11569,7 +11672,7 @@
   <a:extraClrSchemeLst/>
   <a:extLst>
     <a:ext uri="{05A4C25C-085E-4340-85A3-A5531E510DB2}">
-      <thm15:themeFamily xmlns:thm15="http://schemas.microsoft.com/office/thememl/2012/main" xmlns="" name="Office Theme" id="{62F939B6-93AF-4DB8-9C6B-D6C7DFDC589F}" vid="{4A3C46E8-61CC-4603-A589-7422A47A8E4A}"/>
+      <thm15:themeFamily xmlns:thm15="http://schemas.microsoft.com/office/thememl/2012/main" name="Office Theme" id="{62F939B6-93AF-4DB8-9C6B-D6C7DFDC589F}" vid="{4A3C46E8-61CC-4603-A589-7422A47A8E4A}"/>
     </a:ext>
   </a:extLst>
 </a:theme>
@@ -11616,7 +11719,7 @@
 </file>
 
 <file path=customXml/itemProps3.xml><?xml version="1.0" encoding="utf-8"?>
-<ds:datastoreItem xmlns:ds="http://schemas.openxmlformats.org/officeDocument/2006/customXml" ds:itemID="{DE35273B-0304-49DF-AA57-170BF8FB53DB}">
+<ds:datastoreItem xmlns:ds="http://schemas.openxmlformats.org/officeDocument/2006/customXml" ds:itemID="{1F2B5294-0D66-4AA7-898D-9304A4D5C92F}">
   <ds:schemaRefs>
     <ds:schemaRef ds:uri="http://schemas.openxmlformats.org/officeDocument/2006/bibliography"/>
   </ds:schemaRefs>
